--- a/CAD/Project2_CAD_group3 (4).docx
+++ b/CAD/Project2_CAD_group3 (4).docx
@@ -1052,6 +1052,8 @@
       </w:pPr>
       <w:bookmarkStart w:id="2" w:name="_Toc84001486"/>
       <w:commentRangeStart w:id="3"/>
+      <w:commentRangeStart w:id="4"/>
+      <w:commentRangeStart w:id="5"/>
       <w:r>
         <w:t>2. Methods</w:t>
       </w:r>
@@ -1064,6 +1066,22 @@
         </w:rPr>
         <w:commentReference w:id="3"/>
       </w:r>
+      <w:commentRangeEnd w:id="4"/>
+      <w:r>
+        <w:rPr>
+          <w:rStyle w:val="Verwijzingopmerking"/>
+          <w:rFonts w:eastAsiaTheme="minorHAnsi"/>
+        </w:rPr>
+        <w:commentReference w:id="4"/>
+      </w:r>
+      <w:commentRangeEnd w:id="5"/>
+      <w:r>
+        <w:rPr>
+          <w:rStyle w:val="Verwijzingopmerking"/>
+          <w:rFonts w:eastAsiaTheme="minorHAnsi"/>
+        </w:rPr>
+        <w:commentReference w:id="5"/>
+      </w:r>
     </w:p>
     <w:p>
       <w:r>
@@ -1081,11 +1099,11 @@
       <w:pPr>
         <w:pStyle w:val="Kop2"/>
       </w:pPr>
-      <w:bookmarkStart w:id="4" w:name="_Toc84001487"/>
+      <w:bookmarkStart w:id="6" w:name="_Toc84001487"/>
       <w:r>
         <w:t>2.1 Dataset</w:t>
       </w:r>
-      <w:bookmarkEnd w:id="4"/>
+      <w:bookmarkEnd w:id="6"/>
     </w:p>
     <w:p>
       <w:r>
@@ -1117,11 +1135,11 @@
       <w:pPr>
         <w:pStyle w:val="Kop2"/>
       </w:pPr>
-      <w:bookmarkStart w:id="5" w:name="_Toc84001488"/>
+      <w:bookmarkStart w:id="7" w:name="_Toc84001488"/>
       <w:r>
         <w:t xml:space="preserve">2.2 </w:t>
       </w:r>
-      <w:bookmarkEnd w:id="5"/>
+      <w:bookmarkEnd w:id="7"/>
       <w:r>
         <w:t>Linear regression</w:t>
       </w:r>
@@ -1231,13 +1249,22 @@
       <w:pPr>
         <w:pStyle w:val="Kop2"/>
       </w:pPr>
-      <w:bookmarkStart w:id="6" w:name="_Toc84001489"/>
+      <w:bookmarkStart w:id="8" w:name="_Toc84001489"/>
+      <w:commentRangeStart w:id="9"/>
       <w:r>
         <w:t xml:space="preserve">2.3 </w:t>
       </w:r>
-      <w:bookmarkEnd w:id="6"/>
+      <w:bookmarkEnd w:id="8"/>
       <w:r>
         <w:t>Logistic regression</w:t>
+      </w:r>
+      <w:commentRangeEnd w:id="9"/>
+      <w:r>
+        <w:rPr>
+          <w:rStyle w:val="Verwijzingopmerking"/>
+          <w:rFonts w:eastAsiaTheme="minorHAnsi"/>
+        </w:rPr>
+        <w:commentReference w:id="9"/>
       </w:r>
     </w:p>
     <w:p>
@@ -1267,7 +1294,11 @@
         <w:t>model is done by decreasing the training and validation losses</w:t>
       </w:r>
       <w:r>
-        <w:t xml:space="preserve">. The function loss is given by </w:t>
+        <w:t xml:space="preserve">. The function loss is </w:t>
+      </w:r>
+      <w:commentRangeStart w:id="10"/>
+      <w:r>
+        <w:t xml:space="preserve">given by </w:t>
       </w:r>
       <m:oMath>
         <m:r>
@@ -1331,11 +1362,21 @@
         <w:t>.</w:t>
       </w:r>
       <w:r>
-        <w:t xml:space="preserve"> The weights are adjusted to obtain the minimum for the loss function.</w:t>
-      </w:r>
-      <w:r>
         <w:t xml:space="preserve"> </w:t>
       </w:r>
+      <w:commentRangeEnd w:id="10"/>
+      <w:r>
+        <w:rPr>
+          <w:rStyle w:val="Verwijzingopmerking"/>
+        </w:rPr>
+        <w:commentReference w:id="10"/>
+      </w:r>
+      <w:r>
+        <w:t>The weights are adjusted to obtain the minimum for the loss function.</w:t>
+      </w:r>
+      <w:r>
+        <w:t xml:space="preserve"> </w:t>
+      </w:r>
       <w:r>
         <w:t>For the training of the model, several starting parameters are used</w:t>
       </w:r>
@@ -1346,7 +1387,11 @@
         <w:t xml:space="preserve"> .. .</w:t>
       </w:r>
       <w:r>
-        <w:t xml:space="preserve"> The values for these parameters are found by trial and error</w:t>
+        <w:t xml:space="preserve"> </w:t>
+      </w:r>
+      <w:commentRangeStart w:id="11"/>
+      <w:r>
+        <w:t>The values for these parameters are found by trial and error</w:t>
       </w:r>
       <w:r>
         <w:t xml:space="preserve">. </w:t>
@@ -1451,7 +1496,14 @@
         </w:tc>
       </w:tr>
     </w:tbl>
-    <w:p>
+    <w:commentRangeEnd w:id="11"/>
+    <w:p>
+      <w:r>
+        <w:rPr>
+          <w:rStyle w:val="Verwijzingopmerking"/>
+        </w:rPr>
+        <w:commentReference w:id="11"/>
+      </w:r>
       <w:r>
         <w:t>The effect</w:t>
       </w:r>
@@ -1511,7 +1563,7 @@
       <w:pPr>
         <w:pStyle w:val="Kop2"/>
       </w:pPr>
-      <w:bookmarkStart w:id="7" w:name="_Toc84001490"/>
+      <w:bookmarkStart w:id="12" w:name="_Toc84001490"/>
     </w:p>
     <w:p>
       <w:pPr>
@@ -1520,7 +1572,7 @@
       <w:r>
         <w:t>2.4 Methods of evaluation</w:t>
       </w:r>
-      <w:bookmarkEnd w:id="7"/>
+      <w:bookmarkEnd w:id="12"/>
     </w:p>
     <w:p/>
     <w:p>
@@ -1532,16 +1584,16 @@
       <w:r>
         <w:t xml:space="preserve">To evaluate the result of the linear regression, the distance of every actual data point to the fitted linear regression line is calculated with the formula </w:t>
       </w:r>
-      <w:commentRangeStart w:id="8"/>
+      <w:commentRangeStart w:id="13"/>
       <w:r>
         <w:t xml:space="preserve">2.2. </w:t>
       </w:r>
-      <w:commentRangeEnd w:id="8"/>
+      <w:commentRangeEnd w:id="13"/>
       <w:r>
         <w:rPr>
           <w:rStyle w:val="Verwijzingopmerking"/>
         </w:rPr>
-        <w:commentReference w:id="8"/>
+        <w:commentReference w:id="13"/>
       </w:r>
       <w:r>
         <w:t xml:space="preserve">The result is called the error of the linear regression model. A smaller number of the error means a better approximation of the linear regression model. </w:t>
@@ -1754,6 +1806,7 @@
           <w:rFonts w:eastAsiaTheme="minorEastAsia"/>
         </w:rPr>
       </w:pPr>
+      <w:commentRangeStart w:id="14"/>
       <m:oMathPara>
         <m:oMath>
           <m:r>
@@ -1994,6 +2047,16 @@
             </w:rPr>
             <m:t xml:space="preserve">     (2.3)</m:t>
           </m:r>
+          <w:commentRangeEnd w:id="14"/>
+          <m:r>
+            <m:rPr>
+              <m:sty m:val="p"/>
+            </m:rPr>
+            <w:rPr>
+              <w:rStyle w:val="Verwijzingopmerking"/>
+            </w:rPr>
+            <w:commentReference w:id="14"/>
+          </m:r>
         </m:oMath>
       </m:oMathPara>
     </w:p>
@@ -2114,14 +2177,14 @@
           <w:shd w:val="clear" w:color="auto" w:fill="FFFFFF"/>
         </w:rPr>
       </w:pPr>
-      <w:bookmarkStart w:id="9" w:name="_Toc84001492"/>
+      <w:bookmarkStart w:id="15" w:name="_Toc84001492"/>
       <w:r>
         <w:rPr>
           <w:shd w:val="clear" w:color="auto" w:fill="FFFFFF"/>
         </w:rPr>
         <w:t>3. Results</w:t>
       </w:r>
-      <w:bookmarkEnd w:id="9"/>
+      <w:bookmarkEnd w:id="15"/>
     </w:p>
     <w:p>
       <w:r>
@@ -2167,13 +2230,48 @@
         <w:t xml:space="preserve"> in figure </w:t>
       </w:r>
       <w:r>
-        <w:t>1 below</w:t>
-      </w:r>
-      <w:r>
-        <w:t xml:space="preserve">. On the left the result of the linear regression with an input of the full training dataset of 21910 samples is shown. The error of this linear regression is 374.9. On the right, the result of the regression with an input of only 5000 samples of the training dataset is shown. The error of this linear regression with a smaller training dataset is 744.2. </w:t>
-      </w:r>
-      <w:r>
-        <w:t>The red line is both figures are the actual area of the test dataset on both the x axis and y axis.</w:t>
+        <w:t>1</w:t>
+      </w:r>
+      <w:r>
+        <w:t xml:space="preserve">. On the left the result of the linear regression with an input of the full training dataset of 21910 samples is shown. The error of this linear regression is </w:t>
+      </w:r>
+      <w:commentRangeStart w:id="16"/>
+      <w:r>
+        <w:t>374.9</w:t>
+      </w:r>
+      <w:r>
+        <w:t xml:space="preserve"> pixels</w:t>
+      </w:r>
+      <w:r>
+        <w:t xml:space="preserve"> to the fourth power</w:t>
+      </w:r>
+      <w:commentRangeEnd w:id="16"/>
+      <w:r>
+        <w:rPr>
+          <w:rStyle w:val="Verwijzingopmerking"/>
+        </w:rPr>
+        <w:commentReference w:id="16"/>
+      </w:r>
+      <w:r>
+        <w:t>. On the right, the result of the regression with an input of only 5000 samples of the training dataset is shown. The error of this linear regression is 744.2</w:t>
+      </w:r>
+      <w:r>
+        <w:t xml:space="preserve"> pixels</w:t>
+      </w:r>
+      <w:r>
+        <w:t xml:space="preserve"> to the fourth power</w:t>
+      </w:r>
+      <w:r>
+        <w:t xml:space="preserve">. </w:t>
+      </w:r>
+      <w:r>
+        <w:t>The red line i</w:t>
+      </w:r>
+      <w:r>
+        <w:t>n</w:t>
+      </w:r>
+      <w:r>
+        <w:t xml:space="preserve"> both figures are the actual area of the test dataset on both the x axis and y axis.</w:t>
       </w:r>
       <w:r>
         <w:t xml:space="preserve"> In figure 2 in the appendix, </w:t>
@@ -2273,11 +2371,6 @@
       </w:r>
     </w:p>
     <w:p>
-      <w:pPr>
-        <w:rPr>
-          <w:lang/>
-        </w:rPr>
-      </w:pPr>
       <w:r>
         <w:t xml:space="preserve">In figure </w:t>
       </w:r>
@@ -2404,11 +2497,29 @@
       <w:pPr>
         <w:pStyle w:val="Kop2"/>
       </w:pPr>
+      <w:commentRangeStart w:id="17"/>
+      <w:commentRangeStart w:id="18"/>
       <w:r>
         <w:t>3.3 Variation of hyperparameters</w:t>
       </w:r>
       <w:r>
         <w:t xml:space="preserve"> </w:t>
+      </w:r>
+      <w:commentRangeEnd w:id="17"/>
+      <w:r>
+        <w:rPr>
+          <w:rStyle w:val="Verwijzingopmerking"/>
+          <w:rFonts w:eastAsiaTheme="minorHAnsi"/>
+        </w:rPr>
+        <w:commentReference w:id="17"/>
+      </w:r>
+      <w:commentRangeEnd w:id="18"/>
+      <w:r>
+        <w:rPr>
+          <w:rStyle w:val="Verwijzingopmerking"/>
+          <w:rFonts w:eastAsiaTheme="minorHAnsi"/>
+        </w:rPr>
+        <w:commentReference w:id="18"/>
       </w:r>
     </w:p>
     <w:p>
@@ -2508,8 +2619,8 @@
             <w:pPr>
               <w:pStyle w:val="Bijschrift"/>
             </w:pPr>
-            <w:bookmarkStart w:id="10" w:name="_Ref85710754"/>
-            <w:bookmarkStart w:id="11" w:name="_Ref85710749"/>
+            <w:bookmarkStart w:id="19" w:name="_Ref85710754"/>
+            <w:bookmarkStart w:id="20" w:name="_Ref85710749"/>
             <w:r>
               <w:t xml:space="preserve">Figure </w:t>
             </w:r>
@@ -2531,7 +2642,7 @@
             <w:r>
               <w:fldChar w:fldCharType="end"/>
             </w:r>
-            <w:bookmarkEnd w:id="10"/>
+            <w:bookmarkEnd w:id="19"/>
             <w:r>
               <w:t xml:space="preserve"> Loss curves for </w:t>
             </w:r>
@@ -2568,7 +2679,7 @@
                 </m:sup>
               </m:sSup>
             </m:oMath>
-            <w:bookmarkEnd w:id="11"/>
+            <w:bookmarkEnd w:id="20"/>
           </w:p>
         </w:tc>
         <w:tc>
@@ -2643,7 +2754,7 @@
             <w:pPr>
               <w:pStyle w:val="Bijschrift"/>
             </w:pPr>
-            <w:bookmarkStart w:id="12" w:name="_Ref85710775"/>
+            <w:bookmarkStart w:id="21" w:name="_Ref85710775"/>
             <w:r>
               <w:t xml:space="preserve">Figure </w:t>
             </w:r>
@@ -2665,11 +2776,11 @@
             <w:r>
               <w:fldChar w:fldCharType="end"/>
             </w:r>
-            <w:bookmarkEnd w:id="12"/>
+            <w:bookmarkEnd w:id="21"/>
             <w:r>
               <w:t xml:space="preserve"> Loss curves for </w:t>
             </w:r>
-            <w:bookmarkStart w:id="13" w:name="_Hlk86052648"/>
+            <w:bookmarkStart w:id="22" w:name="_Hlk86052648"/>
             <m:oMath>
               <m:r>
                 <w:rPr>
@@ -2703,7 +2814,7 @@
                 </m:sup>
               </m:sSup>
             </m:oMath>
-            <w:bookmarkEnd w:id="13"/>
+            <w:bookmarkEnd w:id="22"/>
           </w:p>
         </w:tc>
         <w:tc>
@@ -2778,7 +2889,7 @@
             <w:pPr>
               <w:pStyle w:val="Bijschrift"/>
             </w:pPr>
-            <w:bookmarkStart w:id="14" w:name="_Ref85710792"/>
+            <w:bookmarkStart w:id="23" w:name="_Ref85710792"/>
             <w:r>
               <w:t xml:space="preserve">Figure </w:t>
             </w:r>
@@ -2800,7 +2911,7 @@
             <w:r>
               <w:fldChar w:fldCharType="end"/>
             </w:r>
-            <w:bookmarkEnd w:id="14"/>
+            <w:bookmarkEnd w:id="23"/>
             <w:r>
               <w:t xml:space="preserve"> Loss curves for </w:t>
             </w:r>
@@ -2847,7 +2958,7 @@
           <w:rFonts w:eastAsiaTheme="minorEastAsia"/>
         </w:rPr>
       </w:pPr>
-      <w:commentRangeStart w:id="15"/>
+      <w:commentRangeStart w:id="24"/>
       <w:r>
         <w:t xml:space="preserve">Variation of the learning rate </w:t>
       </w:r>
@@ -2865,7 +2976,7 @@
         </w:rPr>
         <w:t xml:space="preserve"> clearly </w:t>
       </w:r>
-      <w:bookmarkStart w:id="16" w:name="_Hlk86052435"/>
+      <w:bookmarkStart w:id="25" w:name="_Hlk86052435"/>
       <w:r>
         <w:rPr>
           <w:rFonts w:eastAsiaTheme="minorEastAsia"/>
@@ -2998,14 +3109,14 @@
         </w:rPr>
         <w:fldChar w:fldCharType="end"/>
       </w:r>
-      <w:commentRangeEnd w:id="15"/>
+      <w:commentRangeEnd w:id="24"/>
       <w:r>
         <w:rPr>
           <w:rStyle w:val="Verwijzingopmerking"/>
         </w:rPr>
-        <w:commentReference w:id="15"/>
-      </w:r>
-      <w:bookmarkEnd w:id="16"/>
+        <w:commentReference w:id="24"/>
+      </w:r>
+      <w:bookmarkEnd w:id="25"/>
       <w:r>
         <w:rPr>
           <w:rFonts w:eastAsiaTheme="minorEastAsia"/>
@@ -3336,23 +3447,23 @@
       </w:tr>
     </w:tbl>
     <w:p>
-      <w:commentRangeStart w:id="17"/>
+      <w:commentRangeStart w:id="26"/>
       <w:r>
         <w:t xml:space="preserve">The effect of variation of the batch size is not very noticeable in the figures above. The loss function does reach the lowest value in the case of a batch size of 256. </w:t>
       </w:r>
-      <w:bookmarkStart w:id="18" w:name="_Hlk86052742"/>
+      <w:bookmarkStart w:id="27" w:name="_Hlk86052742"/>
       <w:r>
         <w:t>What is not shown in the figures is the runtime of the optimization for the three different batch sizes. A smaller batch size results in a shorter runtime, as less values have to be used in calculations.</w:t>
       </w:r>
-      <w:commentRangeEnd w:id="17"/>
+      <w:commentRangeEnd w:id="26"/>
       <w:r>
         <w:rPr>
           <w:rStyle w:val="Verwijzingopmerking"/>
         </w:rPr>
-        <w:commentReference w:id="17"/>
-      </w:r>
-    </w:p>
-    <w:bookmarkEnd w:id="18"/>
+        <w:commentReference w:id="26"/>
+      </w:r>
+    </w:p>
+    <w:bookmarkEnd w:id="27"/>
     <w:p/>
     <w:p/>
     <w:tbl>
@@ -3689,6 +3800,7 @@
           <w:rFonts w:eastAsiaTheme="minorEastAsia"/>
         </w:rPr>
       </w:pPr>
+      <w:commentRangeStart w:id="28"/>
       <w:r>
         <w:t xml:space="preserve">The effect of changing the initial value of </w:t>
       </w:r>
@@ -3733,6 +3845,13 @@
           <w:rFonts w:eastAsiaTheme="minorEastAsia"/>
         </w:rPr>
         <w:t xml:space="preserve"> the reach this value.</w:t>
+      </w:r>
+      <w:commentRangeEnd w:id="28"/>
+      <w:r>
+        <w:rPr>
+          <w:rStyle w:val="Verwijzingopmerking"/>
+        </w:rPr>
+        <w:commentReference w:id="28"/>
       </w:r>
     </w:p>
     <w:p>
@@ -3828,9 +3947,6 @@
       <w:r>
         <w:t>.</w:t>
       </w:r>
-      <w:r>
-        <w:t xml:space="preserve"> Overfit.</w:t>
-      </w:r>
     </w:p>
     <w:p/>
     <w:p>
@@ -3925,6 +4041,7 @@
         <w:t xml:space="preserve">. </w:t>
       </w:r>
     </w:p>
+    <w:p/>
     <w:p>
       <w:pPr>
         <w:pStyle w:val="Kop2"/>
@@ -3933,26 +4050,27 @@
         <w:t xml:space="preserve">3.4 </w:t>
       </w:r>
       <w:r>
-        <w:t xml:space="preserve">Logistic regression </w:t>
+        <w:t>Logistic regression</w:t>
+      </w:r>
+      <w:r>
+        <w:t xml:space="preserve"> </w:t>
       </w:r>
       <w:r>
         <w:rPr>
           <w:rFonts w:eastAsiaTheme="minorHAnsi"/>
-          <w:sz w:val="22"/>
-          <w:szCs w:val="22"/>
         </w:rPr>
         <w:t>e</w:t>
       </w:r>
       <w:r>
         <w:rPr>
           <w:rFonts w:eastAsiaTheme="minorHAnsi"/>
-          <w:sz w:val="22"/>
-          <w:szCs w:val="22"/>
         </w:rPr>
         <w:t>valuation</w:t>
       </w:r>
     </w:p>
     <w:p>
+      <w:commentRangeStart w:id="29"/>
+      <w:commentRangeStart w:id="30"/>
       <w:r>
         <w:t xml:space="preserve">Accuracy: </w:t>
       </w:r>
@@ -3966,7 +4084,24 @@
         <w:t>0.81</w:t>
       </w:r>
       <w:r>
-        <w:t xml:space="preserve">8 (std +- </w:t>
+        <w:t xml:space="preserve">8 </w:t>
+      </w:r>
+      <w:commentRangeEnd w:id="29"/>
+      <w:r>
+        <w:rPr>
+          <w:rStyle w:val="Verwijzingopmerking"/>
+        </w:rPr>
+        <w:commentReference w:id="29"/>
+      </w:r>
+      <w:commentRangeEnd w:id="30"/>
+      <w:r>
+        <w:rPr>
+          <w:rStyle w:val="Verwijzingopmerking"/>
+        </w:rPr>
+        <w:commentReference w:id="30"/>
+      </w:r>
+      <w:r>
+        <w:t xml:space="preserve">(std +- </w:t>
       </w:r>
       <w:r>
         <w:t>0.005</w:t>
@@ -3980,6 +4115,8 @@
       <w:r>
         <w:t xml:space="preserve">of a finished model. </w:t>
       </w:r>
+      <w:commentRangeStart w:id="31"/>
+      <w:commentRangeStart w:id="32"/>
       <w:r>
         <w:t>In approximately 81</w:t>
       </w:r>
@@ -4003,6 +4140,20 @@
       </w:r>
       <w:r>
         <w:t xml:space="preserve"> </w:t>
+      </w:r>
+      <w:commentRangeEnd w:id="31"/>
+      <w:r>
+        <w:rPr>
+          <w:rStyle w:val="Verwijzingopmerking"/>
+        </w:rPr>
+        <w:commentReference w:id="31"/>
+      </w:r>
+      <w:commentRangeEnd w:id="32"/>
+      <w:r>
+        <w:rPr>
+          <w:rStyle w:val="Verwijzingopmerking"/>
+        </w:rPr>
+        <w:commentReference w:id="32"/>
       </w:r>
     </w:p>
     <w:p>
@@ -4084,11 +4235,11 @@
       <w:pPr>
         <w:pStyle w:val="Kop1"/>
       </w:pPr>
-      <w:bookmarkStart w:id="19" w:name="_Toc85622615"/>
+      <w:bookmarkStart w:id="33" w:name="_Toc85622615"/>
       <w:r>
         <w:t>4. Discussion</w:t>
       </w:r>
-      <w:bookmarkEnd w:id="19"/>
+      <w:bookmarkEnd w:id="33"/>
     </w:p>
     <w:p>
       <w:pPr>
@@ -4135,69 +4286,119 @@
           <w:rFonts w:ascii="Times New Roman" w:hAnsi="Times New Roman" w:cs="Times New Roman"/>
           <w:lang w:val="en-US"/>
         </w:rPr>
-        <w:t xml:space="preserve">Firstly, the linear regression model calculated the area of the segmented nuclei. The nuclei were manually segmented, so there are human errors possible due to this segmentation method. The outcome of the linear regression of the full training dataset resulted in a smaller error then the outcome of the model with an input of half the sample size of the training dataset. This model with the full dataset, can be seen as a good prediction method of the size of the nuclei, because of the error of 375 pixels is very small in comparison of input of the model (the full size tumor regions of 4000x4000 pixels). </w:t>
-      </w:r>
-    </w:p>
-    <w:p>
-      <w:pPr>
-        <w:pStyle w:val="Geenafstand"/>
+        <w:t>Firstly, the linear regression model calculated the area of the segmented nuclei. The nuclei were manually segmented, so there are human errors possible due to this segmentation method. The outcome of the linear regression of the full training dataset resulted in a smaller error then the outcome of the model with an input of half the sample size of the training dataset. This model with the full dataset, can be seen as a good prediction method of the size of the nuclei, because of the error of 375</w:t>
+      </w:r>
+      <w:r>
         <w:rPr>
           <w:rFonts w:ascii="Times New Roman" w:hAnsi="Times New Roman" w:cs="Times New Roman"/>
           <w:lang w:val="en-US"/>
         </w:rPr>
-      </w:pPr>
-    </w:p>
-    <w:p>
-      <w:pPr>
-        <w:pStyle w:val="Geenafstand"/>
+        <w:t xml:space="preserve"> </w:t>
+      </w:r>
+      <w:commentRangeStart w:id="34"/>
+      <w:r>
         <w:rPr>
           <w:rFonts w:ascii="Times New Roman" w:hAnsi="Times New Roman" w:cs="Times New Roman"/>
           <w:lang w:val="en-US"/>
         </w:rPr>
-      </w:pPr>
+        <w:t>pixels</w:t>
+      </w:r>
       <w:r>
         <w:rPr>
           <w:rFonts w:ascii="Times New Roman" w:hAnsi="Times New Roman" w:cs="Times New Roman"/>
           <w:lang w:val="en-US"/>
         </w:rPr>
-        <w:t xml:space="preserve">Secondly, the logistic regression model categorized the </w:t>
+        <w:t xml:space="preserve"> to the fourth power</w:t>
       </w:r>
       <w:r>
         <w:rPr>
           <w:rFonts w:ascii="Times New Roman" w:hAnsi="Times New Roman" w:cs="Times New Roman"/>
           <w:lang w:val="en-US"/>
         </w:rPr>
-        <w:t>area</w:t>
-      </w:r>
-      <w:r>
-        <w:rPr>
+        <w:t xml:space="preserve"> </w:t>
+      </w:r>
+      <w:commentRangeEnd w:id="34"/>
+      <w:r>
+        <w:rPr>
+          <w:rStyle w:val="Verwijzingopmerking"/>
           <w:rFonts w:ascii="Times New Roman" w:hAnsi="Times New Roman" w:cs="Times New Roman"/>
           <w:lang w:val="en-US"/>
         </w:rPr>
-        <w:t xml:space="preserve"> of the segmented nuclei into the small or large group. The values of the parameters (learning rate, batch size, number of epochs, theta) are selected by </w:t>
+        <w:commentReference w:id="34"/>
       </w:r>
       <w:r>
         <w:rPr>
           <w:rFonts w:ascii="Times New Roman" w:hAnsi="Times New Roman" w:cs="Times New Roman"/>
           <w:lang w:val="en-US"/>
         </w:rPr>
-        <w:t>trial</w:t>
-      </w:r>
-      <w:r>
+        <w:t xml:space="preserve">is very small in comparison of input of the model (the full size tumor regions of 4000x4000 pixels). </w:t>
+      </w:r>
+    </w:p>
+    <w:p>
+      <w:pPr>
+        <w:pStyle w:val="Geenafstand"/>
         <w:rPr>
           <w:rFonts w:ascii="Times New Roman" w:hAnsi="Times New Roman" w:cs="Times New Roman"/>
           <w:lang w:val="en-US"/>
         </w:rPr>
-        <w:t xml:space="preserve"> and error to minimalized the resulted loss function. It always remains unclear when the optimum for the minimalizes loss functions is reached and the parameters are the best possible values. The combinations of all these parameters resulted in a lot of different combinations. </w:t>
-      </w:r>
-    </w:p>
-    <w:p>
-      <w:pPr>
-        <w:pStyle w:val="Geenafstand"/>
+      </w:pPr>
+      <w:commentRangeStart w:id="35"/>
+      <w:r>
         <w:rPr>
           <w:rFonts w:ascii="Times New Roman" w:hAnsi="Times New Roman" w:cs="Times New Roman"/>
           <w:lang w:val="en-US"/>
         </w:rPr>
+        <w:t xml:space="preserve">Figure 1 shows that nuclei with a size bigger than 100 squared pixels are </w:t>
+      </w:r>
+      <w:r>
+        <w:rPr>
+          <w:rFonts w:ascii="Times New Roman" w:hAnsi="Times New Roman" w:cs="Times New Roman"/>
+          <w:lang w:val="en-US"/>
+        </w:rPr>
+        <w:t xml:space="preserve">almost always underestimated in the model. This shows the model is not suitable for very large nuclei, with a size of more than 100 squared pixels. </w:t>
+      </w:r>
+      <w:commentRangeEnd w:id="35"/>
+      <w:r>
+        <w:rPr>
+          <w:rStyle w:val="Verwijzingopmerking"/>
+          <w:rFonts w:ascii="Times New Roman" w:hAnsi="Times New Roman" w:cs="Times New Roman"/>
+          <w:lang w:val="en-US"/>
+        </w:rPr>
+        <w:commentReference w:id="35"/>
+      </w:r>
+    </w:p>
+    <w:p>
+      <w:pPr>
+        <w:pStyle w:val="Geenafstand"/>
+        <w:rPr>
+          <w:rFonts w:ascii="Times New Roman" w:hAnsi="Times New Roman" w:cs="Times New Roman"/>
+          <w:lang w:val="en-US"/>
+        </w:rPr>
+      </w:pPr>
+    </w:p>
+    <w:p>
+      <w:pPr>
+        <w:pStyle w:val="Geenafstand"/>
+        <w:rPr>
+          <w:rFonts w:ascii="Times New Roman" w:hAnsi="Times New Roman" w:cs="Times New Roman"/>
+          <w:lang w:val="en-US"/>
+        </w:rPr>
+      </w:pPr>
+      <w:r>
+        <w:rPr>
+          <w:rFonts w:ascii="Times New Roman" w:hAnsi="Times New Roman" w:cs="Times New Roman"/>
+          <w:lang w:val="en-US"/>
+        </w:rPr>
+        <w:t xml:space="preserve">Secondly, the logistic regression model categorized the area of the segmented nuclei into the small or large group. The values of the parameters (learning rate, batch size, number of epochs, theta) are selected by trial and error to minimalized the resulted loss function. It always remains unclear when the optimum for the minimalizes loss functions is reached and the parameters are the best possible values. The combinations of all these parameters resulted in a lot of different combinations. </w:t>
+      </w:r>
+    </w:p>
+    <w:p>
+      <w:pPr>
+        <w:pStyle w:val="Geenafstand"/>
+        <w:rPr>
+          <w:rFonts w:ascii="Times New Roman" w:hAnsi="Times New Roman" w:cs="Times New Roman"/>
+          <w:lang w:val="en-US"/>
+        </w:rPr>
       </w:pPr>
     </w:p>
     <w:p>
@@ -4208,7 +4409,7 @@
           <w:lang w:val="en-US"/>
         </w:rPr>
       </w:pPr>
-      <w:commentRangeStart w:id="20"/>
+      <w:commentRangeStart w:id="36"/>
       <w:r>
         <w:rPr>
           <w:rFonts w:ascii="Times New Roman" w:hAnsi="Times New Roman" w:cs="Times New Roman"/>
@@ -4295,7 +4496,7 @@
         </w:rPr>
         <w:t>.</w:t>
       </w:r>
-      <w:commentRangeEnd w:id="20"/>
+      <w:commentRangeEnd w:id="36"/>
       <w:r>
         <w:rPr>
           <w:rStyle w:val="Verwijzingopmerking"/>
@@ -4303,7 +4504,7 @@
           <w:sz w:val="22"/>
           <w:szCs w:val="22"/>
         </w:rPr>
-        <w:commentReference w:id="20"/>
+        <w:commentReference w:id="36"/>
       </w:r>
     </w:p>
     <w:p>
@@ -4319,33 +4520,51 @@
       <w:r>
         <w:t>In figures 7-9 the variations of the batch size is evaluated and the effect of the size is not very noticeable.</w:t>
       </w:r>
-      <w:commentRangeStart w:id="21"/>
-      <w:commentRangeEnd w:id="21"/>
+      <w:commentRangeStart w:id="37"/>
+      <w:commentRangeEnd w:id="37"/>
       <w:r>
         <w:rPr>
           <w:rStyle w:val="Verwijzingopmerking"/>
           <w:sz w:val="22"/>
           <w:szCs w:val="22"/>
         </w:rPr>
-        <w:commentReference w:id="21"/>
-      </w:r>
-    </w:p>
-    <w:p>
-      <w:r>
-        <w:t>The lowest loss for the biggest batch size is expected, as a bigger batch size means there are more values used in the calculations of each iteration, resulting in a better prediction of the parameters for the next iteration. However, it is not expected for the validation loss to look more noisy as the batch size increases, as the prediction for the next iteration should be better. Furthermore, the shorter runtime for the smaller batch time is as expected, but the effect of the runtime is not shown in the figures.  This is because of less relevance for this report, as calculation times are not a main point of focus.</w:t>
+        <w:commentReference w:id="37"/>
+      </w:r>
+    </w:p>
+    <w:p>
+      <w:r>
+        <w:t xml:space="preserve">The lowest loss for the biggest batch size is expected, as a bigger batch size means there are more values used in the calculations of each iteration, resulting in a better prediction of the parameters for the next iteration. However, it is not expected for the validation loss to look more noisy as the batch size increases, as the prediction for the next iteration should be better. Furthermore, the shorter runtime for the smaller </w:t>
+      </w:r>
+      <w:r>
+        <w:lastRenderedPageBreak/>
+        <w:t>batch time is as expected, but the effect of the runtime is not shown in the figures.  This is because of less relevance for this report, as calculation times are not a main point of focus.</w:t>
       </w:r>
     </w:p>
     <w:p/>
     <w:p>
       <w:r>
-        <w:lastRenderedPageBreak/>
         <w:t xml:space="preserve">In figures 10 and 11 the variation of the theta is evaluated and this effect is very minimal. </w:t>
       </w:r>
     </w:p>
     <w:p/>
     <w:p>
-      <w:r>
-        <w:t xml:space="preserve">The result of the logistic regression model with the input of a smaller dataset resulted in a overfitting model, which is not a good model to predict the size of the nuclei on a new dataset. A adequate size of the training dataset is needed for both linear and logistic regression to make accurate predictions.  </w:t>
+      <w:commentRangeStart w:id="38"/>
+      <w:r>
+        <w:t>The result of the logistic regression model with the input of a smaller dataset resulted in a overfitting model, which is not a good model to predict the size of the nuclei on a new dataset. A</w:t>
+      </w:r>
+      <w:r>
+        <w:t>n</w:t>
+      </w:r>
+      <w:r>
+        <w:t xml:space="preserve"> adequate size of the training dataset is needed for both linear and logistic regression to make accurate predictions.  </w:t>
+      </w:r>
+    </w:p>
+    <w:p>
+      <w:r>
+        <w:t xml:space="preserve">The accuracy of approximately  81.7% is pretty high, however this means still 18.3% of the </w:t>
+      </w:r>
+      <w:r>
+        <w:t xml:space="preserve">aggressiveness of tumors would be over- or underestimated, which indicates that the results should still be checked. </w:t>
       </w:r>
     </w:p>
     <w:p>
@@ -4363,6 +4582,13 @@
         </w:rPr>
         <w:br w:type="page"/>
       </w:r>
+      <w:commentRangeEnd w:id="38"/>
+      <w:r>
+        <w:rPr>
+          <w:rStyle w:val="Verwijzingopmerking"/>
+        </w:rPr>
+        <w:commentReference w:id="38"/>
+      </w:r>
     </w:p>
     <w:p>
       <w:pPr>
@@ -4434,11 +4660,11 @@
       <w:pPr>
         <w:pStyle w:val="Kop1"/>
       </w:pPr>
-      <w:bookmarkStart w:id="22" w:name="_Toc85622616"/>
+      <w:bookmarkStart w:id="39" w:name="_Toc85622616"/>
       <w:r>
         <w:t>References</w:t>
       </w:r>
-      <w:bookmarkEnd w:id="22"/>
+      <w:bookmarkEnd w:id="39"/>
     </w:p>
     <w:p>
       <w:pPr>
@@ -4720,12 +4946,12 @@
       <w:pPr>
         <w:pStyle w:val="Kop1"/>
       </w:pPr>
-      <w:bookmarkStart w:id="23" w:name="_Toc85622617"/>
+      <w:bookmarkStart w:id="40" w:name="_Toc85622617"/>
       <w:r>
         <w:lastRenderedPageBreak/>
         <w:t>Appendix</w:t>
       </w:r>
-      <w:bookmarkEnd w:id="23"/>
+      <w:bookmarkEnd w:id="40"/>
       <w:r>
         <w:t xml:space="preserve"> </w:t>
       </w:r>
@@ -4794,13 +5020,7 @@
         <w:pStyle w:val="Bijschrift"/>
       </w:pPr>
       <w:r>
-        <w:t xml:space="preserve">Figure </w:t>
-      </w:r>
-      <w:r>
-        <w:t>2</w:t>
-      </w:r>
-      <w:r>
-        <w:t xml:space="preserve">: </w:t>
+        <w:t xml:space="preserve">Figure 2: </w:t>
       </w:r>
       <w:r>
         <w:t>The 300 smallest and 300 largest nuclei of the full training dataset</w:t>
@@ -4881,13 +5101,10 @@
       </w:r>
     </w:p>
   </w:comment>
-  <w:comment w:id="8" w:author="Geest, Brigitte van der" w:date="2021-10-20T12:11:00Z" w:initials="GBvd">
+  <w:comment w:id="4" w:author="Haulez, Pauline" w:date="2021-10-25T12:06:00Z" w:initials="HP">
     <w:p>
       <w:pPr>
         <w:pStyle w:val="Tekstopmerking"/>
-        <w:rPr>
-          <w:lang w:val="nl-NL"/>
-        </w:rPr>
       </w:pPr>
       <w:r>
         <w:rPr>
@@ -4895,6 +5112,281 @@
         </w:rPr>
         <w:annotationRef/>
       </w:r>
+      <w:proofErr w:type="spellStart"/>
+      <w:r>
+        <w:t>Denk</w:t>
+      </w:r>
+      <w:proofErr w:type="spellEnd"/>
+      <w:r>
+        <w:t xml:space="preserve"> het </w:t>
+      </w:r>
+      <w:proofErr w:type="spellStart"/>
+      <w:r>
+        <w:t>niet</w:t>
+      </w:r>
+      <w:proofErr w:type="spellEnd"/>
+    </w:p>
+  </w:comment>
+  <w:comment w:id="5" w:author="Haulez, Pauline" w:date="2021-10-25T12:07:00Z" w:initials="HP">
+    <w:p>
+      <w:pPr>
+        <w:pStyle w:val="Tekstopmerking"/>
+      </w:pPr>
+      <w:r>
+        <w:rPr>
+          <w:rStyle w:val="Verwijzingopmerking"/>
+        </w:rPr>
+        <w:annotationRef/>
+      </w:r>
+    </w:p>
+  </w:comment>
+  <w:comment w:id="9" w:author="Haulez, Pauline" w:date="2021-10-25T12:24:00Z" w:initials="HP">
+    <w:p>
+      <w:pPr>
+        <w:pStyle w:val="Tekstopmerking"/>
+        <w:rPr>
+          <w:lang w:val="nl-NL"/>
+        </w:rPr>
+      </w:pPr>
+      <w:r>
+        <w:rPr>
+          <w:rStyle w:val="Verwijzingopmerking"/>
+        </w:rPr>
+        <w:annotationRef/>
+      </w:r>
+      <w:r>
+        <w:rPr>
+          <w:lang w:val="nl-NL"/>
+        </w:rPr>
+        <w:t>Ik mis in dit s</w:t>
+      </w:r>
+      <w:r>
+        <w:rPr>
+          <w:lang w:val="nl-NL"/>
+        </w:rPr>
+        <w:t xml:space="preserve">tuk nog waar die y^ </w:t>
+      </w:r>
+      <w:proofErr w:type="spellStart"/>
+      <w:r>
+        <w:rPr>
+          <w:lang w:val="nl-NL"/>
+        </w:rPr>
+        <w:t>vandaaan</w:t>
+      </w:r>
+      <w:proofErr w:type="spellEnd"/>
+      <w:r>
+        <w:rPr>
+          <w:lang w:val="nl-NL"/>
+        </w:rPr>
+        <w:t xml:space="preserve"> komt, dat we de kans (p) berekenen met de </w:t>
+      </w:r>
+      <w:proofErr w:type="spellStart"/>
+      <w:r>
+        <w:rPr>
+          <w:lang w:val="nl-NL"/>
+        </w:rPr>
+        <w:t>sigmoid</w:t>
+      </w:r>
+      <w:proofErr w:type="spellEnd"/>
+      <w:r>
+        <w:rPr>
+          <w:lang w:val="nl-NL"/>
+        </w:rPr>
+        <w:t xml:space="preserve"> functie en dat we de kansen hoger of gelijk aan 0.5 omzetten in de klasse 1 en eronder in de klasse 0. Heel dit stuk mist dus </w:t>
+      </w:r>
+      <w:proofErr w:type="spellStart"/>
+      <w:r>
+        <w:rPr>
+          <w:lang w:val="nl-NL"/>
+        </w:rPr>
+        <w:t>volgensmij</w:t>
+      </w:r>
+      <w:proofErr w:type="spellEnd"/>
+      <w:r>
+        <w:rPr>
+          <w:lang w:val="nl-NL"/>
+        </w:rPr>
+        <w:t xml:space="preserve"> nog en dan ook een uitleg wat klasse 1 en wat klasse 0 is en </w:t>
+      </w:r>
+      <w:proofErr w:type="spellStart"/>
+      <w:r>
+        <w:rPr>
+          <w:lang w:val="nl-NL"/>
+        </w:rPr>
+        <w:t>en</w:t>
+      </w:r>
+      <w:proofErr w:type="spellEnd"/>
+      <w:r>
+        <w:rPr>
+          <w:lang w:val="nl-NL"/>
+        </w:rPr>
+        <w:t xml:space="preserve"> dat die kansen dus de kans is of het een grote kern is.</w:t>
+      </w:r>
+    </w:p>
+  </w:comment>
+  <w:comment w:id="10" w:author="Haulez, Pauline" w:date="2021-10-25T12:32:00Z" w:initials="HP">
+    <w:p>
+      <w:pPr>
+        <w:pStyle w:val="Tekstopmerking"/>
+      </w:pPr>
+      <w:r>
+        <w:rPr>
+          <w:rStyle w:val="Verwijzingopmerking"/>
+        </w:rPr>
+        <w:annotationRef/>
+      </w:r>
+      <w:r>
+        <w:rPr>
+          <w:lang w:val="nl-NL"/>
+        </w:rPr>
+        <w:t>Dit is toch niet d</w:t>
+      </w:r>
+      <w:r>
+        <w:rPr>
+          <w:lang w:val="nl-NL"/>
+        </w:rPr>
+        <w:t xml:space="preserve">e </w:t>
+      </w:r>
+      <w:proofErr w:type="spellStart"/>
+      <w:r>
+        <w:rPr>
+          <w:lang w:val="nl-NL"/>
+        </w:rPr>
+        <w:t>loss</w:t>
+      </w:r>
+      <w:proofErr w:type="spellEnd"/>
+      <w:r>
+        <w:rPr>
+          <w:lang w:val="nl-NL"/>
+        </w:rPr>
+        <w:t xml:space="preserve"> </w:t>
+      </w:r>
+      <w:proofErr w:type="spellStart"/>
+      <w:r>
+        <w:rPr>
+          <w:lang w:val="nl-NL"/>
+        </w:rPr>
+        <w:t>function</w:t>
+      </w:r>
+      <w:proofErr w:type="spellEnd"/>
+      <w:r>
+        <w:rPr>
+          <w:lang w:val="nl-NL"/>
+        </w:rPr>
+        <w:t xml:space="preserve">, de </w:t>
+      </w:r>
+      <w:proofErr w:type="spellStart"/>
+      <w:r>
+        <w:rPr>
+          <w:lang w:val="nl-NL"/>
+        </w:rPr>
+        <w:t>loss</w:t>
+      </w:r>
+      <w:proofErr w:type="spellEnd"/>
+      <w:r>
+        <w:rPr>
+          <w:lang w:val="nl-NL"/>
+        </w:rPr>
+        <w:t xml:space="preserve"> </w:t>
+      </w:r>
+      <w:proofErr w:type="spellStart"/>
+      <w:r>
+        <w:rPr>
+          <w:lang w:val="nl-NL"/>
+        </w:rPr>
+        <w:t>function</w:t>
+      </w:r>
+      <w:proofErr w:type="spellEnd"/>
+      <w:r>
+        <w:rPr>
+          <w:lang w:val="nl-NL"/>
+        </w:rPr>
+        <w:t xml:space="preserve"> is die met die log erin, zoals die ook in cad.py staat: </w:t>
+      </w:r>
+      <w:r>
+        <w:rPr>
+          <w:noProof/>
+        </w:rPr>
+        <w:drawing>
+          <wp:inline distT="0" distB="0" distL="0" distR="0" wp14:anchorId="575F527D" wp14:editId="0AF02501">
+            <wp:extent cx="5943600" cy="864870"/>
+            <wp:effectExtent l="0" t="0" r="0" b="0"/>
+            <wp:docPr id="2" name="Afbeelding 2"/>
+            <wp:cNvGraphicFramePr>
+              <a:graphicFrameLocks xmlns:a="http://schemas.openxmlformats.org/drawingml/2006/main" noChangeAspect="1"/>
+            </wp:cNvGraphicFramePr>
+            <a:graphic xmlns:a="http://schemas.openxmlformats.org/drawingml/2006/main">
+              <a:graphicData uri="http://schemas.openxmlformats.org/drawingml/2006/picture">
+                <pic:pic xmlns:pic="http://schemas.openxmlformats.org/drawingml/2006/picture">
+                  <pic:nvPicPr>
+                    <pic:cNvPr id="1" name=""/>
+                    <pic:cNvPicPr/>
+                  </pic:nvPicPr>
+                  <pic:blipFill>
+                    <a:blip r:embed="rId1"/>
+                    <a:stretch>
+                      <a:fillRect/>
+                    </a:stretch>
+                  </pic:blipFill>
+                  <pic:spPr>
+                    <a:xfrm>
+                      <a:off x="0" y="0"/>
+                      <a:ext cx="5943600" cy="864870"/>
+                    </a:xfrm>
+                    <a:prstGeom prst="rect">
+                      <a:avLst/>
+                    </a:prstGeom>
+                  </pic:spPr>
+                </pic:pic>
+              </a:graphicData>
+            </a:graphic>
+          </wp:inline>
+        </w:drawing>
+      </w:r>
+    </w:p>
+  </w:comment>
+  <w:comment w:id="11" w:author="Haulez, Pauline" w:date="2021-10-25T12:08:00Z" w:initials="HP">
+    <w:p>
+      <w:pPr>
+        <w:pStyle w:val="Tekstopmerking"/>
+        <w:rPr>
+          <w:lang w:val="nl-NL"/>
+        </w:rPr>
+      </w:pPr>
+      <w:r>
+        <w:rPr>
+          <w:rStyle w:val="Verwijzingopmerking"/>
+        </w:rPr>
+        <w:annotationRef/>
+      </w:r>
+      <w:r>
+        <w:rPr>
+          <w:lang w:val="nl-NL"/>
+        </w:rPr>
+        <w:t>Vraag me af of d</w:t>
+      </w:r>
+      <w:r>
+        <w:rPr>
+          <w:lang w:val="nl-NL"/>
+        </w:rPr>
+        <w:t>it hier al moet, of dat deze waardes in resultaten moeten</w:t>
+      </w:r>
+    </w:p>
+  </w:comment>
+  <w:comment w:id="13" w:author="Geest, Brigitte van der" w:date="2021-10-20T12:11:00Z" w:initials="GBvd">
+    <w:p>
+      <w:pPr>
+        <w:pStyle w:val="Tekstopmerking"/>
+        <w:rPr>
+          <w:lang w:val="nl-NL"/>
+        </w:rPr>
+      </w:pPr>
+      <w:r>
+        <w:rPr>
+          <w:rStyle w:val="Verwijzingopmerking"/>
+        </w:rPr>
+        <w:annotationRef/>
+      </w:r>
       <w:r>
         <w:rPr>
           <w:lang w:val="nl-NL"/>
@@ -4909,7 +5401,7 @@
       </w:r>
     </w:p>
   </w:comment>
-  <w:comment w:id="15" w:author="Geest, Brigitte van der" w:date="2021-10-25T11:05:00Z" w:initials="GBvd">
+  <w:comment w:id="14" w:author="Haulez, Pauline" w:date="2021-10-25T12:26:00Z" w:initials="HP">
     <w:p>
       <w:pPr>
         <w:pStyle w:val="Tekstopmerking"/>
@@ -4927,6 +5419,176 @@
         <w:rPr>
           <w:lang w:val="nl-NL"/>
         </w:rPr>
+        <w:t xml:space="preserve">Dit y^ </w:t>
+      </w:r>
+      <w:r>
+        <w:rPr>
+          <w:lang w:val="nl-NL"/>
+        </w:rPr>
+        <w:t>hier gaat over de klasse die eruit kom</w:t>
+      </w:r>
+      <w:r>
+        <w:rPr>
+          <w:lang w:val="nl-NL"/>
+        </w:rPr>
+        <w:t xml:space="preserve">t, misschien handig om dat erbij te zetten </w:t>
+      </w:r>
+    </w:p>
+    <w:p>
+      <w:pPr>
+        <w:pStyle w:val="Tekstopmerking"/>
+        <w:rPr>
+          <w:lang w:val="nl-NL"/>
+        </w:rPr>
+      </w:pPr>
+      <w:r>
+        <w:rPr>
+          <w:lang w:val="nl-NL"/>
+        </w:rPr>
+        <w:t xml:space="preserve"> </w:t>
+      </w:r>
+    </w:p>
+  </w:comment>
+  <w:comment w:id="16" w:author="Haulez, Pauline" w:date="2021-10-25T12:47:00Z" w:initials="HP">
+    <w:p>
+      <w:pPr>
+        <w:pStyle w:val="Tekstopmerking"/>
+        <w:rPr>
+          <w:lang w:val="nl-NL"/>
+        </w:rPr>
+      </w:pPr>
+      <w:r>
+        <w:rPr>
+          <w:rStyle w:val="Verwijzingopmerking"/>
+        </w:rPr>
+        <w:annotationRef/>
+      </w:r>
+      <w:r>
+        <w:rPr>
+          <w:lang w:val="nl-NL"/>
+        </w:rPr>
+        <w:t>Dit is de error t</w:t>
+      </w:r>
+      <w:r>
+        <w:rPr>
+          <w:lang w:val="nl-NL"/>
+        </w:rPr>
+        <w:t xml:space="preserve">och? </w:t>
+      </w:r>
+      <w:proofErr w:type="spellStart"/>
+      <w:r>
+        <w:rPr>
+          <w:lang w:val="nl-NL"/>
+        </w:rPr>
+        <w:t>Squared</w:t>
+      </w:r>
+      <w:proofErr w:type="spellEnd"/>
+      <w:r>
+        <w:rPr>
+          <w:lang w:val="nl-NL"/>
+        </w:rPr>
+        <w:t xml:space="preserve"> pixels van het </w:t>
+      </w:r>
+      <w:proofErr w:type="spellStart"/>
+      <w:r>
+        <w:rPr>
+          <w:lang w:val="nl-NL"/>
+        </w:rPr>
+        <w:t>oppervlatke</w:t>
+      </w:r>
+      <w:proofErr w:type="spellEnd"/>
+      <w:r>
+        <w:rPr>
+          <w:lang w:val="nl-NL"/>
+        </w:rPr>
+        <w:t xml:space="preserve"> en dan het verschil en </w:t>
+      </w:r>
+      <w:proofErr w:type="spellStart"/>
+      <w:r>
+        <w:rPr>
+          <w:lang w:val="nl-NL"/>
+        </w:rPr>
+        <w:t>daat</w:t>
+      </w:r>
+      <w:proofErr w:type="spellEnd"/>
+      <w:r>
+        <w:rPr>
+          <w:lang w:val="nl-NL"/>
+        </w:rPr>
+        <w:t xml:space="preserve"> weer in het kwadraat</w:t>
+      </w:r>
+    </w:p>
+  </w:comment>
+  <w:comment w:id="17" w:author="Haulez, Pauline" w:date="2021-10-25T12:10:00Z" w:initials="HP">
+    <w:p>
+      <w:pPr>
+        <w:pStyle w:val="Tekstopmerking"/>
+        <w:rPr>
+          <w:lang w:val="nl-NL"/>
+        </w:rPr>
+      </w:pPr>
+      <w:r>
+        <w:rPr>
+          <w:rStyle w:val="Verwijzingopmerking"/>
+        </w:rPr>
+        <w:annotationRef/>
+      </w:r>
+      <w:r>
+        <w:rPr>
+          <w:lang w:val="nl-NL"/>
+        </w:rPr>
+        <w:t>Ik zou hier alleen d</w:t>
+      </w:r>
+      <w:r>
+        <w:rPr>
+          <w:lang w:val="nl-NL"/>
+        </w:rPr>
+        <w:t>e uitkomsten noemen, dus wat de beste waardes zijn en de grafieken dan misschien in de appendix en de uitleg in de discussie</w:t>
+      </w:r>
+    </w:p>
+    <w:p>
+      <w:pPr>
+        <w:pStyle w:val="Tekstopmerking"/>
+        <w:rPr>
+          <w:lang w:val="nl-NL"/>
+        </w:rPr>
+      </w:pPr>
+    </w:p>
+  </w:comment>
+  <w:comment w:id="18" w:author="Haulez, Pauline" w:date="2021-10-25T12:11:00Z" w:initials="HP">
+    <w:p>
+      <w:pPr>
+        <w:pStyle w:val="Tekstopmerking"/>
+        <w:rPr>
+          <w:lang w:val="nl-NL"/>
+        </w:rPr>
+      </w:pPr>
+      <w:r>
+        <w:rPr>
+          <w:rStyle w:val="Verwijzingopmerking"/>
+        </w:rPr>
+        <w:annotationRef/>
+      </w:r>
+    </w:p>
+  </w:comment>
+  <w:comment w:id="24" w:author="Geest, Brigitte van der" w:date="2021-10-25T11:05:00Z" w:initials="GBvd">
+    <w:p>
+      <w:pPr>
+        <w:pStyle w:val="Tekstopmerking"/>
+        <w:rPr>
+          <w:lang w:val="nl-NL"/>
+        </w:rPr>
+      </w:pPr>
+      <w:r>
+        <w:rPr>
+          <w:rStyle w:val="Verwijzingopmerking"/>
+        </w:rPr>
+        <w:annotationRef/>
+      </w:r>
+      <w:r>
+        <w:rPr>
+          <w:lang w:val="nl-NL"/>
+        </w:rPr>
         <w:t xml:space="preserve">Dit is meer iets voor </w:t>
       </w:r>
       <w:r>
@@ -4965,7 +5627,7 @@
       </w:r>
     </w:p>
   </w:comment>
-  <w:comment w:id="17" w:author="Geest, Brigitte van der" w:date="2021-10-25T11:10:00Z" w:initials="GBvd">
+  <w:comment w:id="26" w:author="Geest, Brigitte van der" w:date="2021-10-25T11:10:00Z" w:initials="GBvd">
     <w:p>
       <w:pPr>
         <w:pStyle w:val="Tekstopmerking"/>
@@ -4993,7 +5655,7 @@
       </w:r>
     </w:p>
   </w:comment>
-  <w:comment w:id="20" w:author="Geest, Brigitte van der" w:date="2021-10-25T11:08:00Z" w:initials="GBvd">
+  <w:comment w:id="28" w:author="Haulez, Pauline" w:date="2021-10-25T12:37:00Z" w:initials="HP">
     <w:p>
       <w:pPr>
         <w:pStyle w:val="Tekstopmerking"/>
@@ -5011,6 +5673,207 @@
         <w:rPr>
           <w:lang w:val="nl-NL"/>
         </w:rPr>
+        <w:t>Staat ook in d</w:t>
+      </w:r>
+      <w:r>
+        <w:rPr>
+          <w:lang w:val="nl-NL"/>
+        </w:rPr>
+        <w:t>iscussie</w:t>
+      </w:r>
+    </w:p>
+    <w:p>
+      <w:pPr>
+        <w:pStyle w:val="Tekstopmerking"/>
+        <w:rPr>
+          <w:lang w:val="nl-NL"/>
+        </w:rPr>
+      </w:pPr>
+    </w:p>
+  </w:comment>
+  <w:comment w:id="29" w:author="Haulez, Pauline" w:date="2021-10-25T12:12:00Z" w:initials="HP">
+    <w:p>
+      <w:pPr>
+        <w:pStyle w:val="Tekstopmerking"/>
+        <w:rPr>
+          <w:lang w:val="nl-NL"/>
+        </w:rPr>
+      </w:pPr>
+      <w:r>
+        <w:rPr>
+          <w:rStyle w:val="Verwijzingopmerking"/>
+        </w:rPr>
+        <w:annotationRef/>
+      </w:r>
+      <w:r>
+        <w:rPr>
+          <w:lang w:val="nl-NL"/>
+        </w:rPr>
+        <w:t>0.</w:t>
+      </w:r>
+      <w:r>
+        <w:rPr>
+          <w:lang w:val="nl-NL"/>
+        </w:rPr>
+        <w:t>817 of 0,818?</w:t>
+      </w:r>
+    </w:p>
+  </w:comment>
+  <w:comment w:id="30" w:author="Haulez, Pauline" w:date="2021-10-25T12:12:00Z" w:initials="HP">
+    <w:p>
+      <w:pPr>
+        <w:pStyle w:val="Tekstopmerking"/>
+        <w:rPr>
+          <w:lang w:val="nl-NL"/>
+        </w:rPr>
+      </w:pPr>
+      <w:r>
+        <w:rPr>
+          <w:rStyle w:val="Verwijzingopmerking"/>
+        </w:rPr>
+        <w:annotationRef/>
+      </w:r>
+    </w:p>
+  </w:comment>
+  <w:comment w:id="31" w:author="Haulez, Pauline" w:date="2021-10-25T12:12:00Z" w:initials="HP">
+    <w:p>
+      <w:pPr>
+        <w:pStyle w:val="Tekstopmerking"/>
+        <w:rPr>
+          <w:lang w:val="nl-NL"/>
+        </w:rPr>
+      </w:pPr>
+      <w:r>
+        <w:rPr>
+          <w:rStyle w:val="Verwijzingopmerking"/>
+        </w:rPr>
+        <w:annotationRef/>
+      </w:r>
+      <w:r>
+        <w:rPr>
+          <w:lang w:val="nl-NL"/>
+        </w:rPr>
+        <w:t>Ik zou dit weglaten, i</w:t>
+      </w:r>
+      <w:r>
+        <w:rPr>
+          <w:lang w:val="nl-NL"/>
+        </w:rPr>
+        <w:t xml:space="preserve">s eigenlijk gewoon de </w:t>
+      </w:r>
+      <w:proofErr w:type="spellStart"/>
+      <w:r>
+        <w:rPr>
+          <w:lang w:val="nl-NL"/>
+        </w:rPr>
+        <w:t>accuracy</w:t>
+      </w:r>
+      <w:proofErr w:type="spellEnd"/>
+      <w:r>
+        <w:rPr>
+          <w:lang w:val="nl-NL"/>
+        </w:rPr>
+        <w:t xml:space="preserve"> anders verwoorden</w:t>
+      </w:r>
+    </w:p>
+    <w:p>
+      <w:pPr>
+        <w:pStyle w:val="Tekstopmerking"/>
+        <w:rPr>
+          <w:lang w:val="nl-NL"/>
+        </w:rPr>
+      </w:pPr>
+    </w:p>
+  </w:comment>
+  <w:comment w:id="32" w:author="Haulez, Pauline" w:date="2021-10-25T12:13:00Z" w:initials="HP">
+    <w:p>
+      <w:pPr>
+        <w:pStyle w:val="Tekstopmerking"/>
+      </w:pPr>
+      <w:r>
+        <w:rPr>
+          <w:rStyle w:val="Verwijzingopmerking"/>
+        </w:rPr>
+        <w:annotationRef/>
+      </w:r>
+    </w:p>
+  </w:comment>
+  <w:comment w:id="34" w:author="Haulez, Pauline" w:date="2021-10-25T12:49:00Z" w:initials="HP">
+    <w:p>
+      <w:pPr>
+        <w:pStyle w:val="Tekstopmerking"/>
+        <w:rPr>
+          <w:lang w:val="nl-NL"/>
+        </w:rPr>
+      </w:pPr>
+      <w:r>
+        <w:rPr>
+          <w:rStyle w:val="Verwijzingopmerking"/>
+        </w:rPr>
+        <w:annotationRef/>
+      </w:r>
+      <w:r>
+        <w:rPr>
+          <w:lang w:val="nl-NL"/>
+        </w:rPr>
+        <w:t>Weer die e</w:t>
+      </w:r>
+      <w:r>
+        <w:rPr>
+          <w:lang w:val="nl-NL"/>
+        </w:rPr>
+        <w:t>enheid, klopt zo denk ik</w:t>
+      </w:r>
+    </w:p>
+  </w:comment>
+  <w:comment w:id="35" w:author="Haulez, Pauline" w:date="2021-10-25T12:49:00Z" w:initials="HP">
+    <w:p>
+      <w:pPr>
+        <w:pStyle w:val="Tekstopmerking"/>
+        <w:rPr>
+          <w:lang w:val="nl-NL"/>
+        </w:rPr>
+      </w:pPr>
+      <w:r>
+        <w:rPr>
+          <w:rStyle w:val="Verwijzingopmerking"/>
+        </w:rPr>
+        <w:annotationRef/>
+      </w:r>
+      <w:r>
+        <w:rPr>
+          <w:lang w:val="nl-NL"/>
+        </w:rPr>
+        <w:t>Dit toegevoegd</w:t>
+      </w:r>
+    </w:p>
+    <w:p>
+      <w:pPr>
+        <w:pStyle w:val="Tekstopmerking"/>
+        <w:rPr>
+          <w:lang w:val="nl-NL"/>
+        </w:rPr>
+      </w:pPr>
+    </w:p>
+  </w:comment>
+  <w:comment w:id="36" w:author="Geest, Brigitte van der" w:date="2021-10-25T11:08:00Z" w:initials="GBvd">
+    <w:p>
+      <w:pPr>
+        <w:pStyle w:val="Tekstopmerking"/>
+        <w:rPr>
+          <w:lang w:val="nl-NL"/>
+        </w:rPr>
+      </w:pPr>
+      <w:r>
+        <w:rPr>
+          <w:rStyle w:val="Verwijzingopmerking"/>
+        </w:rPr>
+        <w:annotationRef/>
+      </w:r>
+      <w:r>
+        <w:rPr>
+          <w:lang w:val="nl-NL"/>
+        </w:rPr>
         <w:t>Dit stukje komt uit resultaten</w:t>
       </w:r>
     </w:p>
@@ -5023,7 +5886,7 @@
       </w:pPr>
     </w:p>
   </w:comment>
-  <w:comment w:id="21" w:author="Geest, Brigitte van der" w:date="2021-10-25T11:10:00Z" w:initials="GBvd">
+  <w:comment w:id="37" w:author="Geest, Brigitte van der" w:date="2021-10-25T11:10:00Z" w:initials="GBvd">
     <w:p>
       <w:pPr>
         <w:pStyle w:val="Tekstopmerking"/>
@@ -5043,6 +5906,32 @@
         </w:rPr>
         <w:t>Dit stukje komt uit de resultaten</w:t>
       </w:r>
+    </w:p>
+  </w:comment>
+  <w:comment w:id="38" w:author="Haulez, Pauline" w:date="2021-10-25T12:49:00Z" w:initials="HP">
+    <w:p>
+      <w:pPr>
+        <w:pStyle w:val="Tekstopmerking"/>
+      </w:pPr>
+      <w:r>
+        <w:rPr>
+          <w:rStyle w:val="Verwijzingopmerking"/>
+        </w:rPr>
+        <w:annotationRef/>
+      </w:r>
+      <w:proofErr w:type="spellStart"/>
+      <w:r>
+        <w:t>Dit</w:t>
+      </w:r>
+      <w:proofErr w:type="spellEnd"/>
+      <w:r>
+        <w:t xml:space="preserve"> </w:t>
+      </w:r>
+      <w:proofErr w:type="spellStart"/>
+      <w:r>
+        <w:t>toegevoegd</w:t>
+      </w:r>
+      <w:proofErr w:type="spellEnd"/>
     </w:p>
   </w:comment>
 </w:comments>
@@ -5051,33 +5940,84 @@
 <file path=word/commentsExtended.xml><?xml version="1.0" encoding="utf-8"?>
 <w15:commentsEx xmlns:wpc="http://schemas.microsoft.com/office/word/2010/wordprocessingCanvas" xmlns:cx="http://schemas.microsoft.com/office/drawing/2014/chartex" xmlns:cx1="http://schemas.microsoft.com/office/drawing/2015/9/8/chartex" xmlns:cx2="http://schemas.microsoft.com/office/drawing/2015/10/21/chartex" xmlns:cx3="http://schemas.microsoft.com/office/drawing/2016/5/9/chartex" xmlns:cx4="http://schemas.microsoft.com/office/drawing/2016/5/10/chartex" xmlns:cx5="http://schemas.microsoft.com/office/drawing/2016/5/11/chartex" xmlns:cx6="http://schemas.microsoft.com/office/drawing/2016/5/12/chartex" xmlns:cx7="http://schemas.microsoft.com/office/drawing/2016/5/13/chartex" xmlns:cx8="http://schemas.microsoft.com/office/drawing/2016/5/14/chartex" xmlns:mc="http://schemas.openxmlformats.org/markup-compatibility/2006" xmlns:aink="http://schemas.microsoft.com/office/drawing/2016/ink" xmlns:am3d="http://schemas.microsoft.com/office/drawing/2017/model3d" xmlns:o="urn:schemas-microsoft-com:office:office" xmlns:r="http://schemas.openxmlformats.org/officeDocument/2006/relationships" xmlns:m="http://schemas.openxmlformats.org/officeDocument/2006/math" xmlns:v="urn:schemas-microsoft-com:vml" xmlns:wp14="http://schemas.microsoft.com/office/word/2010/wordprocessingDrawing" xmlns:wp="http://schemas.openxmlformats.org/drawingml/2006/wordprocessingDrawing" xmlns:w10="urn:schemas-microsoft-com:office:word" xmlns:w="http://schemas.openxmlformats.org/wordprocessingml/2006/main" xmlns:w14="http://schemas.microsoft.com/office/word/2010/wordml" xmlns:w15="http://schemas.microsoft.com/office/word/2012/wordml" xmlns:w16cex="http://schemas.microsoft.com/office/word/2018/wordml/cex" xmlns:w16cid="http://schemas.microsoft.com/office/word/2016/wordml/cid" xmlns:w16="http://schemas.microsoft.com/office/word/2018/wordml" xmlns:w16se="http://schemas.microsoft.com/office/word/2015/wordml/symex" xmlns:wpg="http://schemas.microsoft.com/office/word/2010/wordprocessingGroup" xmlns:wpi="http://schemas.microsoft.com/office/word/2010/wordprocessingInk" xmlns:wne="http://schemas.microsoft.com/office/word/2006/wordml" xmlns:wps="http://schemas.microsoft.com/office/word/2010/wordprocessingShape" mc:Ignorable="w14 w15 w16se w16cid w16 w16cex wp14">
   <w15:commentEx w15:paraId="713726DB" w15:done="0"/>
+  <w15:commentEx w15:paraId="11613990" w15:paraIdParent="713726DB" w15:done="0"/>
+  <w15:commentEx w15:paraId="47B2856A" w15:paraIdParent="713726DB" w15:done="0"/>
+  <w15:commentEx w15:paraId="5E7F8C01" w15:done="0"/>
+  <w15:commentEx w15:paraId="793C4503" w15:done="0"/>
+  <w15:commentEx w15:paraId="094412BA" w15:done="0"/>
   <w15:commentEx w15:paraId="3E3281F3" w15:done="0"/>
+  <w15:commentEx w15:paraId="4121C726" w15:done="0"/>
+  <w15:commentEx w15:paraId="14996E04" w15:done="0"/>
+  <w15:commentEx w15:paraId="0A57212E" w15:done="0"/>
+  <w15:commentEx w15:paraId="033A3222" w15:paraIdParent="0A57212E" w15:done="0"/>
   <w15:commentEx w15:paraId="154E4AD0" w15:done="0"/>
   <w15:commentEx w15:paraId="76A801F6" w15:done="0"/>
+  <w15:commentEx w15:paraId="5A0030BD" w15:done="0"/>
+  <w15:commentEx w15:paraId="6A43ECCF" w15:done="0"/>
+  <w15:commentEx w15:paraId="2162B011" w15:paraIdParent="6A43ECCF" w15:done="0"/>
+  <w15:commentEx w15:paraId="51B11319" w15:done="0"/>
+  <w15:commentEx w15:paraId="1F324B16" w15:paraIdParent="51B11319" w15:done="0"/>
+  <w15:commentEx w15:paraId="23107D2D" w15:done="0"/>
+  <w15:commentEx w15:paraId="2E18FED2" w15:done="0"/>
   <w15:commentEx w15:paraId="18BF7F98" w15:done="0"/>
   <w15:commentEx w15:paraId="058EACFC" w15:done="0"/>
+  <w15:commentEx w15:paraId="4DFF8E57" w15:done="0"/>
 </w15:commentsEx>
 </file>
 
 <file path=word/commentsExtensible.xml><?xml version="1.0" encoding="utf-8"?>
 <w16cex:commentsExtensible xmlns:wpc="http://schemas.microsoft.com/office/word/2010/wordprocessingCanvas" xmlns:cx="http://schemas.microsoft.com/office/drawing/2014/chartex" xmlns:cx1="http://schemas.microsoft.com/office/drawing/2015/9/8/chartex" xmlns:cx2="http://schemas.microsoft.com/office/drawing/2015/10/21/chartex" xmlns:cx3="http://schemas.microsoft.com/office/drawing/2016/5/9/chartex" xmlns:cx4="http://schemas.microsoft.com/office/drawing/2016/5/10/chartex" xmlns:cx5="http://schemas.microsoft.com/office/drawing/2016/5/11/chartex" xmlns:cx6="http://schemas.microsoft.com/office/drawing/2016/5/12/chartex" xmlns:cx7="http://schemas.microsoft.com/office/drawing/2016/5/13/chartex" xmlns:cx8="http://schemas.microsoft.com/office/drawing/2016/5/14/chartex" xmlns:mc="http://schemas.openxmlformats.org/markup-compatibility/2006" xmlns:aink="http://schemas.microsoft.com/office/drawing/2016/ink" xmlns:am3d="http://schemas.microsoft.com/office/drawing/2017/model3d" xmlns:o="urn:schemas-microsoft-com:office:office" xmlns:r="http://schemas.openxmlformats.org/officeDocument/2006/relationships" xmlns:m="http://schemas.openxmlformats.org/officeDocument/2006/math" xmlns:v="urn:schemas-microsoft-com:vml" xmlns:wp14="http://schemas.microsoft.com/office/word/2010/wordprocessingDrawing" xmlns:wp="http://schemas.openxmlformats.org/drawingml/2006/wordprocessingDrawing" xmlns:w10="urn:schemas-microsoft-com:office:word" xmlns:w="http://schemas.openxmlformats.org/wordprocessingml/2006/main" xmlns:w14="http://schemas.microsoft.com/office/word/2010/wordml" xmlns:w15="http://schemas.microsoft.com/office/word/2012/wordml" xmlns:w16cex="http://schemas.microsoft.com/office/word/2018/wordml/cex" xmlns:w16cid="http://schemas.microsoft.com/office/word/2016/wordml/cid" xmlns:w16="http://schemas.microsoft.com/office/word/2018/wordml" xmlns:w16se="http://schemas.microsoft.com/office/word/2015/wordml/symex" xmlns:wpg="http://schemas.microsoft.com/office/word/2010/wordprocessingGroup" xmlns:wpi="http://schemas.microsoft.com/office/word/2010/wordprocessingInk" xmlns:wne="http://schemas.microsoft.com/office/word/2006/wordml" xmlns:wps="http://schemas.microsoft.com/office/word/2010/wordprocessingShape" mc:Ignorable="w14 w15 w16se w16cid w16 w16cex wp14">
   <w16cex:commentExtensible w16cex:durableId="251A7513" w16cex:dateUtc="2021-10-20T08:59:00Z"/>
+  <w16cex:commentExtensible w16cex:durableId="25211C5F" w16cex:dateUtc="2021-10-25T10:06:00Z"/>
+  <w16cex:commentExtensible w16cex:durableId="25211C6C" w16cex:dateUtc="2021-10-25T10:07:00Z"/>
+  <w16cex:commentExtensible w16cex:durableId="2521206C" w16cex:dateUtc="2021-10-25T10:24:00Z"/>
+  <w16cex:commentExtensible w16cex:durableId="25212249" w16cex:dateUtc="2021-10-25T10:32:00Z"/>
+  <w16cex:commentExtensible w16cex:durableId="25211CB0" w16cex:dateUtc="2021-10-25T10:08:00Z"/>
   <w16cex:commentExtensible w16cex:durableId="251A85F2" w16cex:dateUtc="2021-10-20T10:11:00Z"/>
+  <w16cex:commentExtensible w16cex:durableId="25212109" w16cex:dateUtc="2021-10-25T10:26:00Z"/>
+  <w16cex:commentExtensible w16cex:durableId="252125D1" w16cex:dateUtc="2021-10-25T10:47:00Z"/>
+  <w16cex:commentExtensible w16cex:durableId="25211D43" w16cex:dateUtc="2021-10-25T10:10:00Z"/>
+  <w16cex:commentExtensible w16cex:durableId="25211D66" w16cex:dateUtc="2021-10-25T10:11:00Z"/>
   <w16cex:commentExtensible w16cex:durableId="25210DDF" w16cex:dateUtc="2021-10-25T09:05:00Z"/>
   <w16cex:commentExtensible w16cex:durableId="25210F32" w16cex:dateUtc="2021-10-25T09:10:00Z"/>
+  <w16cex:commentExtensible w16cex:durableId="252123A4" w16cex:dateUtc="2021-10-25T10:37:00Z"/>
+  <w16cex:commentExtensible w16cex:durableId="25211D9F" w16cex:dateUtc="2021-10-25T10:12:00Z"/>
+  <w16cex:commentExtensible w16cex:durableId="25211DA8" w16cex:dateUtc="2021-10-25T10:12:00Z"/>
+  <w16cex:commentExtensible w16cex:durableId="25211DBC" w16cex:dateUtc="2021-10-25T10:12:00Z"/>
+  <w16cex:commentExtensible w16cex:durableId="25211DCF" w16cex:dateUtc="2021-10-25T10:13:00Z"/>
+  <w16cex:commentExtensible w16cex:durableId="25212662" w16cex:dateUtc="2021-10-25T10:49:00Z"/>
+  <w16cex:commentExtensible w16cex:durableId="25212658" w16cex:dateUtc="2021-10-25T10:49:00Z"/>
   <w16cex:commentExtensible w16cex:durableId="25210EC1" w16cex:dateUtc="2021-10-25T09:08:00Z"/>
   <w16cex:commentExtensible w16cex:durableId="25211228" w16cex:dateUtc="2021-10-25T09:10:00Z"/>
+  <w16cex:commentExtensible w16cex:durableId="25212674" w16cex:dateUtc="2021-10-25T10:49:00Z"/>
 </w16cex:commentsExtensible>
 </file>
 
 <file path=word/commentsIds.xml><?xml version="1.0" encoding="utf-8"?>
 <w16cid:commentsIds xmlns:wpc="http://schemas.microsoft.com/office/word/2010/wordprocessingCanvas" xmlns:cx="http://schemas.microsoft.com/office/drawing/2014/chartex" xmlns:cx1="http://schemas.microsoft.com/office/drawing/2015/9/8/chartex" xmlns:cx2="http://schemas.microsoft.com/office/drawing/2015/10/21/chartex" xmlns:cx3="http://schemas.microsoft.com/office/drawing/2016/5/9/chartex" xmlns:cx4="http://schemas.microsoft.com/office/drawing/2016/5/10/chartex" xmlns:cx5="http://schemas.microsoft.com/office/drawing/2016/5/11/chartex" xmlns:cx6="http://schemas.microsoft.com/office/drawing/2016/5/12/chartex" xmlns:cx7="http://schemas.microsoft.com/office/drawing/2016/5/13/chartex" xmlns:cx8="http://schemas.microsoft.com/office/drawing/2016/5/14/chartex" xmlns:mc="http://schemas.openxmlformats.org/markup-compatibility/2006" xmlns:aink="http://schemas.microsoft.com/office/drawing/2016/ink" xmlns:am3d="http://schemas.microsoft.com/office/drawing/2017/model3d" xmlns:o="urn:schemas-microsoft-com:office:office" xmlns:r="http://schemas.openxmlformats.org/officeDocument/2006/relationships" xmlns:m="http://schemas.openxmlformats.org/officeDocument/2006/math" xmlns:v="urn:schemas-microsoft-com:vml" xmlns:wp14="http://schemas.microsoft.com/office/word/2010/wordprocessingDrawing" xmlns:wp="http://schemas.openxmlformats.org/drawingml/2006/wordprocessingDrawing" xmlns:w10="urn:schemas-microsoft-com:office:word" xmlns:w="http://schemas.openxmlformats.org/wordprocessingml/2006/main" xmlns:w14="http://schemas.microsoft.com/office/word/2010/wordml" xmlns:w15="http://schemas.microsoft.com/office/word/2012/wordml" xmlns:w16cex="http://schemas.microsoft.com/office/word/2018/wordml/cex" xmlns:w16cid="http://schemas.microsoft.com/office/word/2016/wordml/cid" xmlns:w16="http://schemas.microsoft.com/office/word/2018/wordml" xmlns:w16se="http://schemas.microsoft.com/office/word/2015/wordml/symex" xmlns:wpg="http://schemas.microsoft.com/office/word/2010/wordprocessingGroup" xmlns:wpi="http://schemas.microsoft.com/office/word/2010/wordprocessingInk" xmlns:wne="http://schemas.microsoft.com/office/word/2006/wordml" xmlns:wps="http://schemas.microsoft.com/office/word/2010/wordprocessingShape" mc:Ignorable="w14 w15 w16se w16cid w16 w16cex wp14">
   <w16cid:commentId w16cid:paraId="713726DB" w16cid:durableId="251A7513"/>
+  <w16cid:commentId w16cid:paraId="11613990" w16cid:durableId="25211C5F"/>
+  <w16cid:commentId w16cid:paraId="47B2856A" w16cid:durableId="25211C6C"/>
+  <w16cid:commentId w16cid:paraId="5E7F8C01" w16cid:durableId="2521206C"/>
+  <w16cid:commentId w16cid:paraId="793C4503" w16cid:durableId="25212249"/>
+  <w16cid:commentId w16cid:paraId="094412BA" w16cid:durableId="25211CB0"/>
   <w16cid:commentId w16cid:paraId="3E3281F3" w16cid:durableId="251A85F2"/>
+  <w16cid:commentId w16cid:paraId="4121C726" w16cid:durableId="25212109"/>
+  <w16cid:commentId w16cid:paraId="14996E04" w16cid:durableId="252125D1"/>
+  <w16cid:commentId w16cid:paraId="0A57212E" w16cid:durableId="25211D43"/>
+  <w16cid:commentId w16cid:paraId="033A3222" w16cid:durableId="25211D66"/>
   <w16cid:commentId w16cid:paraId="154E4AD0" w16cid:durableId="25210DDF"/>
   <w16cid:commentId w16cid:paraId="76A801F6" w16cid:durableId="25210F32"/>
+  <w16cid:commentId w16cid:paraId="5A0030BD" w16cid:durableId="252123A4"/>
+  <w16cid:commentId w16cid:paraId="6A43ECCF" w16cid:durableId="25211D9F"/>
+  <w16cid:commentId w16cid:paraId="2162B011" w16cid:durableId="25211DA8"/>
+  <w16cid:commentId w16cid:paraId="51B11319" w16cid:durableId="25211DBC"/>
+  <w16cid:commentId w16cid:paraId="1F324B16" w16cid:durableId="25211DCF"/>
+  <w16cid:commentId w16cid:paraId="23107D2D" w16cid:durableId="25212662"/>
+  <w16cid:commentId w16cid:paraId="2E18FED2" w16cid:durableId="25212658"/>
   <w16cid:commentId w16cid:paraId="18BF7F98" w16cid:durableId="25210EC1"/>
   <w16cid:commentId w16cid:paraId="058EACFC" w16cid:durableId="25211228"/>
+  <w16cid:commentId w16cid:paraId="4DFF8E57" w16cid:durableId="25212674"/>
 </w16cid:commentsIds>
 </file>
 
@@ -5893,6 +6833,9 @@
 <w15:people xmlns:wpc="http://schemas.microsoft.com/office/word/2010/wordprocessingCanvas" xmlns:cx="http://schemas.microsoft.com/office/drawing/2014/chartex" xmlns:cx1="http://schemas.microsoft.com/office/drawing/2015/9/8/chartex" xmlns:cx2="http://schemas.microsoft.com/office/drawing/2015/10/21/chartex" xmlns:cx3="http://schemas.microsoft.com/office/drawing/2016/5/9/chartex" xmlns:cx4="http://schemas.microsoft.com/office/drawing/2016/5/10/chartex" xmlns:cx5="http://schemas.microsoft.com/office/drawing/2016/5/11/chartex" xmlns:cx6="http://schemas.microsoft.com/office/drawing/2016/5/12/chartex" xmlns:cx7="http://schemas.microsoft.com/office/drawing/2016/5/13/chartex" xmlns:cx8="http://schemas.microsoft.com/office/drawing/2016/5/14/chartex" xmlns:mc="http://schemas.openxmlformats.org/markup-compatibility/2006" xmlns:aink="http://schemas.microsoft.com/office/drawing/2016/ink" xmlns:am3d="http://schemas.microsoft.com/office/drawing/2017/model3d" xmlns:o="urn:schemas-microsoft-com:office:office" xmlns:r="http://schemas.openxmlformats.org/officeDocument/2006/relationships" xmlns:m="http://schemas.openxmlformats.org/officeDocument/2006/math" xmlns:v="urn:schemas-microsoft-com:vml" xmlns:wp14="http://schemas.microsoft.com/office/word/2010/wordprocessingDrawing" xmlns:wp="http://schemas.openxmlformats.org/drawingml/2006/wordprocessingDrawing" xmlns:w10="urn:schemas-microsoft-com:office:word" xmlns:w="http://schemas.openxmlformats.org/wordprocessingml/2006/main" xmlns:w14="http://schemas.microsoft.com/office/word/2010/wordml" xmlns:w15="http://schemas.microsoft.com/office/word/2012/wordml" xmlns:w16cex="http://schemas.microsoft.com/office/word/2018/wordml/cex" xmlns:w16cid="http://schemas.microsoft.com/office/word/2016/wordml/cid" xmlns:w16="http://schemas.microsoft.com/office/word/2018/wordml" xmlns:w16se="http://schemas.microsoft.com/office/word/2015/wordml/symex" xmlns:wpg="http://schemas.microsoft.com/office/word/2010/wordprocessingGroup" xmlns:wpi="http://schemas.microsoft.com/office/word/2010/wordprocessingInk" xmlns:wne="http://schemas.microsoft.com/office/word/2006/wordml" xmlns:wps="http://schemas.microsoft.com/office/word/2010/wordprocessingShape" mc:Ignorable="w14 w15 w16se w16cid w16 w16cex wp14">
   <w15:person w15:author="Geest, Brigitte van der">
     <w15:presenceInfo w15:providerId="AD" w15:userId="S::b.m.a.v.d.geest@student.tue.nl::82d933c2-859d-4fd3-9be2-1c64f9e06cb9"/>
+  </w15:person>
+  <w15:person w15:author="Haulez, Pauline">
+    <w15:presenceInfo w15:providerId="None" w15:userId="Haulez, Pauline"/>
   </w15:person>
 </w15:people>
 </file>

--- a/CAD/Project2_CAD_group3 (4).docx
+++ b/CAD/Project2_CAD_group3 (4).docx
@@ -1,6 +1,6 @@
 
 <file path=word/document.xml><?xml version="1.0" encoding="utf-8"?>
-<w:document xmlns:wpc="http://schemas.microsoft.com/office/word/2010/wordprocessingCanvas" xmlns:cx="http://schemas.microsoft.com/office/drawing/2014/chartex" xmlns:cx1="http://schemas.microsoft.com/office/drawing/2015/9/8/chartex" xmlns:cx2="http://schemas.microsoft.com/office/drawing/2015/10/21/chartex" xmlns:cx3="http://schemas.microsoft.com/office/drawing/2016/5/9/chartex" xmlns:cx4="http://schemas.microsoft.com/office/drawing/2016/5/10/chartex" xmlns:cx5="http://schemas.microsoft.com/office/drawing/2016/5/11/chartex" xmlns:cx6="http://schemas.microsoft.com/office/drawing/2016/5/12/chartex" xmlns:cx7="http://schemas.microsoft.com/office/drawing/2016/5/13/chartex" xmlns:cx8="http://schemas.microsoft.com/office/drawing/2016/5/14/chartex" xmlns:mc="http://schemas.openxmlformats.org/markup-compatibility/2006" xmlns:aink="http://schemas.microsoft.com/office/drawing/2016/ink" xmlns:am3d="http://schemas.microsoft.com/office/drawing/2017/model3d" xmlns:o="urn:schemas-microsoft-com:office:office" xmlns:r="http://schemas.openxmlformats.org/officeDocument/2006/relationships" xmlns:m="http://schemas.openxmlformats.org/officeDocument/2006/math" xmlns:v="urn:schemas-microsoft-com:vml" xmlns:wp14="http://schemas.microsoft.com/office/word/2010/wordprocessingDrawing" xmlns:wp="http://schemas.openxmlformats.org/drawingml/2006/wordprocessingDrawing" xmlns:w10="urn:schemas-microsoft-com:office:word" xmlns:w="http://schemas.openxmlformats.org/wordprocessingml/2006/main" xmlns:w14="http://schemas.microsoft.com/office/word/2010/wordml" xmlns:w15="http://schemas.microsoft.com/office/word/2012/wordml" xmlns:w16cex="http://schemas.microsoft.com/office/word/2018/wordml/cex" xmlns:w16cid="http://schemas.microsoft.com/office/word/2016/wordml/cid" xmlns:w16="http://schemas.microsoft.com/office/word/2018/wordml" xmlns:w16se="http://schemas.microsoft.com/office/word/2015/wordml/symex" xmlns:wpg="http://schemas.microsoft.com/office/word/2010/wordprocessingGroup" xmlns:wpi="http://schemas.microsoft.com/office/word/2010/wordprocessingInk" xmlns:wne="http://schemas.microsoft.com/office/word/2006/wordml" xmlns:wps="http://schemas.microsoft.com/office/word/2010/wordprocessingShape" mc:Ignorable="w14 w15 w16se w16cid w16 w16cex wp14">
+<w:document xmlns:wpc="http://schemas.microsoft.com/office/word/2010/wordprocessingCanvas" xmlns:cx="http://schemas.microsoft.com/office/drawing/2014/chartex" xmlns:cx1="http://schemas.microsoft.com/office/drawing/2015/9/8/chartex" xmlns:cx2="http://schemas.microsoft.com/office/drawing/2015/10/21/chartex" xmlns:cx3="http://schemas.microsoft.com/office/drawing/2016/5/9/chartex" xmlns:cx4="http://schemas.microsoft.com/office/drawing/2016/5/10/chartex" xmlns:cx5="http://schemas.microsoft.com/office/drawing/2016/5/11/chartex" xmlns:cx6="http://schemas.microsoft.com/office/drawing/2016/5/12/chartex" xmlns:cx7="http://schemas.microsoft.com/office/drawing/2016/5/13/chartex" xmlns:cx8="http://schemas.microsoft.com/office/drawing/2016/5/14/chartex" xmlns:mc="http://schemas.openxmlformats.org/markup-compatibility/2006" xmlns:aink="http://schemas.microsoft.com/office/drawing/2016/ink" xmlns:am3d="http://schemas.microsoft.com/office/drawing/2017/model3d" xmlns:o="urn:schemas-microsoft-com:office:office" xmlns:r="http://schemas.openxmlformats.org/officeDocument/2006/relationships" xmlns:m="http://schemas.openxmlformats.org/officeDocument/2006/math" xmlns:v="urn:schemas-microsoft-com:vml" xmlns:wp14="http://schemas.microsoft.com/office/word/2010/wordprocessingDrawing" xmlns:wp="http://schemas.openxmlformats.org/drawingml/2006/wordprocessingDrawing" xmlns:w10="urn:schemas-microsoft-com:office:word" xmlns:w="http://schemas.openxmlformats.org/wordprocessingml/2006/main" xmlns:w14="http://schemas.microsoft.com/office/word/2010/wordml" xmlns:w15="http://schemas.microsoft.com/office/word/2012/wordml" xmlns:w16cex="http://schemas.microsoft.com/office/word/2018/wordml/cex" xmlns:w16cid="http://schemas.microsoft.com/office/word/2016/wordml/cid" xmlns:w16="http://schemas.microsoft.com/office/word/2018/wordml" xmlns:w16sdtdh="http://schemas.microsoft.com/office/word/2020/wordml/sdtdatahash" xmlns:w16se="http://schemas.microsoft.com/office/word/2015/wordml/symex" xmlns:wpg="http://schemas.microsoft.com/office/word/2010/wordprocessingGroup" xmlns:wpi="http://schemas.microsoft.com/office/word/2010/wordprocessingInk" xmlns:wne="http://schemas.microsoft.com/office/word/2006/wordml" xmlns:wps="http://schemas.microsoft.com/office/word/2010/wordprocessingShape" mc:Ignorable="w14 w15 w16se w16cid w16 w16cex w16sdtdh wp14">
   <w:body>
     <w:p>
       <w:pPr>
@@ -11,9 +11,15 @@
     </w:p>
     <w:p>
       <w:pPr>
-        <w:pStyle w:val="Titel"/>
-      </w:pPr>
-      <w:r>
+        <w:pStyle w:val="Title"/>
+        <w:rPr>
+          <w:rFonts w:ascii="Times New Roman" w:hAnsi="Times New Roman" w:cs="Times New Roman"/>
+        </w:rPr>
+      </w:pPr>
+      <w:r>
+        <w:rPr>
+          <w:rFonts w:ascii="Times New Roman" w:hAnsi="Times New Roman" w:cs="Times New Roman"/>
+        </w:rPr>
         <w:t>8DC00 Medical Image Analysis</w:t>
       </w:r>
     </w:p>
@@ -22,28 +28,81 @@
     <w:p/>
     <w:p/>
     <w:p>
-      <w:r>
-        <w:t xml:space="preserve">Project </w:t>
-      </w:r>
-      <w:r>
-        <w:t>2</w:t>
-      </w:r>
-      <w:r>
-        <w:t xml:space="preserve"> - </w:t>
-      </w:r>
-      <w:r>
-        <w:t>CAD</w:t>
-      </w:r>
-    </w:p>
-    <w:p/>
-    <w:p>
-      <w:pPr>
-        <w:rPr>
-          <w:lang w:val="nl-NL"/>
-        </w:rPr>
-      </w:pPr>
-      <w:r>
-        <w:rPr>
+      <w:pPr>
+        <w:rPr>
+          <w:sz w:val="40"/>
+          <w:szCs w:val="40"/>
+        </w:rPr>
+      </w:pPr>
+      <w:r>
+        <w:rPr>
+          <w:sz w:val="40"/>
+          <w:szCs w:val="40"/>
+        </w:rPr>
+        <w:t xml:space="preserve">Project 2 </w:t>
+      </w:r>
+      <w:r>
+        <w:rPr>
+          <w:sz w:val="40"/>
+          <w:szCs w:val="40"/>
+        </w:rPr>
+        <w:t>–</w:t>
+      </w:r>
+      <w:r>
+        <w:rPr>
+          <w:sz w:val="40"/>
+          <w:szCs w:val="40"/>
+        </w:rPr>
+        <w:t xml:space="preserve"> C</w:t>
+      </w:r>
+      <w:r>
+        <w:rPr>
+          <w:sz w:val="40"/>
+          <w:szCs w:val="40"/>
+        </w:rPr>
+        <w:t xml:space="preserve">omputer </w:t>
+      </w:r>
+      <w:r>
+        <w:rPr>
+          <w:sz w:val="40"/>
+          <w:szCs w:val="40"/>
+        </w:rPr>
+        <w:t>A</w:t>
+      </w:r>
+      <w:r>
+        <w:rPr>
+          <w:sz w:val="40"/>
+          <w:szCs w:val="40"/>
+        </w:rPr>
+        <w:t xml:space="preserve">ided </w:t>
+      </w:r>
+      <w:r>
+        <w:rPr>
+          <w:sz w:val="40"/>
+          <w:szCs w:val="40"/>
+        </w:rPr>
+        <w:t>D</w:t>
+      </w:r>
+      <w:r>
+        <w:rPr>
+          <w:sz w:val="40"/>
+          <w:szCs w:val="40"/>
+        </w:rPr>
+        <w:t>iagnosis</w:t>
+      </w:r>
+    </w:p>
+    <w:p>
+      <w:pPr>
+        <w:rPr>
+          <w:sz w:val="40"/>
+          <w:szCs w:val="40"/>
+          <w:lang w:val="nl-NL"/>
+        </w:rPr>
+      </w:pPr>
+      <w:r>
+        <w:rPr>
+          <w:sz w:val="40"/>
+          <w:szCs w:val="40"/>
           <w:lang w:val="nl-NL"/>
         </w:rPr>
         <w:t>Report</w:t>
@@ -251,16 +310,21 @@
           <w:lang w:val="nl-NL"/>
         </w:rPr>
       </w:pPr>
-      <w:r>
-        <w:rPr>
-          <w:highlight w:val="yellow"/>
+    </w:p>
+    <w:p>
+      <w:pPr>
+        <w:rPr>
+          <w:lang w:val="nl-NL"/>
+        </w:rPr>
+      </w:pPr>
+      <w:r>
+        <w:rPr>
           <w:lang w:val="nl-NL"/>
         </w:rPr>
         <w:t>29</w:t>
       </w:r>
       <w:r>
         <w:rPr>
-          <w:highlight w:val="yellow"/>
           <w:lang w:val="nl-NL"/>
         </w:rPr>
         <w:t>-10-2021</w:t>
@@ -323,20 +387,26 @@
         <w:rPr>
           <w:lang w:val="nl-NL"/>
         </w:rPr>
-        <w:t>Pauline Haulez – 1462245</w:t>
-      </w:r>
-    </w:p>
-    <w:p>
-      <w:r>
-        <w:t xml:space="preserve">Willem </w:t>
+        <w:t xml:space="preserve">Pauline </w:t>
       </w:r>
       <w:proofErr w:type="spellStart"/>
       <w:r>
-        <w:t>Schellekens</w:t>
+        <w:rPr>
+          <w:lang w:val="nl-NL"/>
+        </w:rPr>
+        <w:t>Haulez</w:t>
       </w:r>
       <w:proofErr w:type="spellEnd"/>
       <w:r>
-        <w:t xml:space="preserve"> - 1636308</w:t>
+        <w:rPr>
+          <w:lang w:val="nl-NL"/>
+        </w:rPr>
+        <w:t xml:space="preserve"> – 1462245</w:t>
+      </w:r>
+    </w:p>
+    <w:p>
+      <w:r>
+        <w:t>Willem Schellekens - 1636308</w:t>
       </w:r>
     </w:p>
     <w:p>
@@ -353,7 +423,7 @@
     </w:p>
     <w:p>
       <w:pPr>
-        <w:pStyle w:val="Kop1"/>
+        <w:pStyle w:val="Heading1"/>
       </w:pPr>
       <w:bookmarkStart w:id="0" w:name="_Toc85622611"/>
       <w:r>
@@ -378,7 +448,7 @@
       <w:sdtContent>
         <w:p>
           <w:pPr>
-            <w:pStyle w:val="Inhopg1"/>
+            <w:pStyle w:val="TOC1"/>
             <w:rPr>
               <w:rFonts w:asciiTheme="minorHAnsi" w:eastAsiaTheme="minorEastAsia" w:hAnsiTheme="minorHAnsi" w:cstheme="minorBidi"/>
               <w:noProof/>
@@ -454,7 +524,7 @@
         </w:p>
         <w:p>
           <w:pPr>
-            <w:pStyle w:val="Inhopg1"/>
+            <w:pStyle w:val="TOC1"/>
             <w:rPr>
               <w:rFonts w:asciiTheme="minorHAnsi" w:eastAsiaTheme="minorEastAsia" w:hAnsiTheme="minorHAnsi" w:cstheme="minorBidi"/>
               <w:noProof/>
@@ -521,7 +591,7 @@
         </w:p>
         <w:p>
           <w:pPr>
-            <w:pStyle w:val="Inhopg1"/>
+            <w:pStyle w:val="TOC1"/>
             <w:rPr>
               <w:rFonts w:asciiTheme="minorHAnsi" w:eastAsiaTheme="minorEastAsia" w:hAnsiTheme="minorHAnsi" w:cstheme="minorBidi"/>
               <w:noProof/>
@@ -588,7 +658,7 @@
         </w:p>
         <w:p>
           <w:pPr>
-            <w:pStyle w:val="Inhopg1"/>
+            <w:pStyle w:val="TOC1"/>
             <w:rPr>
               <w:rFonts w:asciiTheme="minorHAnsi" w:eastAsiaTheme="minorEastAsia" w:hAnsiTheme="minorHAnsi" w:cstheme="minorBidi"/>
               <w:noProof/>
@@ -655,7 +725,7 @@
         </w:p>
         <w:p>
           <w:pPr>
-            <w:pStyle w:val="Inhopg1"/>
+            <w:pStyle w:val="TOC1"/>
             <w:rPr>
               <w:rFonts w:asciiTheme="minorHAnsi" w:eastAsiaTheme="minorEastAsia" w:hAnsiTheme="minorHAnsi" w:cstheme="minorBidi"/>
               <w:noProof/>
@@ -722,7 +792,7 @@
         </w:p>
         <w:p>
           <w:pPr>
-            <w:pStyle w:val="Inhopg1"/>
+            <w:pStyle w:val="TOC1"/>
             <w:rPr>
               <w:rFonts w:asciiTheme="minorHAnsi" w:eastAsiaTheme="minorEastAsia" w:hAnsiTheme="minorHAnsi" w:cstheme="minorBidi"/>
               <w:noProof/>
@@ -789,7 +859,7 @@
         </w:p>
         <w:p>
           <w:pPr>
-            <w:pStyle w:val="Inhopg1"/>
+            <w:pStyle w:val="TOC1"/>
             <w:rPr>
               <w:rFonts w:asciiTheme="minorHAnsi" w:eastAsiaTheme="minorEastAsia" w:hAnsiTheme="minorHAnsi" w:cstheme="minorBidi"/>
               <w:noProof/>
@@ -880,7 +950,7 @@
     </w:p>
     <w:p>
       <w:pPr>
-        <w:pStyle w:val="Kop1"/>
+        <w:pStyle w:val="Heading1"/>
       </w:pPr>
       <w:bookmarkStart w:id="1" w:name="_Toc85622612"/>
       <w:r>
@@ -973,7 +1043,15 @@
         <w:t>.</w:t>
       </w:r>
       <w:r>
-        <w:t xml:space="preserve"> The automatic classification also opens up possibilities for large scale analysis, while taking a fraction of the time when compared to manual analysis.</w:t>
+        <w:t xml:space="preserve"> The automatic classification also </w:t>
+      </w:r>
+      <w:proofErr w:type="gramStart"/>
+      <w:r>
+        <w:t>opens up</w:t>
+      </w:r>
+      <w:proofErr w:type="gramEnd"/>
+      <w:r>
+        <w:t xml:space="preserve"> possibilities for large scale analysis, while taking a fraction of the time when compared to manual analysis.</w:t>
       </w:r>
     </w:p>
     <w:p>
@@ -1048,40 +1126,33 @@
     </w:p>
     <w:p>
       <w:pPr>
-        <w:pStyle w:val="Kop1"/>
+        <w:pStyle w:val="Heading1"/>
       </w:pPr>
       <w:bookmarkStart w:id="2" w:name="_Toc84001486"/>
       <w:commentRangeStart w:id="3"/>
       <w:commentRangeStart w:id="4"/>
       <w:commentRangeStart w:id="5"/>
+      <w:commentRangeStart w:id="6"/>
       <w:r>
         <w:t>2. Methods</w:t>
       </w:r>
       <w:bookmarkEnd w:id="2"/>
       <w:commentRangeEnd w:id="3"/>
       <w:r>
-        <w:rPr>
-          <w:rStyle w:val="Verwijzingopmerking"/>
-          <w:rFonts w:eastAsiaTheme="minorHAnsi"/>
-        </w:rPr>
         <w:commentReference w:id="3"/>
       </w:r>
       <w:commentRangeEnd w:id="4"/>
       <w:r>
-        <w:rPr>
-          <w:rStyle w:val="Verwijzingopmerking"/>
-          <w:rFonts w:eastAsiaTheme="minorHAnsi"/>
-        </w:rPr>
         <w:commentReference w:id="4"/>
       </w:r>
       <w:commentRangeEnd w:id="5"/>
       <w:r>
-        <w:rPr>
-          <w:rStyle w:val="Verwijzingopmerking"/>
-          <w:rFonts w:eastAsiaTheme="minorHAnsi"/>
-        </w:rPr>
         <w:commentReference w:id="5"/>
       </w:r>
+      <w:commentRangeEnd w:id="6"/>
+      <w:r>
+        <w:commentReference w:id="6"/>
+      </w:r>
     </w:p>
     <w:p>
       <w:r>
@@ -1097,13 +1168,13 @@
     <w:p/>
     <w:p>
       <w:pPr>
-        <w:pStyle w:val="Kop2"/>
-      </w:pPr>
-      <w:bookmarkStart w:id="6" w:name="_Toc84001487"/>
+        <w:pStyle w:val="Heading2"/>
+      </w:pPr>
+      <w:bookmarkStart w:id="7" w:name="_Toc84001487"/>
       <w:r>
         <w:t>2.1 Dataset</w:t>
       </w:r>
-      <w:bookmarkEnd w:id="6"/>
+      <w:bookmarkEnd w:id="7"/>
     </w:p>
     <w:p>
       <w:r>
@@ -1115,31 +1186,33 @@
       </w:r>
       <w:proofErr w:type="spellEnd"/>
       <w:r>
-        <w:t xml:space="preserve"> et al. (2015). The dataset </w:t>
-      </w:r>
-      <w:r>
-        <w:t xml:space="preserve">involved </w:t>
-      </w:r>
-      <w:r>
-        <w:t xml:space="preserve">39 slides from patients with invasive breast cancer. The representative tumor regions of size 1x1 mm were selected by an pathologist. In the tumor regions of a size of 1x1 mm, which is a size of 4000x4000 in pixels, around 100 nuclei were manually segmented. </w:t>
+        <w:t xml:space="preserve"> et al. (2015). The dataset involved 39 slides from patients with invasive breast cancer. The representative tumor regions of size 1x1 mm were selected by a pathologist. In the tumor regions of a size of 1x1 mm, which is a size of 4000x4000 in pixels, around 100 nuclei were manually segmented. </w:t>
       </w:r>
     </w:p>
     <w:p/>
     <w:p>
       <w:r>
-        <w:t xml:space="preserve">The dataset with 39 slides are divided in 21 slides for the training dataset with 2191 segmented nuclei. The other 18 slides are used as test dataset with 2073 segmented nuclei. </w:t>
+        <w:t xml:space="preserve">The dataset with 39 slides </w:t>
+      </w:r>
+      <w:proofErr w:type="gramStart"/>
+      <w:r>
+        <w:t>are</w:t>
+      </w:r>
+      <w:proofErr w:type="gramEnd"/>
+      <w:r>
+        <w:t xml:space="preserve"> divided in 21 slides for the training dataset with 2191 segmented nuclei. The other 18 slides are used as test dataset with 2073 segmented nuclei. </w:t>
       </w:r>
     </w:p>
     <w:p/>
     <w:p>
       <w:pPr>
-        <w:pStyle w:val="Kop2"/>
-      </w:pPr>
-      <w:bookmarkStart w:id="7" w:name="_Toc84001488"/>
+        <w:pStyle w:val="Heading2"/>
+      </w:pPr>
+      <w:bookmarkStart w:id="8" w:name="_Toc84001488"/>
       <w:r>
         <w:t xml:space="preserve">2.2 </w:t>
       </w:r>
-      <w:bookmarkEnd w:id="7"/>
+      <w:bookmarkEnd w:id="8"/>
       <w:r>
         <w:t>Linear regression</w:t>
       </w:r>
@@ -1153,6 +1226,21 @@
     <w:p>
       <w:r>
         <w:t xml:space="preserve"> </w:t>
+      </w:r>
+      <w:r>
+        <w:tab/>
+      </w:r>
+      <w:r>
+        <w:tab/>
+      </w:r>
+      <w:r>
+        <w:tab/>
+      </w:r>
+      <w:r>
+        <w:tab/>
+      </w:r>
+      <w:r>
+        <w:tab/>
       </w:r>
       <w:r>
         <w:tab/>
@@ -1214,18 +1302,6 @@
       </w:r>
       <w:r>
         <w:tab/>
-      </w:r>
-      <w:r>
-        <w:tab/>
-      </w:r>
-      <w:r>
-        <w:tab/>
-      </w:r>
-      <w:r>
-        <w:tab/>
-      </w:r>
-      <w:r>
-        <w:tab/>
         <w:t>(2.1)</w:t>
       </w:r>
     </w:p>
@@ -1247,29 +1323,43 @@
     <w:p/>
     <w:p>
       <w:pPr>
-        <w:pStyle w:val="Kop2"/>
-      </w:pPr>
-      <w:bookmarkStart w:id="8" w:name="_Toc84001489"/>
-      <w:commentRangeStart w:id="9"/>
+        <w:pStyle w:val="Heading2"/>
+      </w:pPr>
+      <w:bookmarkStart w:id="9" w:name="_Toc84001489"/>
+      <w:commentRangeStart w:id="10"/>
       <w:r>
         <w:t xml:space="preserve">2.3 </w:t>
       </w:r>
-      <w:bookmarkEnd w:id="8"/>
+      <w:bookmarkEnd w:id="9"/>
       <w:r>
         <w:t>Logistic regression</w:t>
       </w:r>
-      <w:commentRangeEnd w:id="9"/>
-      <w:r>
-        <w:rPr>
-          <w:rStyle w:val="Verwijzingopmerking"/>
+      <w:commentRangeEnd w:id="10"/>
+      <w:r>
+        <w:rPr>
+          <w:rStyle w:val="CommentReference"/>
           <w:rFonts w:eastAsiaTheme="minorHAnsi"/>
         </w:rPr>
-        <w:commentReference w:id="9"/>
-      </w:r>
-    </w:p>
-    <w:p>
-      <w:r>
-        <w:t xml:space="preserve">Three independent datasets are used for training, validating and testing the logistic regression model for classifying nuclei. </w:t>
+        <w:commentReference w:id="10"/>
+      </w:r>
+    </w:p>
+    <w:p>
+      <w:commentRangeStart w:id="11"/>
+      <w:r>
+        <w:t xml:space="preserve">Three independent datasets are used for training, </w:t>
+      </w:r>
+      <w:r>
+        <w:t>validating,</w:t>
+      </w:r>
+      <w:r>
+        <w:t xml:space="preserve"> and testing the logistic regression model for classifying nuclei. </w:t>
+      </w:r>
+      <w:commentRangeEnd w:id="11"/>
+      <w:r>
+        <w:rPr>
+          <w:rStyle w:val="CommentReference"/>
+        </w:rPr>
+        <w:commentReference w:id="11"/>
       </w:r>
       <w:r>
         <w:t>The datasets consist of nuclei</w:t>
@@ -1287,119 +1377,525 @@
         <w:t xml:space="preserve"> </w:t>
       </w:r>
       <w:r>
-        <w:t xml:space="preserve">Training of the </w:t>
+        <w:t xml:space="preserve">Nuclei are either </w:t>
       </w:r>
       <w:r>
         <w:lastRenderedPageBreak/>
-        <w:t>model is done by decreasing the training and validation losses</w:t>
-      </w:r>
-      <w:r>
-        <w:t xml:space="preserve">. The function loss is </w:t>
-      </w:r>
-      <w:commentRangeStart w:id="10"/>
-      <w:r>
-        <w:t xml:space="preserve">given by </w:t>
+        <w:t xml:space="preserve">classified as small </w:t>
       </w:r>
       <m:oMath>
         <m:r>
           <w:rPr>
             <w:rFonts w:ascii="Cambria Math" w:hAnsi="Cambria Math"/>
           </w:rPr>
-          <m:t>L=</m:t>
+          <m:t>(</m:t>
         </m:r>
-        <m:sSup>
-          <m:sSupPr>
-            <m:ctrlPr>
-              <w:rPr>
-                <w:rFonts w:ascii="Cambria Math" w:hAnsi="Cambria Math"/>
-                <w:i/>
-              </w:rPr>
-            </m:ctrlPr>
-          </m:sSupPr>
-          <m:e>
-            <m:r>
-              <w:rPr>
-                <w:rFonts w:ascii="Cambria Math" w:hAnsi="Cambria Math"/>
-              </w:rPr>
-              <m:t>(</m:t>
-            </m:r>
-            <m:acc>
-              <m:accPr>
-                <m:ctrlPr>
-                  <w:rPr>
-                    <w:rFonts w:ascii="Cambria Math" w:hAnsi="Cambria Math"/>
-                    <w:i/>
-                  </w:rPr>
-                </m:ctrlPr>
-              </m:accPr>
-              <m:e>
-                <m:r>
-                  <w:rPr>
-                    <w:rFonts w:ascii="Cambria Math" w:hAnsi="Cambria Math"/>
-                  </w:rPr>
-                  <m:t>y</m:t>
-                </m:r>
-              </m:e>
-            </m:acc>
-            <m:r>
-              <w:rPr>
-                <w:rFonts w:ascii="Cambria Math" w:hAnsi="Cambria Math"/>
-              </w:rPr>
-              <m:t>-y)</m:t>
-            </m:r>
-          </m:e>
-          <m:sup>
-            <m:r>
-              <w:rPr>
-                <w:rFonts w:ascii="Cambria Math" w:hAnsi="Cambria Math"/>
-              </w:rPr>
-              <m:t>2</m:t>
-            </m:r>
-          </m:sup>
-        </m:sSup>
+        <m:r>
+          <w:rPr>
+            <w:rFonts w:ascii="Cambria Math" w:hAnsi="Cambria Math"/>
+          </w:rPr>
+          <m:t>y</m:t>
+        </m:r>
+        <m:r>
+          <w:rPr>
+            <w:rFonts w:ascii="Cambria Math" w:hAnsi="Cambria Math"/>
+          </w:rPr>
+          <m:t>=0)</m:t>
+        </m:r>
       </m:oMath>
       <w:r>
+        <w:t xml:space="preserve"> or large </w:t>
+      </w:r>
+      <m:oMath>
+        <m:r>
+          <w:rPr>
+            <w:rFonts w:ascii="Cambria Math" w:hAnsi="Cambria Math"/>
+          </w:rPr>
+          <m:t>(</m:t>
+        </m:r>
+        <m:r>
+          <w:rPr>
+            <w:rFonts w:ascii="Cambria Math" w:hAnsi="Cambria Math"/>
+          </w:rPr>
+          <m:t>y</m:t>
+        </m:r>
+        <m:r>
+          <w:rPr>
+            <w:rFonts w:ascii="Cambria Math" w:hAnsi="Cambria Math"/>
+          </w:rPr>
+          <m:t>=1)</m:t>
+        </m:r>
+      </m:oMath>
+      <w:r>
+        <w:t xml:space="preserve">. </w:t>
+      </w:r>
+      <w:r>
+        <w:t>The trained logistic regression model</w:t>
+      </w:r>
+      <w:r>
+        <w:t xml:space="preserve"> uses the sigmoid function (</w:t>
+      </w:r>
+      <w:commentRangeStart w:id="12"/>
+      <w:r>
+        <w:t xml:space="preserve">formula </w:t>
+      </w:r>
+      <w:commentRangeEnd w:id="12"/>
+      <w:r>
+        <w:rPr>
+          <w:rStyle w:val="CommentReference"/>
+        </w:rPr>
+        <w:commentReference w:id="12"/>
+      </w:r>
+      <w:r>
+        <w:t>2)</w:t>
+      </w:r>
+      <w:r>
+        <w:t xml:space="preserve"> </w:t>
+      </w:r>
+      <w:r>
+        <w:t>to make a prediction (p) whether a nucle</w:t>
+      </w:r>
+      <w:r>
+        <w:t>us</w:t>
+      </w:r>
+      <w:r>
+        <w:t xml:space="preserve"> is classified as small (p&lt;0.5</w:t>
+      </w:r>
+      <w:r>
+        <w:t xml:space="preserve">) or large (p&gt;0.5). </w:t>
+      </w:r>
+      <w:r>
+        <w:t xml:space="preserve">Training of the model is done by </w:t>
+      </w:r>
+      <w:r>
+        <w:t>minimiz</w:t>
+      </w:r>
+      <w:r>
+        <w:t>ing the training and validation losses</w:t>
+      </w:r>
+      <w:r>
+        <w:t>. The function loss is given by</w:t>
+      </w:r>
+    </w:p>
+    <w:p>
+      <w:pPr>
+        <w:rPr>
+          <w:rFonts w:eastAsiaTheme="minorEastAsia"/>
+        </w:rPr>
+      </w:pPr>
+      <m:oMathPara>
+        <m:oMath>
+          <m:r>
+            <w:rPr>
+              <w:rFonts w:ascii="Cambria Math" w:eastAsiaTheme="minorEastAsia" w:hAnsi="Cambria Math"/>
+            </w:rPr>
+            <m:t xml:space="preserve">                              J</m:t>
+          </m:r>
+          <m:d>
+            <m:dPr>
+              <m:ctrlPr>
+                <w:rPr>
+                  <w:rFonts w:ascii="Cambria Math" w:eastAsiaTheme="minorEastAsia" w:hAnsi="Cambria Math"/>
+                  <w:i/>
+                </w:rPr>
+              </m:ctrlPr>
+            </m:dPr>
+            <m:e>
+              <m:r>
+                <w:rPr>
+                  <w:rFonts w:ascii="Cambria Math" w:eastAsiaTheme="minorEastAsia" w:hAnsi="Cambria Math"/>
+                </w:rPr>
+                <m:t>θ</m:t>
+              </m:r>
+            </m:e>
+          </m:d>
+          <m:r>
+            <w:rPr>
+              <w:rFonts w:ascii="Cambria Math" w:eastAsiaTheme="minorEastAsia" w:hAnsi="Cambria Math"/>
+            </w:rPr>
+            <m:t>=-</m:t>
+          </m:r>
+          <m:nary>
+            <m:naryPr>
+              <m:chr m:val="∑"/>
+              <m:limLoc m:val="undOvr"/>
+              <m:ctrlPr>
+                <w:rPr>
+                  <w:rFonts w:ascii="Cambria Math" w:eastAsiaTheme="minorEastAsia" w:hAnsi="Cambria Math"/>
+                  <w:i/>
+                </w:rPr>
+              </m:ctrlPr>
+            </m:naryPr>
+            <m:sub>
+              <m:r>
+                <w:rPr>
+                  <w:rFonts w:ascii="Cambria Math" w:eastAsiaTheme="minorEastAsia" w:hAnsi="Cambria Math"/>
+                </w:rPr>
+                <m:t>i=1</m:t>
+              </m:r>
+            </m:sub>
+            <m:sup>
+              <m:r>
+                <w:rPr>
+                  <w:rFonts w:ascii="Cambria Math" w:eastAsiaTheme="minorEastAsia" w:hAnsi="Cambria Math"/>
+                </w:rPr>
+                <m:t>N</m:t>
+              </m:r>
+            </m:sup>
+            <m:e>
+              <m:sSub>
+                <m:sSubPr>
+                  <m:ctrlPr>
+                    <w:rPr>
+                      <w:rFonts w:ascii="Cambria Math" w:eastAsiaTheme="minorEastAsia" w:hAnsi="Cambria Math"/>
+                      <w:i/>
+                    </w:rPr>
+                  </m:ctrlPr>
+                </m:sSubPr>
+                <m:e>
+                  <m:r>
+                    <w:rPr>
+                      <w:rFonts w:ascii="Cambria Math" w:eastAsiaTheme="minorEastAsia" w:hAnsi="Cambria Math"/>
+                    </w:rPr>
+                    <m:t>y</m:t>
+                  </m:r>
+                </m:e>
+                <m:sub>
+                  <m:r>
+                    <w:rPr>
+                      <w:rFonts w:ascii="Cambria Math" w:eastAsiaTheme="minorEastAsia" w:hAnsi="Cambria Math"/>
+                    </w:rPr>
+                    <m:t>i</m:t>
+                  </m:r>
+                </m:sub>
+              </m:sSub>
+              <m:func>
+                <m:funcPr>
+                  <m:ctrlPr>
+                    <w:rPr>
+                      <w:rFonts w:ascii="Cambria Math" w:eastAsiaTheme="minorEastAsia" w:hAnsi="Cambria Math"/>
+                      <w:i/>
+                    </w:rPr>
+                  </m:ctrlPr>
+                </m:funcPr>
+                <m:fName>
+                  <m:r>
+                    <m:rPr>
+                      <m:sty m:val="p"/>
+                    </m:rPr>
+                    <w:rPr>
+                      <w:rFonts w:ascii="Cambria Math" w:eastAsiaTheme="minorEastAsia" w:hAnsi="Cambria Math"/>
+                    </w:rPr>
+                    <m:t>log</m:t>
+                  </m:r>
+                </m:fName>
+                <m:e>
+                  <m:r>
+                    <w:rPr>
+                      <w:rFonts w:ascii="Cambria Math" w:eastAsiaTheme="minorEastAsia" w:hAnsi="Cambria Math"/>
+                    </w:rPr>
+                    <m:t>p(y=1|</m:t>
+                  </m:r>
+                  <m:sSub>
+                    <m:sSubPr>
+                      <m:ctrlPr>
+                        <w:rPr>
+                          <w:rFonts w:ascii="Cambria Math" w:eastAsiaTheme="minorEastAsia" w:hAnsi="Cambria Math"/>
+                          <w:i/>
+                        </w:rPr>
+                      </m:ctrlPr>
+                    </m:sSubPr>
+                    <m:e>
+                      <m:r>
+                        <m:rPr>
+                          <m:sty m:val="bi"/>
+                        </m:rPr>
+                        <w:rPr>
+                          <w:rFonts w:ascii="Cambria Math" w:eastAsiaTheme="minorEastAsia" w:hAnsi="Cambria Math"/>
+                        </w:rPr>
+                        <m:t>x</m:t>
+                      </m:r>
+                    </m:e>
+                    <m:sub>
+                      <m:r>
+                        <w:rPr>
+                          <w:rFonts w:ascii="Cambria Math" w:eastAsiaTheme="minorEastAsia" w:hAnsi="Cambria Math"/>
+                        </w:rPr>
+                        <m:t>i</m:t>
+                      </m:r>
+                    </m:sub>
+                  </m:sSub>
+                  <m:r>
+                    <w:rPr>
+                      <w:rFonts w:ascii="Cambria Math" w:eastAsiaTheme="minorEastAsia" w:hAnsi="Cambria Math"/>
+                    </w:rPr>
+                    <m:t>,θ)</m:t>
+                  </m:r>
+                </m:e>
+              </m:func>
+              <m:r>
+                <w:rPr>
+                  <w:rFonts w:ascii="Cambria Math" w:eastAsiaTheme="minorEastAsia" w:hAnsi="Cambria Math"/>
+                </w:rPr>
+                <m:t>+</m:t>
+              </m:r>
+              <m:d>
+                <m:dPr>
+                  <m:ctrlPr>
+                    <w:rPr>
+                      <w:rFonts w:ascii="Cambria Math" w:eastAsiaTheme="minorEastAsia" w:hAnsi="Cambria Math"/>
+                      <w:i/>
+                    </w:rPr>
+                  </m:ctrlPr>
+                </m:dPr>
+                <m:e>
+                  <m:r>
+                    <w:rPr>
+                      <w:rFonts w:ascii="Cambria Math" w:eastAsiaTheme="minorEastAsia" w:hAnsi="Cambria Math"/>
+                    </w:rPr>
+                    <m:t>1-</m:t>
+                  </m:r>
+                  <m:sSub>
+                    <m:sSubPr>
+                      <m:ctrlPr>
+                        <w:rPr>
+                          <w:rFonts w:ascii="Cambria Math" w:eastAsiaTheme="minorEastAsia" w:hAnsi="Cambria Math"/>
+                          <w:i/>
+                        </w:rPr>
+                      </m:ctrlPr>
+                    </m:sSubPr>
+                    <m:e>
+                      <m:r>
+                        <w:rPr>
+                          <w:rFonts w:ascii="Cambria Math" w:eastAsiaTheme="minorEastAsia" w:hAnsi="Cambria Math"/>
+                        </w:rPr>
+                        <m:t>y</m:t>
+                      </m:r>
+                    </m:e>
+                    <m:sub>
+                      <m:r>
+                        <w:rPr>
+                          <w:rFonts w:ascii="Cambria Math" w:eastAsiaTheme="minorEastAsia" w:hAnsi="Cambria Math"/>
+                        </w:rPr>
+                        <m:t>i</m:t>
+                      </m:r>
+                    </m:sub>
+                  </m:sSub>
+                </m:e>
+              </m:d>
+              <m:func>
+                <m:funcPr>
+                  <m:ctrlPr>
+                    <w:rPr>
+                      <w:rFonts w:ascii="Cambria Math" w:eastAsiaTheme="minorEastAsia" w:hAnsi="Cambria Math"/>
+                      <w:i/>
+                    </w:rPr>
+                  </m:ctrlPr>
+                </m:funcPr>
+                <m:fName>
+                  <m:r>
+                    <m:rPr>
+                      <m:sty m:val="p"/>
+                    </m:rPr>
+                    <w:rPr>
+                      <w:rFonts w:ascii="Cambria Math" w:eastAsiaTheme="minorEastAsia" w:hAnsi="Cambria Math"/>
+                    </w:rPr>
+                    <m:t>log</m:t>
+                  </m:r>
+                </m:fName>
+                <m:e>
+                  <m:d>
+                    <m:dPr>
+                      <m:begChr m:val="{"/>
+                      <m:endChr m:val="}"/>
+                      <m:ctrlPr>
+                        <w:rPr>
+                          <w:rFonts w:ascii="Cambria Math" w:eastAsiaTheme="minorEastAsia" w:hAnsi="Cambria Math"/>
+                          <w:i/>
+                        </w:rPr>
+                      </m:ctrlPr>
+                    </m:dPr>
+                    <m:e>
+                      <m:r>
+                        <w:rPr>
+                          <w:rFonts w:ascii="Cambria Math" w:eastAsiaTheme="minorEastAsia" w:hAnsi="Cambria Math"/>
+                        </w:rPr>
+                        <m:t>1-p</m:t>
+                      </m:r>
+                      <m:d>
+                        <m:dPr>
+                          <m:ctrlPr>
+                            <w:rPr>
+                              <w:rFonts w:ascii="Cambria Math" w:eastAsiaTheme="minorEastAsia" w:hAnsi="Cambria Math"/>
+                              <w:i/>
+                            </w:rPr>
+                          </m:ctrlPr>
+                        </m:dPr>
+                        <m:e>
+                          <m:r>
+                            <w:rPr>
+                              <w:rFonts w:ascii="Cambria Math" w:eastAsiaTheme="minorEastAsia" w:hAnsi="Cambria Math"/>
+                            </w:rPr>
+                            <m:t>y=1</m:t>
+                          </m:r>
+                        </m:e>
+                        <m:e>
+                          <m:sSub>
+                            <m:sSubPr>
+                              <m:ctrlPr>
+                                <w:rPr>
+                                  <w:rFonts w:ascii="Cambria Math" w:eastAsiaTheme="minorEastAsia" w:hAnsi="Cambria Math"/>
+                                  <w:i/>
+                                </w:rPr>
+                              </m:ctrlPr>
+                            </m:sSubPr>
+                            <m:e>
+                              <m:r>
+                                <m:rPr>
+                                  <m:sty m:val="bi"/>
+                                </m:rPr>
+                                <w:rPr>
+                                  <w:rFonts w:ascii="Cambria Math" w:eastAsiaTheme="minorEastAsia" w:hAnsi="Cambria Math"/>
+                                </w:rPr>
+                                <m:t>x</m:t>
+                              </m:r>
+                            </m:e>
+                            <m:sub>
+                              <m:r>
+                                <w:rPr>
+                                  <w:rFonts w:ascii="Cambria Math" w:eastAsiaTheme="minorEastAsia" w:hAnsi="Cambria Math"/>
+                                </w:rPr>
+                                <m:t>i</m:t>
+                              </m:r>
+                            </m:sub>
+                          </m:sSub>
+                          <m:r>
+                            <w:rPr>
+                              <w:rFonts w:ascii="Cambria Math" w:eastAsiaTheme="minorEastAsia" w:hAnsi="Cambria Math"/>
+                            </w:rPr>
+                            <m:t>,θ</m:t>
+                          </m:r>
+                        </m:e>
+                      </m:d>
+                    </m:e>
+                  </m:d>
+                  <m:r>
+                    <w:rPr>
+                      <w:rFonts w:ascii="Cambria Math" w:eastAsiaTheme="minorEastAsia" w:hAnsi="Cambria Math"/>
+                    </w:rPr>
+                    <m:t xml:space="preserve">                   (2.2)</m:t>
+                  </m:r>
+                </m:e>
+              </m:func>
+            </m:e>
+          </m:nary>
+        </m:oMath>
+      </m:oMathPara>
+    </w:p>
+    <w:p>
+      <w:pPr>
+        <w:rPr>
+          <w:rFonts w:eastAsiaTheme="minorEastAsia"/>
+        </w:rPr>
+      </w:pPr>
+    </w:p>
+    <w:p>
+      <w:r>
+        <w:t>T</w:t>
+      </w:r>
+      <w:r>
+        <w:t>he weights are adjusted to obtain the minimum for the loss function.</w:t>
+      </w:r>
+      <w:r>
+        <w:t xml:space="preserve"> </w:t>
+      </w:r>
+      <w:r>
+        <w:t>For the training of the model, several starting parameters are used</w:t>
+      </w:r>
+      <w:r>
+        <w:t>, and are shown in</w:t>
+      </w:r>
+      <w:r>
+        <w:t xml:space="preserve"> </w:t>
+      </w:r>
+      <w:r>
+        <w:fldChar w:fldCharType="begin"/>
+      </w:r>
+      <w:r>
+        <w:instrText xml:space="preserve"> REF _Ref86157996 \h </w:instrText>
+      </w:r>
+      <w:r>
+        <w:fldChar w:fldCharType="separate"/>
+      </w:r>
+      <w:r>
+        <w:t xml:space="preserve">Table </w:t>
+      </w:r>
+      <w:r>
+        <w:rPr>
+          <w:noProof/>
+        </w:rPr>
+        <w:t>1</w:t>
+      </w:r>
+      <w:r>
+        <w:fldChar w:fldCharType="end"/>
+      </w:r>
+      <w:r>
         <w:t>.</w:t>
       </w:r>
       <w:r>
         <w:t xml:space="preserve"> </w:t>
       </w:r>
-      <w:commentRangeEnd w:id="10"/>
-      <w:r>
-        <w:rPr>
-          <w:rStyle w:val="Verwijzingopmerking"/>
-        </w:rPr>
-        <w:commentReference w:id="10"/>
-      </w:r>
-      <w:r>
-        <w:t>The weights are adjusted to obtain the minimum for the loss function.</w:t>
-      </w:r>
-      <w:r>
-        <w:t xml:space="preserve"> </w:t>
-      </w:r>
-      <w:r>
-        <w:t>For the training of the model, several starting parameters are used</w:t>
-      </w:r>
-      <w:r>
-        <w:t>, and are shown in table</w:t>
-      </w:r>
-      <w:r>
-        <w:t xml:space="preserve"> .. .</w:t>
-      </w:r>
-      <w:r>
-        <w:t xml:space="preserve"> </w:t>
-      </w:r>
-      <w:commentRangeStart w:id="11"/>
-      <w:r>
-        <w:t>The values for these parameters are found by trial and error</w:t>
+      <w:commentRangeStart w:id="13"/>
+      <w:commentRangeStart w:id="14"/>
+      <w:r>
+        <w:t>The values for these</w:t>
+      </w:r>
+      <w:r>
+        <w:t xml:space="preserve"> initial</w:t>
+      </w:r>
+      <w:r>
+        <w:t xml:space="preserve"> parameters are found by trial and error</w:t>
       </w:r>
       <w:r>
         <w:t xml:space="preserve">. </w:t>
+      </w:r>
+    </w:p>
+    <w:p/>
+    <w:p>
+      <w:pPr>
+        <w:pStyle w:val="Caption"/>
+        <w:keepNext/>
+      </w:pPr>
+      <w:bookmarkStart w:id="15" w:name="_Ref86157996"/>
+      <w:r>
+        <w:t xml:space="preserve">Table </w:t>
+      </w:r>
+      <w:r>
+        <w:fldChar w:fldCharType="begin"/>
+      </w:r>
+      <w:r>
+        <w:instrText xml:space="preserve"> SEQ Table \* ARABIC </w:instrText>
+      </w:r>
+      <w:r>
+        <w:fldChar w:fldCharType="separate"/>
+      </w:r>
+      <w:r>
+        <w:rPr>
+          <w:noProof/>
+        </w:rPr>
+        <w:t>1</w:t>
+      </w:r>
+      <w:r>
+        <w:fldChar w:fldCharType="end"/>
+      </w:r>
+      <w:bookmarkEnd w:id="15"/>
+      <w:r>
+        <w:t xml:space="preserve"> Initial parameters logistic regression</w:t>
       </w:r>
     </w:p>
     <w:tbl>
       <w:tblPr>
-        <w:tblStyle w:val="Tabelraster"/>
+        <w:tblStyle w:val="TableGrid"/>
         <w:tblW w:w="0" w:type="auto"/>
         <w:tblLook w:val="04A0" w:firstRow="1" w:lastRow="0" w:firstColumn="1" w:lastColumn="0" w:noHBand="0" w:noVBand="1"/>
       </w:tblPr>
@@ -1496,14 +1992,23 @@
         </w:tc>
       </w:tr>
     </w:tbl>
-    <w:commentRangeEnd w:id="11"/>
-    <w:p>
-      <w:r>
-        <w:rPr>
-          <w:rStyle w:val="Verwijzingopmerking"/>
-        </w:rPr>
-        <w:commentReference w:id="11"/>
-      </w:r>
+    <w:commentRangeEnd w:id="13"/>
+    <w:p>
+      <w:r>
+        <w:rPr>
+          <w:rStyle w:val="CommentReference"/>
+        </w:rPr>
+        <w:commentReference w:id="13"/>
+      </w:r>
+      <w:commentRangeEnd w:id="14"/>
+      <w:r>
+        <w:rPr>
+          <w:rStyle w:val="CommentReference"/>
+        </w:rPr>
+        <w:commentReference w:id="14"/>
+      </w:r>
+    </w:p>
+    <w:p>
       <w:r>
         <w:t>The effect</w:t>
       </w:r>
@@ -1511,7 +2016,10 @@
         <w:t>s</w:t>
       </w:r>
       <w:r>
-        <w:t xml:space="preserve"> of the changing starting parameters is</w:t>
+        <w:t xml:space="preserve"> of the changing starting parameters </w:t>
+      </w:r>
+      <w:r>
+        <w:t>are</w:t>
       </w:r>
       <w:r>
         <w:t xml:space="preserve"> visualized by </w:t>
@@ -1532,7 +2040,13 @@
         <w:t xml:space="preserve"> </w:t>
       </w:r>
       <w:r>
-        <w:t>To limit the amount of epochs</w:t>
+        <w:t xml:space="preserve">To limit the </w:t>
+      </w:r>
+      <w:r>
+        <w:t>number</w:t>
+      </w:r>
+      <w:r>
+        <w:t xml:space="preserve"> of epochs</w:t>
       </w:r>
       <w:r>
         <w:t xml:space="preserve"> and</w:t>
@@ -1541,7 +2055,13 @@
         <w:t xml:space="preserve"> time needed, </w:t>
       </w:r>
       <w:r>
-        <w:t xml:space="preserve">a stopping criteria is set. </w:t>
+        <w:t>a stopping criteri</w:t>
+      </w:r>
+      <w:r>
+        <w:t>um</w:t>
+      </w:r>
+      <w:r>
+        <w:t xml:space="preserve"> is set. </w:t>
       </w:r>
       <w:r>
         <w:t>As the validation loss is the most stable, the training loop is terminated once the differences in validation loss between the last four epochs is beneath a certain threshold.</w:t>
@@ -1550,7 +2070,13 @@
         <w:t xml:space="preserve"> </w:t>
       </w:r>
       <w:r>
-        <w:t>The last four epochs is needed, to avoid outliers triggering a premature termination of training the model.</w:t>
+        <w:t xml:space="preserve">The last four epochs </w:t>
+      </w:r>
+      <w:r>
+        <w:t>are</w:t>
+      </w:r>
+      <w:r>
+        <w:t xml:space="preserve"> needed, to avoid outliers triggering a premature termination of training the model.</w:t>
       </w:r>
       <w:r>
         <w:t xml:space="preserve"> The effect of the stopping criteria threshold is also </w:t>
@@ -1560,19 +2086,16 @@
       </w:r>
     </w:p>
     <w:p>
-      <w:pPr>
-        <w:pStyle w:val="Kop2"/>
-      </w:pPr>
-      <w:bookmarkStart w:id="12" w:name="_Toc84001490"/>
-    </w:p>
-    <w:p>
-      <w:pPr>
-        <w:pStyle w:val="Kop2"/>
+      <w:bookmarkStart w:id="16" w:name="_Toc84001490"/>
+    </w:p>
+    <w:p>
+      <w:pPr>
+        <w:pStyle w:val="Heading2"/>
       </w:pPr>
       <w:r>
         <w:t>2.4 Methods of evaluation</w:t>
       </w:r>
-      <w:bookmarkEnd w:id="12"/>
+      <w:bookmarkEnd w:id="16"/>
     </w:p>
     <w:p/>
     <w:p>
@@ -1584,16 +2107,16 @@
       <w:r>
         <w:t xml:space="preserve">To evaluate the result of the linear regression, the distance of every actual data point to the fitted linear regression line is calculated with the formula </w:t>
       </w:r>
-      <w:commentRangeStart w:id="13"/>
+      <w:commentRangeStart w:id="17"/>
       <w:r>
         <w:t xml:space="preserve">2.2. </w:t>
       </w:r>
-      <w:commentRangeEnd w:id="13"/>
-      <w:r>
-        <w:rPr>
-          <w:rStyle w:val="Verwijzingopmerking"/>
-        </w:rPr>
-        <w:commentReference w:id="13"/>
+      <w:commentRangeEnd w:id="17"/>
+      <w:r>
+        <w:rPr>
+          <w:rStyle w:val="CommentReference"/>
+        </w:rPr>
+        <w:commentReference w:id="17"/>
       </w:r>
       <w:r>
         <w:t xml:space="preserve">The result is called the error of the linear regression model. A smaller number of the error means a better approximation of the linear regression model. </w:t>
@@ -1602,6 +2125,7 @@
     <w:p/>
     <w:p>
       <w:pPr>
+        <w:ind w:left="2832" w:firstLine="708"/>
         <w:rPr>
           <w:rFonts w:eastAsiaTheme="minorEastAsia"/>
         </w:rPr>
@@ -1730,25 +2254,19 @@
           <w:rFonts w:eastAsiaTheme="minorEastAsia"/>
         </w:rPr>
         <w:tab/>
+        <w:t>(2.</w:t>
       </w:r>
       <w:r>
         <w:rPr>
           <w:rFonts w:eastAsiaTheme="minorEastAsia"/>
         </w:rPr>
-        <w:tab/>
+        <w:t>3</w:t>
       </w:r>
       <w:r>
         <w:rPr>
           <w:rFonts w:eastAsiaTheme="minorEastAsia"/>
         </w:rPr>
-        <w:tab/>
-      </w:r>
-      <w:r>
-        <w:rPr>
-          <w:rFonts w:eastAsiaTheme="minorEastAsia"/>
-        </w:rPr>
-        <w:tab/>
-        <w:t>(2.2)</w:t>
+        <w:t>)</w:t>
       </w:r>
     </w:p>
     <w:p/>
@@ -1779,16 +2297,69 @@
       <w:r>
         <w:t xml:space="preserve">formula </w:t>
       </w:r>
+      <w:proofErr w:type="gramStart"/>
       <w:r>
         <w:t>2.3</w:t>
       </w:r>
       <w:r>
+        <w:t>, and</w:t>
+      </w:r>
+      <w:proofErr w:type="gramEnd"/>
+      <w:r>
+        <w:t xml:space="preserve"> compares the ground truth (</w:t>
+      </w:r>
+      <w:r>
+        <w:rPr>
+          <w:i/>
+          <w:iCs/>
+        </w:rPr>
+        <w:t>y</w:t>
+      </w:r>
+      <w:r>
+        <w:rPr>
+          <w:i/>
+          <w:iCs/>
+        </w:rPr>
+        <w:t>)</w:t>
+      </w:r>
+      <w:r>
+        <w:t xml:space="preserve"> with the predicted classification</w:t>
+      </w:r>
+      <w:r>
+        <w:t xml:space="preserve"> </w:t>
+      </w:r>
+      <w:r>
+        <w:t>(</w:t>
+      </w:r>
+      <w:r>
+        <w:rPr>
+          <w:i/>
+          <w:iCs/>
+        </w:rPr>
+        <w:t>ŷ</w:t>
+      </w:r>
+      <w:r>
+        <w:rPr>
+          <w:i/>
+          <w:iCs/>
+        </w:rPr>
+        <w:t>)</w:t>
+      </w:r>
+      <w:r>
         <w:t>.</w:t>
       </w:r>
       <w:r>
-        <w:t xml:space="preserve"> (source </w:t>
-      </w:r>
-      <w:hyperlink r:id="rId12" w:anchor="accuracy-score" w:history="1">
+        <w:t xml:space="preserve"> (</w:t>
+      </w:r>
+      <w:proofErr w:type="gramStart"/>
+      <w:r>
+        <w:t>source</w:t>
+      </w:r>
+      <w:proofErr w:type="gramEnd"/>
+      <w:r>
+        <w:t xml:space="preserve"> </w:t>
+      </w:r>
+      <w:hyperlink r:id="rId15" w:anchor="accuracy-score">
         <w:r>
           <w:rPr>
             <w:rStyle w:val="Hyperlink"/>
@@ -1800,15 +2371,21 @@
         <w:t>)</w:t>
       </w:r>
     </w:p>
+    <w:p/>
     <w:p>
       <w:pPr>
         <w:rPr>
           <w:rFonts w:eastAsiaTheme="minorEastAsia"/>
         </w:rPr>
       </w:pPr>
-      <w:commentRangeStart w:id="14"/>
       <m:oMathPara>
         <m:oMath>
+          <m:r>
+            <w:rPr>
+              <w:rFonts w:ascii="Cambria Math" w:hAnsi="Cambria Math"/>
+            </w:rPr>
+            <m:t xml:space="preserve">                                 </m:t>
+          </m:r>
           <m:r>
             <w:rPr>
               <w:rFonts w:ascii="Cambria Math" w:hAnsi="Cambria Math"/>
@@ -2045,17 +2622,31 @@
             <w:rPr>
               <w:rFonts w:ascii="Cambria Math" w:eastAsiaTheme="minorEastAsia" w:hAnsi="Cambria Math"/>
             </w:rPr>
-            <m:t xml:space="preserve">     (2.3)</m:t>
+            <m:t xml:space="preserve"> </m:t>
           </m:r>
-          <w:commentRangeEnd w:id="14"/>
           <m:r>
-            <m:rPr>
-              <m:sty m:val="p"/>
-            </m:rPr>
             <w:rPr>
-              <w:rStyle w:val="Verwijzingopmerking"/>
+              <w:rFonts w:ascii="Cambria Math" w:eastAsiaTheme="minorEastAsia" w:hAnsi="Cambria Math"/>
             </w:rPr>
-            <w:commentReference w:id="14"/>
+            <m:t xml:space="preserve">                                         (2.</m:t>
+          </m:r>
+          <m:r>
+            <w:rPr>
+              <w:rFonts w:ascii="Cambria Math" w:eastAsiaTheme="minorEastAsia" w:hAnsi="Cambria Math"/>
+            </w:rPr>
+            <m:t>4</m:t>
+          </m:r>
+          <m:r>
+            <w:rPr>
+              <w:rFonts w:ascii="Cambria Math" w:eastAsiaTheme="minorEastAsia" w:hAnsi="Cambria Math"/>
+            </w:rPr>
+            <m:t>)</m:t>
+          </m:r>
+          <m:r>
+            <w:rPr>
+              <w:rFonts w:eastAsiaTheme="minorEastAsia"/>
+            </w:rPr>
+            <w:br/>
           </m:r>
         </m:oMath>
       </m:oMathPara>
@@ -2070,6 +2661,7 @@
         <w:rPr>
           <w:rFonts w:eastAsiaTheme="minorEastAsia"/>
         </w:rPr>
+        <w:lastRenderedPageBreak/>
         <w:t>The result of this accuracy score is the fraction of correct predictions.</w:t>
       </w:r>
       <w:r>
@@ -2172,40 +2764,29 @@
     </w:p>
     <w:p>
       <w:pPr>
-        <w:pStyle w:val="Kop1"/>
+        <w:pStyle w:val="Heading1"/>
         <w:rPr>
           <w:shd w:val="clear" w:color="auto" w:fill="FFFFFF"/>
         </w:rPr>
       </w:pPr>
-      <w:bookmarkStart w:id="15" w:name="_Toc84001492"/>
+      <w:bookmarkStart w:id="18" w:name="_Toc84001492"/>
       <w:r>
         <w:rPr>
           <w:shd w:val="clear" w:color="auto" w:fill="FFFFFF"/>
         </w:rPr>
         <w:t>3. Results</w:t>
       </w:r>
-      <w:bookmarkEnd w:id="15"/>
-    </w:p>
-    <w:p>
-      <w:r>
-        <w:t xml:space="preserve">The </w:t>
-      </w:r>
-      <w:r>
-        <w:t xml:space="preserve">results of the linear and logistic regressions and their evaluations, are mentioned below. </w:t>
-      </w:r>
-      <w:r>
-        <w:t xml:space="preserve"> </w:t>
-      </w:r>
-    </w:p>
-    <w:p>
-      <w:pPr>
-        <w:pStyle w:val="Kop2"/>
-      </w:pPr>
+      <w:bookmarkEnd w:id="18"/>
+    </w:p>
+    <w:p>
+      <w:r>
+        <w:t xml:space="preserve">The results of the linear and logistic regressions and their evaluations are mentioned below.  </w:t>
+      </w:r>
     </w:p>
     <w:p/>
     <w:p>
       <w:pPr>
-        <w:pStyle w:val="Kop2"/>
+        <w:pStyle w:val="Heading2"/>
       </w:pPr>
       <w:r>
         <w:t>3</w:t>
@@ -2220,10 +2801,8 @@
         <w:t xml:space="preserve"> Linear regression</w:t>
       </w:r>
     </w:p>
-    <w:p/>
-    <w:p>
-      <w:r>
-        <w:lastRenderedPageBreak/>
+    <w:p>
+      <w:r>
         <w:t>The results of the linear regression to predict the area of the nuclei in the test dataset is visualized</w:t>
       </w:r>
       <w:r>
@@ -2235,7 +2814,8 @@
       <w:r>
         <w:t xml:space="preserve">. On the left the result of the linear regression with an input of the full training dataset of 21910 samples is shown. The error of this linear regression is </w:t>
       </w:r>
-      <w:commentRangeStart w:id="16"/>
+      <w:commentRangeStart w:id="19"/>
+      <w:commentRangeStart w:id="20"/>
       <w:r>
         <w:t>374.9</w:t>
       </w:r>
@@ -2245,12 +2825,19 @@
       <w:r>
         <w:t xml:space="preserve"> to the fourth power</w:t>
       </w:r>
-      <w:commentRangeEnd w:id="16"/>
-      <w:r>
-        <w:rPr>
-          <w:rStyle w:val="Verwijzingopmerking"/>
-        </w:rPr>
-        <w:commentReference w:id="16"/>
+      <w:commentRangeEnd w:id="19"/>
+      <w:r>
+        <w:rPr>
+          <w:rStyle w:val="CommentReference"/>
+        </w:rPr>
+        <w:commentReference w:id="19"/>
+      </w:r>
+      <w:commentRangeEnd w:id="20"/>
+      <w:r>
+        <w:rPr>
+          <w:rStyle w:val="CommentReference"/>
+        </w:rPr>
+        <w:commentReference w:id="20"/>
       </w:r>
       <w:r>
         <w:t>. On the right, the result of the regression with an input of only 5000 samples of the training dataset is shown. The error of this linear regression is 744.2</w:t>
@@ -2271,21 +2858,29 @@
         <w:t>n</w:t>
       </w:r>
       <w:r>
-        <w:t xml:space="preserve"> both figures are the actual area of the test dataset on both the x axis and y axis.</w:t>
-      </w:r>
-      <w:r>
-        <w:t xml:space="preserve"> In figure 2 in the appendix, </w:t>
-      </w:r>
-      <w:r>
-        <w:t>the 300 smallest and the 300 largest nuclei of the training dataset are shown</w:t>
-      </w:r>
-      <w:r>
-        <w:t xml:space="preserve"> as a result of the linear regression model. </w:t>
-      </w:r>
-    </w:p>
-    <w:p>
-      <w:pPr>
-        <w:pStyle w:val="Normaalweb"/>
+        <w:t xml:space="preserve"> both figures </w:t>
+      </w:r>
+      <w:r>
+        <w:t>is</w:t>
+      </w:r>
+      <w:r>
+        <w:t xml:space="preserve"> the actual area of the test dataset on both the x axis and y axis.</w:t>
+      </w:r>
+      <w:r>
+        <w:t xml:space="preserve"> In figure 2 in the appendix, the 300 smallest and the 300 largest nuclei of the training dataset are shown </w:t>
+      </w:r>
+      <w:proofErr w:type="gramStart"/>
+      <w:r>
+        <w:t>as a result of</w:t>
+      </w:r>
+      <w:proofErr w:type="gramEnd"/>
+      <w:r>
+        <w:t xml:space="preserve"> the linear regression model. </w:t>
+      </w:r>
+    </w:p>
+    <w:p>
+      <w:pPr>
+        <w:pStyle w:val="NormalWeb"/>
         <w:keepNext/>
       </w:pPr>
       <w:r>
@@ -2316,7 +2911,7 @@
                     <pic:cNvPicPr/>
                   </pic:nvPicPr>
                   <pic:blipFill>
-                    <a:blip r:embed="rId13">
+                    <a:blip r:embed="rId16">
                       <a:extLst>
                         <a:ext uri="{28A0092B-C50C-407E-A947-70E740481C1C}">
                           <a14:useLocalDpi xmlns:a14="http://schemas.microsoft.com/office/drawing/2010/main" val="0"/>
@@ -2345,17 +2940,32 @@
     </w:p>
     <w:p>
       <w:pPr>
-        <w:pStyle w:val="Bijschrift"/>
+        <w:pStyle w:val="Caption"/>
         <w:jc w:val="left"/>
       </w:pPr>
       <w:r>
         <w:t xml:space="preserve">Figure </w:t>
       </w:r>
       <w:r>
+        <w:fldChar w:fldCharType="begin"/>
+      </w:r>
+      <w:r>
+        <w:instrText xml:space="preserve"> SEQ Figure \* ARABIC </w:instrText>
+      </w:r>
+      <w:r>
+        <w:fldChar w:fldCharType="separate"/>
+      </w:r>
+      <w:r>
+        <w:rPr>
+          <w:noProof/>
+        </w:rPr>
         <w:t>1</w:t>
       </w:r>
       <w:r>
-        <w:t xml:space="preserve">: </w:t>
+        <w:fldChar w:fldCharType="end"/>
+      </w:r>
+      <w:r>
+        <w:t xml:space="preserve"> </w:t>
       </w:r>
       <w:r>
         <w:t>Predicted area versus actual area of the linear regression for the full and small training dataset</w:t>
@@ -2364,7 +2974,7 @@
     <w:p/>
     <w:p>
       <w:pPr>
-        <w:pStyle w:val="Kop2"/>
+        <w:pStyle w:val="Heading2"/>
       </w:pPr>
       <w:r>
         <w:t>3.2 Logistic regression</w:t>
@@ -2399,19 +3009,7 @@
         <w:t xml:space="preserve"> </w:t>
       </w:r>
       <w:r>
-        <w:t xml:space="preserve">Training 10 models with the same data results in a mean epoch number of 390.2, with an std of </w:t>
-      </w:r>
-      <w:r>
-        <w:t>175.</w:t>
-      </w:r>
-      <w:r>
-        <w:t xml:space="preserve">3, and a mean validation loss of 0.42 with an standard deviation of </w:t>
-      </w:r>
-      <w:r>
-        <w:t>0.015</w:t>
-      </w:r>
-      <w:r>
-        <w:t>.</w:t>
+        <w:t>Training 10 models with the same data results in a mean epoch number of 390.2, with a std of 175.3, and a mean validation loss of 0.42 with a standard deviation of 0.015.</w:t>
       </w:r>
       <w:r>
         <w:t xml:space="preserve"> </w:t>
@@ -2442,7 +3040,7 @@
                     <pic:cNvPicPr/>
                   </pic:nvPicPr>
                   <pic:blipFill>
-                    <a:blip r:embed="rId14"/>
+                    <a:blip r:embed="rId17"/>
                     <a:stretch>
                       <a:fillRect/>
                     </a:stretch>
@@ -2465,7 +3063,7 @@
     </w:p>
     <w:p>
       <w:pPr>
-        <w:pStyle w:val="Bijschrift"/>
+        <w:pStyle w:val="Caption"/>
       </w:pPr>
       <w:r>
         <w:t xml:space="preserve">Figure </w:t>
@@ -2483,68 +3081,1630 @@
         <w:rPr>
           <w:noProof/>
         </w:rPr>
+        <w:t>2</w:t>
+      </w:r>
+      <w:r>
+        <w:fldChar w:fldCharType="end"/>
+      </w:r>
+      <w:r>
+        <w:t>: Training loss (blue), validation loss (orange) and accuracy (green).</w:t>
+      </w:r>
+    </w:p>
+    <w:p/>
+    <w:p>
+      <w:pPr>
+        <w:pStyle w:val="Heading2"/>
+      </w:pPr>
+      <w:commentRangeStart w:id="21"/>
+      <w:commentRangeStart w:id="22"/>
+      <w:r>
+        <w:t>3.3 Variation of hyperparameters</w:t>
+      </w:r>
+      <w:r>
+        <w:t xml:space="preserve"> </w:t>
+      </w:r>
+      <w:commentRangeEnd w:id="21"/>
+      <w:r>
+        <w:rPr>
+          <w:rStyle w:val="CommentReference"/>
+        </w:rPr>
+        <w:commentReference w:id="21"/>
+      </w:r>
+      <w:commentRangeEnd w:id="22"/>
+      <w:r>
+        <w:rPr>
+          <w:rStyle w:val="CommentReference"/>
+        </w:rPr>
+        <w:commentReference w:id="22"/>
+      </w:r>
+    </w:p>
+    <w:p>
+      <w:r>
+        <w:t>F</w:t>
+      </w:r>
+      <w:r>
+        <w:t>igures</w:t>
+      </w:r>
+      <w:r>
+        <w:rPr>
+          <w:color w:val="FF0000"/>
+        </w:rPr>
+        <w:t xml:space="preserve"> 4-6</w:t>
+      </w:r>
+      <w:r>
+        <w:t xml:space="preserve"> show the</w:t>
+      </w:r>
+      <w:r>
+        <w:t xml:space="preserve"> effect on</w:t>
+      </w:r>
+      <w:r>
+        <w:t xml:space="preserve"> validation and training loss curves</w:t>
+      </w:r>
+      <w:r>
+        <w:t xml:space="preserve"> when the learning rate is increased or decreased ten times.</w:t>
+      </w:r>
+      <w:r>
+        <w:t xml:space="preserve"> </w:t>
+      </w:r>
+      <w:r>
+        <w:t>Note the axis values are the same in all three figures.</w:t>
+      </w:r>
+    </w:p>
+    <w:p>
+      <w:pPr>
+        <w:rPr>
+          <w:rFonts w:eastAsia="Calibri"/>
+        </w:rPr>
+      </w:pPr>
+    </w:p>
+    <w:p>
+      <w:pPr>
+        <w:rPr>
+          <w:rFonts w:eastAsia="Times New Roman"/>
+          <w:color w:val="000000" w:themeColor="text1"/>
+        </w:rPr>
+      </w:pPr>
+      <w:r>
+        <w:rPr>
+          <w:rFonts w:eastAsia="Times New Roman"/>
+          <w:color w:val="000000" w:themeColor="text1"/>
+        </w:rPr>
+        <w:t xml:space="preserve">The next three figures in </w:t>
+      </w:r>
+      <w:r>
+        <w:rPr>
+          <w:rFonts w:eastAsia="Times New Roman"/>
+          <w:color w:val="FF0000"/>
+        </w:rPr>
+        <w:t>appendix B</w:t>
+      </w:r>
+      <w:r>
+        <w:rPr>
+          <w:rFonts w:eastAsia="Times New Roman"/>
+          <w:color w:val="000000" w:themeColor="text1"/>
+        </w:rPr>
+        <w:t>, show the effect of varying the batch size. The figures do not show the runtime of the optimization for the three different batch sizes.</w:t>
+      </w:r>
+    </w:p>
+    <w:p>
+      <w:pPr>
+        <w:rPr>
+          <w:rFonts w:eastAsia="Times New Roman"/>
+          <w:color w:val="000000" w:themeColor="text1"/>
+        </w:rPr>
+      </w:pPr>
+      <w:r>
+        <w:rPr>
+          <w:rFonts w:eastAsia="Times New Roman"/>
+          <w:color w:val="000000" w:themeColor="text1"/>
+        </w:rPr>
+        <w:t xml:space="preserve">Lastly, the final two images of appendix B show the effect of varying the initial value for </w:t>
+      </w:r>
+      <w:r>
+        <w:rPr>
+          <w:rFonts w:eastAsia="Times New Roman"/>
+          <w:color w:val="FF0000"/>
+        </w:rPr>
+        <w:t>\theta</w:t>
+      </w:r>
+      <w:r>
+        <w:rPr>
+          <w:rFonts w:eastAsia="Times New Roman"/>
+        </w:rPr>
+        <w:t xml:space="preserve">. </w:t>
+      </w:r>
+    </w:p>
+    <w:p>
+      <w:pPr>
+        <w:rPr>
+          <w:rFonts w:eastAsia="Calibri"/>
+        </w:rPr>
+      </w:pPr>
+    </w:p>
+    <w:p/>
+    <w:p>
+      <w:pPr>
+        <w:keepNext/>
+      </w:pPr>
+      <w:r>
+        <w:rPr>
+          <w:rFonts w:eastAsiaTheme="minorEastAsia"/>
+          <w:noProof/>
+        </w:rPr>
+        <w:drawing>
+          <wp:inline distT="0" distB="0" distL="0" distR="0" wp14:anchorId="1938E0AD" wp14:editId="6C2CAA2C">
+            <wp:extent cx="2753858" cy="2632364"/>
+            <wp:effectExtent l="0" t="0" r="8890" b="0"/>
+            <wp:docPr id="4" name="Picture 4"/>
+            <wp:cNvGraphicFramePr>
+              <a:graphicFrameLocks xmlns:a="http://schemas.openxmlformats.org/drawingml/2006/main" noChangeAspect="1"/>
+            </wp:cNvGraphicFramePr>
+            <a:graphic xmlns:a="http://schemas.openxmlformats.org/drawingml/2006/main">
+              <a:graphicData uri="http://schemas.openxmlformats.org/drawingml/2006/picture">
+                <pic:pic xmlns:pic="http://schemas.openxmlformats.org/drawingml/2006/picture">
+                  <pic:nvPicPr>
+                    <pic:cNvPr id="1" name=""/>
+                    <pic:cNvPicPr/>
+                  </pic:nvPicPr>
+                  <pic:blipFill>
+                    <a:blip r:embed="rId18"/>
+                    <a:stretch>
+                      <a:fillRect/>
+                    </a:stretch>
+                  </pic:blipFill>
+                  <pic:spPr>
+                    <a:xfrm>
+                      <a:off x="0" y="0"/>
+                      <a:ext cx="2758294" cy="2636604"/>
+                    </a:xfrm>
+                    <a:prstGeom prst="rect">
+                      <a:avLst/>
+                    </a:prstGeom>
+                  </pic:spPr>
+                </pic:pic>
+              </a:graphicData>
+            </a:graphic>
+          </wp:inline>
+        </w:drawing>
+      </w:r>
+    </w:p>
+    <w:p>
+      <w:pPr>
+        <w:pStyle w:val="Caption"/>
+      </w:pPr>
+      <w:r>
+        <w:t xml:space="preserve">Figure </w:t>
+      </w:r>
+      <w:r>
+        <w:fldChar w:fldCharType="begin"/>
+      </w:r>
+      <w:r>
+        <w:instrText xml:space="preserve"> SEQ Figure \* ARABIC </w:instrText>
+      </w:r>
+      <w:r>
+        <w:fldChar w:fldCharType="separate"/>
+      </w:r>
+      <w:r>
+        <w:rPr>
+          <w:noProof/>
+        </w:rPr>
         <w:t>3</w:t>
       </w:r>
       <w:r>
         <w:fldChar w:fldCharType="end"/>
       </w:r>
       <w:r>
-        <w:t>: Training loss (blue), validation loss (orange) and accuracy (green).</w:t>
+        <w:t xml:space="preserve"> Loss curves and accuracy for a smaller training set</w:t>
+      </w:r>
+    </w:p>
+    <w:p>
+      <w:r>
+        <w:lastRenderedPageBreak/>
+        <w:t>The effect of a r</w:t>
+      </w:r>
+      <w:r>
+        <w:t>educed training dataset with factor 0.5% of the original size (14607) to a new training dataset of size 73</w:t>
+      </w:r>
+      <w:r>
+        <w:t>.</w:t>
       </w:r>
     </w:p>
     <w:p/>
     <w:p>
       <w:pPr>
-        <w:pStyle w:val="Kop2"/>
-      </w:pPr>
-      <w:commentRangeStart w:id="17"/>
-      <w:commentRangeStart w:id="18"/>
-      <w:r>
-        <w:t>3.3 Variation of hyperparameters</w:t>
+        <w:keepNext/>
+      </w:pPr>
+      <w:r>
+        <w:rPr>
+          <w:rFonts w:eastAsiaTheme="minorEastAsia"/>
+          <w:noProof/>
+        </w:rPr>
+        <w:drawing>
+          <wp:inline distT="0" distB="0" distL="0" distR="0" wp14:anchorId="681BBE92" wp14:editId="3B18F349">
+            <wp:extent cx="2509137" cy="2417618"/>
+            <wp:effectExtent l="0" t="0" r="5715" b="1905"/>
+            <wp:docPr id="15" name="Picture 15"/>
+            <wp:cNvGraphicFramePr>
+              <a:graphicFrameLocks xmlns:a="http://schemas.openxmlformats.org/drawingml/2006/main" noChangeAspect="1"/>
+            </wp:cNvGraphicFramePr>
+            <a:graphic xmlns:a="http://schemas.openxmlformats.org/drawingml/2006/main">
+              <a:graphicData uri="http://schemas.openxmlformats.org/drawingml/2006/picture">
+                <pic:pic xmlns:pic="http://schemas.openxmlformats.org/drawingml/2006/picture">
+                  <pic:nvPicPr>
+                    <pic:cNvPr id="1" name=""/>
+                    <pic:cNvPicPr/>
+                  </pic:nvPicPr>
+                  <pic:blipFill>
+                    <a:blip r:embed="rId19"/>
+                    <a:stretch>
+                      <a:fillRect/>
+                    </a:stretch>
+                  </pic:blipFill>
+                  <pic:spPr>
+                    <a:xfrm>
+                      <a:off x="0" y="0"/>
+                      <a:ext cx="2524026" cy="2431964"/>
+                    </a:xfrm>
+                    <a:prstGeom prst="rect">
+                      <a:avLst/>
+                    </a:prstGeom>
+                  </pic:spPr>
+                </pic:pic>
+              </a:graphicData>
+            </a:graphic>
+          </wp:inline>
+        </w:drawing>
+      </w:r>
+    </w:p>
+    <w:p>
+      <w:pPr>
+        <w:pStyle w:val="Caption"/>
+      </w:pPr>
+      <w:r>
+        <w:t xml:space="preserve">Figure </w:t>
+      </w:r>
+      <w:r>
+        <w:fldChar w:fldCharType="begin"/>
+      </w:r>
+      <w:r>
+        <w:instrText xml:space="preserve"> SEQ Figure \* ARABIC </w:instrText>
+      </w:r>
+      <w:r>
+        <w:fldChar w:fldCharType="separate"/>
+      </w:r>
+      <w:r>
+        <w:rPr>
+          <w:noProof/>
+        </w:rPr>
+        <w:t>4</w:t>
+      </w:r>
+      <w:r>
+        <w:fldChar w:fldCharType="end"/>
+      </w:r>
+      <w:r>
+        <w:t xml:space="preserve">: </w:t>
+      </w:r>
+      <w:r>
+        <w:t>The effect of lower threshold of stopping criteria</w:t>
+      </w:r>
+    </w:p>
+    <w:p>
+      <w:r>
+        <w:t>In figure 13 it becomes visible that decreasing the threshold for stopping criteria results in a training time of 272 seconds</w:t>
+      </w:r>
+      <w:r>
+        <w:t>, with 955 epochs</w:t>
+      </w:r>
+      <w:r>
+        <w:t>, and an accuracy of 0.826</w:t>
+      </w:r>
+      <w:r>
+        <w:t xml:space="preserve">. </w:t>
+      </w:r>
+    </w:p>
+    <w:p/>
+    <w:p>
+      <w:pPr>
+        <w:pStyle w:val="Heading2"/>
+      </w:pPr>
+      <w:r>
+        <w:t xml:space="preserve">3.4 </w:t>
+      </w:r>
+      <w:r>
+        <w:t>Logistic regression</w:t>
       </w:r>
       <w:r>
         <w:t xml:space="preserve"> </w:t>
       </w:r>
-      <w:commentRangeEnd w:id="17"/>
-      <w:r>
-        <w:rPr>
-          <w:rStyle w:val="Verwijzingopmerking"/>
+      <w:r>
+        <w:rPr>
           <w:rFonts w:eastAsiaTheme="minorHAnsi"/>
         </w:rPr>
-        <w:commentReference w:id="17"/>
-      </w:r>
-      <w:commentRangeEnd w:id="18"/>
-      <w:r>
-        <w:rPr>
-          <w:rStyle w:val="Verwijzingopmerking"/>
+        <w:t>e</w:t>
+      </w:r>
+      <w:r>
+        <w:rPr>
           <w:rFonts w:eastAsiaTheme="minorHAnsi"/>
         </w:rPr>
-        <w:commentReference w:id="18"/>
-      </w:r>
-    </w:p>
-    <w:p>
-      <w:r>
-        <w:t>The figures below illustrate the effect of the learning rate on the minimization of the loss functions.</w:t>
-      </w:r>
-    </w:p>
-    <w:p>
-      <w:pPr>
-        <w:rPr>
-          <w:sz w:val="8"/>
-          <w:szCs w:val="8"/>
+        <w:t>valuation</w:t>
+      </w:r>
+    </w:p>
+    <w:p>
+      <w:commentRangeStart w:id="23"/>
+      <w:commentRangeStart w:id="24"/>
+      <w:commentRangeStart w:id="25"/>
+      <w:r>
+        <w:t>Accuracy: 0.817</w:t>
+      </w:r>
+      <w:r>
+        <w:t>.</w:t>
+      </w:r>
+      <w:commentRangeEnd w:id="23"/>
+      <w:r>
+        <w:rPr>
+          <w:rStyle w:val="CommentReference"/>
+        </w:rPr>
+        <w:commentReference w:id="23"/>
+      </w:r>
+      <w:r>
+        <w:t xml:space="preserve"> With ten different models trained with the same data, a mean accuracy of 0.818 </w:t>
+      </w:r>
+      <w:commentRangeEnd w:id="24"/>
+      <w:r>
+        <w:rPr>
+          <w:rStyle w:val="CommentReference"/>
+        </w:rPr>
+        <w:commentReference w:id="24"/>
+      </w:r>
+      <w:commentRangeEnd w:id="25"/>
+      <w:r>
+        <w:rPr>
+          <w:rStyle w:val="CommentReference"/>
+        </w:rPr>
+        <w:commentReference w:id="25"/>
+      </w:r>
+      <w:r>
+        <w:t>(std +- 0.0052) was obtained.</w:t>
+      </w:r>
+      <w:r>
+        <w:t xml:space="preserve"> Figure 14 shows the prediction histogram </w:t>
+      </w:r>
+      <w:r>
+        <w:t xml:space="preserve">of a finished model. </w:t>
+      </w:r>
+      <w:commentRangeStart w:id="26"/>
+      <w:commentRangeStart w:id="27"/>
+      <w:r>
+        <w:t>In approximately 81</w:t>
+      </w:r>
+      <w:r>
+        <w:t>.</w:t>
+      </w:r>
+      <w:r>
+        <w:t>7% of the cases the model estimates the</w:t>
+      </w:r>
+      <w:r>
+        <w:t xml:space="preserve"> correct classifications for given nuclei in the test set</w:t>
+      </w:r>
+      <w:r>
+        <w:t>.</w:t>
+      </w:r>
+      <w:r>
+        <w:t xml:space="preserve"> There is a small overlap </w:t>
+      </w:r>
+      <w:r>
+        <w:t>of uncertainty….</w:t>
+      </w:r>
+      <w:r>
+        <w:t xml:space="preserve"> </w:t>
+      </w:r>
+      <w:commentRangeEnd w:id="26"/>
+      <w:r>
+        <w:rPr>
+          <w:rStyle w:val="CommentReference"/>
+        </w:rPr>
+        <w:commentReference w:id="26"/>
+      </w:r>
+      <w:commentRangeEnd w:id="27"/>
+      <w:r>
+        <w:rPr>
+          <w:rStyle w:val="CommentReference"/>
+        </w:rPr>
+        <w:commentReference w:id="27"/>
+      </w:r>
+    </w:p>
+    <w:p>
+      <w:pPr>
+        <w:keepNext/>
+      </w:pPr>
+      <w:r>
+        <w:rPr>
+          <w:noProof/>
+        </w:rPr>
+        <w:drawing>
+          <wp:inline distT="0" distB="0" distL="0" distR="0" wp14:anchorId="24E9D6D9" wp14:editId="12A06A39">
+            <wp:extent cx="3042739" cy="2265218"/>
+            <wp:effectExtent l="0" t="0" r="5715" b="1905"/>
+            <wp:docPr id="13" name="Picture 13"/>
+            <wp:cNvGraphicFramePr>
+              <a:graphicFrameLocks xmlns:a="http://schemas.openxmlformats.org/drawingml/2006/main" noChangeAspect="1"/>
+            </wp:cNvGraphicFramePr>
+            <a:graphic xmlns:a="http://schemas.openxmlformats.org/drawingml/2006/main">
+              <a:graphicData uri="http://schemas.openxmlformats.org/drawingml/2006/picture">
+                <pic:pic xmlns:pic="http://schemas.openxmlformats.org/drawingml/2006/picture">
+                  <pic:nvPicPr>
+                    <pic:cNvPr id="1" name=""/>
+                    <pic:cNvPicPr/>
+                  </pic:nvPicPr>
+                  <pic:blipFill>
+                    <a:blip r:embed="rId20"/>
+                    <a:stretch>
+                      <a:fillRect/>
+                    </a:stretch>
+                  </pic:blipFill>
+                  <pic:spPr>
+                    <a:xfrm>
+                      <a:off x="0" y="0"/>
+                      <a:ext cx="3047489" cy="2268754"/>
+                    </a:xfrm>
+                    <a:prstGeom prst="rect">
+                      <a:avLst/>
+                    </a:prstGeom>
+                  </pic:spPr>
+                </pic:pic>
+              </a:graphicData>
+            </a:graphic>
+          </wp:inline>
+        </w:drawing>
+      </w:r>
+    </w:p>
+    <w:p>
+      <w:pPr>
+        <w:pStyle w:val="Caption"/>
+      </w:pPr>
+      <w:r>
+        <w:t xml:space="preserve">Figure </w:t>
+      </w:r>
+      <w:r>
+        <w:fldChar w:fldCharType="begin"/>
+      </w:r>
+      <w:r>
+        <w:instrText xml:space="preserve"> SEQ Figure \* ARABIC </w:instrText>
+      </w:r>
+      <w:r>
+        <w:fldChar w:fldCharType="separate"/>
+      </w:r>
+      <w:r>
+        <w:rPr>
+          <w:noProof/>
+        </w:rPr>
+        <w:t>5</w:t>
+      </w:r>
+      <w:r>
+        <w:fldChar w:fldCharType="end"/>
+      </w:r>
+      <w:r>
+        <w:t>: Prediction histogram</w:t>
+      </w:r>
+    </w:p>
+    <w:p>
+      <w:pPr>
+        <w:pStyle w:val="Heading1"/>
+      </w:pPr>
+      <w:bookmarkStart w:id="28" w:name="_Toc85622615"/>
+      <w:r>
+        <w:t>4. Discussion</w:t>
+      </w:r>
+      <w:bookmarkEnd w:id="28"/>
+    </w:p>
+    <w:p>
+      <w:pPr>
+        <w:rPr>
+          <w:shd w:val="clear" w:color="auto" w:fill="FFFFFF"/>
+        </w:rPr>
+      </w:pPr>
+    </w:p>
+    <w:p>
+      <w:pPr>
+        <w:pStyle w:val="NoSpacing"/>
+        <w:jc w:val="both"/>
+        <w:rPr>
+          <w:rFonts w:ascii="Times New Roman" w:hAnsi="Times New Roman" w:cs="Times New Roman"/>
+          <w:lang w:val="en-US"/>
+        </w:rPr>
+      </w:pPr>
+      <w:r>
+        <w:rPr>
+          <w:rFonts w:ascii="Times New Roman" w:hAnsi="Times New Roman" w:cs="Times New Roman"/>
+          <w:lang w:val="en-US"/>
+        </w:rPr>
+        <w:t xml:space="preserve">The goal of this project was to create a program that automates the cell nuclei measurements and classifies these cells to the large nuclei class or the small nuclei class, because the size of cell nuclei can be useful by the diagnosis of breast cancer. </w:t>
+      </w:r>
+    </w:p>
+    <w:p>
+      <w:pPr>
+        <w:pStyle w:val="NoSpacing"/>
+        <w:jc w:val="both"/>
+        <w:rPr>
+          <w:rFonts w:ascii="Times New Roman" w:hAnsi="Times New Roman" w:cs="Times New Roman"/>
+          <w:lang w:val="en-US"/>
+        </w:rPr>
+      </w:pPr>
+    </w:p>
+    <w:p>
+      <w:pPr>
+        <w:pStyle w:val="NoSpacing"/>
+        <w:jc w:val="both"/>
+        <w:rPr>
+          <w:rFonts w:ascii="Times New Roman" w:hAnsi="Times New Roman" w:cs="Times New Roman"/>
+          <w:lang w:val="en-US"/>
+        </w:rPr>
+      </w:pPr>
+      <w:r>
+        <w:rPr>
+          <w:rFonts w:ascii="Times New Roman" w:hAnsi="Times New Roman" w:cs="Times New Roman"/>
+          <w:lang w:val="en-US"/>
+        </w:rPr>
+        <w:t>Firstly, the linear regression model calculated the area of the segmented nuclei. The nuclei were manually segmented, so there are human errors possible due to this segmentation method. The outcome of the linear regression of the full training dataset resulted in a smaller error th</w:t>
+      </w:r>
+      <w:r>
+        <w:rPr>
+          <w:rFonts w:ascii="Times New Roman" w:hAnsi="Times New Roman" w:cs="Times New Roman"/>
+          <w:lang w:val="en-US"/>
+        </w:rPr>
+        <w:t>a</w:t>
+      </w:r>
+      <w:r>
+        <w:rPr>
+          <w:rFonts w:ascii="Times New Roman" w:hAnsi="Times New Roman" w:cs="Times New Roman"/>
+          <w:lang w:val="en-US"/>
+        </w:rPr>
+        <w:t>n the outcome of the model with an input of half the sample size of the training dataset. This model with the full dataset, can be seen as a good prediction method of the size of the nuclei, because the error of 375</w:t>
+      </w:r>
+      <w:r>
+        <w:rPr>
+          <w:rFonts w:ascii="Times New Roman" w:hAnsi="Times New Roman" w:cs="Times New Roman"/>
+          <w:lang w:val="en-US"/>
+        </w:rPr>
+        <w:t xml:space="preserve"> </w:t>
+      </w:r>
+      <w:commentRangeStart w:id="29"/>
+      <w:commentRangeStart w:id="30"/>
+      <w:commentRangeStart w:id="31"/>
+      <w:commentRangeStart w:id="32"/>
+      <w:r>
+        <w:rPr>
+          <w:rFonts w:ascii="Times New Roman" w:hAnsi="Times New Roman" w:cs="Times New Roman"/>
+          <w:lang w:val="en-US"/>
+        </w:rPr>
+        <w:t>pixels</w:t>
+      </w:r>
+      <w:r>
+        <w:rPr>
+          <w:rFonts w:ascii="Times New Roman" w:hAnsi="Times New Roman" w:cs="Times New Roman"/>
+          <w:lang w:val="en-US"/>
+        </w:rPr>
+        <w:t xml:space="preserve"> to the fourth power</w:t>
+      </w:r>
+      <w:r>
+        <w:rPr>
+          <w:rFonts w:ascii="Times New Roman" w:hAnsi="Times New Roman" w:cs="Times New Roman"/>
+          <w:lang w:val="en-US"/>
+        </w:rPr>
+        <w:t xml:space="preserve"> </w:t>
+      </w:r>
+      <w:commentRangeEnd w:id="29"/>
+      <w:r>
+        <w:rPr>
+          <w:rStyle w:val="CommentReference"/>
+        </w:rPr>
+        <w:commentReference w:id="29"/>
+      </w:r>
+      <w:commentRangeEnd w:id="30"/>
+      <w:r>
+        <w:rPr>
+          <w:rStyle w:val="CommentReference"/>
+        </w:rPr>
+        <w:commentReference w:id="30"/>
+      </w:r>
+      <w:commentRangeEnd w:id="31"/>
+      <w:r>
+        <w:rPr>
+          <w:rStyle w:val="CommentReference"/>
+        </w:rPr>
+        <w:commentReference w:id="31"/>
+      </w:r>
+      <w:commentRangeEnd w:id="32"/>
+      <w:r>
+        <w:rPr>
+          <w:rStyle w:val="CommentReference"/>
+        </w:rPr>
+        <w:commentReference w:id="32"/>
+      </w:r>
+      <w:r>
+        <w:rPr>
+          <w:rFonts w:ascii="Times New Roman" w:hAnsi="Times New Roman" w:cs="Times New Roman"/>
+          <w:lang w:val="en-US"/>
+        </w:rPr>
+        <w:t>is very small in comparison of input of the model (the full</w:t>
+      </w:r>
+      <w:r>
+        <w:rPr>
+          <w:rFonts w:ascii="Times New Roman" w:hAnsi="Times New Roman" w:cs="Times New Roman"/>
+          <w:lang w:val="en-US"/>
+        </w:rPr>
+        <w:t>-</w:t>
+      </w:r>
+      <w:r>
+        <w:rPr>
+          <w:rFonts w:ascii="Times New Roman" w:hAnsi="Times New Roman" w:cs="Times New Roman"/>
+          <w:lang w:val="en-US"/>
+        </w:rPr>
+        <w:t xml:space="preserve">size tumor regions of 4000x4000 pixels). </w:t>
+      </w:r>
+    </w:p>
+    <w:p>
+      <w:pPr>
+        <w:pStyle w:val="NoSpacing"/>
+        <w:jc w:val="both"/>
+        <w:rPr>
+          <w:rFonts w:ascii="Times New Roman" w:hAnsi="Times New Roman" w:cs="Times New Roman"/>
+          <w:lang w:val="en-US"/>
+        </w:rPr>
+      </w:pPr>
+      <w:commentRangeStart w:id="33"/>
+      <w:commentRangeStart w:id="34"/>
+      <w:r>
+        <w:rPr>
+          <w:rFonts w:ascii="Times New Roman" w:hAnsi="Times New Roman" w:cs="Times New Roman"/>
+          <w:lang w:val="en-US"/>
+        </w:rPr>
+        <w:t xml:space="preserve">Figure 1 shows that nuclei with a size bigger than 100 squared pixels are </w:t>
+      </w:r>
+      <w:r>
+        <w:rPr>
+          <w:rFonts w:ascii="Times New Roman" w:hAnsi="Times New Roman" w:cs="Times New Roman"/>
+          <w:lang w:val="en-US"/>
+        </w:rPr>
+        <w:t xml:space="preserve">almost always underestimated in the model. This shows the model is not suitable for very large nuclei, with a size </w:t>
+      </w:r>
+      <w:r>
+        <w:rPr>
+          <w:rFonts w:ascii="Times New Roman" w:hAnsi="Times New Roman" w:cs="Times New Roman"/>
+          <w:lang w:val="en-US"/>
+        </w:rPr>
+        <w:t>larger</w:t>
+      </w:r>
+      <w:r>
+        <w:rPr>
+          <w:rFonts w:ascii="Times New Roman" w:hAnsi="Times New Roman" w:cs="Times New Roman"/>
+          <w:lang w:val="en-US"/>
+        </w:rPr>
+        <w:t xml:space="preserve"> than 100 squared pixels. </w:t>
+      </w:r>
+      <w:commentRangeEnd w:id="33"/>
+      <w:r>
+        <w:rPr>
+          <w:rStyle w:val="CommentReference"/>
+        </w:rPr>
+        <w:commentReference w:id="33"/>
+      </w:r>
+      <w:commentRangeEnd w:id="34"/>
+      <w:r>
+        <w:rPr>
+          <w:rStyle w:val="CommentReference"/>
+        </w:rPr>
+        <w:commentReference w:id="34"/>
+      </w:r>
+    </w:p>
+    <w:p>
+      <w:pPr>
+        <w:pStyle w:val="NoSpacing"/>
+        <w:jc w:val="both"/>
+        <w:rPr>
+          <w:rFonts w:ascii="Times New Roman" w:hAnsi="Times New Roman" w:cs="Times New Roman"/>
+          <w:lang w:val="en-US"/>
+        </w:rPr>
+      </w:pPr>
+    </w:p>
+    <w:p>
+      <w:pPr>
+        <w:pStyle w:val="NoSpacing"/>
+        <w:jc w:val="both"/>
+        <w:rPr>
+          <w:rFonts w:ascii="Times New Roman" w:hAnsi="Times New Roman" w:cs="Times New Roman"/>
+          <w:lang w:val="en-US"/>
+        </w:rPr>
+      </w:pPr>
+      <w:r>
+        <w:rPr>
+          <w:rFonts w:ascii="Times New Roman" w:hAnsi="Times New Roman" w:cs="Times New Roman"/>
+          <w:lang w:val="en-US"/>
+        </w:rPr>
+        <w:t xml:space="preserve">Secondly, the logistic regression model categorized the area of the segmented nuclei into the small or large group. The values of the parameters (learning rate, batch size, number of epochs, theta) are selected by trial and error to </w:t>
+      </w:r>
+      <w:r>
+        <w:rPr>
+          <w:rFonts w:ascii="Times New Roman" w:hAnsi="Times New Roman" w:cs="Times New Roman"/>
+          <w:lang w:val="en-US"/>
+        </w:rPr>
+        <w:t>minimize</w:t>
+      </w:r>
+      <w:r>
+        <w:rPr>
+          <w:rFonts w:ascii="Times New Roman" w:hAnsi="Times New Roman" w:cs="Times New Roman"/>
+          <w:lang w:val="en-US"/>
+        </w:rPr>
+        <w:t xml:space="preserve"> the resulted loss function. It always remains unclear when the optimum for the minimalizes loss functions is reached and the parameters are the best possible values. The combinations of all these parameters resulted in a lot of different combinations. </w:t>
+      </w:r>
+    </w:p>
+    <w:p>
+      <w:pPr>
+        <w:pStyle w:val="NoSpacing"/>
+        <w:jc w:val="both"/>
+        <w:rPr>
+          <w:rFonts w:ascii="Times New Roman" w:hAnsi="Times New Roman" w:cs="Times New Roman"/>
+          <w:lang w:val="en-US"/>
+        </w:rPr>
+      </w:pPr>
+    </w:p>
+    <w:p>
+      <w:pPr>
+        <w:pStyle w:val="NoSpacing"/>
+        <w:jc w:val="both"/>
+        <w:rPr>
+          <w:rFonts w:ascii="Times New Roman" w:eastAsiaTheme="minorEastAsia" w:hAnsi="Times New Roman" w:cs="Times New Roman"/>
+          <w:lang w:val="en-US"/>
+        </w:rPr>
+      </w:pPr>
+      <w:commentRangeStart w:id="35"/>
+      <w:r>
+        <w:rPr>
+          <w:rFonts w:ascii="Times New Roman" w:hAnsi="Times New Roman" w:cs="Times New Roman"/>
+          <w:lang w:val="en-US"/>
+        </w:rPr>
+        <w:t xml:space="preserve">In figures </w:t>
+      </w:r>
+      <w:r>
+        <w:rPr>
+          <w:rFonts w:ascii="Times New Roman" w:hAnsi="Times New Roman" w:cs="Times New Roman"/>
+          <w:lang w:val="en-US"/>
+        </w:rPr>
+        <w:t>1-3 of appendix B</w:t>
+      </w:r>
+      <w:r>
+        <w:rPr>
+          <w:rFonts w:ascii="Times New Roman" w:hAnsi="Times New Roman" w:cs="Times New Roman"/>
+          <w:lang w:val="en-US"/>
+        </w:rPr>
+        <w:t xml:space="preserve"> the variations of the learning rates </w:t>
+      </w:r>
+      <w:proofErr w:type="gramStart"/>
+      <w:r>
+        <w:rPr>
+          <w:rFonts w:ascii="Times New Roman" w:hAnsi="Times New Roman" w:cs="Times New Roman"/>
+          <w:lang w:val="en-US"/>
+        </w:rPr>
+        <w:t>is</w:t>
+      </w:r>
+      <w:proofErr w:type="gramEnd"/>
+      <w:r>
+        <w:rPr>
+          <w:rFonts w:ascii="Times New Roman" w:hAnsi="Times New Roman" w:cs="Times New Roman"/>
+          <w:lang w:val="en-US"/>
+        </w:rPr>
+        <w:t xml:space="preserve"> evaluated. It shows </w:t>
+      </w:r>
+      <w:r>
+        <w:rPr>
+          <w:rFonts w:ascii="Times New Roman" w:eastAsiaTheme="minorEastAsia" w:hAnsi="Times New Roman" w:cs="Times New Roman"/>
+        </w:rPr>
+        <w:t>that when the learning rate is too small, the loss function does not minimize well</w:t>
+      </w:r>
+      <w:r>
+        <w:rPr>
+          <w:rFonts w:ascii="Times New Roman" w:eastAsiaTheme="minorEastAsia" w:hAnsi="Times New Roman" w:cs="Times New Roman"/>
+          <w:lang w:val="en-US"/>
+        </w:rPr>
+        <w:t xml:space="preserve">. </w:t>
+      </w:r>
+      <w:r>
+        <w:rPr>
+          <w:rFonts w:ascii="Times New Roman" w:eastAsiaTheme="minorEastAsia" w:hAnsi="Times New Roman" w:cs="Times New Roman"/>
+        </w:rPr>
+        <w:t>The validation and training loss curves hardly appear the windows of the figure, which is caused by the steps of optimization of each iteration being too big. When the learning rate is too big</w:t>
+      </w:r>
+      <w:r>
+        <w:rPr>
+          <w:rFonts w:ascii="Times New Roman" w:eastAsiaTheme="minorEastAsia" w:hAnsi="Times New Roman" w:cs="Times New Roman"/>
+          <w:lang w:val="en-US"/>
+        </w:rPr>
+        <w:t>,</w:t>
+      </w:r>
+      <w:r>
+        <w:rPr>
+          <w:rFonts w:ascii="Times New Roman" w:eastAsiaTheme="minorEastAsia" w:hAnsi="Times New Roman" w:cs="Times New Roman"/>
+        </w:rPr>
+        <w:t xml:space="preserve"> it takes many more iterations to reach to reach the same value in the loss functions as for a more optimal learning rate</w:t>
+      </w:r>
+      <w:r>
+        <w:rPr>
+          <w:rFonts w:ascii="Times New Roman" w:eastAsiaTheme="minorEastAsia" w:hAnsi="Times New Roman" w:cs="Times New Roman"/>
+          <w:lang w:val="en-US"/>
+        </w:rPr>
+        <w:t xml:space="preserve"> around </w:t>
+      </w:r>
+      <m:oMath>
+        <m:r>
+          <w:rPr>
+            <w:rFonts w:ascii="Cambria Math" w:hAnsi="Cambria Math" w:cs="Times New Roman"/>
+          </w:rPr>
+          <m:t>μ=6∙</m:t>
+        </m:r>
+        <m:sSup>
+          <m:sSupPr>
+            <m:ctrlPr>
+              <w:rPr>
+                <w:rFonts w:ascii="Cambria Math" w:hAnsi="Cambria Math" w:cs="Times New Roman"/>
+              </w:rPr>
+            </m:ctrlPr>
+          </m:sSupPr>
+          <m:e>
+            <m:r>
+              <w:rPr>
+                <w:rFonts w:ascii="Cambria Math" w:hAnsi="Cambria Math" w:cs="Times New Roman"/>
+              </w:rPr>
+              <m:t>10</m:t>
+            </m:r>
+          </m:e>
+          <m:sup>
+            <m:r>
+              <w:rPr>
+                <w:rFonts w:ascii="Cambria Math" w:hAnsi="Cambria Math" w:cs="Times New Roman"/>
+              </w:rPr>
+              <m:t>-5</m:t>
+            </m:r>
+          </m:sup>
+        </m:sSup>
+      </m:oMath>
+      <w:r>
+        <w:rPr>
+          <w:rFonts w:ascii="Times New Roman" w:eastAsiaTheme="minorEastAsia" w:hAnsi="Times New Roman" w:cs="Times New Roman"/>
+          <w:lang w:val="en-US"/>
+        </w:rPr>
+        <w:t>.</w:t>
+      </w:r>
+      <w:commentRangeEnd w:id="35"/>
+      <w:r>
+        <w:rPr>
+          <w:rStyle w:val="CommentReference"/>
+          <w:rFonts w:ascii="Times New Roman" w:hAnsi="Times New Roman" w:cs="Times New Roman"/>
+          <w:sz w:val="22"/>
+          <w:szCs w:val="22"/>
+        </w:rPr>
+        <w:commentReference w:id="35"/>
+      </w:r>
+    </w:p>
+    <w:p>
+      <w:pPr>
+        <w:pStyle w:val="NoSpacing"/>
+        <w:jc w:val="both"/>
+        <w:rPr>
+          <w:rFonts w:ascii="Times New Roman" w:eastAsiaTheme="minorEastAsia" w:hAnsi="Times New Roman" w:cs="Times New Roman"/>
+          <w:lang w:val="en-US"/>
+        </w:rPr>
+      </w:pPr>
+    </w:p>
+    <w:p>
+      <w:r>
+        <w:t xml:space="preserve">In figures </w:t>
+      </w:r>
+      <w:r>
+        <w:t>4-6 of appendix B</w:t>
+      </w:r>
+      <w:r>
+        <w:t xml:space="preserve"> the variations of the batch size </w:t>
+      </w:r>
+      <w:r>
+        <w:t>are</w:t>
+      </w:r>
+      <w:r>
+        <w:t xml:space="preserve"> </w:t>
+      </w:r>
+      <w:r>
+        <w:t>evaluated,</w:t>
+      </w:r>
+      <w:r>
+        <w:t xml:space="preserve"> and the effect of the size is not very noticeable.</w:t>
+      </w:r>
+      <w:r>
+        <w:t xml:space="preserve"> </w:t>
+      </w:r>
+      <w:commentRangeStart w:id="36"/>
+      <w:commentRangeEnd w:id="36"/>
+      <w:r>
+        <w:rPr>
+          <w:rStyle w:val="CommentReference"/>
+        </w:rPr>
+        <w:commentReference w:id="36"/>
+      </w:r>
+      <w:r>
+        <w:t xml:space="preserve">The lowest loss for the biggest batch size is expected, as a bigger batch size means there are more values used in the calculations of each iteration, resulting in a better prediction of the parameters for the next iteration. However, it is not expected for the validation loss to look </w:t>
+      </w:r>
+      <w:proofErr w:type="gramStart"/>
+      <w:r>
+        <w:t>more noisy</w:t>
+      </w:r>
+      <w:proofErr w:type="gramEnd"/>
+      <w:r>
+        <w:t xml:space="preserve"> as the batch size increases, as the prediction for the next iteration should be better. Furthermore, the shorter runtime for the smaller batch time is as expected, but the effect of the runtime is not shown in the figures.  This is because of less relevance for this report, as calculation times are not a main point of focus.</w:t>
+      </w:r>
+    </w:p>
+    <w:p/>
+    <w:p>
+      <w:commentRangeStart w:id="37"/>
+      <w:commentRangeStart w:id="38"/>
+      <w:r>
+        <w:t xml:space="preserve">In figures </w:t>
+      </w:r>
+      <w:r>
+        <w:t>7</w:t>
+      </w:r>
+      <w:r>
+        <w:t xml:space="preserve"> and </w:t>
+      </w:r>
+      <w:r>
+        <w:t>8 of appendix B</w:t>
+      </w:r>
+      <w:r>
+        <w:t xml:space="preserve"> the variation of the</w:t>
+      </w:r>
+      <w:r>
+        <w:t xml:space="preserve"> initial value for</w:t>
+      </w:r>
+      <w:r>
+        <w:t xml:space="preserve"> theta is evaluated and this effect is very minimal. </w:t>
+      </w:r>
+      <w:commentRangeEnd w:id="37"/>
+      <w:r>
+        <w:rPr>
+          <w:rStyle w:val="CommentReference"/>
+        </w:rPr>
+        <w:commentReference w:id="37"/>
+      </w:r>
+      <w:commentRangeEnd w:id="38"/>
+      <w:r>
+        <w:rPr>
+          <w:rStyle w:val="CommentReference"/>
+        </w:rPr>
+        <w:commentReference w:id="38"/>
+      </w:r>
+      <w:r>
+        <w:t>After about 50 epochs the loss curves start to look very similar.</w:t>
+      </w:r>
+    </w:p>
+    <w:p/>
+    <w:p>
+      <w:commentRangeStart w:id="39"/>
+      <w:r>
+        <w:t xml:space="preserve">The result of the logistic regression model with the input of a smaller dataset resulted in </w:t>
+      </w:r>
+      <w:proofErr w:type="gramStart"/>
+      <w:r>
+        <w:t>a</w:t>
+      </w:r>
+      <w:proofErr w:type="gramEnd"/>
+      <w:r>
+        <w:t xml:space="preserve"> overfitting model, which is not a good model to predict the size of the nuclei on a new dataset. A</w:t>
+      </w:r>
+      <w:r>
+        <w:t>n</w:t>
+      </w:r>
+      <w:r>
+        <w:t xml:space="preserve"> adequate size of the training dataset is needed for both linear and logistic regression to make accurate predictions.  </w:t>
+      </w:r>
+    </w:p>
+    <w:p>
+      <w:r>
+        <w:t xml:space="preserve">The accuracy of </w:t>
+      </w:r>
+      <w:proofErr w:type="gramStart"/>
+      <w:r>
+        <w:t>approximately  81.7</w:t>
+      </w:r>
+      <w:proofErr w:type="gramEnd"/>
+      <w:r>
+        <w:t xml:space="preserve">% is pretty high, however this means still 18.3% of the </w:t>
+      </w:r>
+      <w:r>
+        <w:t xml:space="preserve">aggressiveness of tumors would be over- or underestimated, which indicates that the results should still be checked. </w:t>
+      </w:r>
+    </w:p>
+    <w:p>
+      <w:pPr>
+        <w:rPr>
+          <w:rFonts w:eastAsia="Times New Roman"/>
+          <w:sz w:val="32"/>
+          <w:szCs w:val="32"/>
+          <w:shd w:val="clear" w:color="auto" w:fill="FFFFFF"/>
+        </w:rPr>
+      </w:pPr>
+      <w:r>
+        <w:rPr>
+          <w:shd w:val="clear" w:color="auto" w:fill="FFFFFF"/>
+        </w:rPr>
+        <w:br w:type="page"/>
+      </w:r>
+      <w:commentRangeEnd w:id="39"/>
+      <w:r>
+        <w:rPr>
+          <w:rStyle w:val="CommentReference"/>
+        </w:rPr>
+        <w:commentReference w:id="39"/>
+      </w:r>
+    </w:p>
+    <w:p>
+      <w:pPr>
+        <w:pStyle w:val="Heading1"/>
+        <w:rPr>
+          <w:shd w:val="clear" w:color="auto" w:fill="FFFFFF"/>
+        </w:rPr>
+      </w:pPr>
+      <w:r>
+        <w:rPr>
+          <w:shd w:val="clear" w:color="auto" w:fill="FFFFFF"/>
+        </w:rPr>
+        <w:lastRenderedPageBreak/>
+        <w:t>5. Reading assignment</w:t>
+      </w:r>
+    </w:p>
+    <w:p>
+      <w:r>
+        <w:t xml:space="preserve">The deep neural network used in Graham et al. </w:t>
+      </w:r>
+      <w:r>
+        <w:t>(Graham et al.)</w:t>
+      </w:r>
+      <w:r>
+        <w:t xml:space="preserve"> uses a slightly modified implementation of the Preact-ResNet50 residual network </w:t>
+      </w:r>
+      <w:r>
+        <w:t>(</w:t>
+      </w:r>
+      <w:r>
+        <w:t>He et al, 2016</w:t>
+      </w:r>
+      <w:r>
+        <w:t>)</w:t>
+      </w:r>
+      <w:r>
+        <w:t xml:space="preserve"> followed by three branches, each with its own function. This feature extracting network of 50 layers is then followed by branches that (1.) predicts whether a pixel belongs to the nuclei or background, (2.) predicts the horizontal and vertical gradients of the nuclei, useful for separating clustered nuclei, and (3.) determine the type of each nucleus. Altogether, this is neural network model is much </w:t>
+      </w:r>
+      <w:proofErr w:type="gramStart"/>
+      <w:r>
+        <w:t>more deep and complex</w:t>
+      </w:r>
+      <w:proofErr w:type="gramEnd"/>
+      <w:r>
+        <w:t xml:space="preserve"> than the models used in this report for the linear and logistic regression. </w:t>
+      </w:r>
+    </w:p>
+    <w:p>
+      <w:r>
+        <w:t>The optimization of the linear regression model is done by finding the closed-form solution for minimization of the loss function, as opposed to backwards propagation in the neural network, where the minimum is iteratively approached using the training dataset. Still, the same is done for the logistic regression model in this report. Each iteration, the parameters are adjusted until the minimum is reached, after which the minimization is ended when the improvements in the loss function start becoming insignificant.</w:t>
+      </w:r>
+      <w:r>
+        <w:t xml:space="preserve"> </w:t>
+      </w:r>
+      <w:r>
+        <w:t>Another difference is that t</w:t>
+      </w:r>
+      <w:r>
+        <w:t xml:space="preserve">he linear regression model </w:t>
+      </w:r>
+      <w:r>
+        <w:t>gives a prediction for</w:t>
+      </w:r>
+      <w:r>
+        <w:t xml:space="preserve"> the size of the nuclei, </w:t>
+      </w:r>
+      <w:r>
+        <w:t>while the logistic regression network and deep neural network perform a classification in size.</w:t>
+      </w:r>
+    </w:p>
+    <w:p>
+      <w:r>
+        <w:t>The result of the complexity of the neural network used by Graham et al. is that is generalizes strongly, meaning it can be used well on data it has not been trained on. The result is that the authors claim the network would perform well on additional tissue types, even though the results follow from it being trained on only a single tissue type. This is because the network is shown to segment multiple tissues well. The strong generalization, combined with the ability to effectively segment clustered nuclei while still being computationally quick (11 seconds) means it might prove to be a useful network in the clinic.</w:t>
+      </w:r>
+    </w:p>
+    <w:p>
+      <w:pPr>
+        <w:pStyle w:val="Heading1"/>
+      </w:pPr>
+      <w:bookmarkStart w:id="40" w:name="_Toc85622616"/>
+      <w:r>
+        <w:t>References</w:t>
+      </w:r>
+      <w:bookmarkEnd w:id="40"/>
+    </w:p>
+    <w:p>
+      <w:pPr>
+        <w:rPr>
+          <w:lang w:eastAsia="nl-NL"/>
+        </w:rPr>
+      </w:pPr>
+      <w:r>
+        <w:rPr>
+          <w:lang w:eastAsia="nl-NL"/>
+        </w:rPr>
+        <w:t xml:space="preserve">Doi, K. (2007). Computer-aided diagnosis in medical imaging: Historical review, </w:t>
+      </w:r>
+      <w:proofErr w:type="gramStart"/>
+      <w:r>
+        <w:rPr>
+          <w:lang w:eastAsia="nl-NL"/>
+        </w:rPr>
+        <w:t>current status</w:t>
+      </w:r>
+      <w:proofErr w:type="gramEnd"/>
+      <w:r>
+        <w:rPr>
+          <w:lang w:eastAsia="nl-NL"/>
+        </w:rPr>
+        <w:t xml:space="preserve"> and future</w:t>
+      </w:r>
+    </w:p>
+    <w:p>
+      <w:pPr>
+        <w:rPr>
+          <w:lang w:eastAsia="nl-NL"/>
+        </w:rPr>
+      </w:pPr>
+      <w:r>
+        <w:rPr>
+          <w:lang w:eastAsia="nl-NL"/>
+        </w:rPr>
+        <w:t>potential. Computerized Medical Imaging and Graphics, 31(4–5), 198–211.</w:t>
+      </w:r>
+    </w:p>
+    <w:p>
+      <w:pPr>
+        <w:rPr>
+          <w:rFonts w:eastAsia="Times New Roman"/>
+          <w:lang w:eastAsia="nl-NL"/>
+        </w:rPr>
+      </w:pPr>
+      <w:hyperlink r:id="rId21" w:history="1">
+        <w:r>
+          <w:rPr>
+            <w:rStyle w:val="Hyperlink"/>
+            <w:rFonts w:eastAsia="Times New Roman"/>
+            <w:lang w:eastAsia="nl-NL"/>
+          </w:rPr>
+          <w:t>https://doi.org/10.1016/j.compmedimag.2007.02.002</w:t>
+        </w:r>
+      </w:hyperlink>
+    </w:p>
+    <w:p>
+      <w:pPr>
+        <w:rPr>
+          <w:lang w:eastAsia="nl-NL"/>
+        </w:rPr>
+      </w:pPr>
+    </w:p>
+    <w:p>
+      <w:pPr>
+        <w:rPr>
+          <w:lang w:val="nl-NL" w:eastAsia="nl-NL"/>
+        </w:rPr>
+      </w:pPr>
+      <w:r>
+        <w:rPr>
+          <w:lang w:val="nl-NL" w:eastAsia="nl-NL"/>
+        </w:rPr>
+        <w:t xml:space="preserve">Graham, S., Vu, Q. D., </w:t>
+      </w:r>
+      <w:proofErr w:type="spellStart"/>
+      <w:r>
+        <w:rPr>
+          <w:lang w:val="nl-NL" w:eastAsia="nl-NL"/>
+        </w:rPr>
+        <w:t>Raza</w:t>
+      </w:r>
+      <w:proofErr w:type="spellEnd"/>
+      <w:r>
+        <w:rPr>
+          <w:lang w:val="nl-NL" w:eastAsia="nl-NL"/>
+        </w:rPr>
+        <w:t xml:space="preserve">, S. E. A., </w:t>
+      </w:r>
+      <w:proofErr w:type="spellStart"/>
+      <w:r>
+        <w:rPr>
+          <w:lang w:val="nl-NL" w:eastAsia="nl-NL"/>
+        </w:rPr>
+        <w:t>Azam</w:t>
+      </w:r>
+      <w:proofErr w:type="spellEnd"/>
+      <w:r>
+        <w:rPr>
+          <w:lang w:val="nl-NL" w:eastAsia="nl-NL"/>
+        </w:rPr>
+        <w:t xml:space="preserve">, A., </w:t>
+      </w:r>
+      <w:proofErr w:type="spellStart"/>
+      <w:r>
+        <w:rPr>
+          <w:lang w:val="nl-NL" w:eastAsia="nl-NL"/>
+        </w:rPr>
+        <w:t>Tsang</w:t>
+      </w:r>
+      <w:proofErr w:type="spellEnd"/>
+      <w:r>
+        <w:rPr>
+          <w:lang w:val="nl-NL" w:eastAsia="nl-NL"/>
+        </w:rPr>
+        <w:t xml:space="preserve">, Y. W., Kwak, J. T., &amp; </w:t>
+      </w:r>
+      <w:proofErr w:type="spellStart"/>
+      <w:r>
+        <w:rPr>
+          <w:lang w:val="nl-NL" w:eastAsia="nl-NL"/>
+        </w:rPr>
+        <w:t>Rajpoot</w:t>
+      </w:r>
+      <w:proofErr w:type="spellEnd"/>
+      <w:r>
+        <w:rPr>
+          <w:lang w:val="nl-NL" w:eastAsia="nl-NL"/>
+        </w:rPr>
+        <w:t>, N. (2019).</w:t>
+      </w:r>
+    </w:p>
+    <w:p>
+      <w:pPr>
+        <w:rPr>
+          <w:lang w:eastAsia="nl-NL"/>
+        </w:rPr>
+      </w:pPr>
+      <w:r>
+        <w:rPr>
+          <w:lang w:eastAsia="nl-NL"/>
+        </w:rPr>
+        <w:t>Hover-Net: Simultaneous segmentation and classification of nuclei in multi-tissue histology images.</w:t>
+      </w:r>
+    </w:p>
+    <w:p>
+      <w:pPr>
+        <w:rPr>
+          <w:lang w:eastAsia="nl-NL"/>
+        </w:rPr>
+      </w:pPr>
+      <w:r>
+        <w:rPr>
+          <w:i/>
+          <w:iCs/>
+          <w:lang w:eastAsia="nl-NL"/>
+        </w:rPr>
+        <w:t>Medical Image Analysis</w:t>
+      </w:r>
+      <w:r>
+        <w:rPr>
+          <w:lang w:eastAsia="nl-NL"/>
+        </w:rPr>
+        <w:t xml:space="preserve">, </w:t>
+      </w:r>
+      <w:r>
+        <w:rPr>
+          <w:i/>
+          <w:iCs/>
+          <w:lang w:eastAsia="nl-NL"/>
+        </w:rPr>
+        <w:t>58</w:t>
+      </w:r>
+      <w:r>
+        <w:rPr>
+          <w:lang w:eastAsia="nl-NL"/>
+        </w:rPr>
+        <w:t>, 101563. https://doi.org/10.1016/j.media.2019.101563</w:t>
+      </w:r>
+    </w:p>
+    <w:p/>
+    <w:p>
+      <w:r>
+        <w:t xml:space="preserve">He, </w:t>
+      </w:r>
+      <w:proofErr w:type="spellStart"/>
+      <w:r>
+        <w:t>Kaiming</w:t>
+      </w:r>
+      <w:proofErr w:type="spellEnd"/>
+      <w:r>
+        <w:t xml:space="preserve">, </w:t>
+      </w:r>
+      <w:proofErr w:type="spellStart"/>
+      <w:r>
+        <w:t>e.a.</w:t>
+      </w:r>
+      <w:proofErr w:type="spellEnd"/>
+      <w:r>
+        <w:t xml:space="preserve"> ‘Mask R-CNN’. arXiv:1703.06870 [cs], </w:t>
+      </w:r>
+      <w:proofErr w:type="spellStart"/>
+      <w:r>
+        <w:t>januari</w:t>
+      </w:r>
+      <w:proofErr w:type="spellEnd"/>
+      <w:r>
+        <w:t xml:space="preserve"> 2018. arXiv.org, </w:t>
+      </w:r>
+      <w:hyperlink r:id="rId22" w:history="1">
+        <w:r>
+          <w:rPr>
+            <w:rStyle w:val="Hyperlink"/>
+          </w:rPr>
+          <w:t>http://arxiv.org/abs/1703.06870</w:t>
+        </w:r>
+      </w:hyperlink>
+      <w:r>
+        <w:t>.</w:t>
+      </w:r>
+      <w:r>
+        <w:t xml:space="preserve"> </w:t>
+      </w:r>
+    </w:p>
+    <w:p>
+      <w:pPr>
+        <w:rPr>
+          <w:lang w:eastAsia="nl-NL"/>
+        </w:rPr>
+      </w:pPr>
+    </w:p>
+    <w:p>
+      <w:pPr>
+        <w:pStyle w:val="NoSpacing"/>
+        <w:rPr>
+          <w:rFonts w:ascii="Times New Roman" w:hAnsi="Times New Roman" w:cs="Times New Roman"/>
+          <w:i/>
+          <w:iCs/>
+          <w:lang w:val="en-US"/>
+        </w:rPr>
+      </w:pPr>
+      <w:proofErr w:type="spellStart"/>
+      <w:r>
+        <w:rPr>
+          <w:rFonts w:ascii="Times New Roman" w:hAnsi="Times New Roman" w:cs="Times New Roman"/>
+        </w:rPr>
+        <w:t>Veta</w:t>
+      </w:r>
+      <w:proofErr w:type="spellEnd"/>
+      <w:r>
+        <w:rPr>
+          <w:rFonts w:ascii="Times New Roman" w:hAnsi="Times New Roman" w:cs="Times New Roman"/>
+        </w:rPr>
+        <w:t xml:space="preserve"> M., van </w:t>
+      </w:r>
+      <w:proofErr w:type="spellStart"/>
+      <w:r>
+        <w:rPr>
+          <w:rFonts w:ascii="Times New Roman" w:hAnsi="Times New Roman" w:cs="Times New Roman"/>
+        </w:rPr>
+        <w:t>Diest</w:t>
+      </w:r>
+      <w:proofErr w:type="spellEnd"/>
+      <w:r>
+        <w:rPr>
+          <w:rFonts w:ascii="Times New Roman" w:hAnsi="Times New Roman" w:cs="Times New Roman"/>
+        </w:rPr>
+        <w:t xml:space="preserve"> P.J., </w:t>
+      </w:r>
+      <w:proofErr w:type="spellStart"/>
+      <w:r>
+        <w:rPr>
+          <w:rFonts w:ascii="Times New Roman" w:hAnsi="Times New Roman" w:cs="Times New Roman"/>
+        </w:rPr>
+        <w:t>Pluim</w:t>
+      </w:r>
+      <w:proofErr w:type="spellEnd"/>
+      <w:r>
+        <w:rPr>
+          <w:rFonts w:ascii="Times New Roman" w:hAnsi="Times New Roman" w:cs="Times New Roman"/>
+        </w:rPr>
+        <w:t xml:space="preserve"> J.P.W. </w:t>
+      </w:r>
+      <w:r>
+        <w:rPr>
+          <w:rFonts w:ascii="Times New Roman" w:hAnsi="Times New Roman" w:cs="Times New Roman"/>
+          <w:lang w:val="nl-NL"/>
+        </w:rPr>
+        <w:t>(</w:t>
+      </w:r>
+      <w:r>
+        <w:rPr>
+          <w:rFonts w:ascii="Times New Roman" w:hAnsi="Times New Roman" w:cs="Times New Roman"/>
+        </w:rPr>
+        <w:t>2016</w:t>
+      </w:r>
+      <w:r>
+        <w:rPr>
+          <w:rFonts w:ascii="Times New Roman" w:hAnsi="Times New Roman" w:cs="Times New Roman"/>
+          <w:lang w:val="nl-NL"/>
+        </w:rPr>
+        <w:t>).</w:t>
+      </w:r>
+      <w:r>
+        <w:rPr>
+          <w:rFonts w:ascii="Times New Roman" w:hAnsi="Times New Roman" w:cs="Times New Roman"/>
+        </w:rPr>
+        <w:t xml:space="preserve"> Cutting Out the Middleman: Measuring Nuclear Area in Histopathology Slides Without Segmentation. </w:t>
+      </w:r>
+      <w:r>
+        <w:rPr>
+          <w:rFonts w:ascii="Times New Roman" w:hAnsi="Times New Roman" w:cs="Times New Roman"/>
+          <w:i/>
+          <w:iCs/>
+        </w:rPr>
+        <w:t>Medical Image Computing and Computer-Assisted Intervention;  Lecture Notes in Computer Science, vol 9901</w:t>
+      </w:r>
+      <w:r>
+        <w:rPr>
+          <w:rFonts w:ascii="Times New Roman" w:hAnsi="Times New Roman" w:cs="Times New Roman"/>
+        </w:rPr>
+        <w:t>. DOI: https://doi.org/10.1007/978-3-319-46723-8_73</w:t>
+      </w:r>
+    </w:p>
+    <w:p>
+      <w:pPr>
+        <w:spacing w:after="160" w:line="259" w:lineRule="auto"/>
+        <w:jc w:val="left"/>
+        <w:rPr>
+          <w:rFonts w:eastAsia="Times New Roman"/>
+          <w:sz w:val="32"/>
+          <w:szCs w:val="32"/>
+        </w:rPr>
+      </w:pPr>
+      <w:bookmarkStart w:id="41" w:name="_Toc85622617"/>
+      <w:r>
+        <w:br w:type="page"/>
+      </w:r>
+    </w:p>
+    <w:p>
+      <w:pPr>
+        <w:pStyle w:val="Heading1"/>
+      </w:pPr>
+      <w:r>
+        <w:lastRenderedPageBreak/>
+        <w:t>Appendix</w:t>
+      </w:r>
+      <w:bookmarkEnd w:id="41"/>
+      <w:r>
+        <w:t xml:space="preserve"> </w:t>
+      </w:r>
+      <w:r>
+        <w:t>A</w:t>
+      </w:r>
+    </w:p>
+    <w:p>
+      <w:r>
+        <w:t>Result of the linear regression model; the 300 smallest and 300 largest nuclei</w:t>
+      </w:r>
+    </w:p>
+    <w:p>
+      <w:pPr>
+        <w:keepNext/>
+      </w:pPr>
+      <w:r>
+        <w:rPr>
+          <w:noProof/>
+        </w:rPr>
+        <w:drawing>
+          <wp:inline distT="0" distB="0" distL="0" distR="0" wp14:anchorId="70D588C4" wp14:editId="4AECBDAA">
+            <wp:extent cx="4724400" cy="2293555"/>
+            <wp:effectExtent l="0" t="0" r="0" b="0"/>
+            <wp:docPr id="1" name="Afbeelding 1" descr="Afbeelding met tekst&#10;&#10;Automatisch gegenereerde beschrijving"/>
+            <wp:cNvGraphicFramePr>
+              <a:graphicFrameLocks xmlns:a="http://schemas.openxmlformats.org/drawingml/2006/main" noChangeAspect="1"/>
+            </wp:cNvGraphicFramePr>
+            <a:graphic xmlns:a="http://schemas.openxmlformats.org/drawingml/2006/main">
+              <a:graphicData uri="http://schemas.openxmlformats.org/drawingml/2006/picture">
+                <pic:pic xmlns:pic="http://schemas.openxmlformats.org/drawingml/2006/picture">
+                  <pic:nvPicPr>
+                    <pic:cNvPr id="1" name="Afbeelding 1" descr="Afbeelding met tekst&#10;&#10;Automatisch gegenereerde beschrijving"/>
+                    <pic:cNvPicPr/>
+                  </pic:nvPicPr>
+                  <pic:blipFill>
+                    <a:blip r:embed="rId23">
+                      <a:extLst>
+                        <a:ext uri="{28A0092B-C50C-407E-A947-70E740481C1C}">
+                          <a14:useLocalDpi xmlns:a14="http://schemas.microsoft.com/office/drawing/2010/main" val="0"/>
+                        </a:ext>
+                      </a:extLst>
+                    </a:blip>
+                    <a:stretch>
+                      <a:fillRect/>
+                    </a:stretch>
+                  </pic:blipFill>
+                  <pic:spPr>
+                    <a:xfrm>
+                      <a:off x="0" y="0"/>
+                      <a:ext cx="4752944" cy="2307412"/>
+                    </a:xfrm>
+                    <a:prstGeom prst="rect">
+                      <a:avLst/>
+                    </a:prstGeom>
+                  </pic:spPr>
+                </pic:pic>
+              </a:graphicData>
+            </a:graphic>
+          </wp:inline>
+        </w:drawing>
+      </w:r>
+    </w:p>
+    <w:p>
+      <w:pPr>
+        <w:pStyle w:val="Caption"/>
+      </w:pPr>
+      <w:r>
+        <w:t xml:space="preserve">Figure </w:t>
+      </w:r>
+      <w:r>
+        <w:t>1</w:t>
+      </w:r>
+      <w:r>
+        <w:t xml:space="preserve">: </w:t>
+      </w:r>
+      <w:r>
+        <w:t>The 300 smallest and 300 largest nuclei of the full training dataset</w:t>
+      </w:r>
+    </w:p>
+    <w:p/>
+    <w:p>
+      <w:r>
+        <w:br w:type="page"/>
+      </w:r>
+    </w:p>
+    <w:p>
+      <w:pPr>
+        <w:pStyle w:val="Heading1"/>
+      </w:pPr>
+      <w:r>
+        <w:lastRenderedPageBreak/>
+        <w:t>Appendix B</w:t>
+      </w:r>
+    </w:p>
+    <w:p>
+      <w:pPr>
+        <w:rPr>
+          <w:rFonts w:eastAsia="Calibri"/>
+        </w:rPr>
+      </w:pPr>
+      <w:r>
+        <w:rPr>
+          <w:rFonts w:eastAsia="Calibri"/>
+        </w:rPr>
+        <w:t>Figures for analysis of hyperparameters</w:t>
+      </w:r>
+    </w:p>
+    <w:p>
+      <w:pPr>
+        <w:rPr>
+          <w:rFonts w:eastAsia="Calibri"/>
         </w:rPr>
       </w:pPr>
     </w:p>
     <w:tbl>
       <w:tblPr>
-        <w:tblStyle w:val="Tabelraster"/>
+        <w:tblStyle w:val="TableGrid"/>
         <w:tblW w:w="0" w:type="auto"/>
         <w:tblLook w:val="04A0" w:firstRow="1" w:lastRow="0" w:firstColumn="1" w:lastColumn="0" w:noHBand="0" w:noVBand="1"/>
       </w:tblPr>
       <w:tblGrid>
-        <w:gridCol w:w="3103"/>
-        <w:gridCol w:w="3133"/>
-        <w:gridCol w:w="3114"/>
+        <w:gridCol w:w="3090"/>
+        <w:gridCol w:w="216"/>
+        <w:gridCol w:w="216"/>
+        <w:gridCol w:w="2717"/>
+        <w:gridCol w:w="216"/>
+        <w:gridCol w:w="2895"/>
       </w:tblGrid>
       <w:tr>
         <w:tc>
@@ -2558,18 +4718,15 @@
             </w:tcBorders>
           </w:tcPr>
           <w:p>
-            <w:pPr>
-              <w:keepNext/>
-            </w:pPr>
             <w:r>
               <w:rPr>
                 <w:noProof/>
               </w:rPr>
               <w:drawing>
-                <wp:inline distT="0" distB="0" distL="0" distR="0" wp14:anchorId="50CB6893" wp14:editId="7DD8A79A">
+                <wp:inline distT="0" distB="0" distL="0" distR="0" wp14:anchorId="1A2B2845" wp14:editId="37F7F598">
                   <wp:extent cx="1847850" cy="1803854"/>
                   <wp:effectExtent l="0" t="0" r="0" b="6350"/>
-                  <wp:docPr id="5" name="Picture 5" descr="Calendar&#10;&#10;Description automatically generated with medium confidence"/>
+                  <wp:docPr id="486205787" name="Picture 5" descr="Calendar&#10;&#10;Description automatically generated with medium confidence"/>
                   <wp:cNvGraphicFramePr>
                     <a:graphicFrameLocks xmlns:a="http://schemas.openxmlformats.org/drawingml/2006/main" noChangeAspect="1"/>
                   </wp:cNvGraphicFramePr>
@@ -2577,11 +4734,11 @@
                     <a:graphicData uri="http://schemas.openxmlformats.org/drawingml/2006/picture">
                       <pic:pic xmlns:pic="http://schemas.openxmlformats.org/drawingml/2006/picture">
                         <pic:nvPicPr>
-                          <pic:cNvPr id="5" name="Picture 5" descr="Calendar&#10;&#10;Description automatically generated with medium confidence"/>
+                          <pic:cNvPr id="0" name="Picture 5"/>
                           <pic:cNvPicPr/>
                         </pic:nvPicPr>
-                        <pic:blipFill rotWithShape="1">
-                          <a:blip r:embed="rId15" cstate="print">
+                        <pic:blipFill>
+                          <a:blip r:embed="rId24" cstate="print">
                             <a:extLst>
                               <a:ext uri="{28A0092B-C50C-407E-A947-70E740481C1C}">
                                 <a14:useLocalDpi xmlns:a14="http://schemas.microsoft.com/office/drawing/2010/main" val="0"/>
@@ -2589,12 +4746,14 @@
                             </a:extLst>
                           </a:blip>
                           <a:srcRect l="4959" t="8264" r="8265" b="7025"/>
-                          <a:stretch/>
+                          <a:stretch>
+                            <a:fillRect/>
+                          </a:stretch>
                         </pic:blipFill>
                         <pic:spPr bwMode="auto">
                           <a:xfrm>
                             <a:off x="0" y="0"/>
-                            <a:ext cx="1863440" cy="1819073"/>
+                            <a:ext cx="1847850" cy="1803854"/>
                           </a:xfrm>
                           <a:prstGeom prst="rect">
                             <a:avLst/>
@@ -2617,32 +4776,14 @@
           </w:p>
           <w:p>
             <w:pPr>
-              <w:pStyle w:val="Bijschrift"/>
+              <w:pStyle w:val="Caption"/>
             </w:pPr>
-            <w:bookmarkStart w:id="19" w:name="_Ref85710754"/>
-            <w:bookmarkStart w:id="20" w:name="_Ref85710749"/>
             <w:r>
               <w:t xml:space="preserve">Figure </w:t>
             </w:r>
             <w:r>
-              <w:fldChar w:fldCharType="begin"/>
-            </w:r>
-            <w:r>
-              <w:instrText xml:space="preserve"> SEQ Figure \* ARABIC </w:instrText>
-            </w:r>
-            <w:r>
-              <w:fldChar w:fldCharType="separate"/>
-            </w:r>
-            <w:r>
-              <w:rPr>
-                <w:noProof/>
-              </w:rPr>
-              <w:t>4</w:t>
-            </w:r>
-            <w:r>
-              <w:fldChar w:fldCharType="end"/>
-            </w:r>
-            <w:bookmarkEnd w:id="19"/>
+              <w:t>1</w:t>
+            </w:r>
             <w:r>
               <w:t xml:space="preserve"> Loss curves for </w:t>
             </w:r>
@@ -2679,12 +4820,12 @@
                 </m:sup>
               </m:sSup>
             </m:oMath>
-            <w:bookmarkEnd w:id="20"/>
           </w:p>
         </w:tc>
         <w:tc>
           <w:tcPr>
             <w:tcW w:w="3133" w:type="dxa"/>
+            <w:gridSpan w:val="3"/>
             <w:tcBorders>
               <w:top w:val="single" w:sz="4" w:space="0" w:color="FFFFFF" w:themeColor="background1"/>
               <w:left w:val="single" w:sz="4" w:space="0" w:color="FFFFFF" w:themeColor="background1"/>
@@ -2693,18 +4834,15 @@
             </w:tcBorders>
           </w:tcPr>
           <w:p>
-            <w:pPr>
-              <w:keepNext/>
-            </w:pPr>
             <w:r>
               <w:rPr>
                 <w:noProof/>
               </w:rPr>
               <w:drawing>
-                <wp:inline distT="0" distB="0" distL="0" distR="0" wp14:anchorId="29D7112E" wp14:editId="178EE8D4">
+                <wp:inline distT="0" distB="0" distL="0" distR="0" wp14:anchorId="7936F330" wp14:editId="5DE76C30">
                   <wp:extent cx="1859280" cy="1802004"/>
                   <wp:effectExtent l="0" t="0" r="7620" b="8255"/>
-                  <wp:docPr id="6" name="Picture 6" descr="Chart&#10;&#10;Description automatically generated"/>
+                  <wp:docPr id="683809930" name="Picture 6" descr="Chart&#10;&#10;Description automatically generated"/>
                   <wp:cNvGraphicFramePr>
                     <a:graphicFrameLocks xmlns:a="http://schemas.openxmlformats.org/drawingml/2006/main" noChangeAspect="1"/>
                   </wp:cNvGraphicFramePr>
@@ -2712,11 +4850,11 @@
                     <a:graphicData uri="http://schemas.openxmlformats.org/drawingml/2006/picture">
                       <pic:pic xmlns:pic="http://schemas.openxmlformats.org/drawingml/2006/picture">
                         <pic:nvPicPr>
-                          <pic:cNvPr id="6" name="Picture 6" descr="Chart&#10;&#10;Description automatically generated"/>
+                          <pic:cNvPr id="0" name="Picture 6"/>
                           <pic:cNvPicPr/>
                         </pic:nvPicPr>
-                        <pic:blipFill rotWithShape="1">
-                          <a:blip r:embed="rId16" cstate="print">
+                        <pic:blipFill>
+                          <a:blip r:embed="rId25" cstate="print">
                             <a:extLst>
                               <a:ext uri="{28A0092B-C50C-407E-A947-70E740481C1C}">
                                 <a14:useLocalDpi xmlns:a14="http://schemas.microsoft.com/office/drawing/2010/main" val="0"/>
@@ -2724,12 +4862,14 @@
                             </a:extLst>
                           </a:blip>
                           <a:srcRect l="4565" t="8506" r="7883" b="6639"/>
-                          <a:stretch/>
+                          <a:stretch>
+                            <a:fillRect/>
+                          </a:stretch>
                         </pic:blipFill>
                         <pic:spPr bwMode="auto">
                           <a:xfrm>
                             <a:off x="0" y="0"/>
-                            <a:ext cx="1868650" cy="1811086"/>
+                            <a:ext cx="1859280" cy="1802004"/>
                           </a:xfrm>
                           <a:prstGeom prst="rect">
                             <a:avLst/>
@@ -2752,35 +4892,17 @@
           </w:p>
           <w:p>
             <w:pPr>
-              <w:pStyle w:val="Bijschrift"/>
+              <w:pStyle w:val="Caption"/>
             </w:pPr>
-            <w:bookmarkStart w:id="21" w:name="_Ref85710775"/>
             <w:r>
               <w:t xml:space="preserve">Figure </w:t>
             </w:r>
             <w:r>
-              <w:fldChar w:fldCharType="begin"/>
-            </w:r>
-            <w:r>
-              <w:instrText xml:space="preserve"> SEQ Figure \* ARABIC </w:instrText>
-            </w:r>
-            <w:r>
-              <w:fldChar w:fldCharType="separate"/>
-            </w:r>
-            <w:r>
-              <w:rPr>
-                <w:noProof/>
-              </w:rPr>
-              <w:t>5</w:t>
-            </w:r>
-            <w:r>
-              <w:fldChar w:fldCharType="end"/>
-            </w:r>
-            <w:bookmarkEnd w:id="21"/>
+              <w:t>2</w:t>
+            </w:r>
             <w:r>
               <w:t xml:space="preserve"> Loss curves for </w:t>
             </w:r>
-            <w:bookmarkStart w:id="22" w:name="_Hlk86052648"/>
             <m:oMath>
               <m:r>
                 <w:rPr>
@@ -2814,12 +4936,12 @@
                 </m:sup>
               </m:sSup>
             </m:oMath>
-            <w:bookmarkEnd w:id="22"/>
           </w:p>
         </w:tc>
         <w:tc>
           <w:tcPr>
             <w:tcW w:w="3114" w:type="dxa"/>
+            <w:gridSpan w:val="2"/>
             <w:tcBorders>
               <w:top w:val="single" w:sz="4" w:space="0" w:color="FFFFFF" w:themeColor="background1"/>
               <w:left w:val="single" w:sz="4" w:space="0" w:color="FFFFFF" w:themeColor="background1"/>
@@ -2828,18 +4950,15 @@
             </w:tcBorders>
           </w:tcPr>
           <w:p>
-            <w:pPr>
-              <w:keepNext/>
-            </w:pPr>
             <w:r>
               <w:rPr>
                 <w:noProof/>
               </w:rPr>
               <w:drawing>
-                <wp:inline distT="0" distB="0" distL="0" distR="0" wp14:anchorId="2EA4EAB4" wp14:editId="1F8461F7">
+                <wp:inline distT="0" distB="0" distL="0" distR="0" wp14:anchorId="154FD836" wp14:editId="31D83653">
                   <wp:extent cx="1855097" cy="1809750"/>
                   <wp:effectExtent l="0" t="0" r="0" b="0"/>
-                  <wp:docPr id="7" name="Picture 7" descr="Chart, line chart&#10;&#10;Description automatically generated"/>
+                  <wp:docPr id="749768986" name="Picture 7" descr="Chart, line chart&#10;&#10;Description automatically generated"/>
                   <wp:cNvGraphicFramePr>
                     <a:graphicFrameLocks xmlns:a="http://schemas.openxmlformats.org/drawingml/2006/main" noChangeAspect="1"/>
                   </wp:cNvGraphicFramePr>
@@ -2847,11 +4966,11 @@
                     <a:graphicData uri="http://schemas.openxmlformats.org/drawingml/2006/picture">
                       <pic:pic xmlns:pic="http://schemas.openxmlformats.org/drawingml/2006/picture">
                         <pic:nvPicPr>
-                          <pic:cNvPr id="7" name="Picture 7" descr="Chart, line chart&#10;&#10;Description automatically generated"/>
+                          <pic:cNvPr id="0" name="Picture 7"/>
                           <pic:cNvPicPr/>
                         </pic:nvPicPr>
-                        <pic:blipFill rotWithShape="1">
-                          <a:blip r:embed="rId17" cstate="print">
+                        <pic:blipFill>
+                          <a:blip r:embed="rId26" cstate="print">
                             <a:extLst>
                               <a:ext uri="{28A0092B-C50C-407E-A947-70E740481C1C}">
                                 <a14:useLocalDpi xmlns:a14="http://schemas.microsoft.com/office/drawing/2010/main" val="0"/>
@@ -2859,12 +4978,14 @@
                             </a:extLst>
                           </a:blip>
                           <a:srcRect l="4651" t="8527" r="8139" b="6395"/>
-                          <a:stretch/>
+                          <a:stretch>
+                            <a:fillRect/>
+                          </a:stretch>
                         </pic:blipFill>
                         <pic:spPr bwMode="auto">
                           <a:xfrm>
                             <a:off x="0" y="0"/>
-                            <a:ext cx="1859552" cy="1814096"/>
+                            <a:ext cx="1855097" cy="1809750"/>
                           </a:xfrm>
                           <a:prstGeom prst="rect">
                             <a:avLst/>
@@ -2887,33 +5008,19 @@
           </w:p>
           <w:p>
             <w:pPr>
-              <w:pStyle w:val="Bijschrift"/>
+              <w:pStyle w:val="Caption"/>
             </w:pPr>
-            <w:bookmarkStart w:id="23" w:name="_Ref85710792"/>
             <w:r>
               <w:t xml:space="preserve">Figure </w:t>
             </w:r>
             <w:r>
-              <w:fldChar w:fldCharType="begin"/>
-            </w:r>
-            <w:r>
-              <w:instrText xml:space="preserve"> SEQ Figure \* ARABIC </w:instrText>
-            </w:r>
-            <w:r>
-              <w:fldChar w:fldCharType="separate"/>
-            </w:r>
-            <w:r>
-              <w:rPr>
-                <w:noProof/>
-              </w:rPr>
-              <w:t>6</w:t>
-            </w:r>
-            <w:r>
-              <w:fldChar w:fldCharType="end"/>
-            </w:r>
-            <w:bookmarkEnd w:id="23"/>
-            <w:r>
-              <w:t xml:space="preserve"> Loss curves for </w:t>
+              <w:t>3</w:t>
+            </w:r>
+            <w:r>
+              <w:t xml:space="preserve"> Loss curves for</w:t>
+            </w:r>
+            <w:r>
+              <w:t xml:space="preserve"> </w:t>
             </w:r>
             <m:oMath>
               <m:r>
@@ -2943,7 +5050,13 @@
                     <w:rPr>
                       <w:rFonts w:ascii="Cambria Math" w:hAnsi="Cambria Math"/>
                     </w:rPr>
-                    <m:t>-6</m:t>
+                    <m:t>-</m:t>
+                  </m:r>
+                  <m:r>
+                    <w:rPr>
+                      <w:rFonts w:ascii="Cambria Math" w:hAnsi="Cambria Math"/>
+                    </w:rPr>
+                    <m:t>6</m:t>
                   </m:r>
                 </m:sup>
               </m:sSup>
@@ -2951,202 +5064,11 @@
           </w:p>
         </w:tc>
       </w:tr>
-    </w:tbl>
-    <w:p>
-      <w:pPr>
-        <w:rPr>
-          <w:rFonts w:eastAsiaTheme="minorEastAsia"/>
-        </w:rPr>
-      </w:pPr>
-      <w:commentRangeStart w:id="24"/>
-      <w:r>
-        <w:t xml:space="preserve">Variation of the learning rate </w:t>
-      </w:r>
-      <m:oMath>
-        <m:r>
-          <w:rPr>
-            <w:rFonts w:ascii="Cambria Math" w:hAnsi="Cambria Math"/>
-          </w:rPr>
-          <m:t>μ</m:t>
-        </m:r>
-      </m:oMath>
-      <w:r>
-        <w:rPr>
-          <w:rFonts w:eastAsiaTheme="minorEastAsia"/>
-        </w:rPr>
-        <w:t xml:space="preserve"> clearly </w:t>
-      </w:r>
-      <w:bookmarkStart w:id="25" w:name="_Hlk86052435"/>
-      <w:r>
-        <w:rPr>
-          <w:rFonts w:eastAsiaTheme="minorEastAsia"/>
-        </w:rPr>
-        <w:t xml:space="preserve">shows that when the learning rate is too small, the loss function does not minimize well, as shown in </w:t>
-      </w:r>
-      <w:r>
-        <w:rPr>
-          <w:rFonts w:eastAsiaTheme="minorEastAsia"/>
-        </w:rPr>
-        <w:fldChar w:fldCharType="begin"/>
-      </w:r>
-      <w:r>
-        <w:rPr>
-          <w:rFonts w:eastAsiaTheme="minorEastAsia"/>
-        </w:rPr>
-        <w:instrText xml:space="preserve"> REF _Ref85710754 \h </w:instrText>
-      </w:r>
-      <w:r>
-        <w:rPr>
-          <w:rFonts w:eastAsiaTheme="minorEastAsia"/>
-        </w:rPr>
-      </w:r>
-      <w:r>
-        <w:rPr>
-          <w:rFonts w:eastAsiaTheme="minorEastAsia"/>
-        </w:rPr>
-        <w:fldChar w:fldCharType="separate"/>
-      </w:r>
-      <w:r>
-        <w:t xml:space="preserve">Figure </w:t>
-      </w:r>
-      <w:r>
-        <w:rPr>
-          <w:noProof/>
-        </w:rPr>
-        <w:t>3</w:t>
-      </w:r>
-      <w:r>
-        <w:rPr>
-          <w:rFonts w:eastAsiaTheme="minorEastAsia"/>
-        </w:rPr>
-        <w:fldChar w:fldCharType="end"/>
-      </w:r>
-      <w:r>
-        <w:rPr>
-          <w:rFonts w:eastAsiaTheme="minorEastAsia"/>
-        </w:rPr>
-        <w:t xml:space="preserve">. The validation and training loss curves hardly appear the windows of the figure, which is caused by the steps of optimization of each iteration being too big. When the learning rate is too big, as in </w:t>
-      </w:r>
-      <w:r>
-        <w:rPr>
-          <w:rFonts w:eastAsiaTheme="minorEastAsia"/>
-        </w:rPr>
-        <w:fldChar w:fldCharType="begin"/>
-      </w:r>
-      <w:r>
-        <w:rPr>
-          <w:rFonts w:eastAsiaTheme="minorEastAsia"/>
-        </w:rPr>
-        <w:instrText xml:space="preserve"> REF _Ref85710792 \h </w:instrText>
-      </w:r>
-      <w:r>
-        <w:rPr>
-          <w:rFonts w:eastAsiaTheme="minorEastAsia"/>
-        </w:rPr>
-      </w:r>
-      <w:r>
-        <w:rPr>
-          <w:rFonts w:eastAsiaTheme="minorEastAsia"/>
-        </w:rPr>
-        <w:fldChar w:fldCharType="separate"/>
-      </w:r>
-      <w:r>
-        <w:t xml:space="preserve">Figure </w:t>
-      </w:r>
-      <w:r>
-        <w:rPr>
-          <w:noProof/>
-        </w:rPr>
-        <w:t>5</w:t>
-      </w:r>
-      <w:r>
-        <w:rPr>
-          <w:rFonts w:eastAsiaTheme="minorEastAsia"/>
-        </w:rPr>
-        <w:fldChar w:fldCharType="end"/>
-      </w:r>
-      <w:r>
-        <w:rPr>
-          <w:rFonts w:eastAsiaTheme="minorEastAsia"/>
-        </w:rPr>
-        <w:t xml:space="preserve">, it takes many more iterations to reach to reach the same value in the loss functions as for a more optimal learning rate, as in </w:t>
-      </w:r>
-      <w:r>
-        <w:rPr>
-          <w:rFonts w:eastAsiaTheme="minorEastAsia"/>
-        </w:rPr>
-        <w:fldChar w:fldCharType="begin"/>
-      </w:r>
-      <w:r>
-        <w:rPr>
-          <w:rFonts w:eastAsiaTheme="minorEastAsia"/>
-        </w:rPr>
-        <w:instrText xml:space="preserve"> REF _Ref85710775 \h </w:instrText>
-      </w:r>
-      <w:r>
-        <w:rPr>
-          <w:rFonts w:eastAsiaTheme="minorEastAsia"/>
-        </w:rPr>
-      </w:r>
-      <w:r>
-        <w:rPr>
-          <w:rFonts w:eastAsiaTheme="minorEastAsia"/>
-        </w:rPr>
-        <w:fldChar w:fldCharType="separate"/>
-      </w:r>
-      <w:r>
-        <w:t xml:space="preserve">Figure </w:t>
-      </w:r>
-      <w:r>
-        <w:rPr>
-          <w:noProof/>
-        </w:rPr>
-        <w:t>4</w:t>
-      </w:r>
-      <w:r>
-        <w:rPr>
-          <w:rFonts w:eastAsiaTheme="minorEastAsia"/>
-        </w:rPr>
-        <w:fldChar w:fldCharType="end"/>
-      </w:r>
-      <w:commentRangeEnd w:id="24"/>
-      <w:r>
-        <w:rPr>
-          <w:rStyle w:val="Verwijzingopmerking"/>
-        </w:rPr>
-        <w:commentReference w:id="24"/>
-      </w:r>
-      <w:bookmarkEnd w:id="25"/>
-      <w:r>
-        <w:rPr>
-          <w:rFonts w:eastAsiaTheme="minorEastAsia"/>
-        </w:rPr>
-        <w:t>.</w:t>
-      </w:r>
-    </w:p>
-    <w:p>
-      <w:pPr>
-        <w:rPr>
-          <w:rFonts w:eastAsiaTheme="minorEastAsia"/>
-        </w:rPr>
-      </w:pPr>
-    </w:p>
-    <w:p/>
-    <w:tbl>
-      <w:tblPr>
-        <w:tblStyle w:val="Tabelraster"/>
-        <w:tblW w:w="0" w:type="auto"/>
-        <w:tblLook w:val="04A0" w:firstRow="1" w:lastRow="0" w:firstColumn="1" w:lastColumn="0" w:noHBand="0" w:noVBand="1"/>
-      </w:tblPr>
-      <w:tblGrid>
-        <w:gridCol w:w="3122"/>
-        <w:gridCol w:w="3123"/>
-        <w:gridCol w:w="3105"/>
-      </w:tblGrid>
       <w:tr>
         <w:tc>
           <w:tcPr>
-            <w:tcW w:w="3116" w:type="dxa"/>
+            <w:tcW w:w="3122" w:type="dxa"/>
+            <w:gridSpan w:val="2"/>
             <w:tcBorders>
               <w:top w:val="single" w:sz="4" w:space="0" w:color="FFFFFF" w:themeColor="background1"/>
               <w:left w:val="single" w:sz="4" w:space="0" w:color="FFFFFF" w:themeColor="background1"/>
@@ -3154,24 +5076,17 @@
               <w:right w:val="single" w:sz="4" w:space="0" w:color="FFFFFF" w:themeColor="background1"/>
             </w:tcBorders>
           </w:tcPr>
+          <w:p/>
           <w:p>
-            <w:pPr>
-              <w:keepNext/>
-            </w:pPr>
-          </w:p>
-          <w:p>
-            <w:pPr>
-              <w:keepNext/>
-            </w:pPr>
             <w:r>
               <w:rPr>
                 <w:noProof/>
               </w:rPr>
               <w:drawing>
-                <wp:inline distT="0" distB="0" distL="0" distR="0" wp14:anchorId="58A2EEA6" wp14:editId="6738FD96">
+                <wp:inline distT="0" distB="0" distL="0" distR="0" wp14:anchorId="3733C29B" wp14:editId="1B85D210">
                   <wp:extent cx="1915886" cy="1884017"/>
                   <wp:effectExtent l="0" t="0" r="8255" b="2540"/>
-                  <wp:docPr id="3" name="Picture 3"/>
+                  <wp:docPr id="583052131" name="Picture 3"/>
                   <wp:cNvGraphicFramePr>
                     <a:graphicFrameLocks xmlns:a="http://schemas.openxmlformats.org/drawingml/2006/main" noChangeAspect="1"/>
                   </wp:cNvGraphicFramePr>
@@ -3179,18 +5094,26 @@
                     <a:graphicData uri="http://schemas.openxmlformats.org/drawingml/2006/picture">
                       <pic:pic xmlns:pic="http://schemas.openxmlformats.org/drawingml/2006/picture">
                         <pic:nvPicPr>
-                          <pic:cNvPr id="1" name=""/>
+                          <pic:cNvPr id="0" name="Picture 3"/>
                           <pic:cNvPicPr/>
                         </pic:nvPicPr>
-                        <pic:blipFill rotWithShape="1">
-                          <a:blip r:embed="rId18"/>
+                        <pic:blipFill>
+                          <a:blip r:embed="rId27">
+                            <a:extLst>
+                              <a:ext uri="{53640926-AAD7-44D8-BBD7-CCE9431645EC}">
+                                <a14:shadowObscured xmlns:arto="http://schemas.microsoft.com/office/word/2006/arto" xmlns:a14="http://schemas.microsoft.com/office/drawing/2010/main" xmlns:w="http://schemas.openxmlformats.org/wordprocessingml/2006/main" xmlns:w10="urn:schemas-microsoft-com:office:word" xmlns:v="urn:schemas-microsoft-com:vml" xmlns:o="urn:schemas-microsoft-com:office:office" xmlns=""/>
+                              </a:ext>
+                            </a:extLst>
+                          </a:blip>
                           <a:srcRect r="6462"/>
-                          <a:stretch/>
+                          <a:stretch>
+                            <a:fillRect/>
+                          </a:stretch>
                         </pic:blipFill>
                         <pic:spPr bwMode="auto">
                           <a:xfrm>
                             <a:off x="0" y="0"/>
-                            <a:ext cx="1969882" cy="1937115"/>
+                            <a:ext cx="1915886" cy="1884017"/>
                           </a:xfrm>
                           <a:prstGeom prst="rect">
                             <a:avLst/>
@@ -3213,40 +5136,23 @@
           </w:p>
           <w:p>
             <w:pPr>
-              <w:pStyle w:val="Bijschrift"/>
+              <w:pStyle w:val="Caption"/>
             </w:pPr>
             <w:r>
-              <w:t xml:space="preserve">Figure </w:t>
-            </w:r>
-            <w:r>
-              <w:fldChar w:fldCharType="begin"/>
-            </w:r>
-            <w:r>
-              <w:instrText xml:space="preserve"> SEQ Figure \* ARABIC </w:instrText>
-            </w:r>
-            <w:r>
-              <w:fldChar w:fldCharType="separate"/>
-            </w:r>
-            <w:r>
-              <w:rPr>
-                <w:noProof/>
-              </w:rPr>
-              <w:t>7</w:t>
-            </w:r>
-            <w:r>
-              <w:fldChar w:fldCharType="end"/>
-            </w:r>
-            <w:r>
-              <w:t xml:space="preserve"> Loss curve for a batch size of </w:t>
-            </w:r>
-            <w:r>
-              <w:t>128</w:t>
+              <w:t>Figure</w:t>
+            </w:r>
+            <w:r>
+              <w:t xml:space="preserve"> 4</w:t>
+            </w:r>
+            <w:r>
+              <w:t xml:space="preserve"> Loss curve for a batch size of 128</w:t>
             </w:r>
           </w:p>
         </w:tc>
         <w:tc>
           <w:tcPr>
-            <w:tcW w:w="3117" w:type="dxa"/>
+            <w:tcW w:w="3123" w:type="dxa"/>
+            <w:gridSpan w:val="3"/>
             <w:tcBorders>
               <w:top w:val="single" w:sz="4" w:space="0" w:color="FFFFFF" w:themeColor="background1"/>
               <w:left w:val="single" w:sz="4" w:space="0" w:color="FFFFFF" w:themeColor="background1"/>
@@ -3254,24 +5160,17 @@
               <w:right w:val="single" w:sz="4" w:space="0" w:color="FFFFFF" w:themeColor="background1"/>
             </w:tcBorders>
           </w:tcPr>
+          <w:p/>
           <w:p>
-            <w:pPr>
-              <w:keepNext/>
-            </w:pPr>
-          </w:p>
-          <w:p>
-            <w:pPr>
-              <w:keepNext/>
-            </w:pPr>
             <w:r>
               <w:rPr>
                 <w:noProof/>
               </w:rPr>
               <w:drawing>
-                <wp:inline distT="0" distB="0" distL="0" distR="0" wp14:anchorId="68AC30E6" wp14:editId="5BDC2522">
+                <wp:inline distT="0" distB="0" distL="0" distR="0" wp14:anchorId="11B30F8F" wp14:editId="240A0F21">
                   <wp:extent cx="1915885" cy="1889844"/>
                   <wp:effectExtent l="0" t="0" r="8255" b="0"/>
-                  <wp:docPr id="9" name="Picture 9"/>
+                  <wp:docPr id="232745346" name="Picture 9"/>
                   <wp:cNvGraphicFramePr>
                     <a:graphicFrameLocks xmlns:a="http://schemas.openxmlformats.org/drawingml/2006/main" noChangeAspect="1"/>
                   </wp:cNvGraphicFramePr>
@@ -3279,18 +5178,26 @@
                     <a:graphicData uri="http://schemas.openxmlformats.org/drawingml/2006/picture">
                       <pic:pic xmlns:pic="http://schemas.openxmlformats.org/drawingml/2006/picture">
                         <pic:nvPicPr>
-                          <pic:cNvPr id="1" name=""/>
+                          <pic:cNvPr id="0" name="Picture 9"/>
                           <pic:cNvPicPr/>
                         </pic:nvPicPr>
-                        <pic:blipFill rotWithShape="1">
-                          <a:blip r:embed="rId19"/>
+                        <pic:blipFill>
+                          <a:blip r:embed="rId28">
+                            <a:extLst>
+                              <a:ext uri="{53640926-AAD7-44D8-BBD7-CCE9431645EC}">
+                                <a14:shadowObscured xmlns:arto="http://schemas.microsoft.com/office/word/2006/arto" xmlns:a14="http://schemas.microsoft.com/office/drawing/2010/main" xmlns:w="http://schemas.openxmlformats.org/wordprocessingml/2006/main" xmlns:w10="urn:schemas-microsoft-com:office:word" xmlns:v="urn:schemas-microsoft-com:vml" xmlns:o="urn:schemas-microsoft-com:office:office" xmlns=""/>
+                              </a:ext>
+                            </a:extLst>
+                          </a:blip>
                           <a:srcRect r="9997"/>
-                          <a:stretch/>
+                          <a:stretch>
+                            <a:fillRect/>
+                          </a:stretch>
                         </pic:blipFill>
                         <pic:spPr bwMode="auto">
                           <a:xfrm>
                             <a:off x="0" y="0"/>
-                            <a:ext cx="1938655" cy="1912305"/>
+                            <a:ext cx="1915885" cy="1889844"/>
                           </a:xfrm>
                           <a:prstGeom prst="rect">
                             <a:avLst/>
@@ -3313,40 +5220,22 @@
           </w:p>
           <w:p>
             <w:pPr>
-              <w:pStyle w:val="Bijschrift"/>
+              <w:pStyle w:val="Caption"/>
             </w:pPr>
             <w:r>
               <w:t xml:space="preserve">Figure </w:t>
             </w:r>
             <w:r>
-              <w:fldChar w:fldCharType="begin"/>
-            </w:r>
-            <w:r>
-              <w:instrText xml:space="preserve"> SEQ Figure \* ARABIC </w:instrText>
-            </w:r>
-            <w:r>
-              <w:fldChar w:fldCharType="separate"/>
-            </w:r>
-            <w:r>
-              <w:rPr>
-                <w:noProof/>
-              </w:rPr>
-              <w:t>8</w:t>
-            </w:r>
-            <w:r>
-              <w:fldChar w:fldCharType="end"/>
-            </w:r>
-            <w:r>
-              <w:t xml:space="preserve"> Loss curves for a batch size of </w:t>
-            </w:r>
-            <w:r>
-              <w:t>350</w:t>
+              <w:t>5</w:t>
+            </w:r>
+            <w:r>
+              <w:t xml:space="preserve"> Loss curves for a batch size of 350</w:t>
             </w:r>
           </w:p>
         </w:tc>
         <w:tc>
           <w:tcPr>
-            <w:tcW w:w="3117" w:type="dxa"/>
+            <w:tcW w:w="3105" w:type="dxa"/>
             <w:tcBorders>
               <w:top w:val="single" w:sz="4" w:space="0" w:color="FFFFFF" w:themeColor="background1"/>
               <w:left w:val="single" w:sz="4" w:space="0" w:color="FFFFFF" w:themeColor="background1"/>
@@ -3354,24 +5243,17 @@
               <w:right w:val="single" w:sz="4" w:space="0" w:color="FFFFFF" w:themeColor="background1"/>
             </w:tcBorders>
           </w:tcPr>
+          <w:p/>
           <w:p>
-            <w:pPr>
-              <w:keepNext/>
-            </w:pPr>
-          </w:p>
-          <w:p>
-            <w:pPr>
-              <w:keepNext/>
-            </w:pPr>
             <w:r>
               <w:rPr>
                 <w:noProof/>
               </w:rPr>
               <w:drawing>
-                <wp:inline distT="0" distB="0" distL="0" distR="0" wp14:anchorId="0C19CC64" wp14:editId="6E71F928">
+                <wp:inline distT="0" distB="0" distL="0" distR="0" wp14:anchorId="144C9C12" wp14:editId="20951E38">
                   <wp:extent cx="1912257" cy="1905748"/>
                   <wp:effectExtent l="0" t="0" r="0" b="0"/>
-                  <wp:docPr id="14" name="Picture 14"/>
+                  <wp:docPr id="1092090443" name="Picture 14"/>
                   <wp:cNvGraphicFramePr>
                     <a:graphicFrameLocks xmlns:a="http://schemas.openxmlformats.org/drawingml/2006/main" noChangeAspect="1"/>
                   </wp:cNvGraphicFramePr>
@@ -3379,18 +5261,26 @@
                     <a:graphicData uri="http://schemas.openxmlformats.org/drawingml/2006/picture">
                       <pic:pic xmlns:pic="http://schemas.openxmlformats.org/drawingml/2006/picture">
                         <pic:nvPicPr>
-                          <pic:cNvPr id="1" name=""/>
+                          <pic:cNvPr id="0" name="Picture 14"/>
                           <pic:cNvPicPr/>
                         </pic:nvPicPr>
-                        <pic:blipFill rotWithShape="1">
-                          <a:blip r:embed="rId20"/>
+                        <pic:blipFill>
+                          <a:blip r:embed="rId29">
+                            <a:extLst>
+                              <a:ext uri="{53640926-AAD7-44D8-BBD7-CCE9431645EC}">
+                                <a14:shadowObscured xmlns:arto="http://schemas.microsoft.com/office/word/2006/arto" xmlns:a14="http://schemas.microsoft.com/office/drawing/2010/main" xmlns:w="http://schemas.openxmlformats.org/wordprocessingml/2006/main" xmlns:w10="urn:schemas-microsoft-com:office:word" xmlns:v="urn:schemas-microsoft-com:vml" xmlns:o="urn:schemas-microsoft-com:office:office" xmlns=""/>
+                              </a:ext>
+                            </a:extLst>
+                          </a:blip>
                           <a:srcRect r="8689"/>
-                          <a:stretch/>
+                          <a:stretch>
+                            <a:fillRect/>
+                          </a:stretch>
                         </pic:blipFill>
                         <pic:spPr bwMode="auto">
                           <a:xfrm>
                             <a:off x="0" y="0"/>
-                            <a:ext cx="1919254" cy="1912721"/>
+                            <a:ext cx="1912257" cy="1905748"/>
                           </a:xfrm>
                           <a:prstGeom prst="rect">
                             <a:avLst/>
@@ -3413,73 +5303,25 @@
           </w:p>
           <w:p>
             <w:pPr>
-              <w:pStyle w:val="Bijschrift"/>
+              <w:pStyle w:val="Caption"/>
             </w:pPr>
             <w:r>
               <w:t xml:space="preserve">Figure </w:t>
             </w:r>
             <w:r>
-              <w:fldChar w:fldCharType="begin"/>
-            </w:r>
-            <w:r>
-              <w:instrText xml:space="preserve"> SEQ Figure \* ARABIC </w:instrText>
-            </w:r>
-            <w:r>
-              <w:fldChar w:fldCharType="separate"/>
-            </w:r>
-            <w:r>
-              <w:rPr>
-                <w:noProof/>
-              </w:rPr>
-              <w:t>9</w:t>
-            </w:r>
-            <w:r>
-              <w:fldChar w:fldCharType="end"/>
-            </w:r>
-            <w:r>
-              <w:t xml:space="preserve"> Loss curves for a batch size of </w:t>
-            </w:r>
-            <w:r>
-              <w:t>572</w:t>
+              <w:t>6</w:t>
+            </w:r>
+            <w:r>
+              <w:t xml:space="preserve"> Loss curves for a batch size of 572</w:t>
             </w:r>
           </w:p>
         </w:tc>
       </w:tr>
-    </w:tbl>
-    <w:p>
-      <w:commentRangeStart w:id="26"/>
-      <w:r>
-        <w:t xml:space="preserve">The effect of variation of the batch size is not very noticeable in the figures above. The loss function does reach the lowest value in the case of a batch size of 256. </w:t>
-      </w:r>
-      <w:bookmarkStart w:id="27" w:name="_Hlk86052742"/>
-      <w:r>
-        <w:t>What is not shown in the figures is the runtime of the optimization for the three different batch sizes. A smaller batch size results in a shorter runtime, as less values have to be used in calculations.</w:t>
-      </w:r>
-      <w:commentRangeEnd w:id="26"/>
-      <w:r>
-        <w:rPr>
-          <w:rStyle w:val="Verwijzingopmerking"/>
-        </w:rPr>
-        <w:commentReference w:id="26"/>
-      </w:r>
-    </w:p>
-    <w:bookmarkEnd w:id="27"/>
-    <w:p/>
-    <w:p/>
-    <w:tbl>
-      <w:tblPr>
-        <w:tblStyle w:val="Tabelraster"/>
-        <w:tblW w:w="0" w:type="auto"/>
-        <w:tblLook w:val="04A0" w:firstRow="1" w:lastRow="0" w:firstColumn="1" w:lastColumn="0" w:noHBand="0" w:noVBand="1"/>
-      </w:tblPr>
-      <w:tblGrid>
-        <w:gridCol w:w="3256"/>
-        <w:gridCol w:w="6094"/>
-      </w:tblGrid>
       <w:tr>
         <w:tc>
           <w:tcPr>
             <w:tcW w:w="3256" w:type="dxa"/>
+            <w:gridSpan w:val="3"/>
             <w:tcBorders>
               <w:top w:val="single" w:sz="4" w:space="0" w:color="FFFFFF" w:themeColor="background1"/>
               <w:left w:val="single" w:sz="4" w:space="0" w:color="FFFFFF" w:themeColor="background1"/>
@@ -3488,15 +5330,17 @@
             </w:tcBorders>
           </w:tcPr>
           <w:p>
+            <w:commentRangeStart w:id="42"/>
+            <w:commentRangeStart w:id="43"/>
             <w:r>
               <w:rPr>
                 <w:noProof/>
               </w:rPr>
               <w:drawing>
-                <wp:inline distT="0" distB="0" distL="0" distR="0" wp14:anchorId="4AB7366F" wp14:editId="278B45F0">
+                <wp:inline distT="0" distB="0" distL="0" distR="0" wp14:anchorId="3EF50351" wp14:editId="26A802F4">
                   <wp:extent cx="1819910" cy="1766588"/>
                   <wp:effectExtent l="0" t="0" r="8890" b="5080"/>
-                  <wp:docPr id="10" name="Picture 10" descr="Chart&#10;&#10;Description automatically generated"/>
+                  <wp:docPr id="429984265" name="Picture 10" descr="Chart&#10;&#10;Description automatically generated"/>
                   <wp:cNvGraphicFramePr>
                     <a:graphicFrameLocks xmlns:a="http://schemas.openxmlformats.org/drawingml/2006/main" noChangeAspect="1"/>
                   </wp:cNvGraphicFramePr>
@@ -3504,13 +5348,11 @@
                     <a:graphicData uri="http://schemas.openxmlformats.org/drawingml/2006/picture">
                       <pic:pic xmlns:pic="http://schemas.openxmlformats.org/drawingml/2006/picture">
                         <pic:nvPicPr>
-                          <pic:cNvPr id="10" name="Picture 10" descr="Chart&#10;&#10;Description automatically generated"/>
-                          <pic:cNvPicPr>
-                            <a:picLocks noChangeAspect="1" noChangeArrowheads="1"/>
-                          </pic:cNvPicPr>
+                          <pic:cNvPr id="0" name="Picture 10"/>
+                          <pic:cNvPicPr/>
                         </pic:nvPicPr>
-                        <pic:blipFill rotWithShape="1">
-                          <a:blip r:embed="rId21" cstate="print">
+                        <pic:blipFill>
+                          <a:blip r:embed="rId30" cstate="print">
                             <a:extLst>
                               <a:ext uri="{28A0092B-C50C-407E-A947-70E740481C1C}">
                                 <a14:useLocalDpi xmlns:a14="http://schemas.microsoft.com/office/drawing/2010/main" val="0"/>
@@ -3518,12 +5360,14 @@
                             </a:extLst>
                           </a:blip>
                           <a:srcRect l="4915" t="8555" r="8098" b="7006"/>
-                          <a:stretch/>
+                          <a:stretch>
+                            <a:fillRect/>
+                          </a:stretch>
                         </pic:blipFill>
                         <pic:spPr bwMode="auto">
                           <a:xfrm>
                             <a:off x="0" y="0"/>
-                            <a:ext cx="1837384" cy="1783550"/>
+                            <a:ext cx="1819910" cy="1766588"/>
                           </a:xfrm>
                           <a:prstGeom prst="rect">
                             <a:avLst/>
@@ -3547,12 +5391,18 @@
           </w:p>
           <w:p>
             <w:pPr>
-              <w:pStyle w:val="Bijschrift"/>
+              <w:pStyle w:val="Caption"/>
+              <w:rPr>
+                <w:color w:val="FF0000"/>
+              </w:rPr>
             </w:pPr>
             <w:r>
               <w:t xml:space="preserve">Figure </w:t>
             </w:r>
             <w:r>
+              <w:t>7</w:t>
+            </w:r>
+            <w:r>
               <w:fldChar w:fldCharType="begin"/>
             </w:r>
             <w:r>
@@ -3560,12 +5410,6 @@
             </w:r>
             <w:r>
               <w:fldChar w:fldCharType="separate"/>
-            </w:r>
-            <w:r>
-              <w:rPr>
-                <w:noProof/>
-              </w:rPr>
-              <w:t>10</w:t>
             </w:r>
             <w:r>
               <w:fldChar w:fldCharType="end"/>
@@ -3603,39 +5447,22 @@
                 <w:rPr>
                   <w:rFonts w:ascii="Cambria Math" w:hAnsi="Cambria Math"/>
                 </w:rPr>
-                <m:t>=1.05∙</m:t>
+                <m:t>=</m:t>
               </m:r>
-              <m:sSup>
-                <m:sSupPr>
-                  <m:ctrlPr>
-                    <w:rPr>
-                      <w:rFonts w:ascii="Cambria Math" w:hAnsi="Cambria Math"/>
-                    </w:rPr>
-                  </m:ctrlPr>
-                </m:sSupPr>
-                <m:e>
-                  <m:r>
-                    <w:rPr>
-                      <w:rFonts w:ascii="Cambria Math" w:hAnsi="Cambria Math"/>
-                    </w:rPr>
-                    <m:t>10</m:t>
-                  </m:r>
-                </m:e>
-                <m:sup>
-                  <m:r>
-                    <w:rPr>
-                      <w:rFonts w:ascii="Cambria Math" w:hAnsi="Cambria Math"/>
-                    </w:rPr>
-                    <m:t>-1</m:t>
-                  </m:r>
-                </m:sup>
-              </m:sSup>
+              <m:r>
+                <w:rPr>
+                  <w:rFonts w:ascii="Cambria Math" w:hAnsi="Cambria Math"/>
+                  <w:color w:val="FF0000"/>
+                </w:rPr>
+                <m:t>X</m:t>
+              </m:r>
             </m:oMath>
           </w:p>
         </w:tc>
         <w:tc>
           <w:tcPr>
             <w:tcW w:w="6094" w:type="dxa"/>
+            <w:gridSpan w:val="3"/>
             <w:tcBorders>
               <w:top w:val="single" w:sz="4" w:space="0" w:color="FFFFFF" w:themeColor="background1"/>
               <w:left w:val="single" w:sz="4" w:space="0" w:color="FFFFFF" w:themeColor="background1"/>
@@ -3644,18 +5471,15 @@
             </w:tcBorders>
           </w:tcPr>
           <w:p>
-            <w:pPr>
-              <w:keepNext/>
-            </w:pPr>
             <w:r>
               <w:rPr>
                 <w:noProof/>
               </w:rPr>
               <w:drawing>
-                <wp:inline distT="0" distB="0" distL="0" distR="0" wp14:anchorId="71958F8A" wp14:editId="62DA919D">
+                <wp:inline distT="0" distB="0" distL="0" distR="0" wp14:anchorId="660FC021" wp14:editId="5B1FD859">
                   <wp:extent cx="1821873" cy="1777924"/>
                   <wp:effectExtent l="0" t="0" r="6985" b="0"/>
-                  <wp:docPr id="11" name="Picture 11" descr="Chart&#10;&#10;Description automatically generated"/>
+                  <wp:docPr id="1966108310" name="Picture 11" descr="Chart&#10;&#10;Description automatically generated"/>
                   <wp:cNvGraphicFramePr>
                     <a:graphicFrameLocks xmlns:a="http://schemas.openxmlformats.org/drawingml/2006/main" noChangeAspect="1"/>
                   </wp:cNvGraphicFramePr>
@@ -3663,13 +5487,11 @@
                     <a:graphicData uri="http://schemas.openxmlformats.org/drawingml/2006/picture">
                       <pic:pic xmlns:pic="http://schemas.openxmlformats.org/drawingml/2006/picture">
                         <pic:nvPicPr>
-                          <pic:cNvPr id="11" name="Picture 11" descr="Chart&#10;&#10;Description automatically generated"/>
-                          <pic:cNvPicPr>
-                            <a:picLocks noChangeAspect="1" noChangeArrowheads="1"/>
-                          </pic:cNvPicPr>
+                          <pic:cNvPr id="0" name="Picture 11"/>
+                          <pic:cNvPicPr/>
                         </pic:nvPicPr>
-                        <pic:blipFill rotWithShape="1">
-                          <a:blip r:embed="rId16" cstate="print">
+                        <pic:blipFill>
+                          <a:blip r:embed="rId25" cstate="print">
                             <a:extLst>
                               <a:ext uri="{28A0092B-C50C-407E-A947-70E740481C1C}">
                                 <a14:useLocalDpi xmlns:a14="http://schemas.microsoft.com/office/drawing/2010/main" val="0"/>
@@ -3677,12 +5499,14 @@
                             </a:extLst>
                           </a:blip>
                           <a:srcRect l="4793" t="8243" r="7795" b="6453"/>
-                          <a:stretch/>
+                          <a:stretch>
+                            <a:fillRect/>
+                          </a:stretch>
                         </pic:blipFill>
                         <pic:spPr bwMode="auto">
                           <a:xfrm>
                             <a:off x="0" y="0"/>
-                            <a:ext cx="1824464" cy="1780453"/>
+                            <a:ext cx="1821873" cy="1777924"/>
                           </a:xfrm>
                           <a:prstGeom prst="rect">
                             <a:avLst/>
@@ -3706,31 +5530,19 @@
           </w:p>
           <w:p>
             <w:pPr>
-              <w:pStyle w:val="Bijschrift"/>
+              <w:pStyle w:val="Caption"/>
             </w:pPr>
             <w:r>
               <w:t xml:space="preserve">Figure </w:t>
             </w:r>
             <w:r>
-              <w:fldChar w:fldCharType="begin"/>
-            </w:r>
-            <w:r>
-              <w:instrText xml:space="preserve"> SEQ Figure \* ARABIC </w:instrText>
-            </w:r>
-            <w:r>
-              <w:fldChar w:fldCharType="separate"/>
-            </w:r>
-            <w:r>
-              <w:rPr>
-                <w:noProof/>
-              </w:rPr>
-              <w:t>11</w:t>
-            </w:r>
-            <w:r>
-              <w:fldChar w:fldCharType="end"/>
-            </w:r>
-            <w:r>
-              <w:t xml:space="preserve"> Loss curves for </w:t>
+              <w:t>8</w:t>
+            </w:r>
+            <w:r>
+              <w:t xml:space="preserve"> Loss curves for</w:t>
+            </w:r>
+            <w:r>
+              <w:t xml:space="preserve"> </w:t>
             </w:r>
             <m:oMath>
               <m:sSub>
@@ -3762,1291 +5574,47 @@
                 <w:rPr>
                   <w:rFonts w:ascii="Cambria Math" w:hAnsi="Cambria Math"/>
                 </w:rPr>
-                <m:t>=1.05∙</m:t>
+                <m:t>=</m:t>
               </m:r>
-              <m:sSup>
-                <m:sSupPr>
-                  <m:ctrlPr>
-                    <w:rPr>
-                      <w:rFonts w:ascii="Cambria Math" w:hAnsi="Cambria Math"/>
-                    </w:rPr>
-                  </m:ctrlPr>
-                </m:sSupPr>
-                <m:e>
-                  <m:r>
-                    <w:rPr>
-                      <w:rFonts w:ascii="Cambria Math" w:hAnsi="Cambria Math"/>
-                    </w:rPr>
-                    <m:t>10</m:t>
-                  </m:r>
-                </m:e>
-                <m:sup>
-                  <m:r>
-                    <w:rPr>
-                      <w:rFonts w:ascii="Cambria Math" w:hAnsi="Cambria Math"/>
-                    </w:rPr>
-                    <m:t>-4</m:t>
-                  </m:r>
-                </m:sup>
-              </m:sSup>
+              <m:r>
+                <w:rPr>
+                  <w:rFonts w:ascii="Cambria Math" w:hAnsi="Cambria Math"/>
+                  <w:color w:val="FF0000"/>
+                </w:rPr>
+                <m:t>X</m:t>
+              </m:r>
             </m:oMath>
+            <w:r>
+              <w:t xml:space="preserve"> </w:t>
+            </w:r>
+            <w:commentRangeEnd w:id="42"/>
+            <w:r>
+              <w:rPr>
+                <w:rStyle w:val="CommentReference"/>
+                <w:i w:val="0"/>
+                <w:iCs w:val="0"/>
+                <w:color w:val="auto"/>
+              </w:rPr>
+              <w:commentReference w:id="42"/>
+            </w:r>
+            <w:r>
+              <w:rPr>
+                <w:rStyle w:val="CommentReference"/>
+                <w:i w:val="0"/>
+                <w:iCs w:val="0"/>
+                <w:color w:val="auto"/>
+              </w:rPr>
+              <w:commentReference w:id="43"/>
+            </w:r>
           </w:p>
         </w:tc>
       </w:tr>
+      <w:commentRangeEnd w:id="43"/>
     </w:tbl>
-    <w:p>
-      <w:pPr>
-        <w:rPr>
-          <w:rFonts w:eastAsiaTheme="minorEastAsia"/>
-        </w:rPr>
-      </w:pPr>
-      <w:commentRangeStart w:id="28"/>
-      <w:r>
-        <w:t xml:space="preserve">The effect of changing the initial value of </w:t>
-      </w:r>
-      <m:oMath>
-        <m:r>
-          <w:rPr>
-            <w:rFonts w:ascii="Cambria Math" w:hAnsi="Cambria Math"/>
-          </w:rPr>
-          <m:t>θ</m:t>
-        </m:r>
-      </m:oMath>
-      <w:r>
-        <w:rPr>
-          <w:rFonts w:eastAsiaTheme="minorEastAsia"/>
-        </w:rPr>
-        <w:t xml:space="preserve"> is of little effect. For a value 1,000 </w:t>
-      </w:r>
-      <m:oMath>
-        <m:r>
-          <w:rPr>
-            <w:rFonts w:ascii="Cambria Math" w:eastAsiaTheme="minorEastAsia" w:hAnsi="Cambria Math"/>
-          </w:rPr>
-          <m:t>×</m:t>
-        </m:r>
-      </m:oMath>
-      <w:r>
-        <w:rPr>
-          <w:rFonts w:eastAsiaTheme="minorEastAsia"/>
-        </w:rPr>
-        <w:t xml:space="preserve"> greater, the loss curves look very similar as the parameter quickly approaches a sufficiently good value in a few iterations. The 50 first iterations are plenty for </w:t>
-      </w:r>
-      <m:oMath>
-        <m:r>
-          <w:rPr>
-            <w:rFonts w:ascii="Cambria Math" w:eastAsiaTheme="minorEastAsia" w:hAnsi="Cambria Math"/>
-          </w:rPr>
-          <m:t>θ</m:t>
-        </m:r>
-      </m:oMath>
-      <w:r>
-        <w:rPr>
-          <w:rFonts w:eastAsiaTheme="minorEastAsia"/>
-        </w:rPr>
-        <w:t xml:space="preserve"> the reach this value.</w:t>
-      </w:r>
-      <w:commentRangeEnd w:id="28"/>
-      <w:r>
-        <w:rPr>
-          <w:rStyle w:val="Verwijzingopmerking"/>
-        </w:rPr>
-        <w:commentReference w:id="28"/>
-      </w:r>
-    </w:p>
-    <w:p>
-      <w:pPr>
-        <w:rPr>
-          <w:rFonts w:eastAsiaTheme="minorEastAsia"/>
-        </w:rPr>
-      </w:pPr>
-    </w:p>
-    <w:p>
-      <w:pPr>
-        <w:keepNext/>
-      </w:pPr>
-      <w:r>
-        <w:rPr>
-          <w:rFonts w:eastAsiaTheme="minorEastAsia"/>
-          <w:noProof/>
-        </w:rPr>
-        <w:lastRenderedPageBreak/>
-        <w:drawing>
-          <wp:inline distT="0" distB="0" distL="0" distR="0" wp14:anchorId="1938E0AD" wp14:editId="6C2CAA2C">
-            <wp:extent cx="2753858" cy="2632364"/>
-            <wp:effectExtent l="0" t="0" r="8890" b="0"/>
-            <wp:docPr id="4" name="Picture 4"/>
-            <wp:cNvGraphicFramePr>
-              <a:graphicFrameLocks xmlns:a="http://schemas.openxmlformats.org/drawingml/2006/main" noChangeAspect="1"/>
-            </wp:cNvGraphicFramePr>
-            <a:graphic xmlns:a="http://schemas.openxmlformats.org/drawingml/2006/main">
-              <a:graphicData uri="http://schemas.openxmlformats.org/drawingml/2006/picture">
-                <pic:pic xmlns:pic="http://schemas.openxmlformats.org/drawingml/2006/picture">
-                  <pic:nvPicPr>
-                    <pic:cNvPr id="1" name=""/>
-                    <pic:cNvPicPr/>
-                  </pic:nvPicPr>
-                  <pic:blipFill>
-                    <a:blip r:embed="rId22"/>
-                    <a:stretch>
-                      <a:fillRect/>
-                    </a:stretch>
-                  </pic:blipFill>
-                  <pic:spPr>
-                    <a:xfrm>
-                      <a:off x="0" y="0"/>
-                      <a:ext cx="2758294" cy="2636604"/>
-                    </a:xfrm>
-                    <a:prstGeom prst="rect">
-                      <a:avLst/>
-                    </a:prstGeom>
-                  </pic:spPr>
-                </pic:pic>
-              </a:graphicData>
-            </a:graphic>
-          </wp:inline>
-        </w:drawing>
-      </w:r>
-    </w:p>
-    <w:p>
-      <w:pPr>
-        <w:pStyle w:val="Bijschrift"/>
-      </w:pPr>
-      <w:r>
-        <w:t xml:space="preserve">Figure </w:t>
-      </w:r>
-      <w:r>
-        <w:fldChar w:fldCharType="begin"/>
-      </w:r>
-      <w:r>
-        <w:instrText xml:space="preserve"> SEQ Figure \* ARABIC </w:instrText>
-      </w:r>
-      <w:r>
-        <w:fldChar w:fldCharType="separate"/>
-      </w:r>
-      <w:r>
-        <w:rPr>
-          <w:noProof/>
-        </w:rPr>
-        <w:t>12</w:t>
-      </w:r>
-      <w:r>
-        <w:fldChar w:fldCharType="end"/>
-      </w:r>
-      <w:r>
-        <w:t xml:space="preserve"> Loss curves and accuracy for a smaller training set</w:t>
-      </w:r>
-    </w:p>
-    <w:p>
-      <w:r>
-        <w:t>The effect of a r</w:t>
-      </w:r>
-      <w:r>
-        <w:t>educed training dataset with factor 0.5% of the original size (14607) to a new training dataset of size 73</w:t>
-      </w:r>
-      <w:r>
-        <w:t>.</w:t>
-      </w:r>
-    </w:p>
-    <w:p/>
-    <w:p>
-      <w:pPr>
-        <w:keepNext/>
-      </w:pPr>
-      <w:r>
-        <w:rPr>
-          <w:rFonts w:eastAsiaTheme="minorEastAsia"/>
-          <w:noProof/>
-        </w:rPr>
-        <w:drawing>
-          <wp:inline distT="0" distB="0" distL="0" distR="0" wp14:anchorId="681BBE92" wp14:editId="3B18F349">
-            <wp:extent cx="2509137" cy="2417618"/>
-            <wp:effectExtent l="0" t="0" r="5715" b="1905"/>
-            <wp:docPr id="15" name="Picture 15"/>
-            <wp:cNvGraphicFramePr>
-              <a:graphicFrameLocks xmlns:a="http://schemas.openxmlformats.org/drawingml/2006/main" noChangeAspect="1"/>
-            </wp:cNvGraphicFramePr>
-            <a:graphic xmlns:a="http://schemas.openxmlformats.org/drawingml/2006/main">
-              <a:graphicData uri="http://schemas.openxmlformats.org/drawingml/2006/picture">
-                <pic:pic xmlns:pic="http://schemas.openxmlformats.org/drawingml/2006/picture">
-                  <pic:nvPicPr>
-                    <pic:cNvPr id="1" name=""/>
-                    <pic:cNvPicPr/>
-                  </pic:nvPicPr>
-                  <pic:blipFill>
-                    <a:blip r:embed="rId23"/>
-                    <a:stretch>
-                      <a:fillRect/>
-                    </a:stretch>
-                  </pic:blipFill>
-                  <pic:spPr>
-                    <a:xfrm>
-                      <a:off x="0" y="0"/>
-                      <a:ext cx="2524026" cy="2431964"/>
-                    </a:xfrm>
-                    <a:prstGeom prst="rect">
-                      <a:avLst/>
-                    </a:prstGeom>
-                  </pic:spPr>
-                </pic:pic>
-              </a:graphicData>
-            </a:graphic>
-          </wp:inline>
-        </w:drawing>
-      </w:r>
-    </w:p>
-    <w:p>
-      <w:pPr>
-        <w:pStyle w:val="Bijschrift"/>
-      </w:pPr>
-      <w:r>
-        <w:t xml:space="preserve">Figure </w:t>
-      </w:r>
-      <w:r>
-        <w:fldChar w:fldCharType="begin"/>
-      </w:r>
-      <w:r>
-        <w:instrText xml:space="preserve"> SEQ Figure \* ARABIC </w:instrText>
-      </w:r>
-      <w:r>
-        <w:fldChar w:fldCharType="separate"/>
-      </w:r>
-      <w:r>
-        <w:rPr>
-          <w:noProof/>
-        </w:rPr>
-        <w:t>13</w:t>
-      </w:r>
-      <w:r>
-        <w:fldChar w:fldCharType="end"/>
-      </w:r>
-      <w:r>
-        <w:t xml:space="preserve">: </w:t>
-      </w:r>
-      <w:r>
-        <w:t>The effect of lower threshold of stopping criteria</w:t>
-      </w:r>
-    </w:p>
-    <w:p>
-      <w:r>
-        <w:t>In figure 13 it becomes visible that decreasing the threshold for stopping criteria results in a training time of 272 seconds</w:t>
-      </w:r>
-      <w:r>
-        <w:t>, with 955 epochs</w:t>
-      </w:r>
-      <w:r>
-        <w:t>, and an accuracy of 0.826</w:t>
-      </w:r>
-      <w:r>
-        <w:t xml:space="preserve">. </w:t>
-      </w:r>
-    </w:p>
-    <w:p/>
-    <w:p>
-      <w:pPr>
-        <w:pStyle w:val="Kop2"/>
-      </w:pPr>
-      <w:r>
-        <w:t xml:space="preserve">3.4 </w:t>
-      </w:r>
-      <w:r>
-        <w:t>Logistic regression</w:t>
-      </w:r>
-      <w:r>
-        <w:t xml:space="preserve"> </w:t>
-      </w:r>
-      <w:r>
-        <w:rPr>
-          <w:rFonts w:eastAsiaTheme="minorHAnsi"/>
-        </w:rPr>
-        <w:t>e</w:t>
-      </w:r>
-      <w:r>
-        <w:rPr>
-          <w:rFonts w:eastAsiaTheme="minorHAnsi"/>
-        </w:rPr>
-        <w:t>valuation</w:t>
-      </w:r>
-    </w:p>
-    <w:p>
-      <w:commentRangeStart w:id="29"/>
-      <w:commentRangeStart w:id="30"/>
-      <w:r>
-        <w:t xml:space="preserve">Accuracy: </w:t>
-      </w:r>
-      <w:r>
-        <w:t>0.817</w:t>
-      </w:r>
-      <w:r>
-        <w:t xml:space="preserve">. With ten different models trained with the same data, a mean accuracy of </w:t>
-      </w:r>
-      <w:r>
-        <w:t>0.81</w:t>
-      </w:r>
-      <w:r>
-        <w:t xml:space="preserve">8 </w:t>
-      </w:r>
-      <w:commentRangeEnd w:id="29"/>
-      <w:r>
-        <w:rPr>
-          <w:rStyle w:val="Verwijzingopmerking"/>
-        </w:rPr>
-        <w:commentReference w:id="29"/>
-      </w:r>
-      <w:commentRangeEnd w:id="30"/>
-      <w:r>
-        <w:rPr>
-          <w:rStyle w:val="Verwijzingopmerking"/>
-        </w:rPr>
-        <w:commentReference w:id="30"/>
-      </w:r>
-      <w:r>
-        <w:t xml:space="preserve">(std +- </w:t>
-      </w:r>
-      <w:r>
-        <w:t>0.005</w:t>
-      </w:r>
-      <w:r>
-        <w:t>2) was obtained.</w:t>
-      </w:r>
-      <w:r>
-        <w:t xml:space="preserve"> Figure 14 shows the prediction histogram </w:t>
-      </w:r>
-      <w:r>
-        <w:t xml:space="preserve">of a finished model. </w:t>
-      </w:r>
-      <w:commentRangeStart w:id="31"/>
-      <w:commentRangeStart w:id="32"/>
-      <w:r>
-        <w:t>In approximately 81</w:t>
-      </w:r>
-      <w:r>
-        <w:t>.</w:t>
-      </w:r>
-      <w:r>
-        <w:t>7% of the cases the model estimates the</w:t>
-      </w:r>
-      <w:r>
-        <w:t xml:space="preserve"> correct classifications for given nuclei in the test set</w:t>
-      </w:r>
-      <w:r>
-        <w:t>.</w:t>
-      </w:r>
-      <w:r>
-        <w:t xml:space="preserve"> There is a small overlap </w:t>
-      </w:r>
-      <w:r>
-        <w:t>of uncertainty….</w:t>
-      </w:r>
-      <w:r>
-        <w:t xml:space="preserve"> </w:t>
-      </w:r>
-      <w:commentRangeEnd w:id="31"/>
-      <w:r>
-        <w:rPr>
-          <w:rStyle w:val="Verwijzingopmerking"/>
-        </w:rPr>
-        <w:commentReference w:id="31"/>
-      </w:r>
-      <w:commentRangeEnd w:id="32"/>
-      <w:r>
-        <w:rPr>
-          <w:rStyle w:val="Verwijzingopmerking"/>
-        </w:rPr>
-        <w:commentReference w:id="32"/>
-      </w:r>
-    </w:p>
-    <w:p>
-      <w:pPr>
-        <w:keepNext/>
-      </w:pPr>
-      <w:r>
-        <w:rPr>
-          <w:noProof/>
-        </w:rPr>
-        <w:lastRenderedPageBreak/>
-        <w:drawing>
-          <wp:inline distT="0" distB="0" distL="0" distR="0" wp14:anchorId="24E9D6D9" wp14:editId="12A06A39">
-            <wp:extent cx="3042739" cy="2265218"/>
-            <wp:effectExtent l="0" t="0" r="5715" b="1905"/>
-            <wp:docPr id="13" name="Picture 13"/>
-            <wp:cNvGraphicFramePr>
-              <a:graphicFrameLocks xmlns:a="http://schemas.openxmlformats.org/drawingml/2006/main" noChangeAspect="1"/>
-            </wp:cNvGraphicFramePr>
-            <a:graphic xmlns:a="http://schemas.openxmlformats.org/drawingml/2006/main">
-              <a:graphicData uri="http://schemas.openxmlformats.org/drawingml/2006/picture">
-                <pic:pic xmlns:pic="http://schemas.openxmlformats.org/drawingml/2006/picture">
-                  <pic:nvPicPr>
-                    <pic:cNvPr id="1" name=""/>
-                    <pic:cNvPicPr/>
-                  </pic:nvPicPr>
-                  <pic:blipFill>
-                    <a:blip r:embed="rId24"/>
-                    <a:stretch>
-                      <a:fillRect/>
-                    </a:stretch>
-                  </pic:blipFill>
-                  <pic:spPr>
-                    <a:xfrm>
-                      <a:off x="0" y="0"/>
-                      <a:ext cx="3047489" cy="2268754"/>
-                    </a:xfrm>
-                    <a:prstGeom prst="rect">
-                      <a:avLst/>
-                    </a:prstGeom>
-                  </pic:spPr>
-                </pic:pic>
-              </a:graphicData>
-            </a:graphic>
-          </wp:inline>
-        </w:drawing>
-      </w:r>
-    </w:p>
-    <w:p>
-      <w:pPr>
-        <w:pStyle w:val="Bijschrift"/>
-      </w:pPr>
-      <w:r>
-        <w:t xml:space="preserve">Figure </w:t>
-      </w:r>
-      <w:r>
-        <w:fldChar w:fldCharType="begin"/>
-      </w:r>
-      <w:r>
-        <w:instrText xml:space="preserve"> SEQ Figure \* ARABIC </w:instrText>
-      </w:r>
-      <w:r>
-        <w:fldChar w:fldCharType="separate"/>
-      </w:r>
-      <w:r>
-        <w:rPr>
-          <w:noProof/>
-        </w:rPr>
-        <w:t>14</w:t>
-      </w:r>
-      <w:r>
-        <w:fldChar w:fldCharType="end"/>
-      </w:r>
-      <w:r>
-        <w:t>: Prediction histogram</w:t>
-      </w:r>
-    </w:p>
-    <w:p>
-      <w:pPr>
-        <w:pStyle w:val="Kop1"/>
-      </w:pPr>
-      <w:bookmarkStart w:id="33" w:name="_Toc85622615"/>
-      <w:r>
-        <w:t>4. Discussion</w:t>
-      </w:r>
-      <w:bookmarkEnd w:id="33"/>
-    </w:p>
-    <w:p>
-      <w:pPr>
-        <w:rPr>
-          <w:shd w:val="clear" w:color="auto" w:fill="FFFFFF"/>
-        </w:rPr>
-      </w:pPr>
-    </w:p>
-    <w:p>
-      <w:pPr>
-        <w:pStyle w:val="Geenafstand"/>
-        <w:rPr>
-          <w:rFonts w:ascii="Times New Roman" w:hAnsi="Times New Roman" w:cs="Times New Roman"/>
-          <w:lang w:val="en-US"/>
-        </w:rPr>
-      </w:pPr>
-      <w:r>
-        <w:rPr>
-          <w:rFonts w:ascii="Times New Roman" w:hAnsi="Times New Roman" w:cs="Times New Roman"/>
-          <w:lang w:val="en-US"/>
-        </w:rPr>
-        <w:t xml:space="preserve">The goal of this project was to create a program that automates the cell nuclei measurements and classifies these cells to the large nuclei class or the small nuclei class, because the size of the cell nuclei can be useful by the diagnosis of breast cancer. </w:t>
-      </w:r>
-    </w:p>
-    <w:p>
-      <w:pPr>
-        <w:pStyle w:val="Geenafstand"/>
-        <w:rPr>
-          <w:rFonts w:ascii="Times New Roman" w:hAnsi="Times New Roman" w:cs="Times New Roman"/>
-          <w:lang w:val="en-US"/>
-        </w:rPr>
-      </w:pPr>
-    </w:p>
-    <w:p>
-      <w:pPr>
-        <w:pStyle w:val="Geenafstand"/>
-        <w:rPr>
-          <w:rFonts w:ascii="Times New Roman" w:hAnsi="Times New Roman" w:cs="Times New Roman"/>
-          <w:lang w:val="en-US"/>
-        </w:rPr>
-      </w:pPr>
-      <w:r>
-        <w:rPr>
-          <w:rFonts w:ascii="Times New Roman" w:hAnsi="Times New Roman" w:cs="Times New Roman"/>
-          <w:lang w:val="en-US"/>
-        </w:rPr>
-        <w:t>Firstly, the linear regression model calculated the area of the segmented nuclei. The nuclei were manually segmented, so there are human errors possible due to this segmentation method. The outcome of the linear regression of the full training dataset resulted in a smaller error then the outcome of the model with an input of half the sample size of the training dataset. This model with the full dataset, can be seen as a good prediction method of the size of the nuclei, because of the error of 375</w:t>
-      </w:r>
-      <w:r>
-        <w:rPr>
-          <w:rFonts w:ascii="Times New Roman" w:hAnsi="Times New Roman" w:cs="Times New Roman"/>
-          <w:lang w:val="en-US"/>
-        </w:rPr>
-        <w:t xml:space="preserve"> </w:t>
-      </w:r>
-      <w:commentRangeStart w:id="34"/>
-      <w:r>
-        <w:rPr>
-          <w:rFonts w:ascii="Times New Roman" w:hAnsi="Times New Roman" w:cs="Times New Roman"/>
-          <w:lang w:val="en-US"/>
-        </w:rPr>
-        <w:t>pixels</w:t>
-      </w:r>
-      <w:r>
-        <w:rPr>
-          <w:rFonts w:ascii="Times New Roman" w:hAnsi="Times New Roman" w:cs="Times New Roman"/>
-          <w:lang w:val="en-US"/>
-        </w:rPr>
-        <w:t xml:space="preserve"> to the fourth power</w:t>
-      </w:r>
-      <w:r>
-        <w:rPr>
-          <w:rFonts w:ascii="Times New Roman" w:hAnsi="Times New Roman" w:cs="Times New Roman"/>
-          <w:lang w:val="en-US"/>
-        </w:rPr>
-        <w:t xml:space="preserve"> </w:t>
-      </w:r>
-      <w:commentRangeEnd w:id="34"/>
-      <w:r>
-        <w:rPr>
-          <w:rStyle w:val="Verwijzingopmerking"/>
-          <w:rFonts w:ascii="Times New Roman" w:hAnsi="Times New Roman" w:cs="Times New Roman"/>
-          <w:lang w:val="en-US"/>
-        </w:rPr>
-        <w:commentReference w:id="34"/>
-      </w:r>
-      <w:r>
-        <w:rPr>
-          <w:rFonts w:ascii="Times New Roman" w:hAnsi="Times New Roman" w:cs="Times New Roman"/>
-          <w:lang w:val="en-US"/>
-        </w:rPr>
-        <w:t xml:space="preserve">is very small in comparison of input of the model (the full size tumor regions of 4000x4000 pixels). </w:t>
-      </w:r>
-    </w:p>
-    <w:p>
-      <w:pPr>
-        <w:pStyle w:val="Geenafstand"/>
-        <w:rPr>
-          <w:rFonts w:ascii="Times New Roman" w:hAnsi="Times New Roman" w:cs="Times New Roman"/>
-          <w:lang w:val="en-US"/>
-        </w:rPr>
-      </w:pPr>
-      <w:commentRangeStart w:id="35"/>
-      <w:r>
-        <w:rPr>
-          <w:rFonts w:ascii="Times New Roman" w:hAnsi="Times New Roman" w:cs="Times New Roman"/>
-          <w:lang w:val="en-US"/>
-        </w:rPr>
-        <w:t xml:space="preserve">Figure 1 shows that nuclei with a size bigger than 100 squared pixels are </w:t>
-      </w:r>
-      <w:r>
-        <w:rPr>
-          <w:rFonts w:ascii="Times New Roman" w:hAnsi="Times New Roman" w:cs="Times New Roman"/>
-          <w:lang w:val="en-US"/>
-        </w:rPr>
-        <w:t xml:space="preserve">almost always underestimated in the model. This shows the model is not suitable for very large nuclei, with a size of more than 100 squared pixels. </w:t>
-      </w:r>
-      <w:commentRangeEnd w:id="35"/>
-      <w:r>
-        <w:rPr>
-          <w:rStyle w:val="Verwijzingopmerking"/>
-          <w:rFonts w:ascii="Times New Roman" w:hAnsi="Times New Roman" w:cs="Times New Roman"/>
-          <w:lang w:val="en-US"/>
-        </w:rPr>
-        <w:commentReference w:id="35"/>
-      </w:r>
-    </w:p>
-    <w:p>
-      <w:pPr>
-        <w:pStyle w:val="Geenafstand"/>
-        <w:rPr>
-          <w:rFonts w:ascii="Times New Roman" w:hAnsi="Times New Roman" w:cs="Times New Roman"/>
-          <w:lang w:val="en-US"/>
-        </w:rPr>
-      </w:pPr>
-    </w:p>
-    <w:p>
-      <w:pPr>
-        <w:pStyle w:val="Geenafstand"/>
-        <w:rPr>
-          <w:rFonts w:ascii="Times New Roman" w:hAnsi="Times New Roman" w:cs="Times New Roman"/>
-          <w:lang w:val="en-US"/>
-        </w:rPr>
-      </w:pPr>
-      <w:r>
-        <w:rPr>
-          <w:rFonts w:ascii="Times New Roman" w:hAnsi="Times New Roman" w:cs="Times New Roman"/>
-          <w:lang w:val="en-US"/>
-        </w:rPr>
-        <w:t xml:space="preserve">Secondly, the logistic regression model categorized the area of the segmented nuclei into the small or large group. The values of the parameters (learning rate, batch size, number of epochs, theta) are selected by trial and error to minimalized the resulted loss function. It always remains unclear when the optimum for the minimalizes loss functions is reached and the parameters are the best possible values. The combinations of all these parameters resulted in a lot of different combinations. </w:t>
-      </w:r>
-    </w:p>
-    <w:p>
-      <w:pPr>
-        <w:pStyle w:val="Geenafstand"/>
-        <w:rPr>
-          <w:rFonts w:ascii="Times New Roman" w:hAnsi="Times New Roman" w:cs="Times New Roman"/>
-          <w:lang w:val="en-US"/>
-        </w:rPr>
-      </w:pPr>
-    </w:p>
-    <w:p>
-      <w:pPr>
-        <w:pStyle w:val="Geenafstand"/>
-        <w:rPr>
-          <w:rFonts w:ascii="Times New Roman" w:eastAsiaTheme="minorEastAsia" w:hAnsi="Times New Roman" w:cs="Times New Roman"/>
-          <w:lang w:val="en-US"/>
-        </w:rPr>
-      </w:pPr>
-      <w:commentRangeStart w:id="36"/>
-      <w:r>
-        <w:rPr>
-          <w:rFonts w:ascii="Times New Roman" w:hAnsi="Times New Roman" w:cs="Times New Roman"/>
-          <w:lang w:val="en-US"/>
-        </w:rPr>
-        <w:t xml:space="preserve">In figures 4-6 the variations of the learning rates is evaluated. It shows </w:t>
-      </w:r>
-      <w:r>
-        <w:rPr>
-          <w:rFonts w:ascii="Times New Roman" w:eastAsiaTheme="minorEastAsia" w:hAnsi="Times New Roman" w:cs="Times New Roman"/>
-        </w:rPr>
-        <w:t>that when the learning rate is too small, the loss function does not minimize well</w:t>
-      </w:r>
-      <w:r>
-        <w:rPr>
-          <w:rFonts w:ascii="Times New Roman" w:eastAsiaTheme="minorEastAsia" w:hAnsi="Times New Roman" w:cs="Times New Roman"/>
-          <w:lang w:val="en-US"/>
-        </w:rPr>
-        <w:t xml:space="preserve">. </w:t>
-      </w:r>
-      <w:r>
-        <w:rPr>
-          <w:rFonts w:ascii="Times New Roman" w:eastAsiaTheme="minorEastAsia" w:hAnsi="Times New Roman" w:cs="Times New Roman"/>
-        </w:rPr>
-        <w:t>The validation and training loss curves hardly appear the windows of the figure, which is caused by the steps of optimization of each iteration being too big. When the learning rate is too big</w:t>
-      </w:r>
-      <w:r>
-        <w:rPr>
-          <w:rFonts w:ascii="Times New Roman" w:eastAsiaTheme="minorEastAsia" w:hAnsi="Times New Roman" w:cs="Times New Roman"/>
-          <w:lang w:val="en-US"/>
-        </w:rPr>
-        <w:t>,</w:t>
-      </w:r>
-      <w:r>
-        <w:rPr>
-          <w:rFonts w:ascii="Times New Roman" w:eastAsiaTheme="minorEastAsia" w:hAnsi="Times New Roman" w:cs="Times New Roman"/>
-        </w:rPr>
-        <w:t xml:space="preserve"> it takes many more iterations to reach to reach the same value in the loss functions as for a more optimal learning rate</w:t>
-      </w:r>
-      <w:r>
-        <w:rPr>
-          <w:rFonts w:ascii="Times New Roman" w:eastAsiaTheme="minorEastAsia" w:hAnsi="Times New Roman" w:cs="Times New Roman"/>
-          <w:lang w:val="en-US"/>
-        </w:rPr>
-        <w:t xml:space="preserve"> around </w:t>
-      </w:r>
-      <m:oMath>
-        <m:r>
-          <w:rPr>
-            <w:rFonts w:ascii="Cambria Math" w:hAnsi="Cambria Math" w:cs="Times New Roman"/>
-          </w:rPr>
-          <m:t>μ=6∙</m:t>
-        </m:r>
-        <m:sSup>
-          <m:sSupPr>
-            <m:ctrlPr>
-              <w:rPr>
-                <w:rFonts w:ascii="Cambria Math" w:hAnsi="Cambria Math" w:cs="Times New Roman"/>
-              </w:rPr>
-            </m:ctrlPr>
-          </m:sSupPr>
-          <m:e>
-            <m:r>
-              <w:rPr>
-                <w:rFonts w:ascii="Cambria Math" w:hAnsi="Cambria Math" w:cs="Times New Roman"/>
-              </w:rPr>
-              <m:t>10</m:t>
-            </m:r>
-          </m:e>
-          <m:sup>
-            <m:r>
-              <w:rPr>
-                <w:rFonts w:ascii="Cambria Math" w:hAnsi="Cambria Math" w:cs="Times New Roman"/>
-              </w:rPr>
-              <m:t>-5</m:t>
-            </m:r>
-          </m:sup>
-        </m:sSup>
-      </m:oMath>
-      <w:r>
-        <w:rPr>
-          <w:rFonts w:ascii="Times New Roman" w:eastAsiaTheme="minorEastAsia" w:hAnsi="Times New Roman" w:cs="Times New Roman"/>
-          <w:lang w:val="en-US"/>
-        </w:rPr>
-        <w:t>.</w:t>
-      </w:r>
-      <w:commentRangeEnd w:id="36"/>
-      <w:r>
-        <w:rPr>
-          <w:rStyle w:val="Verwijzingopmerking"/>
-          <w:rFonts w:ascii="Times New Roman" w:hAnsi="Times New Roman" w:cs="Times New Roman"/>
-          <w:sz w:val="22"/>
-          <w:szCs w:val="22"/>
-        </w:rPr>
-        <w:commentReference w:id="36"/>
-      </w:r>
-    </w:p>
-    <w:p>
-      <w:pPr>
-        <w:pStyle w:val="Geenafstand"/>
-        <w:rPr>
-          <w:rFonts w:ascii="Times New Roman" w:eastAsiaTheme="minorEastAsia" w:hAnsi="Times New Roman" w:cs="Times New Roman"/>
-          <w:lang w:val="en-US"/>
-        </w:rPr>
-      </w:pPr>
-    </w:p>
-    <w:p>
-      <w:r>
-        <w:t>In figures 7-9 the variations of the batch size is evaluated and the effect of the size is not very noticeable.</w:t>
-      </w:r>
-      <w:commentRangeStart w:id="37"/>
-      <w:commentRangeEnd w:id="37"/>
-      <w:r>
-        <w:rPr>
-          <w:rStyle w:val="Verwijzingopmerking"/>
-          <w:sz w:val="22"/>
-          <w:szCs w:val="22"/>
-        </w:rPr>
-        <w:commentReference w:id="37"/>
-      </w:r>
-    </w:p>
-    <w:p>
-      <w:r>
-        <w:t xml:space="preserve">The lowest loss for the biggest batch size is expected, as a bigger batch size means there are more values used in the calculations of each iteration, resulting in a better prediction of the parameters for the next iteration. However, it is not expected for the validation loss to look more noisy as the batch size increases, as the prediction for the next iteration should be better. Furthermore, the shorter runtime for the smaller </w:t>
-      </w:r>
-      <w:r>
-        <w:lastRenderedPageBreak/>
-        <w:t>batch time is as expected, but the effect of the runtime is not shown in the figures.  This is because of less relevance for this report, as calculation times are not a main point of focus.</w:t>
-      </w:r>
-    </w:p>
-    <w:p/>
-    <w:p>
-      <w:r>
-        <w:t xml:space="preserve">In figures 10 and 11 the variation of the theta is evaluated and this effect is very minimal. </w:t>
-      </w:r>
-    </w:p>
-    <w:p/>
-    <w:p>
-      <w:commentRangeStart w:id="38"/>
-      <w:r>
-        <w:t>The result of the logistic regression model with the input of a smaller dataset resulted in a overfitting model, which is not a good model to predict the size of the nuclei on a new dataset. A</w:t>
-      </w:r>
-      <w:r>
-        <w:t>n</w:t>
-      </w:r>
-      <w:r>
-        <w:t xml:space="preserve"> adequate size of the training dataset is needed for both linear and logistic regression to make accurate predictions.  </w:t>
-      </w:r>
-    </w:p>
-    <w:p>
-      <w:r>
-        <w:t xml:space="preserve">The accuracy of approximately  81.7% is pretty high, however this means still 18.3% of the </w:t>
-      </w:r>
-      <w:r>
-        <w:t xml:space="preserve">aggressiveness of tumors would be over- or underestimated, which indicates that the results should still be checked. </w:t>
-      </w:r>
-    </w:p>
-    <w:p>
-      <w:pPr>
-        <w:rPr>
-          <w:rFonts w:eastAsia="Times New Roman"/>
-          <w:sz w:val="32"/>
-          <w:szCs w:val="32"/>
-          <w:shd w:val="clear" w:color="auto" w:fill="FFFFFF"/>
-        </w:rPr>
-      </w:pPr>
-      <w:r>
-        <w:rPr>
-          <w:shd w:val="clear" w:color="auto" w:fill="FFFFFF"/>
-        </w:rPr>
-        <w:br w:type="page"/>
-      </w:r>
-      <w:commentRangeEnd w:id="38"/>
-      <w:r>
-        <w:rPr>
-          <w:rStyle w:val="Verwijzingopmerking"/>
-        </w:rPr>
-        <w:commentReference w:id="38"/>
-      </w:r>
-    </w:p>
-    <w:p>
-      <w:pPr>
-        <w:pStyle w:val="Kop1"/>
-        <w:rPr>
-          <w:shd w:val="clear" w:color="auto" w:fill="FFFFFF"/>
-        </w:rPr>
-      </w:pPr>
-      <w:r>
-        <w:rPr>
-          <w:shd w:val="clear" w:color="auto" w:fill="FFFFFF"/>
-        </w:rPr>
-        <w:lastRenderedPageBreak/>
-        <w:t>5. Reading assignment</w:t>
-      </w:r>
-    </w:p>
-    <w:p>
-      <w:r>
-        <w:t xml:space="preserve">The deep neural network used in Graham et al. </w:t>
-      </w:r>
-      <w:r>
-        <w:t>(Graham et al.)</w:t>
-      </w:r>
-      <w:r>
-        <w:t xml:space="preserve"> uses a slightly modified implementation of the Preact-ResNet50 residual network </w:t>
-      </w:r>
-      <w:r>
-        <w:t>(</w:t>
-      </w:r>
-      <w:r>
-        <w:t>He et al, 2016</w:t>
-      </w:r>
-      <w:r>
-        <w:t>)</w:t>
-      </w:r>
-      <w:r>
-        <w:t xml:space="preserve"> followed by three branches, each with its own function. This feature extracting network of 50 layers is then followed by branches that (1.) predicts whether a pixel belongs to the nuclei or background, (2.) predicts the horizontal and vertical gradients of the nuclei, useful for separating clustered nuclei, and (3.) determine the type of each nucleus. Altogether, this is neural network model is much more deep and complex than the models used in this report for the linear and logistic regression. </w:t>
-      </w:r>
-    </w:p>
-    <w:p>
-      <w:r>
-        <w:t>The optimization of the linear regression model is done by finding the closed-form solution for minimization of the loss function, as opposed to backwards propagation in the neural network, where the minimum is iteratively approached using the training dataset. Still, the same is done for the logistic regression model in this report. Each iteration, the parameters are adjusted until the minimum is reached, after which the minimization is ended when the improvements in the loss function start becoming insignificant.</w:t>
-      </w:r>
-      <w:r>
-        <w:t xml:space="preserve"> </w:t>
-      </w:r>
-      <w:r>
-        <w:t>Another difference is that t</w:t>
-      </w:r>
-      <w:r>
-        <w:t xml:space="preserve">he linear regression model </w:t>
-      </w:r>
-      <w:r>
-        <w:t>gives a prediction for</w:t>
-      </w:r>
-      <w:r>
-        <w:t xml:space="preserve"> the size of the nuclei, </w:t>
-      </w:r>
-      <w:r>
-        <w:t>while the logistic regression network and deep neural network perform a classification in size.</w:t>
-      </w:r>
-    </w:p>
-    <w:p>
-      <w:r>
-        <w:t>The result of the complexity of the neural network used by Graham et al. is that is generalizes strongly, meaning it can be used well on data it has not been trained on. The result is that the authors claim the network would perform well on additional tissue types, even though the results follow from it being trained on only a single tissue type. This is because the network is shown to segment multiple tissues well. The strong generalization, combined with the ability to effectively segment clustered nuclei while still being computationally quick (11 seconds) means it might prove to be a useful network in the clinic.</w:t>
-      </w:r>
-    </w:p>
-    <w:p>
-      <w:pPr>
-        <w:pStyle w:val="Kop1"/>
-      </w:pPr>
-      <w:bookmarkStart w:id="39" w:name="_Toc85622616"/>
-      <w:r>
-        <w:t>References</w:t>
-      </w:r>
-      <w:bookmarkEnd w:id="39"/>
-    </w:p>
-    <w:p>
-      <w:pPr>
-        <w:rPr>
-          <w:lang w:eastAsia="nl-NL"/>
-        </w:rPr>
-      </w:pPr>
-      <w:r>
-        <w:rPr>
-          <w:lang w:eastAsia="nl-NL"/>
-        </w:rPr>
-        <w:t>Doi, K. (2007). Computer-aided diagnosis in medical imaging: Historical review, current status and future</w:t>
-      </w:r>
-    </w:p>
-    <w:p>
-      <w:pPr>
-        <w:rPr>
-          <w:lang w:eastAsia="nl-NL"/>
-        </w:rPr>
-      </w:pPr>
-      <w:r>
-        <w:rPr>
-          <w:lang w:eastAsia="nl-NL"/>
-        </w:rPr>
-        <w:t>potential. Computerized Medical Imaging and Graphics, 31(4–5), 198–211.</w:t>
-      </w:r>
-    </w:p>
-    <w:p>
-      <w:pPr>
-        <w:rPr>
-          <w:rFonts w:eastAsia="Times New Roman"/>
-          <w:lang w:eastAsia="nl-NL"/>
-        </w:rPr>
-      </w:pPr>
-      <w:hyperlink r:id="rId25" w:history="1">
-        <w:r>
-          <w:rPr>
-            <w:rStyle w:val="Hyperlink"/>
-            <w:rFonts w:eastAsia="Times New Roman"/>
-            <w:lang w:eastAsia="nl-NL"/>
-          </w:rPr>
-          <w:t>https://doi.org/10.1016/j.compmedimag.2007.02.002</w:t>
-        </w:r>
-      </w:hyperlink>
-    </w:p>
-    <w:p>
-      <w:pPr>
-        <w:rPr>
-          <w:lang w:eastAsia="nl-NL"/>
-        </w:rPr>
-      </w:pPr>
-    </w:p>
-    <w:p>
-      <w:pPr>
-        <w:rPr>
-          <w:lang w:val="nl-NL" w:eastAsia="nl-NL"/>
-        </w:rPr>
-      </w:pPr>
-      <w:r>
-        <w:rPr>
-          <w:lang w:val="nl-NL" w:eastAsia="nl-NL"/>
-        </w:rPr>
-        <w:t xml:space="preserve">Graham, S., Vu, Q. D., </w:t>
-      </w:r>
-      <w:proofErr w:type="spellStart"/>
-      <w:r>
-        <w:rPr>
-          <w:lang w:val="nl-NL" w:eastAsia="nl-NL"/>
-        </w:rPr>
-        <w:t>Raza</w:t>
-      </w:r>
-      <w:proofErr w:type="spellEnd"/>
-      <w:r>
-        <w:rPr>
-          <w:lang w:val="nl-NL" w:eastAsia="nl-NL"/>
-        </w:rPr>
-        <w:t xml:space="preserve">, S. E. A., </w:t>
-      </w:r>
-      <w:proofErr w:type="spellStart"/>
-      <w:r>
-        <w:rPr>
-          <w:lang w:val="nl-NL" w:eastAsia="nl-NL"/>
-        </w:rPr>
-        <w:t>Azam</w:t>
-      </w:r>
-      <w:proofErr w:type="spellEnd"/>
-      <w:r>
-        <w:rPr>
-          <w:lang w:val="nl-NL" w:eastAsia="nl-NL"/>
-        </w:rPr>
-        <w:t xml:space="preserve">, A., </w:t>
-      </w:r>
-      <w:proofErr w:type="spellStart"/>
-      <w:r>
-        <w:rPr>
-          <w:lang w:val="nl-NL" w:eastAsia="nl-NL"/>
-        </w:rPr>
-        <w:t>Tsang</w:t>
-      </w:r>
-      <w:proofErr w:type="spellEnd"/>
-      <w:r>
-        <w:rPr>
-          <w:lang w:val="nl-NL" w:eastAsia="nl-NL"/>
-        </w:rPr>
-        <w:t xml:space="preserve">, Y. W., Kwak, J. T., &amp; </w:t>
-      </w:r>
-      <w:proofErr w:type="spellStart"/>
-      <w:r>
-        <w:rPr>
-          <w:lang w:val="nl-NL" w:eastAsia="nl-NL"/>
-        </w:rPr>
-        <w:t>Rajpoot</w:t>
-      </w:r>
-      <w:proofErr w:type="spellEnd"/>
-      <w:r>
-        <w:rPr>
-          <w:lang w:val="nl-NL" w:eastAsia="nl-NL"/>
-        </w:rPr>
-        <w:t>, N. (2019).</w:t>
-      </w:r>
-    </w:p>
-    <w:p>
-      <w:pPr>
-        <w:rPr>
-          <w:lang w:eastAsia="nl-NL"/>
-        </w:rPr>
-      </w:pPr>
-      <w:r>
-        <w:rPr>
-          <w:lang w:eastAsia="nl-NL"/>
-        </w:rPr>
-        <w:t>Hover-Net: Simultaneous segmentation and classification of nuclei in multi-tissue histology images.</w:t>
-      </w:r>
-    </w:p>
-    <w:p>
-      <w:pPr>
-        <w:rPr>
-          <w:lang w:eastAsia="nl-NL"/>
-        </w:rPr>
-      </w:pPr>
-      <w:r>
-        <w:rPr>
-          <w:i/>
-          <w:iCs/>
-          <w:lang w:eastAsia="nl-NL"/>
-        </w:rPr>
-        <w:t>Medical Image Analysis</w:t>
-      </w:r>
-      <w:r>
-        <w:rPr>
-          <w:lang w:eastAsia="nl-NL"/>
-        </w:rPr>
-        <w:t xml:space="preserve">, </w:t>
-      </w:r>
-      <w:r>
-        <w:rPr>
-          <w:i/>
-          <w:iCs/>
-          <w:lang w:eastAsia="nl-NL"/>
-        </w:rPr>
-        <w:t>58</w:t>
-      </w:r>
-      <w:r>
-        <w:rPr>
-          <w:lang w:eastAsia="nl-NL"/>
-        </w:rPr>
-        <w:t>, 101563. https://doi.org/10.1016/j.media.2019.101563</w:t>
-      </w:r>
-    </w:p>
-    <w:p/>
-    <w:p>
-      <w:r>
-        <w:t xml:space="preserve">He, </w:t>
-      </w:r>
-      <w:proofErr w:type="spellStart"/>
-      <w:r>
-        <w:t>Kaiming</w:t>
-      </w:r>
-      <w:proofErr w:type="spellEnd"/>
-      <w:r>
-        <w:t xml:space="preserve">, </w:t>
-      </w:r>
-      <w:proofErr w:type="spellStart"/>
-      <w:r>
-        <w:t>e.a.</w:t>
-      </w:r>
-      <w:proofErr w:type="spellEnd"/>
-      <w:r>
-        <w:t xml:space="preserve"> ‘Mask R-CNN’. arXiv:1703.06870 [cs], </w:t>
-      </w:r>
-      <w:proofErr w:type="spellStart"/>
-      <w:r>
-        <w:t>januari</w:t>
-      </w:r>
-      <w:proofErr w:type="spellEnd"/>
-      <w:r>
-        <w:t xml:space="preserve"> 2018. arXiv.org, </w:t>
-      </w:r>
-      <w:hyperlink r:id="rId26" w:history="1">
-        <w:r>
-          <w:rPr>
-            <w:rStyle w:val="Hyperlink"/>
-          </w:rPr>
-          <w:t>http://arxiv.org/abs/1703.06870</w:t>
-        </w:r>
-      </w:hyperlink>
-      <w:r>
-        <w:t>.</w:t>
-      </w:r>
-      <w:r>
-        <w:t xml:space="preserve"> </w:t>
-      </w:r>
-    </w:p>
-    <w:p>
-      <w:pPr>
-        <w:rPr>
-          <w:lang w:eastAsia="nl-NL"/>
-        </w:rPr>
-      </w:pPr>
-    </w:p>
-    <w:p>
-      <w:pPr>
-        <w:pStyle w:val="Geenafstand"/>
-        <w:rPr>
-          <w:rFonts w:ascii="Times New Roman" w:hAnsi="Times New Roman" w:cs="Times New Roman"/>
-          <w:i/>
-          <w:iCs/>
-          <w:lang w:val="en-US"/>
-        </w:rPr>
-      </w:pPr>
-      <w:r>
-        <w:rPr>
-          <w:rFonts w:ascii="Times New Roman" w:hAnsi="Times New Roman" w:cs="Times New Roman"/>
-        </w:rPr>
-        <w:t xml:space="preserve">Veta M., van Diest P.J., Pluim J.P.W. </w:t>
-      </w:r>
-      <w:r>
-        <w:rPr>
-          <w:rFonts w:ascii="Times New Roman" w:hAnsi="Times New Roman" w:cs="Times New Roman"/>
-          <w:lang w:val="nl-NL"/>
-        </w:rPr>
-        <w:t>(</w:t>
-      </w:r>
-      <w:r>
-        <w:rPr>
-          <w:rFonts w:ascii="Times New Roman" w:hAnsi="Times New Roman" w:cs="Times New Roman"/>
-        </w:rPr>
-        <w:t>2016</w:t>
-      </w:r>
-      <w:r>
-        <w:rPr>
-          <w:rFonts w:ascii="Times New Roman" w:hAnsi="Times New Roman" w:cs="Times New Roman"/>
-          <w:lang w:val="nl-NL"/>
-        </w:rPr>
-        <w:t>).</w:t>
-      </w:r>
-      <w:r>
-        <w:rPr>
-          <w:rFonts w:ascii="Times New Roman" w:hAnsi="Times New Roman" w:cs="Times New Roman"/>
-        </w:rPr>
-        <w:t xml:space="preserve"> Cutting Out the Middleman: Measuring Nuclear Area in Histopathology Slides Without Segmentation. </w:t>
-      </w:r>
-      <w:r>
-        <w:rPr>
-          <w:rFonts w:ascii="Times New Roman" w:hAnsi="Times New Roman" w:cs="Times New Roman"/>
-          <w:i/>
-          <w:iCs/>
-        </w:rPr>
-        <w:t>Medical Image Computing and Computer-Assisted Intervention;  Lecture Notes in Computer Science, vol 9901</w:t>
-      </w:r>
-      <w:r>
-        <w:rPr>
-          <w:rFonts w:ascii="Times New Roman" w:hAnsi="Times New Roman" w:cs="Times New Roman"/>
-        </w:rPr>
-        <w:t>. DOI: https://doi.org/10.1007/978-3-319-46723-8_73</w:t>
-      </w:r>
-    </w:p>
-    <w:p>
-      <w:pPr>
-        <w:pStyle w:val="Kop1"/>
-      </w:pPr>
-      <w:bookmarkStart w:id="40" w:name="_Toc85622617"/>
-      <w:r>
-        <w:lastRenderedPageBreak/>
-        <w:t>Appendix</w:t>
-      </w:r>
-      <w:bookmarkEnd w:id="40"/>
-      <w:r>
-        <w:t xml:space="preserve"> </w:t>
-      </w:r>
-    </w:p>
-    <w:p>
-      <w:pPr>
-        <w:pStyle w:val="Kop2"/>
-      </w:pPr>
-      <w:r>
-        <w:t>A- Result of the linear regression model; the 300 smallest and 300 largest nuclei</w:t>
-      </w:r>
-    </w:p>
-    <w:p>
-      <w:pPr>
-        <w:keepNext/>
-      </w:pPr>
-      <w:r>
-        <w:rPr>
-          <w:noProof/>
-        </w:rPr>
-        <w:drawing>
-          <wp:inline distT="0" distB="0" distL="0" distR="0" wp14:anchorId="70D588C4" wp14:editId="4AECBDAA">
-            <wp:extent cx="4724400" cy="2293555"/>
-            <wp:effectExtent l="0" t="0" r="0" b="0"/>
-            <wp:docPr id="1" name="Afbeelding 1" descr="Afbeelding met tekst&#10;&#10;Automatisch gegenereerde beschrijving"/>
-            <wp:cNvGraphicFramePr>
-              <a:graphicFrameLocks xmlns:a="http://schemas.openxmlformats.org/drawingml/2006/main" noChangeAspect="1"/>
-            </wp:cNvGraphicFramePr>
-            <a:graphic xmlns:a="http://schemas.openxmlformats.org/drawingml/2006/main">
-              <a:graphicData uri="http://schemas.openxmlformats.org/drawingml/2006/picture">
-                <pic:pic xmlns:pic="http://schemas.openxmlformats.org/drawingml/2006/picture">
-                  <pic:nvPicPr>
-                    <pic:cNvPr id="1" name="Afbeelding 1" descr="Afbeelding met tekst&#10;&#10;Automatisch gegenereerde beschrijving"/>
-                    <pic:cNvPicPr/>
-                  </pic:nvPicPr>
-                  <pic:blipFill>
-                    <a:blip r:embed="rId27">
-                      <a:extLst>
-                        <a:ext uri="{28A0092B-C50C-407E-A947-70E740481C1C}">
-                          <a14:useLocalDpi xmlns:a14="http://schemas.microsoft.com/office/drawing/2010/main" val="0"/>
-                        </a:ext>
-                      </a:extLst>
-                    </a:blip>
-                    <a:stretch>
-                      <a:fillRect/>
-                    </a:stretch>
-                  </pic:blipFill>
-                  <pic:spPr>
-                    <a:xfrm>
-                      <a:off x="0" y="0"/>
-                      <a:ext cx="4752944" cy="2307412"/>
-                    </a:xfrm>
-                    <a:prstGeom prst="rect">
-                      <a:avLst/>
-                    </a:prstGeom>
-                  </pic:spPr>
-                </pic:pic>
-              </a:graphicData>
-            </a:graphic>
-          </wp:inline>
-        </w:drawing>
-      </w:r>
-    </w:p>
-    <w:p>
-      <w:pPr>
-        <w:pStyle w:val="Bijschrift"/>
-      </w:pPr>
-      <w:r>
-        <w:t xml:space="preserve">Figure 2: </w:t>
-      </w:r>
-      <w:r>
-        <w:t>The 300 smallest and 300 largest nuclei of the full training dataset</w:t>
-      </w:r>
-    </w:p>
-    <w:p/>
-    <w:p/>
-    <w:p>
-      <w:pPr>
-        <w:rPr>
-          <w:rStyle w:val="Hyperlink"/>
-          <w:rFonts w:ascii="Open Sans" w:hAnsi="Open Sans" w:cs="Open Sans"/>
-          <w:i/>
-          <w:iCs/>
-          <w:color w:val="21759B"/>
-          <w:sz w:val="21"/>
-          <w:szCs w:val="21"/>
-          <w:bdr w:val="none" w:sz="0" w:space="0" w:color="auto" w:frame="1"/>
-          <w:shd w:val="clear" w:color="auto" w:fill="FFFFFF"/>
-        </w:rPr>
-      </w:pPr>
-    </w:p>
     <w:p/>
     <w:sectPr>
-      <w:footerReference w:type="default" r:id="rId28"/>
-      <w:footerReference w:type="first" r:id="rId29"/>
+      <w:footerReference w:type="default" r:id="rId31"/>
+      <w:footerReference w:type="first" r:id="rId32"/>
       <w:pgSz w:w="12240" w:h="15840"/>
       <w:pgMar w:top="1440" w:right="1440" w:bottom="1440" w:left="1440" w:header="720" w:footer="720" w:gutter="0"/>
       <w:cols w:space="720"/>
@@ -5058,18 +5626,18 @@
 </file>
 
 <file path=word/comments.xml><?xml version="1.0" encoding="utf-8"?>
-<w:comments xmlns:wpc="http://schemas.microsoft.com/office/word/2010/wordprocessingCanvas" xmlns:cx="http://schemas.microsoft.com/office/drawing/2014/chartex" xmlns:cx1="http://schemas.microsoft.com/office/drawing/2015/9/8/chartex" xmlns:cx2="http://schemas.microsoft.com/office/drawing/2015/10/21/chartex" xmlns:cx3="http://schemas.microsoft.com/office/drawing/2016/5/9/chartex" xmlns:cx4="http://schemas.microsoft.com/office/drawing/2016/5/10/chartex" xmlns:cx5="http://schemas.microsoft.com/office/drawing/2016/5/11/chartex" xmlns:cx6="http://schemas.microsoft.com/office/drawing/2016/5/12/chartex" xmlns:cx7="http://schemas.microsoft.com/office/drawing/2016/5/13/chartex" xmlns:cx8="http://schemas.microsoft.com/office/drawing/2016/5/14/chartex" xmlns:mc="http://schemas.openxmlformats.org/markup-compatibility/2006" xmlns:aink="http://schemas.microsoft.com/office/drawing/2016/ink" xmlns:am3d="http://schemas.microsoft.com/office/drawing/2017/model3d" xmlns:o="urn:schemas-microsoft-com:office:office" xmlns:r="http://schemas.openxmlformats.org/officeDocument/2006/relationships" xmlns:m="http://schemas.openxmlformats.org/officeDocument/2006/math" xmlns:v="urn:schemas-microsoft-com:vml" xmlns:wp14="http://schemas.microsoft.com/office/word/2010/wordprocessingDrawing" xmlns:wp="http://schemas.openxmlformats.org/drawingml/2006/wordprocessingDrawing" xmlns:w10="urn:schemas-microsoft-com:office:word" xmlns:w="http://schemas.openxmlformats.org/wordprocessingml/2006/main" xmlns:w14="http://schemas.microsoft.com/office/word/2010/wordml" xmlns:w15="http://schemas.microsoft.com/office/word/2012/wordml" xmlns:w16cex="http://schemas.microsoft.com/office/word/2018/wordml/cex" xmlns:w16cid="http://schemas.microsoft.com/office/word/2016/wordml/cid" xmlns:w16="http://schemas.microsoft.com/office/word/2018/wordml" xmlns:w16se="http://schemas.microsoft.com/office/word/2015/wordml/symex" xmlns:wpg="http://schemas.microsoft.com/office/word/2010/wordprocessingGroup" xmlns:wpi="http://schemas.microsoft.com/office/word/2010/wordprocessingInk" xmlns:wne="http://schemas.microsoft.com/office/word/2006/wordml" xmlns:wps="http://schemas.microsoft.com/office/word/2010/wordprocessingShape" mc:Ignorable="w14 w15 w16se w16cid w16 w16cex wp14">
-  <w:comment w:id="3" w:author="Geest, Brigitte van der" w:date="2021-10-20T10:59:00Z" w:initials="GBvd">
-    <w:p>
-      <w:pPr>
-        <w:pStyle w:val="Tekstopmerking"/>
-        <w:rPr>
-          <w:lang w:val="nl-NL"/>
-        </w:rPr>
-      </w:pPr>
-      <w:r>
-        <w:rPr>
-          <w:rStyle w:val="Verwijzingopmerking"/>
+<w:comments xmlns:wpc="http://schemas.microsoft.com/office/word/2010/wordprocessingCanvas" xmlns:cx="http://schemas.microsoft.com/office/drawing/2014/chartex" xmlns:cx1="http://schemas.microsoft.com/office/drawing/2015/9/8/chartex" xmlns:cx2="http://schemas.microsoft.com/office/drawing/2015/10/21/chartex" xmlns:cx3="http://schemas.microsoft.com/office/drawing/2016/5/9/chartex" xmlns:cx4="http://schemas.microsoft.com/office/drawing/2016/5/10/chartex" xmlns:cx5="http://schemas.microsoft.com/office/drawing/2016/5/11/chartex" xmlns:cx6="http://schemas.microsoft.com/office/drawing/2016/5/12/chartex" xmlns:cx7="http://schemas.microsoft.com/office/drawing/2016/5/13/chartex" xmlns:cx8="http://schemas.microsoft.com/office/drawing/2016/5/14/chartex" xmlns:mc="http://schemas.openxmlformats.org/markup-compatibility/2006" xmlns:aink="http://schemas.microsoft.com/office/drawing/2016/ink" xmlns:am3d="http://schemas.microsoft.com/office/drawing/2017/model3d" xmlns:o="urn:schemas-microsoft-com:office:office" xmlns:r="http://schemas.openxmlformats.org/officeDocument/2006/relationships" xmlns:m="http://schemas.openxmlformats.org/officeDocument/2006/math" xmlns:v="urn:schemas-microsoft-com:vml" xmlns:wp14="http://schemas.microsoft.com/office/word/2010/wordprocessingDrawing" xmlns:wp="http://schemas.openxmlformats.org/drawingml/2006/wordprocessingDrawing" xmlns:w10="urn:schemas-microsoft-com:office:word" xmlns:w="http://schemas.openxmlformats.org/wordprocessingml/2006/main" xmlns:w14="http://schemas.microsoft.com/office/word/2010/wordml" xmlns:w15="http://schemas.microsoft.com/office/word/2012/wordml" xmlns:w16cex="http://schemas.microsoft.com/office/word/2018/wordml/cex" xmlns:w16cid="http://schemas.microsoft.com/office/word/2016/wordml/cid" xmlns:w16="http://schemas.microsoft.com/office/word/2018/wordml" xmlns:w16sdtdh="http://schemas.microsoft.com/office/word/2020/wordml/sdtdatahash" xmlns:w16se="http://schemas.microsoft.com/office/word/2015/wordml/symex" xmlns:wpg="http://schemas.microsoft.com/office/word/2010/wordprocessingGroup" xmlns:wpi="http://schemas.microsoft.com/office/word/2010/wordprocessingInk" xmlns:wne="http://schemas.microsoft.com/office/word/2006/wordml" xmlns:wps="http://schemas.microsoft.com/office/word/2010/wordprocessingShape" mc:Ignorable="w14 w15 w16se w16cid w16 w16cex w16sdtdh wp14">
+  <w:comment w:id="3" w:author="Geest, Brigitte van der" w:date="2021-10-20T01:59:00Z" w:initials="GBvd">
+    <w:p>
+      <w:pPr>
+        <w:pStyle w:val="CommentText"/>
+        <w:rPr>
+          <w:lang w:val="nl-NL"/>
+        </w:rPr>
+      </w:pPr>
+      <w:r>
+        <w:rPr>
+          <w:rStyle w:val="CommentReference"/>
         </w:rPr>
         <w:annotationRef/>
       </w:r>
@@ -5099,930 +5667,1045 @@
         </w:rPr>
         <w:t>. Ik weet niet of dat moet in de methode?</w:t>
       </w:r>
+      <w:r>
+        <w:rPr>
+          <w:rStyle w:val="CommentReference"/>
+        </w:rPr>
+        <w:annotationRef/>
+      </w:r>
     </w:p>
   </w:comment>
-  <w:comment w:id="4" w:author="Haulez, Pauline" w:date="2021-10-25T12:06:00Z" w:initials="HP">
-    <w:p>
-      <w:pPr>
-        <w:pStyle w:val="Tekstopmerking"/>
-      </w:pPr>
-      <w:r>
-        <w:rPr>
-          <w:rStyle w:val="Verwijzingopmerking"/>
+  <w:comment w:id="4" w:author="Haulez, Pauline" w:date="2021-10-25T03:06:00Z" w:initials="HP">
+    <w:p>
+      <w:pPr>
+        <w:pStyle w:val="CommentText"/>
+        <w:rPr>
+          <w:lang w:val="nl-NL"/>
+        </w:rPr>
+      </w:pPr>
+      <w:r>
+        <w:rPr>
+          <w:rStyle w:val="CommentReference"/>
         </w:rPr>
         <w:annotationRef/>
       </w:r>
+      <w:r>
+        <w:rPr>
+          <w:lang w:val="nl-NL"/>
+        </w:rPr>
+        <w:t>Denk het niet</w:t>
+      </w:r>
+      <w:r>
+        <w:rPr>
+          <w:rStyle w:val="CommentReference"/>
+        </w:rPr>
+        <w:annotationRef/>
+      </w:r>
+    </w:p>
+  </w:comment>
+  <w:comment w:id="5" w:author="Haulez, Pauline" w:date="2021-10-25T03:07:00Z" w:initials="HP">
+    <w:p>
+      <w:pPr>
+        <w:pStyle w:val="CommentText"/>
+        <w:rPr>
+          <w:lang w:val="nl-NL"/>
+        </w:rPr>
+      </w:pPr>
+      <w:r>
+        <w:rPr>
+          <w:rStyle w:val="CommentReference"/>
+        </w:rPr>
+        <w:annotationRef/>
+      </w:r>
+      <w:r>
+        <w:rPr>
+          <w:rStyle w:val="CommentReference"/>
+        </w:rPr>
+        <w:annotationRef/>
+      </w:r>
+    </w:p>
+  </w:comment>
+  <w:comment w:id="6" w:author="Schellekens, Willem" w:date="2021-10-25T05:22:00Z" w:initials="SW">
+    <w:p>
+      <w:pPr>
+        <w:rPr>
+          <w:lang w:val="nl-NL"/>
+        </w:rPr>
+      </w:pPr>
+      <w:r>
+        <w:rPr>
+          <w:lang w:val="nl-NL"/>
+        </w:rPr>
+        <w:t xml:space="preserve">Reading </w:t>
+      </w:r>
       <w:proofErr w:type="spellStart"/>
       <w:r>
-        <w:t>Denk</w:t>
+        <w:rPr>
+          <w:lang w:val="nl-NL"/>
+        </w:rPr>
+        <w:t>assignment</w:t>
       </w:r>
       <w:proofErr w:type="spellEnd"/>
       <w:r>
-        <w:t xml:space="preserve"> het </w:t>
+        <w:rPr>
+          <w:lang w:val="nl-NL"/>
+        </w:rPr>
+        <w:t xml:space="preserve"> staat idd helemaal los van de rest van het verslag</w:t>
+      </w:r>
+      <w:r>
+        <w:annotationRef/>
+      </w:r>
+      <w:r>
+        <w:rPr>
+          <w:rStyle w:val="CommentReference"/>
+        </w:rPr>
+        <w:annotationRef/>
+      </w:r>
+    </w:p>
+  </w:comment>
+  <w:comment w:id="10" w:author="Haulez, Pauline" w:date="2021-10-25T03:24:00Z" w:initials="HP">
+    <w:p>
+      <w:pPr>
+        <w:pStyle w:val="CommentText"/>
+        <w:rPr>
+          <w:lang w:val="nl-NL"/>
+        </w:rPr>
+      </w:pPr>
+      <w:r>
+        <w:rPr>
+          <w:rStyle w:val="CommentReference"/>
+        </w:rPr>
+        <w:annotationRef/>
+      </w:r>
+      <w:r>
+        <w:rPr>
+          <w:lang w:val="nl-NL"/>
+        </w:rPr>
+        <w:t>Ik mis in dit s</w:t>
+      </w:r>
+      <w:r>
+        <w:rPr>
+          <w:lang w:val="nl-NL"/>
+        </w:rPr>
+        <w:t xml:space="preserve">tuk nog waar die y^ </w:t>
       </w:r>
       <w:proofErr w:type="spellStart"/>
       <w:r>
-        <w:t>niet</w:t>
+        <w:rPr>
+          <w:lang w:val="nl-NL"/>
+        </w:rPr>
+        <w:t>vandaaan</w:t>
       </w:r>
       <w:proofErr w:type="spellEnd"/>
+      <w:r>
+        <w:rPr>
+          <w:lang w:val="nl-NL"/>
+        </w:rPr>
+        <w:t xml:space="preserve"> komt, dat we de kans (p) berekenen met de </w:t>
+      </w:r>
+      <w:proofErr w:type="spellStart"/>
+      <w:r>
+        <w:rPr>
+          <w:lang w:val="nl-NL"/>
+        </w:rPr>
+        <w:t>sigmoid</w:t>
+      </w:r>
+      <w:proofErr w:type="spellEnd"/>
+      <w:r>
+        <w:rPr>
+          <w:lang w:val="nl-NL"/>
+        </w:rPr>
+        <w:t xml:space="preserve"> functie en dat we de kansen hoger of gelijk aan 0.5 omzetten in de klasse 1 en eronder in de klasse 0. Heel dit stuk mist dus </w:t>
+      </w:r>
+      <w:proofErr w:type="spellStart"/>
+      <w:r>
+        <w:rPr>
+          <w:lang w:val="nl-NL"/>
+        </w:rPr>
+        <w:t>volgensmij</w:t>
+      </w:r>
+      <w:proofErr w:type="spellEnd"/>
+      <w:r>
+        <w:rPr>
+          <w:lang w:val="nl-NL"/>
+        </w:rPr>
+        <w:t xml:space="preserve"> nog en dan ook een uitleg wat klasse 1 en wat klasse 0 is en </w:t>
+      </w:r>
+      <w:proofErr w:type="spellStart"/>
+      <w:r>
+        <w:rPr>
+          <w:lang w:val="nl-NL"/>
+        </w:rPr>
+        <w:t>en</w:t>
+      </w:r>
+      <w:proofErr w:type="spellEnd"/>
+      <w:r>
+        <w:rPr>
+          <w:lang w:val="nl-NL"/>
+        </w:rPr>
+        <w:t xml:space="preserve"> dat die kansen dus de kans is of het een grote kern is.</w:t>
+      </w:r>
     </w:p>
   </w:comment>
-  <w:comment w:id="5" w:author="Haulez, Pauline" w:date="2021-10-25T12:07:00Z" w:initials="HP">
-    <w:p>
-      <w:pPr>
-        <w:pStyle w:val="Tekstopmerking"/>
-      </w:pPr>
-      <w:r>
-        <w:rPr>
-          <w:rStyle w:val="Verwijzingopmerking"/>
+  <w:comment w:id="11" w:author="Geest, Brigitte van der" w:date="2021-10-25T08:32:00Z" w:initials="Gd">
+    <w:p>
+      <w:pPr>
+        <w:pStyle w:val="CommentText"/>
+        <w:rPr>
+          <w:lang w:val="nl-NL"/>
+        </w:rPr>
+      </w:pPr>
+      <w:r>
+        <w:rPr>
+          <w:lang w:val="nl-NL"/>
+        </w:rPr>
+        <w:t>Moet hier niet ook bij hoe die datasets verdeeld zijn? Aangezien hierboven bij dataset ook uitgebreid staat beschreven hoeveel samples er zijn</w:t>
+      </w:r>
+      <w:r>
+        <w:rPr>
+          <w:rStyle w:val="CommentReference"/>
         </w:rPr>
         <w:annotationRef/>
       </w:r>
     </w:p>
   </w:comment>
-  <w:comment w:id="9" w:author="Haulez, Pauline" w:date="2021-10-25T12:24:00Z" w:initials="HP">
-    <w:p>
-      <w:pPr>
-        <w:pStyle w:val="Tekstopmerking"/>
-        <w:rPr>
-          <w:lang w:val="nl-NL"/>
-        </w:rPr>
-      </w:pPr>
-      <w:r>
-        <w:rPr>
-          <w:rStyle w:val="Verwijzingopmerking"/>
+  <w:comment w:id="12" w:author="Biermans, Aiik" w:date="2021-10-25T06:02:00Z" w:initials="BA">
+    <w:p>
+      <w:pPr>
+        <w:pStyle w:val="CommentText"/>
+        <w:rPr>
+          <w:lang w:val="nl-NL"/>
+        </w:rPr>
+      </w:pPr>
+      <w:proofErr w:type="gramStart"/>
+      <w:r>
+        <w:rPr>
+          <w:lang w:val="nl-NL"/>
+        </w:rPr>
+        <w:t>nog</w:t>
+      </w:r>
+      <w:proofErr w:type="gramEnd"/>
+      <w:r>
+        <w:rPr>
+          <w:lang w:val="nl-NL"/>
+        </w:rPr>
+        <w:t xml:space="preserve"> invoeren in word</w:t>
+      </w:r>
+      <w:r>
+        <w:rPr>
+          <w:rStyle w:val="CommentReference"/>
         </w:rPr>
         <w:annotationRef/>
       </w:r>
-      <w:r>
-        <w:rPr>
-          <w:lang w:val="nl-NL"/>
-        </w:rPr>
-        <w:t>Ik mis in dit s</w:t>
-      </w:r>
-      <w:r>
-        <w:rPr>
-          <w:lang w:val="nl-NL"/>
-        </w:rPr>
-        <w:t xml:space="preserve">tuk nog waar die y^ </w:t>
+    </w:p>
+  </w:comment>
+  <w:comment w:id="13" w:author="Haulez, Pauline" w:date="2021-10-25T03:08:00Z" w:initials="HP">
+    <w:p>
+      <w:pPr>
+        <w:pStyle w:val="CommentText"/>
+        <w:rPr>
+          <w:lang w:val="nl-NL"/>
+        </w:rPr>
+      </w:pPr>
+      <w:r>
+        <w:rPr>
+          <w:rStyle w:val="CommentReference"/>
+        </w:rPr>
+        <w:annotationRef/>
+      </w:r>
+      <w:r>
+        <w:rPr>
+          <w:lang w:val="nl-NL"/>
+        </w:rPr>
+        <w:t>Vraag me af of d</w:t>
+      </w:r>
+      <w:r>
+        <w:rPr>
+          <w:lang w:val="nl-NL"/>
+        </w:rPr>
+        <w:t>it hier al moet, of dat deze waardes in resultaten moeten</w:t>
+      </w:r>
+    </w:p>
+  </w:comment>
+  <w:comment w:id="14" w:author="Schellekens, Willem" w:date="2021-10-25T06:03:00Z" w:initials="SW">
+    <w:p>
+      <w:pPr>
+        <w:pStyle w:val="CommentText"/>
+        <w:rPr>
+          <w:lang w:val="nl-NL"/>
+        </w:rPr>
+      </w:pPr>
+      <w:r>
+        <w:rPr>
+          <w:lang w:val="nl-NL"/>
+        </w:rPr>
+        <w:t>Resultaten lijkt me beter idd</w:t>
+      </w:r>
+      <w:r>
+        <w:rPr>
+          <w:rStyle w:val="CommentReference"/>
+        </w:rPr>
+        <w:annotationRef/>
+      </w:r>
+    </w:p>
+  </w:comment>
+  <w:comment w:id="17" w:author="Geest, Brigitte van der" w:date="2021-10-20T03:11:00Z" w:initials="GBvd">
+    <w:p>
+      <w:pPr>
+        <w:pStyle w:val="CommentText"/>
+        <w:rPr>
+          <w:lang w:val="nl-NL"/>
+        </w:rPr>
+      </w:pPr>
+      <w:r>
+        <w:rPr>
+          <w:rStyle w:val="CommentReference"/>
+        </w:rPr>
+        <w:annotationRef/>
+      </w:r>
+      <w:r>
+        <w:rPr>
+          <w:lang w:val="nl-NL"/>
+        </w:rPr>
+        <w:t>Nummer nog aanpassen als hierboven e</w:t>
+      </w:r>
+      <w:r>
+        <w:rPr>
+          <w:lang w:val="nl-NL"/>
+        </w:rPr>
+        <w:t>xtra formules komen</w:t>
+      </w:r>
+    </w:p>
+  </w:comment>
+  <w:comment w:id="19" w:author="Haulez, Pauline" w:date="2021-10-25T03:47:00Z" w:initials="HP">
+    <w:p>
+      <w:pPr>
+        <w:pStyle w:val="CommentText"/>
+        <w:rPr>
+          <w:lang w:val="nl-NL"/>
+        </w:rPr>
+      </w:pPr>
+      <w:r>
+        <w:rPr>
+          <w:rStyle w:val="CommentReference"/>
+        </w:rPr>
+        <w:annotationRef/>
+      </w:r>
+      <w:r>
+        <w:rPr>
+          <w:lang w:val="nl-NL"/>
+        </w:rPr>
+        <w:t>Dit is de error t</w:t>
+      </w:r>
+      <w:r>
+        <w:rPr>
+          <w:lang w:val="nl-NL"/>
+        </w:rPr>
+        <w:t xml:space="preserve">och? </w:t>
       </w:r>
       <w:proofErr w:type="spellStart"/>
       <w:r>
         <w:rPr>
           <w:lang w:val="nl-NL"/>
         </w:rPr>
-        <w:t>vandaaan</w:t>
+        <w:t>Squared</w:t>
       </w:r>
       <w:proofErr w:type="spellEnd"/>
       <w:r>
         <w:rPr>
           <w:lang w:val="nl-NL"/>
         </w:rPr>
-        <w:t xml:space="preserve"> komt, dat we de kans (p) berekenen met de </w:t>
+        <w:t xml:space="preserve"> pixels van het </w:t>
       </w:r>
       <w:proofErr w:type="spellStart"/>
       <w:r>
         <w:rPr>
           <w:lang w:val="nl-NL"/>
         </w:rPr>
-        <w:t>sigmoid</w:t>
+        <w:t>oppervlatke</w:t>
       </w:r>
       <w:proofErr w:type="spellEnd"/>
       <w:r>
         <w:rPr>
           <w:lang w:val="nl-NL"/>
         </w:rPr>
-        <w:t xml:space="preserve"> functie en dat we de kansen hoger of gelijk aan 0.5 omzetten in de klasse 1 en eronder in de klasse 0. Heel dit stuk mist dus </w:t>
+        <w:t xml:space="preserve"> en dan het verschil en </w:t>
       </w:r>
       <w:proofErr w:type="spellStart"/>
       <w:r>
         <w:rPr>
           <w:lang w:val="nl-NL"/>
         </w:rPr>
-        <w:t>volgensmij</w:t>
+        <w:t>daat</w:t>
       </w:r>
       <w:proofErr w:type="spellEnd"/>
       <w:r>
         <w:rPr>
           <w:lang w:val="nl-NL"/>
         </w:rPr>
-        <w:t xml:space="preserve"> nog en dan ook een uitleg wat klasse 1 en wat klasse 0 is en </w:t>
+        <w:t xml:space="preserve"> weer in het kwadraat</w:t>
+      </w:r>
+      <w:r>
+        <w:rPr>
+          <w:rStyle w:val="CommentReference"/>
+        </w:rPr>
+        <w:annotationRef/>
+      </w:r>
+    </w:p>
+  </w:comment>
+  <w:comment w:id="20" w:author="Geest, Brigitte van der" w:date="2021-10-25T08:37:00Z" w:initials="Gd">
+    <w:p>
+      <w:pPr>
+        <w:pStyle w:val="CommentText"/>
+        <w:rPr>
+          <w:lang w:val="nl-NL"/>
+        </w:rPr>
+      </w:pPr>
+      <w:r>
+        <w:rPr>
+          <w:lang w:val="nl-NL"/>
+        </w:rPr>
+        <w:t>Goed punt, ik denk dat je het zo goed verbeterd hebt!</w:t>
+      </w:r>
+      <w:r>
+        <w:rPr>
+          <w:rStyle w:val="CommentReference"/>
+        </w:rPr>
+        <w:annotationRef/>
+      </w:r>
+      <w:r>
+        <w:rPr>
+          <w:rStyle w:val="CommentReference"/>
+        </w:rPr>
+        <w:annotationRef/>
+      </w:r>
+    </w:p>
+  </w:comment>
+  <w:comment w:id="21" w:author="Haulez, Pauline" w:date="2021-10-25T03:10:00Z" w:initials="HP">
+    <w:p>
+      <w:pPr>
+        <w:pStyle w:val="CommentText"/>
+        <w:rPr>
+          <w:lang w:val="nl-NL"/>
+        </w:rPr>
+      </w:pPr>
+      <w:r>
+        <w:rPr>
+          <w:rStyle w:val="CommentReference"/>
+        </w:rPr>
+        <w:annotationRef/>
+      </w:r>
+      <w:r>
+        <w:rPr>
+          <w:lang w:val="nl-NL"/>
+        </w:rPr>
+        <w:t>Ik zou hier alleen d</w:t>
+      </w:r>
+      <w:r>
+        <w:rPr>
+          <w:lang w:val="nl-NL"/>
+        </w:rPr>
+        <w:t>e uitkomsten noemen, dus wat de beste waardes zijn en de grafieken dan misschien in de appendix en de uitleg in de discussie</w:t>
+      </w:r>
+    </w:p>
+    <w:p>
+      <w:pPr>
+        <w:pStyle w:val="CommentText"/>
+        <w:rPr>
+          <w:lang w:val="nl-NL"/>
+        </w:rPr>
+      </w:pPr>
+    </w:p>
+  </w:comment>
+  <w:comment w:id="22" w:author="Haulez, Pauline" w:date="2021-10-25T03:11:00Z" w:initials="HP">
+    <w:p>
+      <w:pPr>
+        <w:pStyle w:val="CommentText"/>
+        <w:rPr>
+          <w:lang w:val="nl-NL"/>
+        </w:rPr>
+      </w:pPr>
+      <w:r>
+        <w:rPr>
+          <w:rStyle w:val="CommentReference"/>
+        </w:rPr>
+        <w:annotationRef/>
+      </w:r>
+    </w:p>
+  </w:comment>
+  <w:comment w:id="23" w:author="Geest, Brigitte van der" w:date="2021-10-25T08:39:00Z" w:initials="Gd">
+    <w:p>
+      <w:pPr>
+        <w:pStyle w:val="CommentText"/>
+        <w:rPr>
+          <w:lang w:val="nl-NL"/>
+        </w:rPr>
+      </w:pPr>
+      <w:r>
+        <w:rPr>
+          <w:lang w:val="nl-NL"/>
+        </w:rPr>
+        <w:t>Dit is geen mooie zin</w:t>
+      </w:r>
+      <w:r>
+        <w:rPr>
+          <w:rStyle w:val="CommentReference"/>
+        </w:rPr>
+        <w:annotationRef/>
+      </w:r>
+    </w:p>
+  </w:comment>
+  <w:comment w:id="24" w:author="Haulez, Pauline" w:date="2021-10-25T03:12:00Z" w:initials="HP">
+    <w:p>
+      <w:pPr>
+        <w:pStyle w:val="CommentText"/>
+        <w:rPr>
+          <w:lang w:val="nl-NL"/>
+        </w:rPr>
+      </w:pPr>
+      <w:r>
+        <w:rPr>
+          <w:rStyle w:val="CommentReference"/>
+        </w:rPr>
+        <w:annotationRef/>
+      </w:r>
+      <w:r>
+        <w:rPr>
+          <w:lang w:val="nl-NL"/>
+        </w:rPr>
+        <w:t>0.</w:t>
+      </w:r>
+      <w:r>
+        <w:rPr>
+          <w:lang w:val="nl-NL"/>
+        </w:rPr>
+        <w:t>817 of 0,818?</w:t>
+      </w:r>
+    </w:p>
+  </w:comment>
+  <w:comment w:id="25" w:author="Haulez, Pauline" w:date="2021-10-25T03:12:00Z" w:initials="HP">
+    <w:p>
+      <w:pPr>
+        <w:pStyle w:val="CommentText"/>
+        <w:rPr>
+          <w:lang w:val="nl-NL"/>
+        </w:rPr>
+      </w:pPr>
+      <w:r>
+        <w:rPr>
+          <w:rStyle w:val="CommentReference"/>
+        </w:rPr>
+        <w:annotationRef/>
+      </w:r>
+    </w:p>
+  </w:comment>
+  <w:comment w:id="26" w:author="Haulez, Pauline" w:date="2021-10-25T03:12:00Z" w:initials="HP">
+    <w:p>
+      <w:pPr>
+        <w:pStyle w:val="CommentText"/>
+        <w:rPr>
+          <w:lang w:val="nl-NL"/>
+        </w:rPr>
+      </w:pPr>
+      <w:r>
+        <w:rPr>
+          <w:rStyle w:val="CommentReference"/>
+        </w:rPr>
+        <w:annotationRef/>
+      </w:r>
+      <w:r>
+        <w:rPr>
+          <w:lang w:val="nl-NL"/>
+        </w:rPr>
+        <w:t>Ik zou dit weglaten, i</w:t>
+      </w:r>
+      <w:r>
+        <w:rPr>
+          <w:lang w:val="nl-NL"/>
+        </w:rPr>
+        <w:t xml:space="preserve">s eigenlijk gewoon de </w:t>
       </w:r>
       <w:proofErr w:type="spellStart"/>
       <w:r>
         <w:rPr>
           <w:lang w:val="nl-NL"/>
         </w:rPr>
-        <w:t>en</w:t>
+        <w:t>accuracy</w:t>
       </w:r>
       <w:proofErr w:type="spellEnd"/>
       <w:r>
         <w:rPr>
           <w:lang w:val="nl-NL"/>
         </w:rPr>
-        <w:t xml:space="preserve"> dat die kansen dus de kans is of het een grote kern is.</w:t>
-      </w:r>
+        <w:t xml:space="preserve"> anders verwoorden</w:t>
+      </w:r>
+    </w:p>
+    <w:p>
+      <w:pPr>
+        <w:pStyle w:val="CommentText"/>
+        <w:rPr>
+          <w:lang w:val="nl-NL"/>
+        </w:rPr>
+      </w:pPr>
     </w:p>
   </w:comment>
-  <w:comment w:id="10" w:author="Haulez, Pauline" w:date="2021-10-25T12:32:00Z" w:initials="HP">
-    <w:p>
-      <w:pPr>
-        <w:pStyle w:val="Tekstopmerking"/>
-      </w:pPr>
-      <w:r>
-        <w:rPr>
-          <w:rStyle w:val="Verwijzingopmerking"/>
+  <w:comment w:id="27" w:author="Haulez, Pauline" w:date="2021-10-25T03:13:00Z" w:initials="HP">
+    <w:p>
+      <w:pPr>
+        <w:pStyle w:val="CommentText"/>
+        <w:rPr>
+          <w:lang w:val="nl-NL"/>
+        </w:rPr>
+      </w:pPr>
+      <w:r>
+        <w:rPr>
+          <w:rStyle w:val="CommentReference"/>
         </w:rPr>
         <w:annotationRef/>
       </w:r>
-      <w:r>
-        <w:rPr>
-          <w:lang w:val="nl-NL"/>
-        </w:rPr>
-        <w:t>Dit is toch niet d</w:t>
-      </w:r>
-      <w:r>
-        <w:rPr>
-          <w:lang w:val="nl-NL"/>
-        </w:rPr>
-        <w:t xml:space="preserve">e </w:t>
+    </w:p>
+  </w:comment>
+  <w:comment w:id="29" w:author="Haulez, Pauline" w:date="2021-10-25T03:49:00Z" w:initials="HP">
+    <w:p>
+      <w:pPr>
+        <w:pStyle w:val="CommentText"/>
+        <w:rPr>
+          <w:lang w:val="nl-NL"/>
+        </w:rPr>
+      </w:pPr>
+      <w:r>
+        <w:rPr>
+          <w:rStyle w:val="CommentReference"/>
+        </w:rPr>
+        <w:annotationRef/>
+      </w:r>
+      <w:r>
+        <w:rPr>
+          <w:lang w:val="nl-NL"/>
+        </w:rPr>
+        <w:t>Weer die e</w:t>
+      </w:r>
+      <w:r>
+        <w:rPr>
+          <w:lang w:val="nl-NL"/>
+        </w:rPr>
+        <w:t>enheid, klopt zo denk ik</w:t>
+      </w:r>
+    </w:p>
+  </w:comment>
+  <w:comment w:id="30" w:author="Schellekens, Willem" w:date="2021-10-25T06:30:00Z" w:initials="SW">
+    <w:p>
+      <w:pPr>
+        <w:pStyle w:val="CommentText"/>
+        <w:rPr>
+          <w:lang w:val="nl-NL"/>
+        </w:rPr>
+      </w:pPr>
+      <w:r>
+        <w:rPr>
+          <w:lang w:val="nl-NL"/>
+        </w:rPr>
+        <w:t>Het is nog steeds wel een beetje een rare/ onduidelijke zin</w:t>
+      </w:r>
+      <w:r>
+        <w:rPr>
+          <w:rStyle w:val="CommentReference"/>
+        </w:rPr>
+        <w:annotationRef/>
+      </w:r>
+    </w:p>
+  </w:comment>
+  <w:comment w:id="31" w:author="Geest, Brigitte van der" w:date="2021-10-25T08:40:00Z" w:initials="Gd">
+    <w:p>
+      <w:pPr>
+        <w:pStyle w:val="CommentText"/>
+        <w:rPr>
+          <w:lang w:val="nl-NL"/>
+        </w:rPr>
+      </w:pPr>
+      <w:r>
+        <w:rPr>
+          <w:lang w:val="nl-NL"/>
+        </w:rPr>
+        <w:t>Ja ik wil hiermee zeggen dat de grootte van de error veel kleiner is dan de grootte van de input plaatjes. Maar hoe kan ik dat dan verduidelijken?</w:t>
+      </w:r>
+      <w:r>
+        <w:rPr>
+          <w:rStyle w:val="CommentReference"/>
+        </w:rPr>
+        <w:annotationRef/>
+      </w:r>
+    </w:p>
+  </w:comment>
+  <w:comment w:id="32" w:author="Haulez, Pauline" w:date="2021-10-26T15:23:00Z" w:initials="HP">
+    <w:p>
+      <w:pPr>
+        <w:pStyle w:val="CommentText"/>
+        <w:rPr>
+          <w:lang w:val="nl-NL"/>
+        </w:rPr>
+      </w:pPr>
+      <w:proofErr w:type="gramStart"/>
+      <w:r>
+        <w:rPr>
+          <w:lang w:val="nl-NL"/>
+        </w:rPr>
+        <w:t>ik</w:t>
+      </w:r>
+      <w:proofErr w:type="gramEnd"/>
+      <w:r>
+        <w:rPr>
+          <w:lang w:val="nl-NL"/>
+        </w:rPr>
+        <w:t xml:space="preserve"> vind het wel duidelijk wat ermee bedoeld wordt, die eenheid maakt het alleen wat lastiger lezen maar kan je ook niet weglaten</w:t>
+      </w:r>
+      <w:r>
+        <w:rPr>
+          <w:rStyle w:val="CommentReference"/>
+        </w:rPr>
+        <w:annotationRef/>
+      </w:r>
+    </w:p>
+  </w:comment>
+  <w:comment w:id="33" w:author="Haulez, Pauline" w:date="2021-10-25T03:49:00Z" w:initials="HP">
+    <w:p>
+      <w:pPr>
+        <w:pStyle w:val="CommentText"/>
+        <w:rPr>
+          <w:lang w:val="nl-NL"/>
+        </w:rPr>
+      </w:pPr>
+      <w:r>
+        <w:rPr>
+          <w:rStyle w:val="CommentReference"/>
+        </w:rPr>
+        <w:annotationRef/>
+      </w:r>
+      <w:r>
+        <w:rPr>
+          <w:lang w:val="nl-NL"/>
+        </w:rPr>
+        <w:t>Dit toegevoegd</w:t>
+      </w:r>
+    </w:p>
+    <w:p>
+      <w:pPr>
+        <w:pStyle w:val="CommentText"/>
+        <w:rPr>
+          <w:lang w:val="nl-NL"/>
+        </w:rPr>
+      </w:pPr>
+    </w:p>
+  </w:comment>
+  <w:comment w:id="34" w:author="Geest, Brigitte van der" w:date="2021-10-25T08:40:00Z" w:initials="Gd">
+    <w:p>
+      <w:pPr>
+        <w:pStyle w:val="CommentText"/>
+        <w:rPr>
+          <w:lang w:val="nl-NL"/>
+        </w:rPr>
+      </w:pPr>
+      <w:r>
+        <w:rPr>
+          <w:lang w:val="nl-NL"/>
+        </w:rPr>
+        <w:t>Goed stukje!</w:t>
+      </w:r>
+      <w:r>
+        <w:rPr>
+          <w:rStyle w:val="CommentReference"/>
+        </w:rPr>
+        <w:annotationRef/>
+      </w:r>
+    </w:p>
+  </w:comment>
+  <w:comment w:id="35" w:author="Geest, Brigitte van der" w:date="2021-10-25T02:08:00Z" w:initials="GBvd">
+    <w:p>
+      <w:pPr>
+        <w:pStyle w:val="CommentText"/>
+        <w:rPr>
+          <w:lang w:val="nl-NL"/>
+        </w:rPr>
+      </w:pPr>
+      <w:r>
+        <w:rPr>
+          <w:rStyle w:val="CommentReference"/>
+        </w:rPr>
+        <w:annotationRef/>
+      </w:r>
+      <w:r>
+        <w:rPr>
+          <w:lang w:val="nl-NL"/>
+        </w:rPr>
+        <w:t>Dit stukje komt uit resultaten</w:t>
+      </w:r>
+    </w:p>
+    <w:p>
+      <w:pPr>
+        <w:pStyle w:val="CommentText"/>
+        <w:rPr>
+          <w:lang w:val="nl-NL"/>
+        </w:rPr>
+      </w:pPr>
+    </w:p>
+  </w:comment>
+  <w:comment w:id="36" w:author="Geest, Brigitte van der" w:date="2021-10-25T02:10:00Z" w:initials="GBvd">
+    <w:p>
+      <w:pPr>
+        <w:pStyle w:val="CommentText"/>
+        <w:rPr>
+          <w:lang w:val="nl-NL"/>
+        </w:rPr>
+      </w:pPr>
+      <w:r>
+        <w:rPr>
+          <w:rStyle w:val="CommentReference"/>
+        </w:rPr>
+        <w:annotationRef/>
+      </w:r>
+      <w:r>
+        <w:rPr>
+          <w:lang w:val="nl-NL"/>
+        </w:rPr>
+        <w:t>Dit stukje komt uit de resultaten</w:t>
+      </w:r>
+    </w:p>
+  </w:comment>
+  <w:comment w:id="37" w:author="Schellekens, Willem" w:date="2021-10-25T06:34:00Z" w:initials="SW">
+    <w:p>
+      <w:pPr>
+        <w:pStyle w:val="CommentText"/>
+        <w:rPr>
+          <w:lang w:val="nl-NL"/>
+        </w:rPr>
+      </w:pPr>
+      <w:r>
+        <w:rPr>
+          <w:lang w:val="nl-NL"/>
+        </w:rPr>
+        <w:t>Misschien deze nog ergens in een paragraaf erbij voegen, staat een beetje raar los zo</w:t>
+      </w:r>
+      <w:r>
+        <w:rPr>
+          <w:rStyle w:val="CommentReference"/>
+        </w:rPr>
+        <w:annotationRef/>
+      </w:r>
+    </w:p>
+  </w:comment>
+  <w:comment w:id="38" w:author="Geest, Brigitte van der" w:date="2021-10-25T08:41:00Z" w:initials="Gd">
+    <w:p>
+      <w:pPr>
+        <w:pStyle w:val="CommentText"/>
+        <w:rPr>
+          <w:lang w:val="nl-NL"/>
+        </w:rPr>
+      </w:pPr>
+      <w:r>
+        <w:rPr>
+          <w:lang w:val="nl-NL"/>
+        </w:rPr>
+        <w:t>Ja, of weglaten misschien toch?</w:t>
+      </w:r>
+      <w:r>
+        <w:rPr>
+          <w:rStyle w:val="CommentReference"/>
+        </w:rPr>
+        <w:annotationRef/>
+      </w:r>
+    </w:p>
+  </w:comment>
+  <w:comment w:id="39" w:author="Haulez, Pauline" w:date="2021-10-25T03:49:00Z" w:initials="HP">
+    <w:p>
+      <w:pPr>
+        <w:pStyle w:val="CommentText"/>
+      </w:pPr>
+      <w:r>
+        <w:rPr>
+          <w:rStyle w:val="CommentReference"/>
+        </w:rPr>
+        <w:annotationRef/>
       </w:r>
       <w:proofErr w:type="spellStart"/>
       <w:r>
-        <w:rPr>
-          <w:lang w:val="nl-NL"/>
-        </w:rPr>
-        <w:t>loss</w:t>
+        <w:t>Dit</w:t>
       </w:r>
       <w:proofErr w:type="spellEnd"/>
       <w:r>
-        <w:rPr>
-          <w:lang w:val="nl-NL"/>
-        </w:rPr>
         <w:t xml:space="preserve"> </w:t>
       </w:r>
       <w:proofErr w:type="spellStart"/>
       <w:r>
-        <w:rPr>
-          <w:lang w:val="nl-NL"/>
-        </w:rPr>
-        <w:t>function</w:t>
+        <w:t>toegevoegd</w:t>
       </w:r>
       <w:proofErr w:type="spellEnd"/>
-      <w:r>
-        <w:rPr>
-          <w:lang w:val="nl-NL"/>
-        </w:rPr>
-        <w:t xml:space="preserve">, de </w:t>
+    </w:p>
+  </w:comment>
+  <w:comment w:id="42" w:author="Willem Schellekens" w:date="2021-10-26T16:38:00Z" w:initials="WS">
+    <w:p>
+      <w:pPr>
+        <w:pStyle w:val="CommentText"/>
+        <w:rPr>
+          <w:lang w:val="nl-NL"/>
+        </w:rPr>
+      </w:pPr>
+      <w:r>
+        <w:rPr>
+          <w:rStyle w:val="CommentReference"/>
+        </w:rPr>
+        <w:annotationRef/>
+      </w:r>
+      <w:r>
+        <w:rPr>
+          <w:lang w:val="nl-NL"/>
+        </w:rPr>
+        <w:t>Deze waarden zijn er ineens ui</w:t>
+      </w:r>
+      <w:r>
+        <w:rPr>
+          <w:lang w:val="nl-NL"/>
+        </w:rPr>
+        <w:t xml:space="preserve">t en ik weet ze niet meer, even opzoeken in de code </w:t>
       </w:r>
       <w:proofErr w:type="spellStart"/>
       <w:r>
         <w:rPr>
           <w:lang w:val="nl-NL"/>
         </w:rPr>
-        <w:t>loss</w:t>
+        <w:t>Aiik</w:t>
       </w:r>
       <w:proofErr w:type="spellEnd"/>
-      <w:r>
-        <w:rPr>
-          <w:lang w:val="nl-NL"/>
-        </w:rPr>
-        <w:t xml:space="preserve"> </w:t>
-      </w:r>
-      <w:proofErr w:type="spellStart"/>
-      <w:r>
-        <w:rPr>
-          <w:lang w:val="nl-NL"/>
-        </w:rPr>
-        <w:t>function</w:t>
-      </w:r>
-      <w:proofErr w:type="spellEnd"/>
-      <w:r>
-        <w:rPr>
-          <w:lang w:val="nl-NL"/>
-        </w:rPr>
-        <w:t xml:space="preserve"> is die met die log erin, zoals die ook in cad.py staat: </w:t>
-      </w:r>
-      <w:r>
-        <w:rPr>
-          <w:noProof/>
-        </w:rPr>
-        <w:drawing>
-          <wp:inline distT="0" distB="0" distL="0" distR="0" wp14:anchorId="575F527D" wp14:editId="0AF02501">
-            <wp:extent cx="5943600" cy="864870"/>
-            <wp:effectExtent l="0" t="0" r="0" b="0"/>
-            <wp:docPr id="2" name="Afbeelding 2"/>
-            <wp:cNvGraphicFramePr>
-              <a:graphicFrameLocks xmlns:a="http://schemas.openxmlformats.org/drawingml/2006/main" noChangeAspect="1"/>
-            </wp:cNvGraphicFramePr>
-            <a:graphic xmlns:a="http://schemas.openxmlformats.org/drawingml/2006/main">
-              <a:graphicData uri="http://schemas.openxmlformats.org/drawingml/2006/picture">
-                <pic:pic xmlns:pic="http://schemas.openxmlformats.org/drawingml/2006/picture">
-                  <pic:nvPicPr>
-                    <pic:cNvPr id="1" name=""/>
-                    <pic:cNvPicPr/>
-                  </pic:nvPicPr>
-                  <pic:blipFill>
-                    <a:blip r:embed="rId1"/>
-                    <a:stretch>
-                      <a:fillRect/>
-                    </a:stretch>
-                  </pic:blipFill>
-                  <pic:spPr>
-                    <a:xfrm>
-                      <a:off x="0" y="0"/>
-                      <a:ext cx="5943600" cy="864870"/>
-                    </a:xfrm>
-                    <a:prstGeom prst="rect">
-                      <a:avLst/>
-                    </a:prstGeom>
-                  </pic:spPr>
-                </pic:pic>
-              </a:graphicData>
-            </a:graphic>
-          </wp:inline>
-        </w:drawing>
-      </w:r>
     </w:p>
   </w:comment>
-  <w:comment w:id="11" w:author="Haulez, Pauline" w:date="2021-10-25T12:08:00Z" w:initials="HP">
-    <w:p>
-      <w:pPr>
-        <w:pStyle w:val="Tekstopmerking"/>
-        <w:rPr>
-          <w:lang w:val="nl-NL"/>
-        </w:rPr>
-      </w:pPr>
-      <w:r>
-        <w:rPr>
-          <w:rStyle w:val="Verwijzingopmerking"/>
+  <w:comment w:id="43" w:author="Willem Schellekens" w:date="2021-10-26T16:38:00Z" w:initials="WS">
+    <w:p>
+      <w:pPr>
+        <w:pStyle w:val="CommentText"/>
+      </w:pPr>
+      <w:r>
+        <w:rPr>
+          <w:rStyle w:val="CommentReference"/>
         </w:rPr>
         <w:annotationRef/>
       </w:r>
-      <w:r>
-        <w:rPr>
-          <w:lang w:val="nl-NL"/>
-        </w:rPr>
-        <w:t>Vraag me af of d</w:t>
-      </w:r>
-      <w:r>
-        <w:rPr>
-          <w:lang w:val="nl-NL"/>
-        </w:rPr>
-        <w:t>it hier al moet, of dat deze waardes in resultaten moeten</w:t>
-      </w:r>
-    </w:p>
-  </w:comment>
-  <w:comment w:id="13" w:author="Geest, Brigitte van der" w:date="2021-10-20T12:11:00Z" w:initials="GBvd">
-    <w:p>
-      <w:pPr>
-        <w:pStyle w:val="Tekstopmerking"/>
-        <w:rPr>
-          <w:lang w:val="nl-NL"/>
-        </w:rPr>
-      </w:pPr>
-      <w:r>
-        <w:rPr>
-          <w:rStyle w:val="Verwijzingopmerking"/>
-        </w:rPr>
-        <w:annotationRef/>
-      </w:r>
-      <w:r>
-        <w:rPr>
-          <w:lang w:val="nl-NL"/>
-        </w:rPr>
-        <w:t>Nummer nog aanpassen als hierboven e</w:t>
-      </w:r>
-      <w:r>
-        <w:rPr>
-          <w:lang w:val="nl-NL"/>
-        </w:rPr>
-        <w:t>xtra formules komen</w:t>
-      </w:r>
-    </w:p>
-  </w:comment>
-  <w:comment w:id="14" w:author="Haulez, Pauline" w:date="2021-10-25T12:26:00Z" w:initials="HP">
-    <w:p>
-      <w:pPr>
-        <w:pStyle w:val="Tekstopmerking"/>
-        <w:rPr>
-          <w:lang w:val="nl-NL"/>
-        </w:rPr>
-      </w:pPr>
-      <w:r>
-        <w:rPr>
-          <w:rStyle w:val="Verwijzingopmerking"/>
-        </w:rPr>
-        <w:annotationRef/>
-      </w:r>
-      <w:r>
-        <w:rPr>
-          <w:lang w:val="nl-NL"/>
-        </w:rPr>
-        <w:t xml:space="preserve">Dit y^ </w:t>
-      </w:r>
-      <w:r>
-        <w:rPr>
-          <w:lang w:val="nl-NL"/>
-        </w:rPr>
-        <w:t>hier gaat over de klasse die eruit kom</w:t>
-      </w:r>
-      <w:r>
-        <w:rPr>
-          <w:lang w:val="nl-NL"/>
-        </w:rPr>
-        <w:t xml:space="preserve">t, misschien handig om dat erbij te zetten </w:t>
-      </w:r>
-    </w:p>
-    <w:p>
-      <w:pPr>
-        <w:pStyle w:val="Tekstopmerking"/>
-        <w:rPr>
-          <w:lang w:val="nl-NL"/>
-        </w:rPr>
-      </w:pPr>
-      <w:r>
-        <w:rPr>
-          <w:lang w:val="nl-NL"/>
-        </w:rPr>
-        <w:t xml:space="preserve"> </w:t>
-      </w:r>
-    </w:p>
-  </w:comment>
-  <w:comment w:id="16" w:author="Haulez, Pauline" w:date="2021-10-25T12:47:00Z" w:initials="HP">
-    <w:p>
-      <w:pPr>
-        <w:pStyle w:val="Tekstopmerking"/>
-        <w:rPr>
-          <w:lang w:val="nl-NL"/>
-        </w:rPr>
-      </w:pPr>
-      <w:r>
-        <w:rPr>
-          <w:rStyle w:val="Verwijzingopmerking"/>
-        </w:rPr>
-        <w:annotationRef/>
-      </w:r>
-      <w:r>
-        <w:rPr>
-          <w:lang w:val="nl-NL"/>
-        </w:rPr>
-        <w:t>Dit is de error t</w:t>
-      </w:r>
-      <w:r>
-        <w:rPr>
-          <w:lang w:val="nl-NL"/>
-        </w:rPr>
-        <w:t xml:space="preserve">och? </w:t>
-      </w:r>
-      <w:proofErr w:type="spellStart"/>
-      <w:r>
-        <w:rPr>
-          <w:lang w:val="nl-NL"/>
-        </w:rPr>
-        <w:t>Squared</w:t>
-      </w:r>
-      <w:proofErr w:type="spellEnd"/>
-      <w:r>
-        <w:rPr>
-          <w:lang w:val="nl-NL"/>
-        </w:rPr>
-        <w:t xml:space="preserve"> pixels van het </w:t>
-      </w:r>
-      <w:proofErr w:type="spellStart"/>
-      <w:r>
-        <w:rPr>
-          <w:lang w:val="nl-NL"/>
-        </w:rPr>
-        <w:t>oppervlatke</w:t>
-      </w:r>
-      <w:proofErr w:type="spellEnd"/>
-      <w:r>
-        <w:rPr>
-          <w:lang w:val="nl-NL"/>
-        </w:rPr>
-        <w:t xml:space="preserve"> en dan het verschil en </w:t>
-      </w:r>
-      <w:proofErr w:type="spellStart"/>
-      <w:r>
-        <w:rPr>
-          <w:lang w:val="nl-NL"/>
-        </w:rPr>
-        <w:t>daat</w:t>
-      </w:r>
-      <w:proofErr w:type="spellEnd"/>
-      <w:r>
-        <w:rPr>
-          <w:lang w:val="nl-NL"/>
-        </w:rPr>
-        <w:t xml:space="preserve"> weer in het kwadraat</w:t>
-      </w:r>
-    </w:p>
-  </w:comment>
-  <w:comment w:id="17" w:author="Haulez, Pauline" w:date="2021-10-25T12:10:00Z" w:initials="HP">
-    <w:p>
-      <w:pPr>
-        <w:pStyle w:val="Tekstopmerking"/>
-        <w:rPr>
-          <w:lang w:val="nl-NL"/>
-        </w:rPr>
-      </w:pPr>
-      <w:r>
-        <w:rPr>
-          <w:rStyle w:val="Verwijzingopmerking"/>
-        </w:rPr>
-        <w:annotationRef/>
-      </w:r>
-      <w:r>
-        <w:rPr>
-          <w:lang w:val="nl-NL"/>
-        </w:rPr>
-        <w:t>Ik zou hier alleen d</w:t>
-      </w:r>
-      <w:r>
-        <w:rPr>
-          <w:lang w:val="nl-NL"/>
-        </w:rPr>
-        <w:t>e uitkomsten noemen, dus wat de beste waardes zijn en de grafieken dan misschien in de appendix en de uitleg in de discussie</w:t>
-      </w:r>
-    </w:p>
-    <w:p>
-      <w:pPr>
-        <w:pStyle w:val="Tekstopmerking"/>
-        <w:rPr>
-          <w:lang w:val="nl-NL"/>
-        </w:rPr>
-      </w:pPr>
-    </w:p>
-  </w:comment>
-  <w:comment w:id="18" w:author="Haulez, Pauline" w:date="2021-10-25T12:11:00Z" w:initials="HP">
-    <w:p>
-      <w:pPr>
-        <w:pStyle w:val="Tekstopmerking"/>
-        <w:rPr>
-          <w:lang w:val="nl-NL"/>
-        </w:rPr>
-      </w:pPr>
-      <w:r>
-        <w:rPr>
-          <w:rStyle w:val="Verwijzingopmerking"/>
-        </w:rPr>
-        <w:annotationRef/>
-      </w:r>
-    </w:p>
-  </w:comment>
-  <w:comment w:id="24" w:author="Geest, Brigitte van der" w:date="2021-10-25T11:05:00Z" w:initials="GBvd">
-    <w:p>
-      <w:pPr>
-        <w:pStyle w:val="Tekstopmerking"/>
-        <w:rPr>
-          <w:lang w:val="nl-NL"/>
-        </w:rPr>
-      </w:pPr>
-      <w:r>
-        <w:rPr>
-          <w:rStyle w:val="Verwijzingopmerking"/>
-        </w:rPr>
-        <w:annotationRef/>
-      </w:r>
-      <w:r>
-        <w:rPr>
-          <w:lang w:val="nl-NL"/>
-        </w:rPr>
-        <w:t xml:space="preserve">Dit is meer iets voor </w:t>
-      </w:r>
-      <w:r>
-        <w:rPr>
-          <w:lang w:val="nl-NL"/>
-        </w:rPr>
-        <w:t xml:space="preserve">in de discussie en in de resultaten mag alleen de figuren afgebeeld worden , en in de discussie moet dit dan </w:t>
-      </w:r>
-      <w:proofErr w:type="spellStart"/>
-      <w:r>
-        <w:rPr>
-          <w:lang w:val="nl-NL"/>
-        </w:rPr>
-        <w:t>geevalueerd</w:t>
-      </w:r>
-      <w:proofErr w:type="spellEnd"/>
-      <w:r>
-        <w:rPr>
-          <w:lang w:val="nl-NL"/>
-        </w:rPr>
-        <w:t xml:space="preserve"> </w:t>
-      </w:r>
-      <w:proofErr w:type="spellStart"/>
-      <w:r>
-        <w:rPr>
-          <w:lang w:val="nl-NL"/>
-        </w:rPr>
-        <w:t>wroden</w:t>
-      </w:r>
-      <w:proofErr w:type="spellEnd"/>
-      <w:r>
-        <w:rPr>
-          <w:lang w:val="nl-NL"/>
-        </w:rPr>
-        <w:t xml:space="preserve">. Ik heb dit stukje dan nu ook toegevoegd aan de discussie. </w:t>
-      </w:r>
-    </w:p>
-  </w:comment>
-  <w:comment w:id="26" w:author="Geest, Brigitte van der" w:date="2021-10-25T11:10:00Z" w:initials="GBvd">
-    <w:p>
-      <w:pPr>
-        <w:pStyle w:val="Tekstopmerking"/>
-        <w:rPr>
-          <w:lang w:val="nl-NL"/>
-        </w:rPr>
-      </w:pPr>
-      <w:r>
-        <w:rPr>
-          <w:rStyle w:val="Verwijzingopmerking"/>
-        </w:rPr>
-        <w:annotationRef/>
-      </w:r>
-      <w:r>
-        <w:rPr>
-          <w:lang w:val="nl-NL"/>
-        </w:rPr>
-        <w:t>De uitleg is ook meer v</w:t>
-      </w:r>
-      <w:r>
-        <w:rPr>
-          <w:lang w:val="nl-NL"/>
-        </w:rPr>
-        <w:t>oor iets in de discussie</w:t>
-      </w:r>
-    </w:p>
-  </w:comment>
-  <w:comment w:id="28" w:author="Haulez, Pauline" w:date="2021-10-25T12:37:00Z" w:initials="HP">
-    <w:p>
-      <w:pPr>
-        <w:pStyle w:val="Tekstopmerking"/>
-        <w:rPr>
-          <w:lang w:val="nl-NL"/>
-        </w:rPr>
-      </w:pPr>
-      <w:r>
-        <w:rPr>
-          <w:rStyle w:val="Verwijzingopmerking"/>
-        </w:rPr>
-        <w:annotationRef/>
-      </w:r>
-      <w:r>
-        <w:rPr>
-          <w:lang w:val="nl-NL"/>
-        </w:rPr>
-        <w:t>Staat ook in d</w:t>
-      </w:r>
-      <w:r>
-        <w:rPr>
-          <w:lang w:val="nl-NL"/>
-        </w:rPr>
-        <w:t>iscussie</w:t>
-      </w:r>
-    </w:p>
-    <w:p>
-      <w:pPr>
-        <w:pStyle w:val="Tekstopmerking"/>
-        <w:rPr>
-          <w:lang w:val="nl-NL"/>
-        </w:rPr>
-      </w:pPr>
-    </w:p>
-  </w:comment>
-  <w:comment w:id="29" w:author="Haulez, Pauline" w:date="2021-10-25T12:12:00Z" w:initials="HP">
-    <w:p>
-      <w:pPr>
-        <w:pStyle w:val="Tekstopmerking"/>
-        <w:rPr>
-          <w:lang w:val="nl-NL"/>
-        </w:rPr>
-      </w:pPr>
-      <w:r>
-        <w:rPr>
-          <w:rStyle w:val="Verwijzingopmerking"/>
-        </w:rPr>
-        <w:annotationRef/>
-      </w:r>
-      <w:r>
-        <w:rPr>
-          <w:lang w:val="nl-NL"/>
-        </w:rPr>
-        <w:t>0.</w:t>
-      </w:r>
-      <w:r>
-        <w:rPr>
-          <w:lang w:val="nl-NL"/>
-        </w:rPr>
-        <w:t>817 of 0,818?</w:t>
-      </w:r>
-    </w:p>
-  </w:comment>
-  <w:comment w:id="30" w:author="Haulez, Pauline" w:date="2021-10-25T12:12:00Z" w:initials="HP">
-    <w:p>
-      <w:pPr>
-        <w:pStyle w:val="Tekstopmerking"/>
-        <w:rPr>
-          <w:lang w:val="nl-NL"/>
-        </w:rPr>
-      </w:pPr>
-      <w:r>
-        <w:rPr>
-          <w:rStyle w:val="Verwijzingopmerking"/>
-        </w:rPr>
-        <w:annotationRef/>
-      </w:r>
-    </w:p>
-  </w:comment>
-  <w:comment w:id="31" w:author="Haulez, Pauline" w:date="2021-10-25T12:12:00Z" w:initials="HP">
-    <w:p>
-      <w:pPr>
-        <w:pStyle w:val="Tekstopmerking"/>
-        <w:rPr>
-          <w:lang w:val="nl-NL"/>
-        </w:rPr>
-      </w:pPr>
-      <w:r>
-        <w:rPr>
-          <w:rStyle w:val="Verwijzingopmerking"/>
-        </w:rPr>
-        <w:annotationRef/>
-      </w:r>
-      <w:r>
-        <w:rPr>
-          <w:lang w:val="nl-NL"/>
-        </w:rPr>
-        <w:t>Ik zou dit weglaten, i</w:t>
-      </w:r>
-      <w:r>
-        <w:rPr>
-          <w:lang w:val="nl-NL"/>
-        </w:rPr>
-        <w:t xml:space="preserve">s eigenlijk gewoon de </w:t>
-      </w:r>
-      <w:proofErr w:type="spellStart"/>
-      <w:r>
-        <w:rPr>
-          <w:lang w:val="nl-NL"/>
-        </w:rPr>
-        <w:t>accuracy</w:t>
-      </w:r>
-      <w:proofErr w:type="spellEnd"/>
-      <w:r>
-        <w:rPr>
-          <w:lang w:val="nl-NL"/>
-        </w:rPr>
-        <w:t xml:space="preserve"> anders verwoorden</w:t>
-      </w:r>
-    </w:p>
-    <w:p>
-      <w:pPr>
-        <w:pStyle w:val="Tekstopmerking"/>
-        <w:rPr>
-          <w:lang w:val="nl-NL"/>
-        </w:rPr>
-      </w:pPr>
-    </w:p>
-  </w:comment>
-  <w:comment w:id="32" w:author="Haulez, Pauline" w:date="2021-10-25T12:13:00Z" w:initials="HP">
-    <w:p>
-      <w:pPr>
-        <w:pStyle w:val="Tekstopmerking"/>
-      </w:pPr>
-      <w:r>
-        <w:rPr>
-          <w:rStyle w:val="Verwijzingopmerking"/>
-        </w:rPr>
-        <w:annotationRef/>
-      </w:r>
-    </w:p>
-  </w:comment>
-  <w:comment w:id="34" w:author="Haulez, Pauline" w:date="2021-10-25T12:49:00Z" w:initials="HP">
-    <w:p>
-      <w:pPr>
-        <w:pStyle w:val="Tekstopmerking"/>
-        <w:rPr>
-          <w:lang w:val="nl-NL"/>
-        </w:rPr>
-      </w:pPr>
-      <w:r>
-        <w:rPr>
-          <w:rStyle w:val="Verwijzingopmerking"/>
-        </w:rPr>
-        <w:annotationRef/>
-      </w:r>
-      <w:r>
-        <w:rPr>
-          <w:lang w:val="nl-NL"/>
-        </w:rPr>
-        <w:t>Weer die e</w:t>
-      </w:r>
-      <w:r>
-        <w:rPr>
-          <w:lang w:val="nl-NL"/>
-        </w:rPr>
-        <w:t>enheid, klopt zo denk ik</w:t>
-      </w:r>
-    </w:p>
-  </w:comment>
-  <w:comment w:id="35" w:author="Haulez, Pauline" w:date="2021-10-25T12:49:00Z" w:initials="HP">
-    <w:p>
-      <w:pPr>
-        <w:pStyle w:val="Tekstopmerking"/>
-        <w:rPr>
-          <w:lang w:val="nl-NL"/>
-        </w:rPr>
-      </w:pPr>
-      <w:r>
-        <w:rPr>
-          <w:rStyle w:val="Verwijzingopmerking"/>
-        </w:rPr>
-        <w:annotationRef/>
-      </w:r>
-      <w:r>
-        <w:rPr>
-          <w:lang w:val="nl-NL"/>
-        </w:rPr>
-        <w:t>Dit toegevoegd</w:t>
-      </w:r>
-    </w:p>
-    <w:p>
-      <w:pPr>
-        <w:pStyle w:val="Tekstopmerking"/>
-        <w:rPr>
-          <w:lang w:val="nl-NL"/>
-        </w:rPr>
-      </w:pPr>
-    </w:p>
-  </w:comment>
-  <w:comment w:id="36" w:author="Geest, Brigitte van der" w:date="2021-10-25T11:08:00Z" w:initials="GBvd">
-    <w:p>
-      <w:pPr>
-        <w:pStyle w:val="Tekstopmerking"/>
-        <w:rPr>
-          <w:lang w:val="nl-NL"/>
-        </w:rPr>
-      </w:pPr>
-      <w:r>
-        <w:rPr>
-          <w:rStyle w:val="Verwijzingopmerking"/>
-        </w:rPr>
-        <w:annotationRef/>
-      </w:r>
-      <w:r>
-        <w:rPr>
-          <w:lang w:val="nl-NL"/>
-        </w:rPr>
-        <w:t>Dit stukje komt uit resultaten</w:t>
-      </w:r>
-    </w:p>
-    <w:p>
-      <w:pPr>
-        <w:pStyle w:val="Tekstopmerking"/>
-        <w:rPr>
-          <w:lang w:val="nl-NL"/>
-        </w:rPr>
-      </w:pPr>
-    </w:p>
-  </w:comment>
-  <w:comment w:id="37" w:author="Geest, Brigitte van der" w:date="2021-10-25T11:10:00Z" w:initials="GBvd">
-    <w:p>
-      <w:pPr>
-        <w:pStyle w:val="Tekstopmerking"/>
-        <w:rPr>
-          <w:lang w:val="nl-NL"/>
-        </w:rPr>
-      </w:pPr>
-      <w:r>
-        <w:rPr>
-          <w:rStyle w:val="Verwijzingopmerking"/>
-        </w:rPr>
-        <w:annotationRef/>
-      </w:r>
-      <w:r>
-        <w:rPr>
-          <w:lang w:val="nl-NL"/>
-        </w:rPr>
-        <w:t>Dit stukje komt uit de resultaten</w:t>
-      </w:r>
-    </w:p>
-  </w:comment>
-  <w:comment w:id="38" w:author="Haulez, Pauline" w:date="2021-10-25T12:49:00Z" w:initials="HP">
-    <w:p>
-      <w:pPr>
-        <w:pStyle w:val="Tekstopmerking"/>
-      </w:pPr>
-      <w:r>
-        <w:rPr>
-          <w:rStyle w:val="Verwijzingopmerking"/>
-        </w:rPr>
-        <w:annotationRef/>
-      </w:r>
-      <w:proofErr w:type="spellStart"/>
-      <w:r>
-        <w:t>Dit</w:t>
-      </w:r>
-      <w:proofErr w:type="spellEnd"/>
-      <w:r>
-        <w:t xml:space="preserve"> </w:t>
-      </w:r>
-      <w:proofErr w:type="spellStart"/>
-      <w:r>
-        <w:t>toegevoegd</w:t>
-      </w:r>
-      <w:proofErr w:type="spellEnd"/>
     </w:p>
   </w:comment>
 </w:comments>
 </file>
 
 <file path=word/commentsExtended.xml><?xml version="1.0" encoding="utf-8"?>
-<w15:commentsEx xmlns:wpc="http://schemas.microsoft.com/office/word/2010/wordprocessingCanvas" xmlns:cx="http://schemas.microsoft.com/office/drawing/2014/chartex" xmlns:cx1="http://schemas.microsoft.com/office/drawing/2015/9/8/chartex" xmlns:cx2="http://schemas.microsoft.com/office/drawing/2015/10/21/chartex" xmlns:cx3="http://schemas.microsoft.com/office/drawing/2016/5/9/chartex" xmlns:cx4="http://schemas.microsoft.com/office/drawing/2016/5/10/chartex" xmlns:cx5="http://schemas.microsoft.com/office/drawing/2016/5/11/chartex" xmlns:cx6="http://schemas.microsoft.com/office/drawing/2016/5/12/chartex" xmlns:cx7="http://schemas.microsoft.com/office/drawing/2016/5/13/chartex" xmlns:cx8="http://schemas.microsoft.com/office/drawing/2016/5/14/chartex" xmlns:mc="http://schemas.openxmlformats.org/markup-compatibility/2006" xmlns:aink="http://schemas.microsoft.com/office/drawing/2016/ink" xmlns:am3d="http://schemas.microsoft.com/office/drawing/2017/model3d" xmlns:o="urn:schemas-microsoft-com:office:office" xmlns:r="http://schemas.openxmlformats.org/officeDocument/2006/relationships" xmlns:m="http://schemas.openxmlformats.org/officeDocument/2006/math" xmlns:v="urn:schemas-microsoft-com:vml" xmlns:wp14="http://schemas.microsoft.com/office/word/2010/wordprocessingDrawing" xmlns:wp="http://schemas.openxmlformats.org/drawingml/2006/wordprocessingDrawing" xmlns:w10="urn:schemas-microsoft-com:office:word" xmlns:w="http://schemas.openxmlformats.org/wordprocessingml/2006/main" xmlns:w14="http://schemas.microsoft.com/office/word/2010/wordml" xmlns:w15="http://schemas.microsoft.com/office/word/2012/wordml" xmlns:w16cex="http://schemas.microsoft.com/office/word/2018/wordml/cex" xmlns:w16cid="http://schemas.microsoft.com/office/word/2016/wordml/cid" xmlns:w16="http://schemas.microsoft.com/office/word/2018/wordml" xmlns:w16se="http://schemas.microsoft.com/office/word/2015/wordml/symex" xmlns:wpg="http://schemas.microsoft.com/office/word/2010/wordprocessingGroup" xmlns:wpi="http://schemas.microsoft.com/office/word/2010/wordprocessingInk" xmlns:wne="http://schemas.microsoft.com/office/word/2006/wordml" xmlns:wps="http://schemas.microsoft.com/office/word/2010/wordprocessingShape" mc:Ignorable="w14 w15 w16se w16cid w16 w16cex wp14">
-  <w15:commentEx w15:paraId="713726DB" w15:done="0"/>
-  <w15:commentEx w15:paraId="11613990" w15:paraIdParent="713726DB" w15:done="0"/>
-  <w15:commentEx w15:paraId="47B2856A" w15:paraIdParent="713726DB" w15:done="0"/>
+<w15:commentsEx xmlns:wpc="http://schemas.microsoft.com/office/word/2010/wordprocessingCanvas" xmlns:cx="http://schemas.microsoft.com/office/drawing/2014/chartex" xmlns:cx1="http://schemas.microsoft.com/office/drawing/2015/9/8/chartex" xmlns:cx2="http://schemas.microsoft.com/office/drawing/2015/10/21/chartex" xmlns:cx3="http://schemas.microsoft.com/office/drawing/2016/5/9/chartex" xmlns:cx4="http://schemas.microsoft.com/office/drawing/2016/5/10/chartex" xmlns:cx5="http://schemas.microsoft.com/office/drawing/2016/5/11/chartex" xmlns:cx6="http://schemas.microsoft.com/office/drawing/2016/5/12/chartex" xmlns:cx7="http://schemas.microsoft.com/office/drawing/2016/5/13/chartex" xmlns:cx8="http://schemas.microsoft.com/office/drawing/2016/5/14/chartex" xmlns:mc="http://schemas.openxmlformats.org/markup-compatibility/2006" xmlns:aink="http://schemas.microsoft.com/office/drawing/2016/ink" xmlns:am3d="http://schemas.microsoft.com/office/drawing/2017/model3d" xmlns:o="urn:schemas-microsoft-com:office:office" xmlns:r="http://schemas.openxmlformats.org/officeDocument/2006/relationships" xmlns:m="http://schemas.openxmlformats.org/officeDocument/2006/math" xmlns:v="urn:schemas-microsoft-com:vml" xmlns:wp14="http://schemas.microsoft.com/office/word/2010/wordprocessingDrawing" xmlns:wp="http://schemas.openxmlformats.org/drawingml/2006/wordprocessingDrawing" xmlns:w10="urn:schemas-microsoft-com:office:word" xmlns:w="http://schemas.openxmlformats.org/wordprocessingml/2006/main" xmlns:w14="http://schemas.microsoft.com/office/word/2010/wordml" xmlns:w15="http://schemas.microsoft.com/office/word/2012/wordml" xmlns:w16cex="http://schemas.microsoft.com/office/word/2018/wordml/cex" xmlns:w16cid="http://schemas.microsoft.com/office/word/2016/wordml/cid" xmlns:w16="http://schemas.microsoft.com/office/word/2018/wordml" xmlns:w16sdtdh="http://schemas.microsoft.com/office/word/2020/wordml/sdtdatahash" xmlns:w16se="http://schemas.microsoft.com/office/word/2015/wordml/symex" xmlns:wpg="http://schemas.microsoft.com/office/word/2010/wordprocessingGroup" xmlns:wpi="http://schemas.microsoft.com/office/word/2010/wordprocessingInk" xmlns:wne="http://schemas.microsoft.com/office/word/2006/wordml" xmlns:wps="http://schemas.microsoft.com/office/word/2010/wordprocessingShape" mc:Ignorable="w14 w15 w16se w16cid w16 w16cex w16sdtdh wp14">
+  <w15:commentEx w15:paraId="713726DB" w15:done="1"/>
+  <w15:commentEx w15:paraId="11613990" w15:paraIdParent="713726DB" w15:done="1"/>
+  <w15:commentEx w15:paraId="47B2856A" w15:paraIdParent="713726DB" w15:done="1"/>
+  <w15:commentEx w15:paraId="60EE493C" w15:paraIdParent="713726DB" w15:done="1"/>
   <w15:commentEx w15:paraId="5E7F8C01" w15:done="0"/>
-  <w15:commentEx w15:paraId="793C4503" w15:done="0"/>
+  <w15:commentEx w15:paraId="4A7E682C" w15:done="0"/>
+  <w15:commentEx w15:paraId="1E8C896C" w15:done="0"/>
   <w15:commentEx w15:paraId="094412BA" w15:done="0"/>
+  <w15:commentEx w15:paraId="6AC3000B" w15:paraIdParent="094412BA" w15:done="0"/>
   <w15:commentEx w15:paraId="3E3281F3" w15:done="0"/>
-  <w15:commentEx w15:paraId="4121C726" w15:done="0"/>
-  <w15:commentEx w15:paraId="14996E04" w15:done="0"/>
+  <w15:commentEx w15:paraId="14996E04" w15:done="1"/>
+  <w15:commentEx w15:paraId="23FF4EEF" w15:paraIdParent="14996E04" w15:done="1"/>
   <w15:commentEx w15:paraId="0A57212E" w15:done="0"/>
   <w15:commentEx w15:paraId="033A3222" w15:paraIdParent="0A57212E" w15:done="0"/>
-  <w15:commentEx w15:paraId="154E4AD0" w15:done="0"/>
-  <w15:commentEx w15:paraId="76A801F6" w15:done="0"/>
-  <w15:commentEx w15:paraId="5A0030BD" w15:done="0"/>
+  <w15:commentEx w15:paraId="55143F18" w15:done="0"/>
   <w15:commentEx w15:paraId="6A43ECCF" w15:done="0"/>
   <w15:commentEx w15:paraId="2162B011" w15:paraIdParent="6A43ECCF" w15:done="0"/>
   <w15:commentEx w15:paraId="51B11319" w15:done="0"/>
   <w15:commentEx w15:paraId="1F324B16" w15:paraIdParent="51B11319" w15:done="0"/>
   <w15:commentEx w15:paraId="23107D2D" w15:done="0"/>
+  <w15:commentEx w15:paraId="0A49D8CE" w15:paraIdParent="23107D2D" w15:done="0"/>
+  <w15:commentEx w15:paraId="36843F52" w15:paraIdParent="23107D2D" w15:done="0"/>
+  <w15:commentEx w15:paraId="0CC14B7D" w15:paraIdParent="23107D2D" w15:done="0"/>
   <w15:commentEx w15:paraId="2E18FED2" w15:done="0"/>
+  <w15:commentEx w15:paraId="0F42100A" w15:paraIdParent="2E18FED2" w15:done="0"/>
   <w15:commentEx w15:paraId="18BF7F98" w15:done="0"/>
   <w15:commentEx w15:paraId="058EACFC" w15:done="0"/>
+  <w15:commentEx w15:paraId="1772BF16" w15:done="0"/>
+  <w15:commentEx w15:paraId="188DADAC" w15:paraIdParent="1772BF16" w15:done="0"/>
   <w15:commentEx w15:paraId="4DFF8E57" w15:done="0"/>
+  <w15:commentEx w15:paraId="3AF8765B" w15:done="0"/>
+  <w15:commentEx w15:paraId="072EB2AC" w15:paraIdParent="3AF8765B" w15:done="0"/>
 </w15:commentsEx>
 </file>
 
 <file path=word/commentsExtensible.xml><?xml version="1.0" encoding="utf-8"?>
-<w16cex:commentsExtensible xmlns:wpc="http://schemas.microsoft.com/office/word/2010/wordprocessingCanvas" xmlns:cx="http://schemas.microsoft.com/office/drawing/2014/chartex" xmlns:cx1="http://schemas.microsoft.com/office/drawing/2015/9/8/chartex" xmlns:cx2="http://schemas.microsoft.com/office/drawing/2015/10/21/chartex" xmlns:cx3="http://schemas.microsoft.com/office/drawing/2016/5/9/chartex" xmlns:cx4="http://schemas.microsoft.com/office/drawing/2016/5/10/chartex" xmlns:cx5="http://schemas.microsoft.com/office/drawing/2016/5/11/chartex" xmlns:cx6="http://schemas.microsoft.com/office/drawing/2016/5/12/chartex" xmlns:cx7="http://schemas.microsoft.com/office/drawing/2016/5/13/chartex" xmlns:cx8="http://schemas.microsoft.com/office/drawing/2016/5/14/chartex" xmlns:mc="http://schemas.openxmlformats.org/markup-compatibility/2006" xmlns:aink="http://schemas.microsoft.com/office/drawing/2016/ink" xmlns:am3d="http://schemas.microsoft.com/office/drawing/2017/model3d" xmlns:o="urn:schemas-microsoft-com:office:office" xmlns:r="http://schemas.openxmlformats.org/officeDocument/2006/relationships" xmlns:m="http://schemas.openxmlformats.org/officeDocument/2006/math" xmlns:v="urn:schemas-microsoft-com:vml" xmlns:wp14="http://schemas.microsoft.com/office/word/2010/wordprocessingDrawing" xmlns:wp="http://schemas.openxmlformats.org/drawingml/2006/wordprocessingDrawing" xmlns:w10="urn:schemas-microsoft-com:office:word" xmlns:w="http://schemas.openxmlformats.org/wordprocessingml/2006/main" xmlns:w14="http://schemas.microsoft.com/office/word/2010/wordml" xmlns:w15="http://schemas.microsoft.com/office/word/2012/wordml" xmlns:w16cex="http://schemas.microsoft.com/office/word/2018/wordml/cex" xmlns:w16cid="http://schemas.microsoft.com/office/word/2016/wordml/cid" xmlns:w16="http://schemas.microsoft.com/office/word/2018/wordml" xmlns:w16se="http://schemas.microsoft.com/office/word/2015/wordml/symex" xmlns:wpg="http://schemas.microsoft.com/office/word/2010/wordprocessingGroup" xmlns:wpi="http://schemas.microsoft.com/office/word/2010/wordprocessingInk" xmlns:wne="http://schemas.microsoft.com/office/word/2006/wordml" xmlns:wps="http://schemas.microsoft.com/office/word/2010/wordprocessingShape" mc:Ignorable="w14 w15 w16se w16cid w16 w16cex wp14">
+<w16cex:commentsExtensible xmlns:wpc="http://schemas.microsoft.com/office/word/2010/wordprocessingCanvas" xmlns:cx="http://schemas.microsoft.com/office/drawing/2014/chartex" xmlns:cx1="http://schemas.microsoft.com/office/drawing/2015/9/8/chartex" xmlns:cx2="http://schemas.microsoft.com/office/drawing/2015/10/21/chartex" xmlns:cx3="http://schemas.microsoft.com/office/drawing/2016/5/9/chartex" xmlns:cx4="http://schemas.microsoft.com/office/drawing/2016/5/10/chartex" xmlns:cx5="http://schemas.microsoft.com/office/drawing/2016/5/11/chartex" xmlns:cx6="http://schemas.microsoft.com/office/drawing/2016/5/12/chartex" xmlns:cx7="http://schemas.microsoft.com/office/drawing/2016/5/13/chartex" xmlns:cx8="http://schemas.microsoft.com/office/drawing/2016/5/14/chartex" xmlns:mc="http://schemas.openxmlformats.org/markup-compatibility/2006" xmlns:aink="http://schemas.microsoft.com/office/drawing/2016/ink" xmlns:am3d="http://schemas.microsoft.com/office/drawing/2017/model3d" xmlns:o="urn:schemas-microsoft-com:office:office" xmlns:r="http://schemas.openxmlformats.org/officeDocument/2006/relationships" xmlns:m="http://schemas.openxmlformats.org/officeDocument/2006/math" xmlns:v="urn:schemas-microsoft-com:vml" xmlns:wp14="http://schemas.microsoft.com/office/word/2010/wordprocessingDrawing" xmlns:wp="http://schemas.openxmlformats.org/drawingml/2006/wordprocessingDrawing" xmlns:w10="urn:schemas-microsoft-com:office:word" xmlns:w="http://schemas.openxmlformats.org/wordprocessingml/2006/main" xmlns:w14="http://schemas.microsoft.com/office/word/2010/wordml" xmlns:w15="http://schemas.microsoft.com/office/word/2012/wordml" xmlns:w16cex="http://schemas.microsoft.com/office/word/2018/wordml/cex" xmlns:w16cid="http://schemas.microsoft.com/office/word/2016/wordml/cid" xmlns:w16="http://schemas.microsoft.com/office/word/2018/wordml" xmlns:w16sdtdh="http://schemas.microsoft.com/office/word/2020/wordml/sdtdatahash" xmlns:w16se="http://schemas.microsoft.com/office/word/2015/wordml/symex" xmlns:wpg="http://schemas.microsoft.com/office/word/2010/wordprocessingGroup" xmlns:wpi="http://schemas.microsoft.com/office/word/2010/wordprocessingInk" xmlns:wne="http://schemas.microsoft.com/office/word/2006/wordml" xmlns:wps="http://schemas.microsoft.com/office/word/2010/wordprocessingShape" mc:Ignorable="w14 w15 w16se w16cid w16 w16cex w16sdtdh wp14">
   <w16cex:commentExtensible w16cex:durableId="251A7513" w16cex:dateUtc="2021-10-20T08:59:00Z"/>
   <w16cex:commentExtensible w16cex:durableId="25211C5F" w16cex:dateUtc="2021-10-25T10:06:00Z"/>
   <w16cex:commentExtensible w16cex:durableId="25211C6C" w16cex:dateUtc="2021-10-25T10:07:00Z"/>
+  <w16cex:commentExtensible w16cex:durableId="61A43572" w16cex:dateUtc="2021-10-25T12:22:00Z"/>
   <w16cex:commentExtensible w16cex:durableId="2521206C" w16cex:dateUtc="2021-10-25T10:24:00Z"/>
-  <w16cex:commentExtensible w16cex:durableId="25212249" w16cex:dateUtc="2021-10-25T10:32:00Z"/>
+  <w16cex:commentExtensible w16cex:durableId="12A5AD03" w16cex:dateUtc="2021-10-25T15:32:00Z"/>
+  <w16cex:commentExtensible w16cex:durableId="01A7A0F3" w16cex:dateUtc="2021-10-25T13:02:00Z"/>
   <w16cex:commentExtensible w16cex:durableId="25211CB0" w16cex:dateUtc="2021-10-25T10:08:00Z"/>
+  <w16cex:commentExtensible w16cex:durableId="65DF835D" w16cex:dateUtc="2021-10-25T13:03:00Z"/>
   <w16cex:commentExtensible w16cex:durableId="251A85F2" w16cex:dateUtc="2021-10-20T10:11:00Z"/>
-  <w16cex:commentExtensible w16cex:durableId="25212109" w16cex:dateUtc="2021-10-25T10:26:00Z"/>
   <w16cex:commentExtensible w16cex:durableId="252125D1" w16cex:dateUtc="2021-10-25T10:47:00Z"/>
+  <w16cex:commentExtensible w16cex:durableId="35A6F448" w16cex:dateUtc="2021-10-25T15:37:00Z"/>
   <w16cex:commentExtensible w16cex:durableId="25211D43" w16cex:dateUtc="2021-10-25T10:10:00Z"/>
   <w16cex:commentExtensible w16cex:durableId="25211D66" w16cex:dateUtc="2021-10-25T10:11:00Z"/>
-  <w16cex:commentExtensible w16cex:durableId="25210DDF" w16cex:dateUtc="2021-10-25T09:05:00Z"/>
-  <w16cex:commentExtensible w16cex:durableId="25210F32" w16cex:dateUtc="2021-10-25T09:10:00Z"/>
-  <w16cex:commentExtensible w16cex:durableId="252123A4" w16cex:dateUtc="2021-10-25T10:37:00Z"/>
+  <w16cex:commentExtensible w16cex:durableId="6BB04E31" w16cex:dateUtc="2021-10-25T15:39:00Z"/>
   <w16cex:commentExtensible w16cex:durableId="25211D9F" w16cex:dateUtc="2021-10-25T10:12:00Z"/>
   <w16cex:commentExtensible w16cex:durableId="25211DA8" w16cex:dateUtc="2021-10-25T10:12:00Z"/>
   <w16cex:commentExtensible w16cex:durableId="25211DBC" w16cex:dateUtc="2021-10-25T10:12:00Z"/>
   <w16cex:commentExtensible w16cex:durableId="25211DCF" w16cex:dateUtc="2021-10-25T10:13:00Z"/>
   <w16cex:commentExtensible w16cex:durableId="25212662" w16cex:dateUtc="2021-10-25T10:49:00Z"/>
+  <w16cex:commentExtensible w16cex:durableId="67B20889" w16cex:dateUtc="2021-10-25T13:30:00Z"/>
+  <w16cex:commentExtensible w16cex:durableId="78AF8F07" w16cex:dateUtc="2021-10-25T15:40:00Z"/>
+  <w16cex:commentExtensible w16cex:durableId="1A9B9CEA" w16cex:dateUtc="2021-10-26T13:23:00Z"/>
   <w16cex:commentExtensible w16cex:durableId="25212658" w16cex:dateUtc="2021-10-25T10:49:00Z"/>
+  <w16cex:commentExtensible w16cex:durableId="4291A084" w16cex:dateUtc="2021-10-25T15:40:00Z"/>
   <w16cex:commentExtensible w16cex:durableId="25210EC1" w16cex:dateUtc="2021-10-25T09:08:00Z"/>
   <w16cex:commentExtensible w16cex:durableId="25211228" w16cex:dateUtc="2021-10-25T09:10:00Z"/>
+  <w16cex:commentExtensible w16cex:durableId="67C1DDF4" w16cex:dateUtc="2021-10-25T13:34:00Z"/>
+  <w16cex:commentExtensible w16cex:durableId="3FA02343" w16cex:dateUtc="2021-10-25T15:41:00Z"/>
   <w16cex:commentExtensible w16cex:durableId="25212674" w16cex:dateUtc="2021-10-25T10:49:00Z"/>
+  <w16cex:commentExtensible w16cex:durableId="2522AD69" w16cex:dateUtc="2021-10-26T14:38:00Z"/>
+  <w16cex:commentExtensible w16cex:durableId="2522AD80" w16cex:dateUtc="2021-10-26T14:38:00Z"/>
 </w16cex:commentsExtensible>
 </file>
 
 <file path=word/commentsIds.xml><?xml version="1.0" encoding="utf-8"?>
-<w16cid:commentsIds xmlns:wpc="http://schemas.microsoft.com/office/word/2010/wordprocessingCanvas" xmlns:cx="http://schemas.microsoft.com/office/drawing/2014/chartex" xmlns:cx1="http://schemas.microsoft.com/office/drawing/2015/9/8/chartex" xmlns:cx2="http://schemas.microsoft.com/office/drawing/2015/10/21/chartex" xmlns:cx3="http://schemas.microsoft.com/office/drawing/2016/5/9/chartex" xmlns:cx4="http://schemas.microsoft.com/office/drawing/2016/5/10/chartex" xmlns:cx5="http://schemas.microsoft.com/office/drawing/2016/5/11/chartex" xmlns:cx6="http://schemas.microsoft.com/office/drawing/2016/5/12/chartex" xmlns:cx7="http://schemas.microsoft.com/office/drawing/2016/5/13/chartex" xmlns:cx8="http://schemas.microsoft.com/office/drawing/2016/5/14/chartex" xmlns:mc="http://schemas.openxmlformats.org/markup-compatibility/2006" xmlns:aink="http://schemas.microsoft.com/office/drawing/2016/ink" xmlns:am3d="http://schemas.microsoft.com/office/drawing/2017/model3d" xmlns:o="urn:schemas-microsoft-com:office:office" xmlns:r="http://schemas.openxmlformats.org/officeDocument/2006/relationships" xmlns:m="http://schemas.openxmlformats.org/officeDocument/2006/math" xmlns:v="urn:schemas-microsoft-com:vml" xmlns:wp14="http://schemas.microsoft.com/office/word/2010/wordprocessingDrawing" xmlns:wp="http://schemas.openxmlformats.org/drawingml/2006/wordprocessingDrawing" xmlns:w10="urn:schemas-microsoft-com:office:word" xmlns:w="http://schemas.openxmlformats.org/wordprocessingml/2006/main" xmlns:w14="http://schemas.microsoft.com/office/word/2010/wordml" xmlns:w15="http://schemas.microsoft.com/office/word/2012/wordml" xmlns:w16cex="http://schemas.microsoft.com/office/word/2018/wordml/cex" xmlns:w16cid="http://schemas.microsoft.com/office/word/2016/wordml/cid" xmlns:w16="http://schemas.microsoft.com/office/word/2018/wordml" xmlns:w16se="http://schemas.microsoft.com/office/word/2015/wordml/symex" xmlns:wpg="http://schemas.microsoft.com/office/word/2010/wordprocessingGroup" xmlns:wpi="http://schemas.microsoft.com/office/word/2010/wordprocessingInk" xmlns:wne="http://schemas.microsoft.com/office/word/2006/wordml" xmlns:wps="http://schemas.microsoft.com/office/word/2010/wordprocessingShape" mc:Ignorable="w14 w15 w16se w16cid w16 w16cex wp14">
+<w16cid:commentsIds xmlns:wpc="http://schemas.microsoft.com/office/word/2010/wordprocessingCanvas" xmlns:cx="http://schemas.microsoft.com/office/drawing/2014/chartex" xmlns:cx1="http://schemas.microsoft.com/office/drawing/2015/9/8/chartex" xmlns:cx2="http://schemas.microsoft.com/office/drawing/2015/10/21/chartex" xmlns:cx3="http://schemas.microsoft.com/office/drawing/2016/5/9/chartex" xmlns:cx4="http://schemas.microsoft.com/office/drawing/2016/5/10/chartex" xmlns:cx5="http://schemas.microsoft.com/office/drawing/2016/5/11/chartex" xmlns:cx6="http://schemas.microsoft.com/office/drawing/2016/5/12/chartex" xmlns:cx7="http://schemas.microsoft.com/office/drawing/2016/5/13/chartex" xmlns:cx8="http://schemas.microsoft.com/office/drawing/2016/5/14/chartex" xmlns:mc="http://schemas.openxmlformats.org/markup-compatibility/2006" xmlns:aink="http://schemas.microsoft.com/office/drawing/2016/ink" xmlns:am3d="http://schemas.microsoft.com/office/drawing/2017/model3d" xmlns:o="urn:schemas-microsoft-com:office:office" xmlns:r="http://schemas.openxmlformats.org/officeDocument/2006/relationships" xmlns:m="http://schemas.openxmlformats.org/officeDocument/2006/math" xmlns:v="urn:schemas-microsoft-com:vml" xmlns:wp14="http://schemas.microsoft.com/office/word/2010/wordprocessingDrawing" xmlns:wp="http://schemas.openxmlformats.org/drawingml/2006/wordprocessingDrawing" xmlns:w10="urn:schemas-microsoft-com:office:word" xmlns:w="http://schemas.openxmlformats.org/wordprocessingml/2006/main" xmlns:w14="http://schemas.microsoft.com/office/word/2010/wordml" xmlns:w15="http://schemas.microsoft.com/office/word/2012/wordml" xmlns:w16cex="http://schemas.microsoft.com/office/word/2018/wordml/cex" xmlns:w16cid="http://schemas.microsoft.com/office/word/2016/wordml/cid" xmlns:w16="http://schemas.microsoft.com/office/word/2018/wordml" xmlns:w16sdtdh="http://schemas.microsoft.com/office/word/2020/wordml/sdtdatahash" xmlns:w16se="http://schemas.microsoft.com/office/word/2015/wordml/symex" xmlns:wpg="http://schemas.microsoft.com/office/word/2010/wordprocessingGroup" xmlns:wpi="http://schemas.microsoft.com/office/word/2010/wordprocessingInk" xmlns:wne="http://schemas.microsoft.com/office/word/2006/wordml" xmlns:wps="http://schemas.microsoft.com/office/word/2010/wordprocessingShape" mc:Ignorable="w14 w15 w16se w16cid w16 w16cex w16sdtdh wp14">
   <w16cid:commentId w16cid:paraId="713726DB" w16cid:durableId="251A7513"/>
   <w16cid:commentId w16cid:paraId="11613990" w16cid:durableId="25211C5F"/>
   <w16cid:commentId w16cid:paraId="47B2856A" w16cid:durableId="25211C6C"/>
+  <w16cid:commentId w16cid:paraId="60EE493C" w16cid:durableId="61A43572"/>
   <w16cid:commentId w16cid:paraId="5E7F8C01" w16cid:durableId="2521206C"/>
-  <w16cid:commentId w16cid:paraId="793C4503" w16cid:durableId="25212249"/>
+  <w16cid:commentId w16cid:paraId="4A7E682C" w16cid:durableId="12A5AD03"/>
+  <w16cid:commentId w16cid:paraId="1E8C896C" w16cid:durableId="01A7A0F3"/>
   <w16cid:commentId w16cid:paraId="094412BA" w16cid:durableId="25211CB0"/>
+  <w16cid:commentId w16cid:paraId="6AC3000B" w16cid:durableId="65DF835D"/>
   <w16cid:commentId w16cid:paraId="3E3281F3" w16cid:durableId="251A85F2"/>
-  <w16cid:commentId w16cid:paraId="4121C726" w16cid:durableId="25212109"/>
   <w16cid:commentId w16cid:paraId="14996E04" w16cid:durableId="252125D1"/>
+  <w16cid:commentId w16cid:paraId="23FF4EEF" w16cid:durableId="35A6F448"/>
   <w16cid:commentId w16cid:paraId="0A57212E" w16cid:durableId="25211D43"/>
   <w16cid:commentId w16cid:paraId="033A3222" w16cid:durableId="25211D66"/>
-  <w16cid:commentId w16cid:paraId="154E4AD0" w16cid:durableId="25210DDF"/>
-  <w16cid:commentId w16cid:paraId="76A801F6" w16cid:durableId="25210F32"/>
-  <w16cid:commentId w16cid:paraId="5A0030BD" w16cid:durableId="252123A4"/>
+  <w16cid:commentId w16cid:paraId="55143F18" w16cid:durableId="6BB04E31"/>
   <w16cid:commentId w16cid:paraId="6A43ECCF" w16cid:durableId="25211D9F"/>
   <w16cid:commentId w16cid:paraId="2162B011" w16cid:durableId="25211DA8"/>
   <w16cid:commentId w16cid:paraId="51B11319" w16cid:durableId="25211DBC"/>
   <w16cid:commentId w16cid:paraId="1F324B16" w16cid:durableId="25211DCF"/>
   <w16cid:commentId w16cid:paraId="23107D2D" w16cid:durableId="25212662"/>
+  <w16cid:commentId w16cid:paraId="0A49D8CE" w16cid:durableId="67B20889"/>
+  <w16cid:commentId w16cid:paraId="36843F52" w16cid:durableId="78AF8F07"/>
+  <w16cid:commentId w16cid:paraId="0CC14B7D" w16cid:durableId="1A9B9CEA"/>
   <w16cid:commentId w16cid:paraId="2E18FED2" w16cid:durableId="25212658"/>
+  <w16cid:commentId w16cid:paraId="0F42100A" w16cid:durableId="4291A084"/>
   <w16cid:commentId w16cid:paraId="18BF7F98" w16cid:durableId="25210EC1"/>
   <w16cid:commentId w16cid:paraId="058EACFC" w16cid:durableId="25211228"/>
+  <w16cid:commentId w16cid:paraId="1772BF16" w16cid:durableId="67C1DDF4"/>
+  <w16cid:commentId w16cid:paraId="188DADAC" w16cid:durableId="3FA02343"/>
   <w16cid:commentId w16cid:paraId="4DFF8E57" w16cid:durableId="25212674"/>
+  <w16cid:commentId w16cid:paraId="3AF8765B" w16cid:durableId="2522AD69"/>
+  <w16cid:commentId w16cid:paraId="072EB2AC" w16cid:durableId="2522AD80"/>
 </w16cid:commentsIds>
 </file>
 
 <file path=word/endnotes.xml><?xml version="1.0" encoding="utf-8"?>
-<w:endnotes xmlns:wpc="http://schemas.microsoft.com/office/word/2010/wordprocessingCanvas" xmlns:cx="http://schemas.microsoft.com/office/drawing/2014/chartex" xmlns:cx1="http://schemas.microsoft.com/office/drawing/2015/9/8/chartex" xmlns:cx2="http://schemas.microsoft.com/office/drawing/2015/10/21/chartex" xmlns:cx3="http://schemas.microsoft.com/office/drawing/2016/5/9/chartex" xmlns:cx4="http://schemas.microsoft.com/office/drawing/2016/5/10/chartex" xmlns:cx5="http://schemas.microsoft.com/office/drawing/2016/5/11/chartex" xmlns:cx6="http://schemas.microsoft.com/office/drawing/2016/5/12/chartex" xmlns:cx7="http://schemas.microsoft.com/office/drawing/2016/5/13/chartex" xmlns:cx8="http://schemas.microsoft.com/office/drawing/2016/5/14/chartex" xmlns:mc="http://schemas.openxmlformats.org/markup-compatibility/2006" xmlns:aink="http://schemas.microsoft.com/office/drawing/2016/ink" xmlns:am3d="http://schemas.microsoft.com/office/drawing/2017/model3d" xmlns:o="urn:schemas-microsoft-com:office:office" xmlns:r="http://schemas.openxmlformats.org/officeDocument/2006/relationships" xmlns:m="http://schemas.openxmlformats.org/officeDocument/2006/math" xmlns:v="urn:schemas-microsoft-com:vml" xmlns:wp14="http://schemas.microsoft.com/office/word/2010/wordprocessingDrawing" xmlns:wp="http://schemas.openxmlformats.org/drawingml/2006/wordprocessingDrawing" xmlns:w10="urn:schemas-microsoft-com:office:word" xmlns:w="http://schemas.openxmlformats.org/wordprocessingml/2006/main" xmlns:w14="http://schemas.microsoft.com/office/word/2010/wordml" xmlns:w15="http://schemas.microsoft.com/office/word/2012/wordml" xmlns:w16cex="http://schemas.microsoft.com/office/word/2018/wordml/cex" xmlns:w16cid="http://schemas.microsoft.com/office/word/2016/wordml/cid" xmlns:w16="http://schemas.microsoft.com/office/word/2018/wordml" xmlns:w16se="http://schemas.microsoft.com/office/word/2015/wordml/symex" xmlns:wpg="http://schemas.microsoft.com/office/word/2010/wordprocessingGroup" xmlns:wpi="http://schemas.microsoft.com/office/word/2010/wordprocessingInk" xmlns:wne="http://schemas.microsoft.com/office/word/2006/wordml" xmlns:wps="http://schemas.microsoft.com/office/word/2010/wordprocessingShape" mc:Ignorable="w14 w15 w16se w16cid w16 w16cex wp14">
+<w:endnotes xmlns:wpc="http://schemas.microsoft.com/office/word/2010/wordprocessingCanvas" xmlns:cx="http://schemas.microsoft.com/office/drawing/2014/chartex" xmlns:cx1="http://schemas.microsoft.com/office/drawing/2015/9/8/chartex" xmlns:cx2="http://schemas.microsoft.com/office/drawing/2015/10/21/chartex" xmlns:cx3="http://schemas.microsoft.com/office/drawing/2016/5/9/chartex" xmlns:cx4="http://schemas.microsoft.com/office/drawing/2016/5/10/chartex" xmlns:cx5="http://schemas.microsoft.com/office/drawing/2016/5/11/chartex" xmlns:cx6="http://schemas.microsoft.com/office/drawing/2016/5/12/chartex" xmlns:cx7="http://schemas.microsoft.com/office/drawing/2016/5/13/chartex" xmlns:cx8="http://schemas.microsoft.com/office/drawing/2016/5/14/chartex" xmlns:mc="http://schemas.openxmlformats.org/markup-compatibility/2006" xmlns:aink="http://schemas.microsoft.com/office/drawing/2016/ink" xmlns:am3d="http://schemas.microsoft.com/office/drawing/2017/model3d" xmlns:o="urn:schemas-microsoft-com:office:office" xmlns:r="http://schemas.openxmlformats.org/officeDocument/2006/relationships" xmlns:m="http://schemas.openxmlformats.org/officeDocument/2006/math" xmlns:v="urn:schemas-microsoft-com:vml" xmlns:wp14="http://schemas.microsoft.com/office/word/2010/wordprocessingDrawing" xmlns:wp="http://schemas.openxmlformats.org/drawingml/2006/wordprocessingDrawing" xmlns:w10="urn:schemas-microsoft-com:office:word" xmlns:w="http://schemas.openxmlformats.org/wordprocessingml/2006/main" xmlns:w14="http://schemas.microsoft.com/office/word/2010/wordml" xmlns:w15="http://schemas.microsoft.com/office/word/2012/wordml" xmlns:w16cex="http://schemas.microsoft.com/office/word/2018/wordml/cex" xmlns:w16cid="http://schemas.microsoft.com/office/word/2016/wordml/cid" xmlns:w16="http://schemas.microsoft.com/office/word/2018/wordml" xmlns:w16sdtdh="http://schemas.microsoft.com/office/word/2020/wordml/sdtdatahash" xmlns:w16se="http://schemas.microsoft.com/office/word/2015/wordml/symex" xmlns:wpg="http://schemas.microsoft.com/office/word/2010/wordprocessingGroup" xmlns:wpi="http://schemas.microsoft.com/office/word/2010/wordprocessingInk" xmlns:wne="http://schemas.microsoft.com/office/word/2006/wordml" xmlns:wps="http://schemas.microsoft.com/office/word/2010/wordprocessingShape" mc:Ignorable="w14 w15 w16se w16cid w16 w16cex w16sdtdh wp14">
   <w:endnote w:type="separator" w:id="-1">
     <w:p>
       <w:r>
@@ -6041,7 +6724,7 @@
 </file>
 
 <file path=word/footer1.xml><?xml version="1.0" encoding="utf-8"?>
-<w:ftr xmlns:wpc="http://schemas.microsoft.com/office/word/2010/wordprocessingCanvas" xmlns:cx="http://schemas.microsoft.com/office/drawing/2014/chartex" xmlns:cx1="http://schemas.microsoft.com/office/drawing/2015/9/8/chartex" xmlns:cx2="http://schemas.microsoft.com/office/drawing/2015/10/21/chartex" xmlns:cx3="http://schemas.microsoft.com/office/drawing/2016/5/9/chartex" xmlns:cx4="http://schemas.microsoft.com/office/drawing/2016/5/10/chartex" xmlns:cx5="http://schemas.microsoft.com/office/drawing/2016/5/11/chartex" xmlns:cx6="http://schemas.microsoft.com/office/drawing/2016/5/12/chartex" xmlns:cx7="http://schemas.microsoft.com/office/drawing/2016/5/13/chartex" xmlns:cx8="http://schemas.microsoft.com/office/drawing/2016/5/14/chartex" xmlns:mc="http://schemas.openxmlformats.org/markup-compatibility/2006" xmlns:aink="http://schemas.microsoft.com/office/drawing/2016/ink" xmlns:am3d="http://schemas.microsoft.com/office/drawing/2017/model3d" xmlns:o="urn:schemas-microsoft-com:office:office" xmlns:r="http://schemas.openxmlformats.org/officeDocument/2006/relationships" xmlns:m="http://schemas.openxmlformats.org/officeDocument/2006/math" xmlns:v="urn:schemas-microsoft-com:vml" xmlns:wp14="http://schemas.microsoft.com/office/word/2010/wordprocessingDrawing" xmlns:wp="http://schemas.openxmlformats.org/drawingml/2006/wordprocessingDrawing" xmlns:w10="urn:schemas-microsoft-com:office:word" xmlns:w="http://schemas.openxmlformats.org/wordprocessingml/2006/main" xmlns:w14="http://schemas.microsoft.com/office/word/2010/wordml" xmlns:w15="http://schemas.microsoft.com/office/word/2012/wordml" xmlns:w16cex="http://schemas.microsoft.com/office/word/2018/wordml/cex" xmlns:w16cid="http://schemas.microsoft.com/office/word/2016/wordml/cid" xmlns:w16="http://schemas.microsoft.com/office/word/2018/wordml" xmlns:w16se="http://schemas.microsoft.com/office/word/2015/wordml/symex" xmlns:wpg="http://schemas.microsoft.com/office/word/2010/wordprocessingGroup" xmlns:wpi="http://schemas.microsoft.com/office/word/2010/wordprocessingInk" xmlns:wne="http://schemas.microsoft.com/office/word/2006/wordml" xmlns:wps="http://schemas.microsoft.com/office/word/2010/wordprocessingShape" mc:Ignorable="w14 w15 w16se w16cid w16 w16cex wp14">
+<w:ftr xmlns:wpc="http://schemas.microsoft.com/office/word/2010/wordprocessingCanvas" xmlns:cx="http://schemas.microsoft.com/office/drawing/2014/chartex" xmlns:cx1="http://schemas.microsoft.com/office/drawing/2015/9/8/chartex" xmlns:cx2="http://schemas.microsoft.com/office/drawing/2015/10/21/chartex" xmlns:cx3="http://schemas.microsoft.com/office/drawing/2016/5/9/chartex" xmlns:cx4="http://schemas.microsoft.com/office/drawing/2016/5/10/chartex" xmlns:cx5="http://schemas.microsoft.com/office/drawing/2016/5/11/chartex" xmlns:cx6="http://schemas.microsoft.com/office/drawing/2016/5/12/chartex" xmlns:cx7="http://schemas.microsoft.com/office/drawing/2016/5/13/chartex" xmlns:cx8="http://schemas.microsoft.com/office/drawing/2016/5/14/chartex" xmlns:mc="http://schemas.openxmlformats.org/markup-compatibility/2006" xmlns:aink="http://schemas.microsoft.com/office/drawing/2016/ink" xmlns:am3d="http://schemas.microsoft.com/office/drawing/2017/model3d" xmlns:o="urn:schemas-microsoft-com:office:office" xmlns:r="http://schemas.openxmlformats.org/officeDocument/2006/relationships" xmlns:m="http://schemas.openxmlformats.org/officeDocument/2006/math" xmlns:v="urn:schemas-microsoft-com:vml" xmlns:wp14="http://schemas.microsoft.com/office/word/2010/wordprocessingDrawing" xmlns:wp="http://schemas.openxmlformats.org/drawingml/2006/wordprocessingDrawing" xmlns:w10="urn:schemas-microsoft-com:office:word" xmlns:w="http://schemas.openxmlformats.org/wordprocessingml/2006/main" xmlns:w14="http://schemas.microsoft.com/office/word/2010/wordml" xmlns:w15="http://schemas.microsoft.com/office/word/2012/wordml" xmlns:w16cex="http://schemas.microsoft.com/office/word/2018/wordml/cex" xmlns:w16cid="http://schemas.microsoft.com/office/word/2016/wordml/cid" xmlns:w16="http://schemas.microsoft.com/office/word/2018/wordml" xmlns:w16sdtdh="http://schemas.microsoft.com/office/word/2020/wordml/sdtdatahash" xmlns:w16se="http://schemas.microsoft.com/office/word/2015/wordml/symex" xmlns:wpg="http://schemas.microsoft.com/office/word/2010/wordprocessingGroup" xmlns:wpi="http://schemas.microsoft.com/office/word/2010/wordprocessingInk" xmlns:wne="http://schemas.microsoft.com/office/word/2006/wordml" xmlns:wps="http://schemas.microsoft.com/office/word/2010/wordprocessingShape" mc:Ignorable="w14 w15 w16se w16cid w16 w16cex w16sdtdh wp14">
   <w:sdt>
     <w:sdtPr>
       <w:id w:val="-1694453211"/>
@@ -6058,7 +6741,7 @@
     <w:sdtContent>
       <w:p>
         <w:pPr>
-          <w:pStyle w:val="Voettekst"/>
+          <w:pStyle w:val="Footer"/>
         </w:pPr>
         <w:r>
           <w:fldChar w:fldCharType="begin"/>
@@ -6086,29 +6769,29 @@
   </w:sdt>
   <w:p>
     <w:pPr>
-      <w:pStyle w:val="Voettekst"/>
+      <w:pStyle w:val="Footer"/>
     </w:pPr>
   </w:p>
 </w:ftr>
 </file>
 
 <file path=word/footer2.xml><?xml version="1.0" encoding="utf-8"?>
-<w:ftr xmlns:wpc="http://schemas.microsoft.com/office/word/2010/wordprocessingCanvas" xmlns:cx="http://schemas.microsoft.com/office/drawing/2014/chartex" xmlns:cx1="http://schemas.microsoft.com/office/drawing/2015/9/8/chartex" xmlns:cx2="http://schemas.microsoft.com/office/drawing/2015/10/21/chartex" xmlns:cx3="http://schemas.microsoft.com/office/drawing/2016/5/9/chartex" xmlns:cx4="http://schemas.microsoft.com/office/drawing/2016/5/10/chartex" xmlns:cx5="http://schemas.microsoft.com/office/drawing/2016/5/11/chartex" xmlns:cx6="http://schemas.microsoft.com/office/drawing/2016/5/12/chartex" xmlns:cx7="http://schemas.microsoft.com/office/drawing/2016/5/13/chartex" xmlns:cx8="http://schemas.microsoft.com/office/drawing/2016/5/14/chartex" xmlns:mc="http://schemas.openxmlformats.org/markup-compatibility/2006" xmlns:aink="http://schemas.microsoft.com/office/drawing/2016/ink" xmlns:am3d="http://schemas.microsoft.com/office/drawing/2017/model3d" xmlns:o="urn:schemas-microsoft-com:office:office" xmlns:r="http://schemas.openxmlformats.org/officeDocument/2006/relationships" xmlns:m="http://schemas.openxmlformats.org/officeDocument/2006/math" xmlns:v="urn:schemas-microsoft-com:vml" xmlns:wp14="http://schemas.microsoft.com/office/word/2010/wordprocessingDrawing" xmlns:wp="http://schemas.openxmlformats.org/drawingml/2006/wordprocessingDrawing" xmlns:w10="urn:schemas-microsoft-com:office:word" xmlns:w="http://schemas.openxmlformats.org/wordprocessingml/2006/main" xmlns:w14="http://schemas.microsoft.com/office/word/2010/wordml" xmlns:w15="http://schemas.microsoft.com/office/word/2012/wordml" xmlns:w16cex="http://schemas.microsoft.com/office/word/2018/wordml/cex" xmlns:w16cid="http://schemas.microsoft.com/office/word/2016/wordml/cid" xmlns:w16="http://schemas.microsoft.com/office/word/2018/wordml" xmlns:w16se="http://schemas.microsoft.com/office/word/2015/wordml/symex" xmlns:wpg="http://schemas.microsoft.com/office/word/2010/wordprocessingGroup" xmlns:wpi="http://schemas.microsoft.com/office/word/2010/wordprocessingInk" xmlns:wne="http://schemas.microsoft.com/office/word/2006/wordml" xmlns:wps="http://schemas.microsoft.com/office/word/2010/wordprocessingShape" mc:Ignorable="w14 w15 w16se w16cid w16 w16cex wp14">
+<w:ftr xmlns:wpc="http://schemas.microsoft.com/office/word/2010/wordprocessingCanvas" xmlns:cx="http://schemas.microsoft.com/office/drawing/2014/chartex" xmlns:cx1="http://schemas.microsoft.com/office/drawing/2015/9/8/chartex" xmlns:cx2="http://schemas.microsoft.com/office/drawing/2015/10/21/chartex" xmlns:cx3="http://schemas.microsoft.com/office/drawing/2016/5/9/chartex" xmlns:cx4="http://schemas.microsoft.com/office/drawing/2016/5/10/chartex" xmlns:cx5="http://schemas.microsoft.com/office/drawing/2016/5/11/chartex" xmlns:cx6="http://schemas.microsoft.com/office/drawing/2016/5/12/chartex" xmlns:cx7="http://schemas.microsoft.com/office/drawing/2016/5/13/chartex" xmlns:cx8="http://schemas.microsoft.com/office/drawing/2016/5/14/chartex" xmlns:mc="http://schemas.openxmlformats.org/markup-compatibility/2006" xmlns:aink="http://schemas.microsoft.com/office/drawing/2016/ink" xmlns:am3d="http://schemas.microsoft.com/office/drawing/2017/model3d" xmlns:o="urn:schemas-microsoft-com:office:office" xmlns:r="http://schemas.openxmlformats.org/officeDocument/2006/relationships" xmlns:m="http://schemas.openxmlformats.org/officeDocument/2006/math" xmlns:v="urn:schemas-microsoft-com:vml" xmlns:wp14="http://schemas.microsoft.com/office/word/2010/wordprocessingDrawing" xmlns:wp="http://schemas.openxmlformats.org/drawingml/2006/wordprocessingDrawing" xmlns:w10="urn:schemas-microsoft-com:office:word" xmlns:w="http://schemas.openxmlformats.org/wordprocessingml/2006/main" xmlns:w14="http://schemas.microsoft.com/office/word/2010/wordml" xmlns:w15="http://schemas.microsoft.com/office/word/2012/wordml" xmlns:w16cex="http://schemas.microsoft.com/office/word/2018/wordml/cex" xmlns:w16cid="http://schemas.microsoft.com/office/word/2016/wordml/cid" xmlns:w16="http://schemas.microsoft.com/office/word/2018/wordml" xmlns:w16sdtdh="http://schemas.microsoft.com/office/word/2020/wordml/sdtdatahash" xmlns:w16se="http://schemas.microsoft.com/office/word/2015/wordml/symex" xmlns:wpg="http://schemas.microsoft.com/office/word/2010/wordprocessingGroup" xmlns:wpi="http://schemas.microsoft.com/office/word/2010/wordprocessingInk" xmlns:wne="http://schemas.microsoft.com/office/word/2006/wordml" xmlns:wps="http://schemas.microsoft.com/office/word/2010/wordprocessingShape" mc:Ignorable="w14 w15 w16se w16cid w16 w16cex w16sdtdh wp14">
   <w:p>
     <w:pPr>
-      <w:pStyle w:val="Voettekst"/>
+      <w:pStyle w:val="Footer"/>
     </w:pPr>
   </w:p>
   <w:p>
     <w:pPr>
-      <w:pStyle w:val="Voettekst"/>
+      <w:pStyle w:val="Footer"/>
     </w:pPr>
   </w:p>
 </w:ftr>
 </file>
 
 <file path=word/footnotes.xml><?xml version="1.0" encoding="utf-8"?>
-<w:footnotes xmlns:wpc="http://schemas.microsoft.com/office/word/2010/wordprocessingCanvas" xmlns:cx="http://schemas.microsoft.com/office/drawing/2014/chartex" xmlns:cx1="http://schemas.microsoft.com/office/drawing/2015/9/8/chartex" xmlns:cx2="http://schemas.microsoft.com/office/drawing/2015/10/21/chartex" xmlns:cx3="http://schemas.microsoft.com/office/drawing/2016/5/9/chartex" xmlns:cx4="http://schemas.microsoft.com/office/drawing/2016/5/10/chartex" xmlns:cx5="http://schemas.microsoft.com/office/drawing/2016/5/11/chartex" xmlns:cx6="http://schemas.microsoft.com/office/drawing/2016/5/12/chartex" xmlns:cx7="http://schemas.microsoft.com/office/drawing/2016/5/13/chartex" xmlns:cx8="http://schemas.microsoft.com/office/drawing/2016/5/14/chartex" xmlns:mc="http://schemas.openxmlformats.org/markup-compatibility/2006" xmlns:aink="http://schemas.microsoft.com/office/drawing/2016/ink" xmlns:am3d="http://schemas.microsoft.com/office/drawing/2017/model3d" xmlns:o="urn:schemas-microsoft-com:office:office" xmlns:r="http://schemas.openxmlformats.org/officeDocument/2006/relationships" xmlns:m="http://schemas.openxmlformats.org/officeDocument/2006/math" xmlns:v="urn:schemas-microsoft-com:vml" xmlns:wp14="http://schemas.microsoft.com/office/word/2010/wordprocessingDrawing" xmlns:wp="http://schemas.openxmlformats.org/drawingml/2006/wordprocessingDrawing" xmlns:w10="urn:schemas-microsoft-com:office:word" xmlns:w="http://schemas.openxmlformats.org/wordprocessingml/2006/main" xmlns:w14="http://schemas.microsoft.com/office/word/2010/wordml" xmlns:w15="http://schemas.microsoft.com/office/word/2012/wordml" xmlns:w16cex="http://schemas.microsoft.com/office/word/2018/wordml/cex" xmlns:w16cid="http://schemas.microsoft.com/office/word/2016/wordml/cid" xmlns:w16="http://schemas.microsoft.com/office/word/2018/wordml" xmlns:w16se="http://schemas.microsoft.com/office/word/2015/wordml/symex" xmlns:wpg="http://schemas.microsoft.com/office/word/2010/wordprocessingGroup" xmlns:wpi="http://schemas.microsoft.com/office/word/2010/wordprocessingInk" xmlns:wne="http://schemas.microsoft.com/office/word/2006/wordml" xmlns:wps="http://schemas.microsoft.com/office/word/2010/wordprocessingShape" mc:Ignorable="w14 w15 w16se w16cid w16 w16cex wp14">
+<w:footnotes xmlns:wpc="http://schemas.microsoft.com/office/word/2010/wordprocessingCanvas" xmlns:cx="http://schemas.microsoft.com/office/drawing/2014/chartex" xmlns:cx1="http://schemas.microsoft.com/office/drawing/2015/9/8/chartex" xmlns:cx2="http://schemas.microsoft.com/office/drawing/2015/10/21/chartex" xmlns:cx3="http://schemas.microsoft.com/office/drawing/2016/5/9/chartex" xmlns:cx4="http://schemas.microsoft.com/office/drawing/2016/5/10/chartex" xmlns:cx5="http://schemas.microsoft.com/office/drawing/2016/5/11/chartex" xmlns:cx6="http://schemas.microsoft.com/office/drawing/2016/5/12/chartex" xmlns:cx7="http://schemas.microsoft.com/office/drawing/2016/5/13/chartex" xmlns:cx8="http://schemas.microsoft.com/office/drawing/2016/5/14/chartex" xmlns:mc="http://schemas.openxmlformats.org/markup-compatibility/2006" xmlns:aink="http://schemas.microsoft.com/office/drawing/2016/ink" xmlns:am3d="http://schemas.microsoft.com/office/drawing/2017/model3d" xmlns:o="urn:schemas-microsoft-com:office:office" xmlns:r="http://schemas.openxmlformats.org/officeDocument/2006/relationships" xmlns:m="http://schemas.openxmlformats.org/officeDocument/2006/math" xmlns:v="urn:schemas-microsoft-com:vml" xmlns:wp14="http://schemas.microsoft.com/office/word/2010/wordprocessingDrawing" xmlns:wp="http://schemas.openxmlformats.org/drawingml/2006/wordprocessingDrawing" xmlns:w10="urn:schemas-microsoft-com:office:word" xmlns:w="http://schemas.openxmlformats.org/wordprocessingml/2006/main" xmlns:w14="http://schemas.microsoft.com/office/word/2010/wordml" xmlns:w15="http://schemas.microsoft.com/office/word/2012/wordml" xmlns:w16cex="http://schemas.microsoft.com/office/word/2018/wordml/cex" xmlns:w16cid="http://schemas.microsoft.com/office/word/2016/wordml/cid" xmlns:w16="http://schemas.microsoft.com/office/word/2018/wordml" xmlns:w16sdtdh="http://schemas.microsoft.com/office/word/2020/wordml/sdtdatahash" xmlns:w16se="http://schemas.microsoft.com/office/word/2015/wordml/symex" xmlns:wpg="http://schemas.microsoft.com/office/word/2010/wordprocessingGroup" xmlns:wpi="http://schemas.microsoft.com/office/word/2010/wordprocessingInk" xmlns:wne="http://schemas.microsoft.com/office/word/2006/wordml" xmlns:wps="http://schemas.microsoft.com/office/word/2010/wordprocessingShape" mc:Ignorable="w14 w15 w16se w16cid w16 w16cex w16sdtdh wp14">
   <w:footnote w:type="separator" w:id="-1">
     <w:p>
       <w:r>
@@ -6127,7 +6810,7 @@
 </file>
 
 <file path=word/numbering.xml><?xml version="1.0" encoding="utf-8"?>
-<w:numbering xmlns:wpc="http://schemas.microsoft.com/office/word/2010/wordprocessingCanvas" xmlns:cx="http://schemas.microsoft.com/office/drawing/2014/chartex" xmlns:cx1="http://schemas.microsoft.com/office/drawing/2015/9/8/chartex" xmlns:cx2="http://schemas.microsoft.com/office/drawing/2015/10/21/chartex" xmlns:cx3="http://schemas.microsoft.com/office/drawing/2016/5/9/chartex" xmlns:cx4="http://schemas.microsoft.com/office/drawing/2016/5/10/chartex" xmlns:cx5="http://schemas.microsoft.com/office/drawing/2016/5/11/chartex" xmlns:cx6="http://schemas.microsoft.com/office/drawing/2016/5/12/chartex" xmlns:cx7="http://schemas.microsoft.com/office/drawing/2016/5/13/chartex" xmlns:cx8="http://schemas.microsoft.com/office/drawing/2016/5/14/chartex" xmlns:mc="http://schemas.openxmlformats.org/markup-compatibility/2006" xmlns:aink="http://schemas.microsoft.com/office/drawing/2016/ink" xmlns:am3d="http://schemas.microsoft.com/office/drawing/2017/model3d" xmlns:o="urn:schemas-microsoft-com:office:office" xmlns:r="http://schemas.openxmlformats.org/officeDocument/2006/relationships" xmlns:m="http://schemas.openxmlformats.org/officeDocument/2006/math" xmlns:v="urn:schemas-microsoft-com:vml" xmlns:wp14="http://schemas.microsoft.com/office/word/2010/wordprocessingDrawing" xmlns:wp="http://schemas.openxmlformats.org/drawingml/2006/wordprocessingDrawing" xmlns:w10="urn:schemas-microsoft-com:office:word" xmlns:w="http://schemas.openxmlformats.org/wordprocessingml/2006/main" xmlns:w14="http://schemas.microsoft.com/office/word/2010/wordml" xmlns:w15="http://schemas.microsoft.com/office/word/2012/wordml" xmlns:w16cex="http://schemas.microsoft.com/office/word/2018/wordml/cex" xmlns:w16cid="http://schemas.microsoft.com/office/word/2016/wordml/cid" xmlns:w16="http://schemas.microsoft.com/office/word/2018/wordml" xmlns:w16se="http://schemas.microsoft.com/office/word/2015/wordml/symex" xmlns:wpg="http://schemas.microsoft.com/office/word/2010/wordprocessingGroup" xmlns:wpi="http://schemas.microsoft.com/office/word/2010/wordprocessingInk" xmlns:wne="http://schemas.microsoft.com/office/word/2006/wordml" xmlns:wps="http://schemas.microsoft.com/office/word/2010/wordprocessingShape" mc:Ignorable="w14 w15 w16se w16cid w16 w16cex wp14">
+<w:numbering xmlns:wpc="http://schemas.microsoft.com/office/word/2010/wordprocessingCanvas" xmlns:cx="http://schemas.microsoft.com/office/drawing/2014/chartex" xmlns:cx1="http://schemas.microsoft.com/office/drawing/2015/9/8/chartex" xmlns:cx2="http://schemas.microsoft.com/office/drawing/2015/10/21/chartex" xmlns:cx3="http://schemas.microsoft.com/office/drawing/2016/5/9/chartex" xmlns:cx4="http://schemas.microsoft.com/office/drawing/2016/5/10/chartex" xmlns:cx5="http://schemas.microsoft.com/office/drawing/2016/5/11/chartex" xmlns:cx6="http://schemas.microsoft.com/office/drawing/2016/5/12/chartex" xmlns:cx7="http://schemas.microsoft.com/office/drawing/2016/5/13/chartex" xmlns:cx8="http://schemas.microsoft.com/office/drawing/2016/5/14/chartex" xmlns:mc="http://schemas.openxmlformats.org/markup-compatibility/2006" xmlns:aink="http://schemas.microsoft.com/office/drawing/2016/ink" xmlns:am3d="http://schemas.microsoft.com/office/drawing/2017/model3d" xmlns:o="urn:schemas-microsoft-com:office:office" xmlns:r="http://schemas.openxmlformats.org/officeDocument/2006/relationships" xmlns:m="http://schemas.openxmlformats.org/officeDocument/2006/math" xmlns:v="urn:schemas-microsoft-com:vml" xmlns:wp14="http://schemas.microsoft.com/office/word/2010/wordprocessingDrawing" xmlns:wp="http://schemas.openxmlformats.org/drawingml/2006/wordprocessingDrawing" xmlns:w10="urn:schemas-microsoft-com:office:word" xmlns:w="http://schemas.openxmlformats.org/wordprocessingml/2006/main" xmlns:w14="http://schemas.microsoft.com/office/word/2010/wordml" xmlns:w15="http://schemas.microsoft.com/office/word/2012/wordml" xmlns:w16cex="http://schemas.microsoft.com/office/word/2018/wordml/cex" xmlns:w16cid="http://schemas.microsoft.com/office/word/2016/wordml/cid" xmlns:w16="http://schemas.microsoft.com/office/word/2018/wordml" xmlns:w16sdtdh="http://schemas.microsoft.com/office/word/2020/wordml/sdtdatahash" xmlns:w16se="http://schemas.microsoft.com/office/word/2015/wordml/symex" xmlns:wpg="http://schemas.microsoft.com/office/word/2010/wordprocessingGroup" xmlns:wpi="http://schemas.microsoft.com/office/word/2010/wordprocessingInk" xmlns:wne="http://schemas.microsoft.com/office/word/2006/wordml" xmlns:wps="http://schemas.microsoft.com/office/word/2010/wordprocessingShape" mc:Ignorable="w14 w15 w16se w16cid w16 w16cex w16sdtdh wp14">
   <w:abstractNum w:abstractNumId="0" w15:restartNumberingAfterBreak="0">
     <w:nsid w:val="1CF179DF"/>
     <w:multiLevelType w:val="hybridMultilevel"/>
@@ -6830,18 +7513,27 @@
 </file>
 
 <file path=word/people.xml><?xml version="1.0" encoding="utf-8"?>
-<w15:people xmlns:wpc="http://schemas.microsoft.com/office/word/2010/wordprocessingCanvas" xmlns:cx="http://schemas.microsoft.com/office/drawing/2014/chartex" xmlns:cx1="http://schemas.microsoft.com/office/drawing/2015/9/8/chartex" xmlns:cx2="http://schemas.microsoft.com/office/drawing/2015/10/21/chartex" xmlns:cx3="http://schemas.microsoft.com/office/drawing/2016/5/9/chartex" xmlns:cx4="http://schemas.microsoft.com/office/drawing/2016/5/10/chartex" xmlns:cx5="http://schemas.microsoft.com/office/drawing/2016/5/11/chartex" xmlns:cx6="http://schemas.microsoft.com/office/drawing/2016/5/12/chartex" xmlns:cx7="http://schemas.microsoft.com/office/drawing/2016/5/13/chartex" xmlns:cx8="http://schemas.microsoft.com/office/drawing/2016/5/14/chartex" xmlns:mc="http://schemas.openxmlformats.org/markup-compatibility/2006" xmlns:aink="http://schemas.microsoft.com/office/drawing/2016/ink" xmlns:am3d="http://schemas.microsoft.com/office/drawing/2017/model3d" xmlns:o="urn:schemas-microsoft-com:office:office" xmlns:r="http://schemas.openxmlformats.org/officeDocument/2006/relationships" xmlns:m="http://schemas.openxmlformats.org/officeDocument/2006/math" xmlns:v="urn:schemas-microsoft-com:vml" xmlns:wp14="http://schemas.microsoft.com/office/word/2010/wordprocessingDrawing" xmlns:wp="http://schemas.openxmlformats.org/drawingml/2006/wordprocessingDrawing" xmlns:w10="urn:schemas-microsoft-com:office:word" xmlns:w="http://schemas.openxmlformats.org/wordprocessingml/2006/main" xmlns:w14="http://schemas.microsoft.com/office/word/2010/wordml" xmlns:w15="http://schemas.microsoft.com/office/word/2012/wordml" xmlns:w16cex="http://schemas.microsoft.com/office/word/2018/wordml/cex" xmlns:w16cid="http://schemas.microsoft.com/office/word/2016/wordml/cid" xmlns:w16="http://schemas.microsoft.com/office/word/2018/wordml" xmlns:w16se="http://schemas.microsoft.com/office/word/2015/wordml/symex" xmlns:wpg="http://schemas.microsoft.com/office/word/2010/wordprocessingGroup" xmlns:wpi="http://schemas.microsoft.com/office/word/2010/wordprocessingInk" xmlns:wne="http://schemas.microsoft.com/office/word/2006/wordml" xmlns:wps="http://schemas.microsoft.com/office/word/2010/wordprocessingShape" mc:Ignorable="w14 w15 w16se w16cid w16 w16cex wp14">
+<w15:people xmlns:wpc="http://schemas.microsoft.com/office/word/2010/wordprocessingCanvas" xmlns:cx="http://schemas.microsoft.com/office/drawing/2014/chartex" xmlns:cx1="http://schemas.microsoft.com/office/drawing/2015/9/8/chartex" xmlns:cx2="http://schemas.microsoft.com/office/drawing/2015/10/21/chartex" xmlns:cx3="http://schemas.microsoft.com/office/drawing/2016/5/9/chartex" xmlns:cx4="http://schemas.microsoft.com/office/drawing/2016/5/10/chartex" xmlns:cx5="http://schemas.microsoft.com/office/drawing/2016/5/11/chartex" xmlns:cx6="http://schemas.microsoft.com/office/drawing/2016/5/12/chartex" xmlns:cx7="http://schemas.microsoft.com/office/drawing/2016/5/13/chartex" xmlns:cx8="http://schemas.microsoft.com/office/drawing/2016/5/14/chartex" xmlns:mc="http://schemas.openxmlformats.org/markup-compatibility/2006" xmlns:aink="http://schemas.microsoft.com/office/drawing/2016/ink" xmlns:am3d="http://schemas.microsoft.com/office/drawing/2017/model3d" xmlns:o="urn:schemas-microsoft-com:office:office" xmlns:r="http://schemas.openxmlformats.org/officeDocument/2006/relationships" xmlns:m="http://schemas.openxmlformats.org/officeDocument/2006/math" xmlns:v="urn:schemas-microsoft-com:vml" xmlns:wp14="http://schemas.microsoft.com/office/word/2010/wordprocessingDrawing" xmlns:wp="http://schemas.openxmlformats.org/drawingml/2006/wordprocessingDrawing" xmlns:w10="urn:schemas-microsoft-com:office:word" xmlns:w="http://schemas.openxmlformats.org/wordprocessingml/2006/main" xmlns:w14="http://schemas.microsoft.com/office/word/2010/wordml" xmlns:w15="http://schemas.microsoft.com/office/word/2012/wordml" xmlns:w16cex="http://schemas.microsoft.com/office/word/2018/wordml/cex" xmlns:w16cid="http://schemas.microsoft.com/office/word/2016/wordml/cid" xmlns:w16="http://schemas.microsoft.com/office/word/2018/wordml" xmlns:w16sdtdh="http://schemas.microsoft.com/office/word/2020/wordml/sdtdatahash" xmlns:w16se="http://schemas.microsoft.com/office/word/2015/wordml/symex" xmlns:wpg="http://schemas.microsoft.com/office/word/2010/wordprocessingGroup" xmlns:wpi="http://schemas.microsoft.com/office/word/2010/wordprocessingInk" xmlns:wne="http://schemas.microsoft.com/office/word/2006/wordml" xmlns:wps="http://schemas.microsoft.com/office/word/2010/wordprocessingShape" mc:Ignorable="w14 w15 w16se w16cid w16 w16cex w16sdtdh wp14">
   <w15:person w15:author="Geest, Brigitte van der">
     <w15:presenceInfo w15:providerId="AD" w15:userId="S::b.m.a.v.d.geest@student.tue.nl::82d933c2-859d-4fd3-9be2-1c64f9e06cb9"/>
   </w15:person>
   <w15:person w15:author="Haulez, Pauline">
-    <w15:presenceInfo w15:providerId="None" w15:userId="Haulez, Pauline"/>
+    <w15:presenceInfo w15:providerId="AD" w15:userId="S::p.haulez@student.tue.nl::ba12e85b-5cd7-4bc7-9aec-4e095fd0e175"/>
+  </w15:person>
+  <w15:person w15:author="Schellekens, Willem">
+    <w15:presenceInfo w15:providerId="AD" w15:userId="S::w.h.schellekens@student.tue.nl::26bf2957-13bb-4db5-8fb9-c46c24d33048"/>
+  </w15:person>
+  <w15:person w15:author="Biermans, Aiik">
+    <w15:presenceInfo w15:providerId="AD" w15:userId="S::a.h.biermans@student.tue.nl::57652bd0-3132-412c-ae7c-6f75eb749695"/>
+  </w15:person>
+  <w15:person w15:author="Willem Schellekens">
+    <w15:presenceInfo w15:providerId="Windows Live" w15:userId="646ce2555d8ef1dd"/>
   </w15:person>
 </w15:people>
 </file>
 
 <file path=word/styles.xml><?xml version="1.0" encoding="utf-8"?>
-<w:styles xmlns:mc="http://schemas.openxmlformats.org/markup-compatibility/2006" xmlns:r="http://schemas.openxmlformats.org/officeDocument/2006/relationships" xmlns:w="http://schemas.openxmlformats.org/wordprocessingml/2006/main" xmlns:w14="http://schemas.microsoft.com/office/word/2010/wordml" xmlns:w15="http://schemas.microsoft.com/office/word/2012/wordml" xmlns:w16cex="http://schemas.microsoft.com/office/word/2018/wordml/cex" xmlns:w16cid="http://schemas.microsoft.com/office/word/2016/wordml/cid" xmlns:w16="http://schemas.microsoft.com/office/word/2018/wordml" xmlns:w16se="http://schemas.microsoft.com/office/word/2015/wordml/symex" mc:Ignorable="w14 w15 w16se w16cid w16 w16cex">
+<w:styles xmlns:mc="http://schemas.openxmlformats.org/markup-compatibility/2006" xmlns:r="http://schemas.openxmlformats.org/officeDocument/2006/relationships" xmlns:w="http://schemas.openxmlformats.org/wordprocessingml/2006/main" xmlns:w14="http://schemas.microsoft.com/office/word/2010/wordml" xmlns:w15="http://schemas.microsoft.com/office/word/2012/wordml" xmlns:w16cex="http://schemas.microsoft.com/office/word/2018/wordml/cex" xmlns:w16cid="http://schemas.microsoft.com/office/word/2016/wordml/cid" xmlns:w16="http://schemas.microsoft.com/office/word/2018/wordml" xmlns:w16sdtdh="http://schemas.microsoft.com/office/word/2020/wordml/sdtdatahash" xmlns:w16se="http://schemas.microsoft.com/office/word/2015/wordml/symex" mc:Ignorable="w14 w15 w16se w16cid w16 w16cex w16sdtdh">
   <w:docDefaults>
     <w:rPrDefault>
       <w:rPr>
@@ -7235,7 +7927,7 @@
     <w:lsdException w:name="Unresolved Mention" w:semiHidden="1" w:unhideWhenUsed="1"/>
     <w:lsdException w:name="Smart Link" w:semiHidden="1" w:unhideWhenUsed="1"/>
   </w:latentStyles>
-  <w:style w:type="paragraph" w:default="1" w:styleId="Standaard">
+  <w:style w:type="paragraph" w:default="1" w:styleId="Normal">
     <w:name w:val="Normal"/>
     <w:qFormat/>
     <w:rsid w:val="004417D3"/>
@@ -7248,11 +7940,11 @@
       <w:lang w:val="en-US"/>
     </w:rPr>
   </w:style>
-  <w:style w:type="paragraph" w:styleId="Kop1">
+  <w:style w:type="paragraph" w:styleId="Heading1">
     <w:name w:val="heading 1"/>
-    <w:basedOn w:val="Standaard"/>
-    <w:next w:val="Standaard"/>
-    <w:link w:val="Kop1Char"/>
+    <w:basedOn w:val="Normal"/>
+    <w:next w:val="Normal"/>
+    <w:link w:val="Heading1Char"/>
     <w:uiPriority w:val="9"/>
     <w:qFormat/>
     <w:rsid w:val="00404425"/>
@@ -7271,11 +7963,11 @@
       <w:szCs w:val="32"/>
     </w:rPr>
   </w:style>
-  <w:style w:type="paragraph" w:styleId="Kop2">
+  <w:style w:type="paragraph" w:styleId="Heading2">
     <w:name w:val="heading 2"/>
-    <w:basedOn w:val="Standaard"/>
-    <w:next w:val="Standaard"/>
-    <w:link w:val="Kop2Char"/>
+    <w:basedOn w:val="Normal"/>
+    <w:next w:val="Normal"/>
+    <w:link w:val="Heading2Char"/>
     <w:uiPriority w:val="9"/>
     <w:unhideWhenUsed/>
     <w:qFormat/>
@@ -7292,11 +7984,11 @@
       <w:szCs w:val="26"/>
     </w:rPr>
   </w:style>
-  <w:style w:type="paragraph" w:styleId="Kop3">
+  <w:style w:type="paragraph" w:styleId="Heading3">
     <w:name w:val="heading 3"/>
-    <w:basedOn w:val="Standaard"/>
-    <w:next w:val="Standaard"/>
-    <w:link w:val="Kop3Char"/>
+    <w:basedOn w:val="Normal"/>
+    <w:next w:val="Normal"/>
+    <w:link w:val="Heading3Char"/>
     <w:uiPriority w:val="9"/>
     <w:unhideWhenUsed/>
     <w:qFormat/>
@@ -7316,11 +8008,11 @@
       <w:lang w:val="x-none"/>
     </w:rPr>
   </w:style>
-  <w:style w:type="paragraph" w:styleId="Kop4">
+  <w:style w:type="paragraph" w:styleId="Heading4">
     <w:name w:val="heading 4"/>
-    <w:basedOn w:val="Standaard"/>
-    <w:next w:val="Standaard"/>
-    <w:link w:val="Kop4Char"/>
+    <w:basedOn w:val="Normal"/>
+    <w:next w:val="Normal"/>
+    <w:link w:val="Heading4Char"/>
     <w:uiPriority w:val="9"/>
     <w:unhideWhenUsed/>
     <w:qFormat/>
@@ -7340,13 +8032,13 @@
       <w:lang w:val="x-none"/>
     </w:rPr>
   </w:style>
-  <w:style w:type="character" w:default="1" w:styleId="Standaardalinea-lettertype">
+  <w:style w:type="character" w:default="1" w:styleId="DefaultParagraphFont">
     <w:name w:val="Default Paragraph Font"/>
     <w:uiPriority w:val="1"/>
     <w:semiHidden/>
     <w:unhideWhenUsed/>
   </w:style>
-  <w:style w:type="table" w:default="1" w:styleId="Standaardtabel">
+  <w:style w:type="table" w:default="1" w:styleId="TableNormal">
     <w:name w:val="Normal Table"/>
     <w:uiPriority w:val="99"/>
     <w:semiHidden/>
@@ -7361,16 +8053,16 @@
       </w:tblCellMar>
     </w:tblPr>
   </w:style>
-  <w:style w:type="numbering" w:default="1" w:styleId="Geenlijst">
+  <w:style w:type="numbering" w:default="1" w:styleId="NoList">
     <w:name w:val="No List"/>
     <w:uiPriority w:val="99"/>
     <w:semiHidden/>
     <w:unhideWhenUsed/>
   </w:style>
-  <w:style w:type="character" w:customStyle="1" w:styleId="Kop1Char">
-    <w:name w:val="Kop 1 Char"/>
-    <w:basedOn w:val="Standaardalinea-lettertype"/>
-    <w:link w:val="Kop1"/>
+  <w:style w:type="character" w:customStyle="1" w:styleId="Heading1Char">
+    <w:name w:val="Heading 1 Char"/>
+    <w:basedOn w:val="DefaultParagraphFont"/>
+    <w:link w:val="Heading1"/>
     <w:uiPriority w:val="9"/>
     <w:rsid w:val="00404425"/>
     <w:rPr>
@@ -7380,10 +8072,10 @@
       <w:lang w:val="en-US"/>
     </w:rPr>
   </w:style>
-  <w:style w:type="character" w:customStyle="1" w:styleId="Kop2Char">
-    <w:name w:val="Kop 2 Char"/>
-    <w:basedOn w:val="Standaardalinea-lettertype"/>
-    <w:link w:val="Kop2"/>
+  <w:style w:type="character" w:customStyle="1" w:styleId="Heading2Char">
+    <w:name w:val="Heading 2 Char"/>
+    <w:basedOn w:val="DefaultParagraphFont"/>
+    <w:link w:val="Heading2"/>
     <w:uiPriority w:val="9"/>
     <w:rsid w:val="00404425"/>
     <w:rPr>
@@ -7393,10 +8085,10 @@
       <w:lang w:val="en-US"/>
     </w:rPr>
   </w:style>
-  <w:style w:type="character" w:customStyle="1" w:styleId="Kop3Char">
-    <w:name w:val="Kop 3 Char"/>
-    <w:basedOn w:val="Standaardalinea-lettertype"/>
-    <w:link w:val="Kop3"/>
+  <w:style w:type="character" w:customStyle="1" w:styleId="Heading3Char">
+    <w:name w:val="Heading 3 Char"/>
+    <w:basedOn w:val="DefaultParagraphFont"/>
+    <w:link w:val="Heading3"/>
     <w:uiPriority w:val="9"/>
     <w:rsid w:val="00404425"/>
     <w:rPr>
@@ -7407,10 +8099,10 @@
       <w:lang w:val="x-none"/>
     </w:rPr>
   </w:style>
-  <w:style w:type="character" w:customStyle="1" w:styleId="Kop4Char">
-    <w:name w:val="Kop 4 Char"/>
-    <w:basedOn w:val="Standaardalinea-lettertype"/>
-    <w:link w:val="Kop4"/>
+  <w:style w:type="character" w:customStyle="1" w:styleId="Heading4Char">
+    <w:name w:val="Heading 4 Char"/>
+    <w:basedOn w:val="DefaultParagraphFont"/>
+    <w:link w:val="Heading4"/>
     <w:uiPriority w:val="9"/>
     <w:rsid w:val="00404425"/>
     <w:rPr>
@@ -7421,7 +8113,7 @@
       <w:lang w:val="x-none"/>
     </w:rPr>
   </w:style>
-  <w:style w:type="paragraph" w:styleId="Geenafstand">
+  <w:style w:type="paragraph" w:styleId="NoSpacing">
     <w:name w:val="No Spacing"/>
     <w:uiPriority w:val="1"/>
     <w:qFormat/>
@@ -7434,9 +8126,9 @@
       <w:lang w:val="x-none"/>
     </w:rPr>
   </w:style>
-  <w:style w:type="character" w:styleId="Verwijzingopmerking">
+  <w:style w:type="character" w:styleId="CommentReference">
     <w:name w:val="annotation reference"/>
-    <w:basedOn w:val="Standaardalinea-lettertype"/>
+    <w:basedOn w:val="DefaultParagraphFont"/>
     <w:uiPriority w:val="99"/>
     <w:semiHidden/>
     <w:unhideWhenUsed/>
@@ -7446,10 +8138,10 @@
       <w:szCs w:val="16"/>
     </w:rPr>
   </w:style>
-  <w:style w:type="paragraph" w:styleId="Tekstopmerking">
+  <w:style w:type="paragraph" w:styleId="CommentText">
     <w:name w:val="annotation text"/>
-    <w:basedOn w:val="Standaard"/>
-    <w:link w:val="TekstopmerkingChar"/>
+    <w:basedOn w:val="Normal"/>
+    <w:link w:val="CommentTextChar"/>
     <w:uiPriority w:val="99"/>
     <w:unhideWhenUsed/>
     <w:rsid w:val="00404425"/>
@@ -7458,10 +8150,10 @@
       <w:szCs w:val="20"/>
     </w:rPr>
   </w:style>
-  <w:style w:type="character" w:customStyle="1" w:styleId="TekstopmerkingChar">
-    <w:name w:val="Tekst opmerking Char"/>
-    <w:basedOn w:val="Standaardalinea-lettertype"/>
-    <w:link w:val="Tekstopmerking"/>
+  <w:style w:type="character" w:customStyle="1" w:styleId="CommentTextChar">
+    <w:name w:val="Comment Text Char"/>
+    <w:basedOn w:val="DefaultParagraphFont"/>
+    <w:link w:val="CommentText"/>
     <w:uiPriority w:val="99"/>
     <w:rsid w:val="00404425"/>
     <w:rPr>
@@ -7471,11 +8163,11 @@
       <w:lang w:val="en-US"/>
     </w:rPr>
   </w:style>
-  <w:style w:type="paragraph" w:styleId="Onderwerpvanopmerking">
+  <w:style w:type="paragraph" w:styleId="CommentSubject">
     <w:name w:val="annotation subject"/>
-    <w:basedOn w:val="Tekstopmerking"/>
-    <w:next w:val="Tekstopmerking"/>
-    <w:link w:val="OnderwerpvanopmerkingChar"/>
+    <w:basedOn w:val="CommentText"/>
+    <w:next w:val="CommentText"/>
+    <w:link w:val="CommentSubjectChar"/>
     <w:uiPriority w:val="99"/>
     <w:semiHidden/>
     <w:unhideWhenUsed/>
@@ -7485,10 +8177,10 @@
       <w:bCs/>
     </w:rPr>
   </w:style>
-  <w:style w:type="character" w:customStyle="1" w:styleId="OnderwerpvanopmerkingChar">
-    <w:name w:val="Onderwerp van opmerking Char"/>
-    <w:basedOn w:val="TekstopmerkingChar"/>
-    <w:link w:val="Onderwerpvanopmerking"/>
+  <w:style w:type="character" w:customStyle="1" w:styleId="CommentSubjectChar">
+    <w:name w:val="Comment Subject Char"/>
+    <w:basedOn w:val="CommentTextChar"/>
+    <w:link w:val="CommentSubject"/>
     <w:uiPriority w:val="99"/>
     <w:semiHidden/>
     <w:rsid w:val="00404425"/>
@@ -7501,9 +8193,9 @@
       <w:lang w:val="en-US"/>
     </w:rPr>
   </w:style>
-  <w:style w:type="character" w:styleId="Tekstvantijdelijkeaanduiding">
+  <w:style w:type="character" w:styleId="PlaceholderText">
     <w:name w:val="Placeholder Text"/>
-    <w:basedOn w:val="Standaardalinea-lettertype"/>
+    <w:basedOn w:val="DefaultParagraphFont"/>
     <w:uiPriority w:val="99"/>
     <w:semiHidden/>
     <w:rsid w:val="00404425"/>
@@ -7511,9 +8203,9 @@
       <w:color w:val="808080"/>
     </w:rPr>
   </w:style>
-  <w:style w:type="paragraph" w:styleId="Lijstalinea">
+  <w:style w:type="paragraph" w:styleId="ListParagraph">
     <w:name w:val="List Paragraph"/>
-    <w:basedOn w:val="Standaard"/>
+    <w:basedOn w:val="Normal"/>
     <w:uiPriority w:val="34"/>
     <w:qFormat/>
     <w:rsid w:val="00404425"/>
@@ -7522,11 +8214,11 @@
       <w:contextualSpacing/>
     </w:pPr>
   </w:style>
-  <w:style w:type="paragraph" w:styleId="Titel">
+  <w:style w:type="paragraph" w:styleId="Title">
     <w:name w:val="Title"/>
-    <w:basedOn w:val="Standaard"/>
-    <w:next w:val="Standaard"/>
-    <w:link w:val="TitelChar"/>
+    <w:basedOn w:val="Normal"/>
+    <w:next w:val="Normal"/>
+    <w:link w:val="TitleChar"/>
     <w:uiPriority w:val="10"/>
     <w:qFormat/>
     <w:rsid w:val="00404425"/>
@@ -7541,10 +8233,10 @@
       <w:szCs w:val="56"/>
     </w:rPr>
   </w:style>
-  <w:style w:type="character" w:customStyle="1" w:styleId="TitelChar">
-    <w:name w:val="Titel Char"/>
-    <w:basedOn w:val="Standaardalinea-lettertype"/>
-    <w:link w:val="Titel"/>
+  <w:style w:type="character" w:customStyle="1" w:styleId="TitleChar">
+    <w:name w:val="Title Char"/>
+    <w:basedOn w:val="DefaultParagraphFont"/>
+    <w:link w:val="Title"/>
     <w:uiPriority w:val="10"/>
     <w:rsid w:val="00404425"/>
     <w:rPr>
@@ -7556,10 +8248,10 @@
       <w:lang w:val="en-US"/>
     </w:rPr>
   </w:style>
-  <w:style w:type="paragraph" w:styleId="Kopvaninhoudsopgave">
+  <w:style w:type="paragraph" w:styleId="TOCHeading">
     <w:name w:val="TOC Heading"/>
-    <w:basedOn w:val="Kop1"/>
-    <w:next w:val="Standaard"/>
+    <w:basedOn w:val="Heading1"/>
+    <w:next w:val="Normal"/>
     <w:uiPriority w:val="39"/>
     <w:unhideWhenUsed/>
     <w:qFormat/>
@@ -7577,10 +8269,10 @@
       <w:color w:val="2F5496" w:themeColor="accent1" w:themeShade="BF"/>
     </w:rPr>
   </w:style>
-  <w:style w:type="paragraph" w:styleId="Inhopg1">
+  <w:style w:type="paragraph" w:styleId="TOC1">
     <w:name w:val="toc 1"/>
-    <w:basedOn w:val="Standaard"/>
-    <w:next w:val="Standaard"/>
+    <w:basedOn w:val="Normal"/>
+    <w:next w:val="Normal"/>
     <w:autoRedefine/>
     <w:uiPriority w:val="39"/>
     <w:unhideWhenUsed/>
@@ -7589,10 +8281,10 @@
       <w:spacing w:after="100"/>
     </w:pPr>
   </w:style>
-  <w:style w:type="paragraph" w:styleId="Inhopg2">
+  <w:style w:type="paragraph" w:styleId="TOC2">
     <w:name w:val="toc 2"/>
-    <w:basedOn w:val="Standaard"/>
-    <w:next w:val="Standaard"/>
+    <w:basedOn w:val="Normal"/>
+    <w:next w:val="Normal"/>
     <w:autoRedefine/>
     <w:uiPriority w:val="39"/>
     <w:unhideWhenUsed/>
@@ -7604,7 +8296,7 @@
   </w:style>
   <w:style w:type="character" w:styleId="Hyperlink">
     <w:name w:val="Hyperlink"/>
-    <w:basedOn w:val="Standaardalinea-lettertype"/>
+    <w:basedOn w:val="DefaultParagraphFont"/>
     <w:uiPriority w:val="99"/>
     <w:unhideWhenUsed/>
     <w:rsid w:val="00404425"/>
@@ -7613,9 +8305,9 @@
       <w:u w:val="single"/>
     </w:rPr>
   </w:style>
-  <w:style w:type="table" w:styleId="Tabelraster">
+  <w:style w:type="table" w:styleId="TableGrid">
     <w:name w:val="Table Grid"/>
-    <w:basedOn w:val="Standaardtabel"/>
+    <w:basedOn w:val="TableNormal"/>
     <w:uiPriority w:val="39"/>
     <w:rsid w:val="00404425"/>
     <w:pPr>
@@ -7636,10 +8328,10 @@
       </w:tblBorders>
     </w:tblPr>
   </w:style>
-  <w:style w:type="paragraph" w:styleId="HTML-voorafopgemaakt">
+  <w:style w:type="paragraph" w:styleId="HTMLPreformatted">
     <w:name w:val="HTML Preformatted"/>
-    <w:basedOn w:val="Standaard"/>
-    <w:link w:val="HTML-voorafopgemaaktChar"/>
+    <w:basedOn w:val="Normal"/>
+    <w:link w:val="HTMLPreformattedChar"/>
     <w:uiPriority w:val="99"/>
     <w:unhideWhenUsed/>
     <w:rsid w:val="00404425"/>
@@ -7669,10 +8361,10 @@
       <w:szCs w:val="20"/>
     </w:rPr>
   </w:style>
-  <w:style w:type="character" w:customStyle="1" w:styleId="HTML-voorafopgemaaktChar">
-    <w:name w:val="HTML - vooraf opgemaakt Char"/>
-    <w:basedOn w:val="Standaardalinea-lettertype"/>
-    <w:link w:val="HTML-voorafopgemaakt"/>
+  <w:style w:type="character" w:customStyle="1" w:styleId="HTMLPreformattedChar">
+    <w:name w:val="HTML Preformatted Char"/>
+    <w:basedOn w:val="DefaultParagraphFont"/>
+    <w:link w:val="HTMLPreformatted"/>
     <w:uiPriority w:val="99"/>
     <w:rsid w:val="00404425"/>
     <w:rPr>
@@ -7682,10 +8374,10 @@
       <w:lang w:val="en-US"/>
     </w:rPr>
   </w:style>
-  <w:style w:type="paragraph" w:styleId="Koptekst">
+  <w:style w:type="paragraph" w:styleId="Header">
     <w:name w:val="header"/>
-    <w:basedOn w:val="Standaard"/>
-    <w:link w:val="KoptekstChar"/>
+    <w:basedOn w:val="Normal"/>
+    <w:link w:val="HeaderChar"/>
     <w:uiPriority w:val="99"/>
     <w:unhideWhenUsed/>
     <w:rsid w:val="00404425"/>
@@ -7696,10 +8388,10 @@
       </w:tabs>
     </w:pPr>
   </w:style>
-  <w:style w:type="character" w:customStyle="1" w:styleId="KoptekstChar">
-    <w:name w:val="Koptekst Char"/>
-    <w:basedOn w:val="Standaardalinea-lettertype"/>
-    <w:link w:val="Koptekst"/>
+  <w:style w:type="character" w:customStyle="1" w:styleId="HeaderChar">
+    <w:name w:val="Header Char"/>
+    <w:basedOn w:val="DefaultParagraphFont"/>
+    <w:link w:val="Header"/>
     <w:uiPriority w:val="99"/>
     <w:rsid w:val="00404425"/>
     <w:rPr>
@@ -7707,10 +8399,10 @@
       <w:lang w:val="en-US"/>
     </w:rPr>
   </w:style>
-  <w:style w:type="paragraph" w:styleId="Voettekst">
+  <w:style w:type="paragraph" w:styleId="Footer">
     <w:name w:val="footer"/>
-    <w:basedOn w:val="Standaard"/>
-    <w:link w:val="VoettekstChar"/>
+    <w:basedOn w:val="Normal"/>
+    <w:link w:val="FooterChar"/>
     <w:uiPriority w:val="99"/>
     <w:unhideWhenUsed/>
     <w:rsid w:val="00404425"/>
@@ -7721,10 +8413,10 @@
       </w:tabs>
     </w:pPr>
   </w:style>
-  <w:style w:type="character" w:customStyle="1" w:styleId="VoettekstChar">
-    <w:name w:val="Voettekst Char"/>
-    <w:basedOn w:val="Standaardalinea-lettertype"/>
-    <w:link w:val="Voettekst"/>
+  <w:style w:type="character" w:customStyle="1" w:styleId="FooterChar">
+    <w:name w:val="Footer Char"/>
+    <w:basedOn w:val="DefaultParagraphFont"/>
+    <w:link w:val="Footer"/>
     <w:uiPriority w:val="99"/>
     <w:rsid w:val="00404425"/>
     <w:rPr>
@@ -7732,9 +8424,9 @@
       <w:lang w:val="en-US"/>
     </w:rPr>
   </w:style>
-  <w:style w:type="paragraph" w:styleId="Normaalweb">
+  <w:style w:type="paragraph" w:styleId="NormalWeb">
     <w:name w:val="Normal (Web)"/>
-    <w:basedOn w:val="Standaard"/>
+    <w:basedOn w:val="Normal"/>
     <w:uiPriority w:val="99"/>
     <w:unhideWhenUsed/>
     <w:rsid w:val="00404425"/>
@@ -7750,22 +8442,22 @@
   </w:style>
   <w:style w:type="character" w:customStyle="1" w:styleId="mi">
     <w:name w:val="mi"/>
-    <w:basedOn w:val="Standaardalinea-lettertype"/>
+    <w:basedOn w:val="DefaultParagraphFont"/>
     <w:rsid w:val="00404425"/>
   </w:style>
   <w:style w:type="character" w:customStyle="1" w:styleId="mo">
     <w:name w:val="mo"/>
-    <w:basedOn w:val="Standaardalinea-lettertype"/>
+    <w:basedOn w:val="DefaultParagraphFont"/>
     <w:rsid w:val="00404425"/>
   </w:style>
   <w:style w:type="character" w:customStyle="1" w:styleId="mjxassistivemathml">
     <w:name w:val="mjx_assistive_mathml"/>
-    <w:basedOn w:val="Standaardalinea-lettertype"/>
+    <w:basedOn w:val="DefaultParagraphFont"/>
     <w:rsid w:val="00404425"/>
   </w:style>
-  <w:style w:type="character" w:styleId="GevolgdeHyperlink">
+  <w:style w:type="character" w:styleId="FollowedHyperlink">
     <w:name w:val="FollowedHyperlink"/>
-    <w:basedOn w:val="Standaardalinea-lettertype"/>
+    <w:basedOn w:val="DefaultParagraphFont"/>
     <w:uiPriority w:val="99"/>
     <w:semiHidden/>
     <w:unhideWhenUsed/>
@@ -7775,10 +8467,10 @@
       <w:u w:val="single"/>
     </w:rPr>
   </w:style>
-  <w:style w:type="paragraph" w:styleId="Bijschrift">
+  <w:style w:type="paragraph" w:styleId="Caption">
     <w:name w:val="caption"/>
-    <w:basedOn w:val="Standaard"/>
-    <w:next w:val="Standaard"/>
+    <w:basedOn w:val="Normal"/>
+    <w:next w:val="Normal"/>
     <w:uiPriority w:val="35"/>
     <w:unhideWhenUsed/>
     <w:qFormat/>
@@ -7794,9 +8486,9 @@
       <w:szCs w:val="18"/>
     </w:rPr>
   </w:style>
-  <w:style w:type="character" w:styleId="Onopgelostemelding">
+  <w:style w:type="character" w:styleId="UnresolvedMention">
     <w:name w:val="Unresolved Mention"/>
-    <w:basedOn w:val="Standaardalinea-lettertype"/>
+    <w:basedOn w:val="DefaultParagraphFont"/>
     <w:uiPriority w:val="99"/>
     <w:semiHidden/>
     <w:unhideWhenUsed/>
@@ -8108,10 +8800,232 @@
 <b:Sources xmlns:b="http://schemas.openxmlformats.org/officeDocument/2006/bibliography" xmlns="http://schemas.openxmlformats.org/officeDocument/2006/bibliography" SelectedStyle="\APASixthEditionOfficeOnline.xsl" StyleName="APA" Version="6"/>
 </file>
 
+<file path=customXml/item2.xml><?xml version="1.0" encoding="utf-8"?>
+<?mso-contentType ?>
+<FormTemplates xmlns="http://schemas.microsoft.com/sharepoint/v3/contenttype/forms">
+  <Display>DocumentLibraryForm</Display>
+  <Edit>DocumentLibraryForm</Edit>
+  <New>DocumentLibraryForm</New>
+</FormTemplates>
+</file>
+
+<file path=customXml/item3.xml><?xml version="1.0" encoding="utf-8"?>
+<p:properties xmlns:p="http://schemas.microsoft.com/office/2006/metadata/properties" xmlns:xsi="http://www.w3.org/2001/XMLSchema-instance" xmlns:pc="http://schemas.microsoft.com/office/infopath/2007/PartnerControls">
+  <documentManagement/>
+</p:properties>
+</file>
+
+<file path=customXml/item4.xml><?xml version="1.0" encoding="utf-8"?>
+<ct:contentTypeSchema xmlns:ct="http://schemas.microsoft.com/office/2006/metadata/contentType" xmlns:ma="http://schemas.microsoft.com/office/2006/metadata/properties/metaAttributes" ct:_="" ma:_="" ma:contentTypeName="Document" ma:contentTypeID="0x0101004DFEEF6688BAFA4F95B510768BDFC079" ma:contentTypeVersion="5" ma:contentTypeDescription="Create a new document." ma:contentTypeScope="" ma:versionID="9f2dd2cdfc329226bb19f163bef6cb37">
+  <xsd:schema xmlns:xsd="http://www.w3.org/2001/XMLSchema" xmlns:xs="http://www.w3.org/2001/XMLSchema" xmlns:p="http://schemas.microsoft.com/office/2006/metadata/properties" xmlns:ns3="16a25476-de13-4342-bf44-cc438457fbe9" xmlns:ns4="a7c71385-6a65-4b8a-a67e-b213275510a9" targetNamespace="http://schemas.microsoft.com/office/2006/metadata/properties" ma:root="true" ma:fieldsID="6b13c125acf33fda3496066944631068" ns3:_="" ns4:_="">
+    <xsd:import namespace="16a25476-de13-4342-bf44-cc438457fbe9"/>
+    <xsd:import namespace="a7c71385-6a65-4b8a-a67e-b213275510a9"/>
+    <xsd:element name="properties">
+      <xsd:complexType>
+        <xsd:sequence>
+          <xsd:element name="documentManagement">
+            <xsd:complexType>
+              <xsd:all>
+                <xsd:element ref="ns3:MediaServiceMetadata" minOccurs="0"/>
+                <xsd:element ref="ns3:MediaServiceFastMetadata" minOccurs="0"/>
+                <xsd:element ref="ns4:SharedWithUsers" minOccurs="0"/>
+                <xsd:element ref="ns4:SharedWithDetails" minOccurs="0"/>
+                <xsd:element ref="ns4:SharingHintHash" minOccurs="0"/>
+              </xsd:all>
+            </xsd:complexType>
+          </xsd:element>
+        </xsd:sequence>
+      </xsd:complexType>
+    </xsd:element>
+  </xsd:schema>
+  <xsd:schema xmlns:xsd="http://www.w3.org/2001/XMLSchema" xmlns:xs="http://www.w3.org/2001/XMLSchema" xmlns:dms="http://schemas.microsoft.com/office/2006/documentManagement/types" xmlns:pc="http://schemas.microsoft.com/office/infopath/2007/PartnerControls" targetNamespace="16a25476-de13-4342-bf44-cc438457fbe9" elementFormDefault="qualified">
+    <xsd:import namespace="http://schemas.microsoft.com/office/2006/documentManagement/types"/>
+    <xsd:import namespace="http://schemas.microsoft.com/office/infopath/2007/PartnerControls"/>
+    <xsd:element name="MediaServiceMetadata" ma:index="8" nillable="true" ma:displayName="MediaServiceMetadata" ma:hidden="true" ma:internalName="MediaServiceMetadata" ma:readOnly="true">
+      <xsd:simpleType>
+        <xsd:restriction base="dms:Note"/>
+      </xsd:simpleType>
+    </xsd:element>
+    <xsd:element name="MediaServiceFastMetadata" ma:index="9" nillable="true" ma:displayName="MediaServiceFastMetadata" ma:hidden="true" ma:internalName="MediaServiceFastMetadata" ma:readOnly="true">
+      <xsd:simpleType>
+        <xsd:restriction base="dms:Note"/>
+      </xsd:simpleType>
+    </xsd:element>
+  </xsd:schema>
+  <xsd:schema xmlns:xsd="http://www.w3.org/2001/XMLSchema" xmlns:xs="http://www.w3.org/2001/XMLSchema" xmlns:dms="http://schemas.microsoft.com/office/2006/documentManagement/types" xmlns:pc="http://schemas.microsoft.com/office/infopath/2007/PartnerControls" targetNamespace="a7c71385-6a65-4b8a-a67e-b213275510a9" elementFormDefault="qualified">
+    <xsd:import namespace="http://schemas.microsoft.com/office/2006/documentManagement/types"/>
+    <xsd:import namespace="http://schemas.microsoft.com/office/infopath/2007/PartnerControls"/>
+    <xsd:element name="SharedWithUsers" ma:index="10" nillable="true" ma:displayName="Shared With" ma:internalName="SharedWithUsers" ma:readOnly="true">
+      <xsd:complexType>
+        <xsd:complexContent>
+          <xsd:extension base="dms:UserMulti">
+            <xsd:sequence>
+              <xsd:element name="UserInfo" minOccurs="0" maxOccurs="unbounded">
+                <xsd:complexType>
+                  <xsd:sequence>
+                    <xsd:element name="DisplayName" type="xsd:string" minOccurs="0"/>
+                    <xsd:element name="AccountId" type="dms:UserId" minOccurs="0" nillable="true"/>
+                    <xsd:element name="AccountType" type="xsd:string" minOccurs="0"/>
+                  </xsd:sequence>
+                </xsd:complexType>
+              </xsd:element>
+            </xsd:sequence>
+          </xsd:extension>
+        </xsd:complexContent>
+      </xsd:complexType>
+    </xsd:element>
+    <xsd:element name="SharedWithDetails" ma:index="11" nillable="true" ma:displayName="Shared With Details" ma:internalName="SharedWithDetails" ma:readOnly="true">
+      <xsd:simpleType>
+        <xsd:restriction base="dms:Note">
+          <xsd:maxLength value="255"/>
+        </xsd:restriction>
+      </xsd:simpleType>
+    </xsd:element>
+    <xsd:element name="SharingHintHash" ma:index="12" nillable="true" ma:displayName="Sharing Hint Hash" ma:hidden="true" ma:internalName="SharingHintHash" ma:readOnly="true">
+      <xsd:simpleType>
+        <xsd:restriction base="dms:Text"/>
+      </xsd:simpleType>
+    </xsd:element>
+  </xsd:schema>
+  <xsd:schema xmlns="http://schemas.openxmlformats.org/package/2006/metadata/core-properties" xmlns:xsd="http://www.w3.org/2001/XMLSchema" xmlns:xsi="http://www.w3.org/2001/XMLSchema-instance" xmlns:dc="http://purl.org/dc/elements/1.1/" xmlns:dcterms="http://purl.org/dc/terms/" xmlns:odoc="http://schemas.microsoft.com/internal/obd" targetNamespace="http://schemas.openxmlformats.org/package/2006/metadata/core-properties" elementFormDefault="qualified" attributeFormDefault="unqualified" blockDefault="#all">
+    <xsd:import namespace="http://purl.org/dc/elements/1.1/" schemaLocation="http://dublincore.org/schemas/xmls/qdc/2003/04/02/dc.xsd"/>
+    <xsd:import namespace="http://purl.org/dc/terms/" schemaLocation="http://dublincore.org/schemas/xmls/qdc/2003/04/02/dcterms.xsd"/>
+    <xsd:element name="coreProperties" type="CT_coreProperties"/>
+    <xsd:complexType name="CT_coreProperties">
+      <xsd:all>
+        <xsd:element ref="dc:creator" minOccurs="0" maxOccurs="1"/>
+        <xsd:element ref="dcterms:created" minOccurs="0" maxOccurs="1"/>
+        <xsd:element ref="dc:identifier" minOccurs="0" maxOccurs="1"/>
+        <xsd:element name="contentType" minOccurs="0" maxOccurs="1" type="xsd:string" ma:index="0" ma:displayName="Content Type"/>
+        <xsd:element ref="dc:title" minOccurs="0" maxOccurs="1" ma:index="4" ma:displayName="Title"/>
+        <xsd:element ref="dc:subject" minOccurs="0" maxOccurs="1"/>
+        <xsd:element ref="dc:description" minOccurs="0" maxOccurs="1"/>
+        <xsd:element name="keywords" minOccurs="0" maxOccurs="1" type="xsd:string"/>
+        <xsd:element ref="dc:language" minOccurs="0" maxOccurs="1"/>
+        <xsd:element name="category" minOccurs="0" maxOccurs="1" type="xsd:string"/>
+        <xsd:element name="version" minOccurs="0" maxOccurs="1" type="xsd:string"/>
+        <xsd:element name="revision" minOccurs="0" maxOccurs="1" type="xsd:string">
+          <xsd:annotation>
+            <xsd:documentation>
+                        This value indicates the number of saves or revisions. The application is responsible for updating this value after each revision.
+                    </xsd:documentation>
+          </xsd:annotation>
+        </xsd:element>
+        <xsd:element name="lastModifiedBy" minOccurs="0" maxOccurs="1" type="xsd:string"/>
+        <xsd:element ref="dcterms:modified" minOccurs="0" maxOccurs="1"/>
+        <xsd:element name="contentStatus" minOccurs="0" maxOccurs="1" type="xsd:string"/>
+      </xsd:all>
+    </xsd:complexType>
+  </xsd:schema>
+  <xs:schema xmlns:pc="http://schemas.microsoft.com/office/infopath/2007/PartnerControls" xmlns:xs="http://www.w3.org/2001/XMLSchema" targetNamespace="http://schemas.microsoft.com/office/infopath/2007/PartnerControls" elementFormDefault="qualified" attributeFormDefault="unqualified">
+    <xs:element name="Person">
+      <xs:complexType>
+        <xs:sequence>
+          <xs:element ref="pc:DisplayName" minOccurs="0"/>
+          <xs:element ref="pc:AccountId" minOccurs="0"/>
+          <xs:element ref="pc:AccountType" minOccurs="0"/>
+        </xs:sequence>
+      </xs:complexType>
+    </xs:element>
+    <xs:element name="DisplayName" type="xs:string"/>
+    <xs:element name="AccountId" type="xs:string"/>
+    <xs:element name="AccountType" type="xs:string"/>
+    <xs:element name="BDCAssociatedEntity">
+      <xs:complexType>
+        <xs:sequence>
+          <xs:element ref="pc:BDCEntity" minOccurs="0" maxOccurs="unbounded"/>
+        </xs:sequence>
+        <xs:attribute ref="pc:EntityNamespace"/>
+        <xs:attribute ref="pc:EntityName"/>
+        <xs:attribute ref="pc:SystemInstanceName"/>
+        <xs:attribute ref="pc:AssociationName"/>
+      </xs:complexType>
+    </xs:element>
+    <xs:attribute name="EntityNamespace" type="xs:string"/>
+    <xs:attribute name="EntityName" type="xs:string"/>
+    <xs:attribute name="SystemInstanceName" type="xs:string"/>
+    <xs:attribute name="AssociationName" type="xs:string"/>
+    <xs:element name="BDCEntity">
+      <xs:complexType>
+        <xs:sequence>
+          <xs:element ref="pc:EntityDisplayName" minOccurs="0"/>
+          <xs:element ref="pc:EntityInstanceReference" minOccurs="0"/>
+          <xs:element ref="pc:EntityId1" minOccurs="0"/>
+          <xs:element ref="pc:EntityId2" minOccurs="0"/>
+          <xs:element ref="pc:EntityId3" minOccurs="0"/>
+          <xs:element ref="pc:EntityId4" minOccurs="0"/>
+          <xs:element ref="pc:EntityId5" minOccurs="0"/>
+        </xs:sequence>
+      </xs:complexType>
+    </xs:element>
+    <xs:element name="EntityDisplayName" type="xs:string"/>
+    <xs:element name="EntityInstanceReference" type="xs:string"/>
+    <xs:element name="EntityId1" type="xs:string"/>
+    <xs:element name="EntityId2" type="xs:string"/>
+    <xs:element name="EntityId3" type="xs:string"/>
+    <xs:element name="EntityId4" type="xs:string"/>
+    <xs:element name="EntityId5" type="xs:string"/>
+    <xs:element name="Terms">
+      <xs:complexType>
+        <xs:sequence>
+          <xs:element ref="pc:TermInfo" minOccurs="0" maxOccurs="unbounded"/>
+        </xs:sequence>
+      </xs:complexType>
+    </xs:element>
+    <xs:element name="TermInfo">
+      <xs:complexType>
+        <xs:sequence>
+          <xs:element ref="pc:TermName" minOccurs="0"/>
+          <xs:element ref="pc:TermId" minOccurs="0"/>
+        </xs:sequence>
+      </xs:complexType>
+    </xs:element>
+    <xs:element name="TermName" type="xs:string"/>
+    <xs:element name="TermId" type="xs:string"/>
+  </xs:schema>
+</ct:contentTypeSchema>
+</file>
+
 <file path=customXml/itemProps1.xml><?xml version="1.0" encoding="utf-8"?>
 <ds:datastoreItem xmlns:ds="http://schemas.openxmlformats.org/officeDocument/2006/customXml" ds:itemID="{C156C573-6837-4113-A92E-089B9C5B7649}">
   <ds:schemaRefs>
     <ds:schemaRef ds:uri="http://schemas.openxmlformats.org/officeDocument/2006/bibliography"/>
   </ds:schemaRefs>
 </ds:datastoreItem>
+</file>
+
+<file path=customXml/itemProps2.xml><?xml version="1.0" encoding="utf-8"?>
+<ds:datastoreItem xmlns:ds="http://schemas.openxmlformats.org/officeDocument/2006/customXml" ds:itemID="{372692CE-896F-4BCE-B02F-5266B0775C44}">
+  <ds:schemaRefs>
+    <ds:schemaRef ds:uri="http://schemas.microsoft.com/sharepoint/v3/contenttype/forms"/>
+  </ds:schemaRefs>
+</ds:datastoreItem>
+</file>
+
+<file path=customXml/itemProps3.xml><?xml version="1.0" encoding="utf-8"?>
+<ds:datastoreItem xmlns:ds="http://schemas.openxmlformats.org/officeDocument/2006/customXml" ds:itemID="{D2BA8163-A65E-4007-AF69-B57CCEB26F0D}">
+  <ds:schemaRefs>
+    <ds:schemaRef ds:uri="http://schemas.microsoft.com/office/2006/metadata/properties"/>
+    <ds:schemaRef ds:uri="http://schemas.microsoft.com/office/infopath/2007/PartnerControls"/>
+  </ds:schemaRefs>
+</ds:datastoreItem>
+</file>
+
+<file path=customXml/itemProps4.xml><?xml version="1.0" encoding="utf-8"?>
+<ds:datastoreItem xmlns:ds="http://schemas.openxmlformats.org/officeDocument/2006/customXml" ds:itemID="{E57BFC7B-8752-40F8-A5E3-18E1CBD01144}">
+  <ds:schemaRefs>
+    <ds:schemaRef ds:uri="http://schemas.microsoft.com/office/2006/metadata/contentType"/>
+    <ds:schemaRef ds:uri="http://schemas.microsoft.com/office/2006/metadata/properties/metaAttributes"/>
+    <ds:schemaRef ds:uri="http://www.w3.org/2001/XMLSchema"/>
+    <ds:schemaRef ds:uri="http://schemas.microsoft.com/office/2006/metadata/properties"/>
+    <ds:schemaRef ds:uri="16a25476-de13-4342-bf44-cc438457fbe9"/>
+    <ds:schemaRef ds:uri="a7c71385-6a65-4b8a-a67e-b213275510a9"/>
+    <ds:schemaRef ds:uri="http://schemas.microsoft.com/office/2006/documentManagement/types"/>
+    <ds:schemaRef ds:uri="http://schemas.microsoft.com/office/infopath/2007/PartnerControls"/>
+    <ds:schemaRef ds:uri="http://schemas.openxmlformats.org/package/2006/metadata/core-properties"/>
+    <ds:schemaRef ds:uri="http://purl.org/dc/elements/1.1/"/>
+    <ds:schemaRef ds:uri="http://purl.org/dc/terms/"/>
+    <ds:schemaRef ds:uri="http://schemas.microsoft.com/internal/obd"/>
+  </ds:schemaRefs>
+</ds:datastoreItem>
 </file>